--- a/Lab4 Simulation.docx
+++ b/Lab4 Simulation.docx
@@ -93,6 +93,59 @@
           <w:lang w:val="en-US"/>
         </w:rPr>
       </w:pPr>
+      <w:r>
+        <w:rPr>
+          <w:noProof/>
+        </w:rPr>
+        <w:drawing>
+          <wp:inline distT="0" distB="0" distL="0" distR="0" wp14:anchorId="38E57165" wp14:editId="3D462CF4">
+            <wp:extent cx="5760720" cy="3845560"/>
+            <wp:effectExtent l="0" t="0" r="0" b="2540"/>
+            <wp:docPr id="6" name="Image 6" descr="Une image contenant lagomorphe, mammifère, fermer&#10;&#10;Description générée automatiquement"/>
+            <wp:cNvGraphicFramePr>
+              <a:graphicFrameLocks xmlns:a="http://schemas.openxmlformats.org/drawingml/2006/main" noChangeAspect="1"/>
+            </wp:cNvGraphicFramePr>
+            <a:graphic xmlns:a="http://schemas.openxmlformats.org/drawingml/2006/main">
+              <a:graphicData uri="http://schemas.openxmlformats.org/drawingml/2006/picture">
+                <pic:pic xmlns:pic="http://schemas.openxmlformats.org/drawingml/2006/picture">
+                  <pic:nvPicPr>
+                    <pic:cNvPr id="6" name="Image 6" descr="Une image contenant lagomorphe, mammifère, fermer&#10;&#10;Description générée automatiquement"/>
+                    <pic:cNvPicPr>
+                      <a:picLocks noChangeAspect="1" noChangeArrowheads="1"/>
+                    </pic:cNvPicPr>
+                  </pic:nvPicPr>
+                  <pic:blipFill>
+                    <a:blip r:embed="rId6" cstate="print">
+                      <a:extLst>
+                        <a:ext uri="{28A0092B-C50C-407E-A947-70E740481C1C}">
+                          <a14:useLocalDpi xmlns:a14="http://schemas.microsoft.com/office/drawing/2010/main" val="0"/>
+                        </a:ext>
+                      </a:extLst>
+                    </a:blip>
+                    <a:srcRect/>
+                    <a:stretch>
+                      <a:fillRect/>
+                    </a:stretch>
+                  </pic:blipFill>
+                  <pic:spPr bwMode="auto">
+                    <a:xfrm>
+                      <a:off x="0" y="0"/>
+                      <a:ext cx="5760720" cy="3845560"/>
+                    </a:xfrm>
+                    <a:prstGeom prst="rect">
+                      <a:avLst/>
+                    </a:prstGeom>
+                    <a:noFill/>
+                    <a:ln>
+                      <a:noFill/>
+                    </a:ln>
+                  </pic:spPr>
+                </pic:pic>
+              </a:graphicData>
+            </a:graphic>
+          </wp:inline>
+        </w:drawing>
+      </w:r>
     </w:p>
     <w:p>
       <w:pPr>
@@ -158,904 +211,1032 @@
         <w:rPr>
           <w:b/>
           <w:bCs/>
-          <w:sz w:val="32"/>
-          <w:szCs w:val="32"/>
-          <w:lang w:val="en-US"/>
-        </w:rPr>
-      </w:pPr>
+          <w:i/>
+          <w:iCs/>
+          <w:sz w:val="18"/>
+          <w:szCs w:val="18"/>
+          <w:lang w:val="en-US"/>
+        </w:rPr>
+      </w:pPr>
+      <w:proofErr w:type="spellStart"/>
+      <w:r>
+        <w:rPr>
+          <w:b/>
+          <w:bCs/>
+          <w:i/>
+          <w:iCs/>
+          <w:sz w:val="18"/>
+          <w:szCs w:val="18"/>
+          <w:lang w:val="en-US"/>
+        </w:rPr>
+        <w:t>Mouncet</w:t>
+      </w:r>
+      <w:proofErr w:type="spellEnd"/>
+      <w:r>
+        <w:rPr>
+          <w:b/>
+          <w:bCs/>
+          <w:i/>
+          <w:iCs/>
+          <w:sz w:val="18"/>
+          <w:szCs w:val="18"/>
+          <w:lang w:val="en-US"/>
+        </w:rPr>
+        <w:t xml:space="preserve"> Mohammed Amine</w:t>
+      </w:r>
     </w:p>
     <w:p>
       <w:pPr>
         <w:rPr>
           <w:b/>
           <w:bCs/>
-          <w:sz w:val="32"/>
-          <w:szCs w:val="32"/>
-          <w:lang w:val="en-US"/>
-        </w:rPr>
-      </w:pPr>
+          <w:i/>
+          <w:iCs/>
+          <w:sz w:val="18"/>
+          <w:szCs w:val="18"/>
+          <w:lang w:val="en-US"/>
+        </w:rPr>
+      </w:pPr>
+      <w:r>
+        <w:rPr>
+          <w:b/>
+          <w:bCs/>
+          <w:i/>
+          <w:iCs/>
+          <w:sz w:val="18"/>
+          <w:szCs w:val="18"/>
+          <w:lang w:val="en-US"/>
+        </w:rPr>
+        <w:t xml:space="preserve">El </w:t>
+      </w:r>
+      <w:proofErr w:type="spellStart"/>
+      <w:r>
+        <w:rPr>
+          <w:b/>
+          <w:bCs/>
+          <w:i/>
+          <w:iCs/>
+          <w:sz w:val="18"/>
+          <w:szCs w:val="18"/>
+          <w:lang w:val="en-US"/>
+        </w:rPr>
+        <w:t>Allali</w:t>
+      </w:r>
+      <w:proofErr w:type="spellEnd"/>
+      <w:r>
+        <w:rPr>
+          <w:b/>
+          <w:bCs/>
+          <w:i/>
+          <w:iCs/>
+          <w:sz w:val="18"/>
+          <w:szCs w:val="18"/>
+          <w:lang w:val="en-US"/>
+        </w:rPr>
+        <w:t xml:space="preserve"> </w:t>
+      </w:r>
+      <w:proofErr w:type="spellStart"/>
+      <w:r>
+        <w:rPr>
+          <w:b/>
+          <w:bCs/>
+          <w:i/>
+          <w:iCs/>
+          <w:sz w:val="18"/>
+          <w:szCs w:val="18"/>
+          <w:lang w:val="en-US"/>
+        </w:rPr>
+        <w:t>Achraf</w:t>
+      </w:r>
+      <w:proofErr w:type="spellEnd"/>
+      <w:r>
+        <w:rPr>
+          <w:b/>
+          <w:bCs/>
+          <w:i/>
+          <w:iCs/>
+          <w:sz w:val="18"/>
+          <w:szCs w:val="18"/>
+          <w:lang w:val="en-US"/>
+        </w:rPr>
+        <w:tab/>
+      </w:r>
+      <w:r>
+        <w:rPr>
+          <w:b/>
+          <w:bCs/>
+          <w:i/>
+          <w:iCs/>
+          <w:sz w:val="18"/>
+          <w:szCs w:val="18"/>
+          <w:lang w:val="en-US"/>
+        </w:rPr>
+        <w:tab/>
+      </w:r>
+      <w:r>
+        <w:rPr>
+          <w:b/>
+          <w:bCs/>
+          <w:i/>
+          <w:iCs/>
+          <w:sz w:val="18"/>
+          <w:szCs w:val="18"/>
+          <w:lang w:val="en-US"/>
+        </w:rPr>
+        <w:tab/>
+      </w:r>
+    </w:p>
+    <w:sdt>
+      <w:sdtPr>
+        <w:id w:val="-408626672"/>
+        <w:docPartObj>
+          <w:docPartGallery w:val="Table of Contents"/>
+          <w:docPartUnique/>
+        </w:docPartObj>
+      </w:sdtPr>
+      <w:sdtEndPr>
+        <w:rPr>
+          <w:rFonts w:asciiTheme="minorHAnsi" w:eastAsiaTheme="minorHAnsi" w:hAnsiTheme="minorHAnsi" w:cstheme="minorBidi"/>
+          <w:b/>
+          <w:bCs/>
+          <w:color w:val="auto"/>
+          <w:sz w:val="22"/>
+          <w:szCs w:val="22"/>
+          <w:lang w:eastAsia="en-US"/>
+        </w:rPr>
+      </w:sdtEndPr>
+      <w:sdtContent>
+        <w:p>
+          <w:pPr>
+            <w:pStyle w:val="En-ttedetabledesmatires"/>
+          </w:pPr>
+          <w:r>
+            <w:t>Table des matières</w:t>
+          </w:r>
+        </w:p>
+        <w:p>
+          <w:r>
+            <w:fldChar w:fldCharType="begin"/>
+          </w:r>
+          <w:r>
+            <w:instrText xml:space="preserve"> TOC \o "1-3" \h \z \u </w:instrText>
+          </w:r>
+          <w:r>
+            <w:fldChar w:fldCharType="separate"/>
+          </w:r>
+          <w:r>
+            <w:rPr>
+              <w:b/>
+              <w:bCs/>
+              <w:noProof/>
+            </w:rPr>
+            <w:t>Aucune entrée de table des matières n'a été trouvée.</w:t>
+          </w:r>
+          <w:r>
+            <w:rPr>
+              <w:b/>
+              <w:bCs/>
+            </w:rPr>
+            <w:fldChar w:fldCharType="end"/>
+          </w:r>
+        </w:p>
+      </w:sdtContent>
+    </w:sdt>
+    <w:p>
+      <w:pPr>
+        <w:rPr>
+          <w:b/>
+          <w:bCs/>
+          <w:i/>
+          <w:iCs/>
+          <w:sz w:val="18"/>
+          <w:szCs w:val="18"/>
+        </w:rPr>
+      </w:pPr>
+      <w:r>
+        <w:rPr>
+          <w:b/>
+          <w:bCs/>
+          <w:i/>
+          <w:iCs/>
+          <w:sz w:val="18"/>
+          <w:szCs w:val="18"/>
+        </w:rPr>
+        <w:tab/>
+      </w:r>
+      <w:r>
+        <w:rPr>
+          <w:b/>
+          <w:bCs/>
+          <w:i/>
+          <w:iCs/>
+          <w:sz w:val="18"/>
+          <w:szCs w:val="18"/>
+        </w:rPr>
+        <w:tab/>
+      </w:r>
+      <w:r>
+        <w:rPr>
+          <w:b/>
+          <w:bCs/>
+          <w:i/>
+          <w:iCs/>
+          <w:sz w:val="18"/>
+          <w:szCs w:val="18"/>
+        </w:rPr>
+        <w:tab/>
+      </w:r>
+      <w:r>
+        <w:rPr>
+          <w:b/>
+          <w:bCs/>
+          <w:i/>
+          <w:iCs/>
+          <w:sz w:val="18"/>
+          <w:szCs w:val="18"/>
+        </w:rPr>
+        <w:tab/>
+      </w:r>
+      <w:r>
+        <w:rPr>
+          <w:b/>
+          <w:bCs/>
+          <w:i/>
+          <w:iCs/>
+          <w:sz w:val="18"/>
+          <w:szCs w:val="18"/>
+        </w:rPr>
+        <w:tab/>
+      </w:r>
+      <w:r>
+        <w:rPr>
+          <w:b/>
+          <w:bCs/>
+          <w:i/>
+          <w:iCs/>
+          <w:sz w:val="18"/>
+          <w:szCs w:val="18"/>
+        </w:rPr>
+        <w:tab/>
+      </w:r>
+      <w:r>
+        <w:rPr>
+          <w:b/>
+          <w:bCs/>
+          <w:i/>
+          <w:iCs/>
+          <w:sz w:val="18"/>
+          <w:szCs w:val="18"/>
+        </w:rPr>
+        <w:tab/>
+      </w:r>
+      <w:r>
+        <w:rPr>
+          <w:b/>
+          <w:bCs/>
+          <w:i/>
+          <w:iCs/>
+          <w:sz w:val="18"/>
+          <w:szCs w:val="18"/>
+        </w:rPr>
+        <w:tab/>
+      </w:r>
     </w:p>
     <w:p>
       <w:pPr>
+        <w:pStyle w:val="Style1"/>
+      </w:pPr>
+      <w:r>
+        <w:t xml:space="preserve">Rabbit population simulation : Fibonacci </w:t>
+      </w:r>
+      <w:proofErr w:type="spellStart"/>
+      <w:r>
+        <w:t>method</w:t>
+      </w:r>
+      <w:proofErr w:type="spellEnd"/>
+      <w:r>
+        <w:t> :</w:t>
+      </w:r>
+    </w:p>
+    <w:p/>
+    <w:p>
+      <w:pPr>
+        <w:ind w:left="360"/>
+        <w:rPr>
+          <w:lang w:val="en-US"/>
+        </w:rPr>
+      </w:pPr>
+      <w:r>
+        <w:rPr>
+          <w:lang w:val="en-US"/>
+        </w:rPr>
+        <w:t>For the first experience of the simulation, we used Fibonacci numbers to generate rabbits family tree</w:t>
+      </w:r>
+    </w:p>
+    <w:p>
+      <w:pPr>
+        <w:pStyle w:val="Sous-titre"/>
+        <w:numPr>
+          <w:ilvl w:val="0"/>
+          <w:numId w:val="7"/>
+        </w:numPr>
         <w:rPr>
           <w:b/>
           <w:bCs/>
-          <w:sz w:val="32"/>
-          <w:szCs w:val="32"/>
-          <w:lang w:val="en-US"/>
-        </w:rPr>
-      </w:pPr>
+          <w:sz w:val="28"/>
+          <w:szCs w:val="28"/>
+        </w:rPr>
+      </w:pPr>
+      <w:r>
+        <w:rPr>
+          <w:b/>
+          <w:bCs/>
+          <w:sz w:val="28"/>
+          <w:szCs w:val="28"/>
+        </w:rPr>
+        <w:t>Code:</w:t>
+      </w:r>
     </w:p>
     <w:p>
       <w:pPr>
+        <w:shd w:val="clear" w:color="auto" w:fill="FFFFFF"/>
+        <w:spacing w:after="0" w:line="285" w:lineRule="atLeast"/>
+        <w:rPr>
+          <w:rFonts w:ascii="Consolas" w:eastAsia="Times New Roman" w:hAnsi="Consolas" w:cs="Times New Roman"/>
+          <w:color w:val="000000"/>
+          <w:sz w:val="21"/>
+          <w:szCs w:val="21"/>
+          <w:lang w:eastAsia="fr-FR"/>
+        </w:rPr>
+      </w:pPr>
+      <w:proofErr w:type="spellStart"/>
+      <w:r>
+        <w:rPr>
+          <w:rFonts w:ascii="Consolas" w:eastAsia="Times New Roman" w:hAnsi="Consolas" w:cs="Times New Roman"/>
+          <w:color w:val="0000FF"/>
+          <w:sz w:val="21"/>
+          <w:szCs w:val="21"/>
+          <w:lang w:eastAsia="fr-FR"/>
+        </w:rPr>
+        <w:t>int</w:t>
+      </w:r>
+      <w:proofErr w:type="spellEnd"/>
+      <w:r>
+        <w:rPr>
+          <w:rFonts w:ascii="Consolas" w:eastAsia="Times New Roman" w:hAnsi="Consolas" w:cs="Times New Roman"/>
+          <w:color w:val="000000"/>
+          <w:sz w:val="21"/>
+          <w:szCs w:val="21"/>
+          <w:lang w:eastAsia="fr-FR"/>
+        </w:rPr>
+        <w:t xml:space="preserve"> </w:t>
+      </w:r>
+      <w:proofErr w:type="spellStart"/>
+      <w:r>
+        <w:rPr>
+          <w:rFonts w:ascii="Consolas" w:eastAsia="Times New Roman" w:hAnsi="Consolas" w:cs="Times New Roman"/>
+          <w:color w:val="795E26"/>
+          <w:sz w:val="21"/>
+          <w:szCs w:val="21"/>
+          <w:lang w:eastAsia="fr-FR"/>
+        </w:rPr>
+        <w:t>fibonnaci</w:t>
+      </w:r>
+      <w:proofErr w:type="spellEnd"/>
+      <w:r>
+        <w:rPr>
+          <w:rFonts w:ascii="Consolas" w:eastAsia="Times New Roman" w:hAnsi="Consolas" w:cs="Times New Roman"/>
+          <w:color w:val="000000"/>
+          <w:sz w:val="21"/>
+          <w:szCs w:val="21"/>
+          <w:lang w:eastAsia="fr-FR"/>
+        </w:rPr>
+        <w:t>(</w:t>
+      </w:r>
+      <w:proofErr w:type="spellStart"/>
+      <w:r>
+        <w:rPr>
+          <w:rFonts w:ascii="Consolas" w:eastAsia="Times New Roman" w:hAnsi="Consolas" w:cs="Times New Roman"/>
+          <w:color w:val="0000FF"/>
+          <w:sz w:val="21"/>
+          <w:szCs w:val="21"/>
+          <w:lang w:eastAsia="fr-FR"/>
+        </w:rPr>
+        <w:t>int</w:t>
+      </w:r>
+      <w:proofErr w:type="spellEnd"/>
+      <w:r>
+        <w:rPr>
+          <w:rFonts w:ascii="Consolas" w:eastAsia="Times New Roman" w:hAnsi="Consolas" w:cs="Times New Roman"/>
+          <w:color w:val="000000"/>
+          <w:sz w:val="21"/>
+          <w:szCs w:val="21"/>
+          <w:lang w:eastAsia="fr-FR"/>
+        </w:rPr>
+        <w:t xml:space="preserve"> </w:t>
+      </w:r>
+      <w:r>
+        <w:rPr>
+          <w:rFonts w:ascii="Consolas" w:eastAsia="Times New Roman" w:hAnsi="Consolas" w:cs="Times New Roman"/>
+          <w:color w:val="001080"/>
+          <w:sz w:val="21"/>
+          <w:szCs w:val="21"/>
+          <w:lang w:eastAsia="fr-FR"/>
+        </w:rPr>
+        <w:t>N</w:t>
+      </w:r>
+      <w:r>
+        <w:rPr>
+          <w:rFonts w:ascii="Consolas" w:eastAsia="Times New Roman" w:hAnsi="Consolas" w:cs="Times New Roman"/>
+          <w:color w:val="000000"/>
+          <w:sz w:val="21"/>
+          <w:szCs w:val="21"/>
+          <w:lang w:eastAsia="fr-FR"/>
+        </w:rPr>
+        <w:t>) {</w:t>
+      </w:r>
+    </w:p>
+    <w:p>
+      <w:pPr>
+        <w:shd w:val="clear" w:color="auto" w:fill="FFFFFF"/>
+        <w:spacing w:after="0" w:line="285" w:lineRule="atLeast"/>
+        <w:rPr>
+          <w:rFonts w:ascii="Consolas" w:eastAsia="Times New Roman" w:hAnsi="Consolas" w:cs="Times New Roman"/>
+          <w:color w:val="000000"/>
+          <w:sz w:val="21"/>
+          <w:szCs w:val="21"/>
+          <w:lang w:eastAsia="fr-FR"/>
+        </w:rPr>
+      </w:pPr>
+    </w:p>
+    <w:p>
+      <w:pPr>
+        <w:shd w:val="clear" w:color="auto" w:fill="FFFFFF"/>
+        <w:spacing w:after="0" w:line="285" w:lineRule="atLeast"/>
+        <w:rPr>
+          <w:rFonts w:ascii="Consolas" w:eastAsia="Times New Roman" w:hAnsi="Consolas" w:cs="Times New Roman"/>
+          <w:color w:val="000000"/>
+          <w:sz w:val="21"/>
+          <w:szCs w:val="21"/>
+          <w:lang w:eastAsia="fr-FR"/>
+        </w:rPr>
+      </w:pPr>
+      <w:r>
+        <w:rPr>
+          <w:rFonts w:ascii="Consolas" w:eastAsia="Times New Roman" w:hAnsi="Consolas" w:cs="Times New Roman"/>
+          <w:color w:val="000000"/>
+          <w:sz w:val="21"/>
+          <w:szCs w:val="21"/>
+          <w:lang w:eastAsia="fr-FR"/>
+        </w:rPr>
+        <w:t xml:space="preserve">    </w:t>
+      </w:r>
+      <w:r>
+        <w:rPr>
+          <w:rFonts w:ascii="Consolas" w:eastAsia="Times New Roman" w:hAnsi="Consolas" w:cs="Times New Roman"/>
+          <w:color w:val="AF00DB"/>
+          <w:sz w:val="21"/>
+          <w:szCs w:val="21"/>
+          <w:lang w:eastAsia="fr-FR"/>
+        </w:rPr>
+        <w:t>if</w:t>
+      </w:r>
+      <w:r>
+        <w:rPr>
+          <w:rFonts w:ascii="Consolas" w:eastAsia="Times New Roman" w:hAnsi="Consolas" w:cs="Times New Roman"/>
+          <w:color w:val="000000"/>
+          <w:sz w:val="21"/>
+          <w:szCs w:val="21"/>
+          <w:lang w:eastAsia="fr-FR"/>
+        </w:rPr>
+        <w:t xml:space="preserve"> (</w:t>
+      </w:r>
+      <w:r>
+        <w:rPr>
+          <w:rFonts w:ascii="Consolas" w:eastAsia="Times New Roman" w:hAnsi="Consolas" w:cs="Times New Roman"/>
+          <w:color w:val="001080"/>
+          <w:sz w:val="21"/>
+          <w:szCs w:val="21"/>
+          <w:lang w:eastAsia="fr-FR"/>
+        </w:rPr>
+        <w:t>N</w:t>
+      </w:r>
+      <w:r>
+        <w:rPr>
+          <w:rFonts w:ascii="Consolas" w:eastAsia="Times New Roman" w:hAnsi="Consolas" w:cs="Times New Roman"/>
+          <w:color w:val="000000"/>
+          <w:sz w:val="21"/>
+          <w:szCs w:val="21"/>
+          <w:lang w:eastAsia="fr-FR"/>
+        </w:rPr>
+        <w:t xml:space="preserve"> == </w:t>
+      </w:r>
+      <w:r>
+        <w:rPr>
+          <w:rFonts w:ascii="Consolas" w:eastAsia="Times New Roman" w:hAnsi="Consolas" w:cs="Times New Roman"/>
+          <w:color w:val="098658"/>
+          <w:sz w:val="21"/>
+          <w:szCs w:val="21"/>
+          <w:lang w:eastAsia="fr-FR"/>
+        </w:rPr>
+        <w:t>0</w:t>
+      </w:r>
+      <w:r>
+        <w:rPr>
+          <w:rFonts w:ascii="Consolas" w:eastAsia="Times New Roman" w:hAnsi="Consolas" w:cs="Times New Roman"/>
+          <w:color w:val="000000"/>
+          <w:sz w:val="21"/>
+          <w:szCs w:val="21"/>
+          <w:lang w:eastAsia="fr-FR"/>
+        </w:rPr>
+        <w:t xml:space="preserve"> || </w:t>
+      </w:r>
+      <w:r>
+        <w:rPr>
+          <w:rFonts w:ascii="Consolas" w:eastAsia="Times New Roman" w:hAnsi="Consolas" w:cs="Times New Roman"/>
+          <w:color w:val="001080"/>
+          <w:sz w:val="21"/>
+          <w:szCs w:val="21"/>
+          <w:lang w:eastAsia="fr-FR"/>
+        </w:rPr>
+        <w:t>N</w:t>
+      </w:r>
+      <w:r>
+        <w:rPr>
+          <w:rFonts w:ascii="Consolas" w:eastAsia="Times New Roman" w:hAnsi="Consolas" w:cs="Times New Roman"/>
+          <w:color w:val="000000"/>
+          <w:sz w:val="21"/>
+          <w:szCs w:val="21"/>
+          <w:lang w:eastAsia="fr-FR"/>
+        </w:rPr>
+        <w:t xml:space="preserve"> == </w:t>
+      </w:r>
+      <w:r>
+        <w:rPr>
+          <w:rFonts w:ascii="Consolas" w:eastAsia="Times New Roman" w:hAnsi="Consolas" w:cs="Times New Roman"/>
+          <w:color w:val="098658"/>
+          <w:sz w:val="21"/>
+          <w:szCs w:val="21"/>
+          <w:lang w:eastAsia="fr-FR"/>
+        </w:rPr>
+        <w:t>1</w:t>
+      </w:r>
+      <w:r>
+        <w:rPr>
+          <w:rFonts w:ascii="Consolas" w:eastAsia="Times New Roman" w:hAnsi="Consolas" w:cs="Times New Roman"/>
+          <w:color w:val="000000"/>
+          <w:sz w:val="21"/>
+          <w:szCs w:val="21"/>
+          <w:lang w:eastAsia="fr-FR"/>
+        </w:rPr>
+        <w:t>) {</w:t>
+      </w:r>
+    </w:p>
+    <w:p>
+      <w:pPr>
+        <w:shd w:val="clear" w:color="auto" w:fill="FFFFFF"/>
+        <w:spacing w:after="0" w:line="285" w:lineRule="atLeast"/>
+        <w:rPr>
+          <w:rFonts w:ascii="Consolas" w:eastAsia="Times New Roman" w:hAnsi="Consolas" w:cs="Times New Roman"/>
+          <w:color w:val="000000"/>
+          <w:sz w:val="21"/>
+          <w:szCs w:val="21"/>
+          <w:lang w:eastAsia="fr-FR"/>
+        </w:rPr>
+      </w:pPr>
+      <w:r>
+        <w:rPr>
+          <w:rFonts w:ascii="Consolas" w:eastAsia="Times New Roman" w:hAnsi="Consolas" w:cs="Times New Roman"/>
+          <w:color w:val="000000"/>
+          <w:sz w:val="21"/>
+          <w:szCs w:val="21"/>
+          <w:lang w:eastAsia="fr-FR"/>
+        </w:rPr>
+        <w:t xml:space="preserve">        </w:t>
+      </w:r>
+      <w:r>
+        <w:rPr>
+          <w:rFonts w:ascii="Consolas" w:eastAsia="Times New Roman" w:hAnsi="Consolas" w:cs="Times New Roman"/>
+          <w:color w:val="AF00DB"/>
+          <w:sz w:val="21"/>
+          <w:szCs w:val="21"/>
+          <w:lang w:eastAsia="fr-FR"/>
+        </w:rPr>
+        <w:t>return</w:t>
+      </w:r>
+      <w:r>
+        <w:rPr>
+          <w:rFonts w:ascii="Consolas" w:eastAsia="Times New Roman" w:hAnsi="Consolas" w:cs="Times New Roman"/>
+          <w:color w:val="000000"/>
+          <w:sz w:val="21"/>
+          <w:szCs w:val="21"/>
+          <w:lang w:eastAsia="fr-FR"/>
+        </w:rPr>
+        <w:t xml:space="preserve"> </w:t>
+      </w:r>
+      <w:r>
+        <w:rPr>
+          <w:rFonts w:ascii="Consolas" w:eastAsia="Times New Roman" w:hAnsi="Consolas" w:cs="Times New Roman"/>
+          <w:color w:val="098658"/>
+          <w:sz w:val="21"/>
+          <w:szCs w:val="21"/>
+          <w:lang w:eastAsia="fr-FR"/>
+        </w:rPr>
+        <w:t>2</w:t>
+      </w:r>
+      <w:r>
+        <w:rPr>
+          <w:rFonts w:ascii="Consolas" w:eastAsia="Times New Roman" w:hAnsi="Consolas" w:cs="Times New Roman"/>
+          <w:color w:val="000000"/>
+          <w:sz w:val="21"/>
+          <w:szCs w:val="21"/>
+          <w:lang w:eastAsia="fr-FR"/>
+        </w:rPr>
+        <w:t>;</w:t>
+      </w:r>
+    </w:p>
+    <w:p>
+      <w:pPr>
+        <w:shd w:val="clear" w:color="auto" w:fill="FFFFFF"/>
+        <w:spacing w:after="0" w:line="285" w:lineRule="atLeast"/>
+        <w:rPr>
+          <w:rFonts w:ascii="Consolas" w:eastAsia="Times New Roman" w:hAnsi="Consolas" w:cs="Times New Roman"/>
+          <w:color w:val="000000"/>
+          <w:sz w:val="21"/>
+          <w:szCs w:val="21"/>
+          <w:lang w:eastAsia="fr-FR"/>
+        </w:rPr>
+      </w:pPr>
+      <w:r>
+        <w:rPr>
+          <w:rFonts w:ascii="Consolas" w:eastAsia="Times New Roman" w:hAnsi="Consolas" w:cs="Times New Roman"/>
+          <w:color w:val="000000"/>
+          <w:sz w:val="21"/>
+          <w:szCs w:val="21"/>
+          <w:lang w:eastAsia="fr-FR"/>
+        </w:rPr>
+        <w:t>    }</w:t>
+      </w:r>
+    </w:p>
+    <w:p>
+      <w:pPr>
+        <w:shd w:val="clear" w:color="auto" w:fill="FFFFFF"/>
+        <w:spacing w:after="0" w:line="285" w:lineRule="atLeast"/>
+        <w:rPr>
+          <w:rFonts w:ascii="Consolas" w:eastAsia="Times New Roman" w:hAnsi="Consolas" w:cs="Times New Roman"/>
+          <w:color w:val="000000"/>
+          <w:sz w:val="21"/>
+          <w:szCs w:val="21"/>
+          <w:lang w:eastAsia="fr-FR"/>
+        </w:rPr>
+      </w:pPr>
+      <w:r>
+        <w:rPr>
+          <w:rFonts w:ascii="Consolas" w:eastAsia="Times New Roman" w:hAnsi="Consolas" w:cs="Times New Roman"/>
+          <w:color w:val="000000"/>
+          <w:sz w:val="21"/>
+          <w:szCs w:val="21"/>
+          <w:lang w:eastAsia="fr-FR"/>
+        </w:rPr>
+        <w:t xml:space="preserve">    </w:t>
+      </w:r>
+      <w:proofErr w:type="spellStart"/>
+      <w:r>
+        <w:rPr>
+          <w:rFonts w:ascii="Consolas" w:eastAsia="Times New Roman" w:hAnsi="Consolas" w:cs="Times New Roman"/>
+          <w:color w:val="AF00DB"/>
+          <w:sz w:val="21"/>
+          <w:szCs w:val="21"/>
+          <w:lang w:eastAsia="fr-FR"/>
+        </w:rPr>
+        <w:t>else</w:t>
+      </w:r>
+      <w:proofErr w:type="spellEnd"/>
+      <w:r>
+        <w:rPr>
+          <w:rFonts w:ascii="Consolas" w:eastAsia="Times New Roman" w:hAnsi="Consolas" w:cs="Times New Roman"/>
+          <w:color w:val="000000"/>
+          <w:sz w:val="21"/>
+          <w:szCs w:val="21"/>
+          <w:lang w:eastAsia="fr-FR"/>
+        </w:rPr>
+        <w:t xml:space="preserve"> {</w:t>
+      </w:r>
+    </w:p>
+    <w:p>
+      <w:pPr>
+        <w:shd w:val="clear" w:color="auto" w:fill="FFFFFF"/>
+        <w:spacing w:after="0" w:line="285" w:lineRule="atLeast"/>
+        <w:rPr>
+          <w:rFonts w:ascii="Consolas" w:eastAsia="Times New Roman" w:hAnsi="Consolas" w:cs="Times New Roman"/>
+          <w:color w:val="000000"/>
+          <w:sz w:val="21"/>
+          <w:szCs w:val="21"/>
+          <w:lang w:eastAsia="fr-FR"/>
+        </w:rPr>
+      </w:pPr>
+      <w:r>
+        <w:rPr>
+          <w:rFonts w:ascii="Consolas" w:eastAsia="Times New Roman" w:hAnsi="Consolas" w:cs="Times New Roman"/>
+          <w:color w:val="000000"/>
+          <w:sz w:val="21"/>
+          <w:szCs w:val="21"/>
+          <w:lang w:eastAsia="fr-FR"/>
+        </w:rPr>
+        <w:t xml:space="preserve">        </w:t>
+      </w:r>
+      <w:r>
+        <w:rPr>
+          <w:rFonts w:ascii="Consolas" w:eastAsia="Times New Roman" w:hAnsi="Consolas" w:cs="Times New Roman"/>
+          <w:color w:val="AF00DB"/>
+          <w:sz w:val="21"/>
+          <w:szCs w:val="21"/>
+          <w:lang w:eastAsia="fr-FR"/>
+        </w:rPr>
+        <w:t>return</w:t>
+      </w:r>
+      <w:r>
+        <w:rPr>
+          <w:rFonts w:ascii="Consolas" w:eastAsia="Times New Roman" w:hAnsi="Consolas" w:cs="Times New Roman"/>
+          <w:color w:val="000000"/>
+          <w:sz w:val="21"/>
+          <w:szCs w:val="21"/>
+          <w:lang w:eastAsia="fr-FR"/>
+        </w:rPr>
+        <w:t xml:space="preserve"> </w:t>
+      </w:r>
+      <w:proofErr w:type="spellStart"/>
+      <w:r>
+        <w:rPr>
+          <w:rFonts w:ascii="Consolas" w:eastAsia="Times New Roman" w:hAnsi="Consolas" w:cs="Times New Roman"/>
+          <w:color w:val="795E26"/>
+          <w:sz w:val="21"/>
+          <w:szCs w:val="21"/>
+          <w:lang w:eastAsia="fr-FR"/>
+        </w:rPr>
+        <w:t>fibonnaci</w:t>
+      </w:r>
+      <w:proofErr w:type="spellEnd"/>
+      <w:r>
+        <w:rPr>
+          <w:rFonts w:ascii="Consolas" w:eastAsia="Times New Roman" w:hAnsi="Consolas" w:cs="Times New Roman"/>
+          <w:color w:val="000000"/>
+          <w:sz w:val="21"/>
+          <w:szCs w:val="21"/>
+          <w:lang w:eastAsia="fr-FR"/>
+        </w:rPr>
+        <w:t>(</w:t>
+      </w:r>
+      <w:r>
+        <w:rPr>
+          <w:rFonts w:ascii="Consolas" w:eastAsia="Times New Roman" w:hAnsi="Consolas" w:cs="Times New Roman"/>
+          <w:color w:val="001080"/>
+          <w:sz w:val="21"/>
+          <w:szCs w:val="21"/>
+          <w:lang w:eastAsia="fr-FR"/>
+        </w:rPr>
+        <w:t>N</w:t>
+      </w:r>
+      <w:r>
+        <w:rPr>
+          <w:rFonts w:ascii="Consolas" w:eastAsia="Times New Roman" w:hAnsi="Consolas" w:cs="Times New Roman"/>
+          <w:color w:val="000000"/>
+          <w:sz w:val="21"/>
+          <w:szCs w:val="21"/>
+          <w:lang w:eastAsia="fr-FR"/>
+        </w:rPr>
+        <w:t xml:space="preserve"> - </w:t>
+      </w:r>
+      <w:r>
+        <w:rPr>
+          <w:rFonts w:ascii="Consolas" w:eastAsia="Times New Roman" w:hAnsi="Consolas" w:cs="Times New Roman"/>
+          <w:color w:val="098658"/>
+          <w:sz w:val="21"/>
+          <w:szCs w:val="21"/>
+          <w:lang w:eastAsia="fr-FR"/>
+        </w:rPr>
+        <w:t>1</w:t>
+      </w:r>
+      <w:r>
+        <w:rPr>
+          <w:rFonts w:ascii="Consolas" w:eastAsia="Times New Roman" w:hAnsi="Consolas" w:cs="Times New Roman"/>
+          <w:color w:val="000000"/>
+          <w:sz w:val="21"/>
+          <w:szCs w:val="21"/>
+          <w:lang w:eastAsia="fr-FR"/>
+        </w:rPr>
+        <w:t xml:space="preserve">) + </w:t>
+      </w:r>
+      <w:proofErr w:type="spellStart"/>
+      <w:r>
+        <w:rPr>
+          <w:rFonts w:ascii="Consolas" w:eastAsia="Times New Roman" w:hAnsi="Consolas" w:cs="Times New Roman"/>
+          <w:color w:val="795E26"/>
+          <w:sz w:val="21"/>
+          <w:szCs w:val="21"/>
+          <w:lang w:eastAsia="fr-FR"/>
+        </w:rPr>
+        <w:t>fibonnaci</w:t>
+      </w:r>
+      <w:proofErr w:type="spellEnd"/>
+      <w:r>
+        <w:rPr>
+          <w:rFonts w:ascii="Consolas" w:eastAsia="Times New Roman" w:hAnsi="Consolas" w:cs="Times New Roman"/>
+          <w:color w:val="000000"/>
+          <w:sz w:val="21"/>
+          <w:szCs w:val="21"/>
+          <w:lang w:eastAsia="fr-FR"/>
+        </w:rPr>
+        <w:t>(</w:t>
+      </w:r>
+      <w:r>
+        <w:rPr>
+          <w:rFonts w:ascii="Consolas" w:eastAsia="Times New Roman" w:hAnsi="Consolas" w:cs="Times New Roman"/>
+          <w:color w:val="001080"/>
+          <w:sz w:val="21"/>
+          <w:szCs w:val="21"/>
+          <w:lang w:eastAsia="fr-FR"/>
+        </w:rPr>
+        <w:t>N</w:t>
+      </w:r>
+      <w:r>
+        <w:rPr>
+          <w:rFonts w:ascii="Consolas" w:eastAsia="Times New Roman" w:hAnsi="Consolas" w:cs="Times New Roman"/>
+          <w:color w:val="000000"/>
+          <w:sz w:val="21"/>
+          <w:szCs w:val="21"/>
+          <w:lang w:eastAsia="fr-FR"/>
+        </w:rPr>
+        <w:t xml:space="preserve"> - </w:t>
+      </w:r>
+      <w:r>
+        <w:rPr>
+          <w:rFonts w:ascii="Consolas" w:eastAsia="Times New Roman" w:hAnsi="Consolas" w:cs="Times New Roman"/>
+          <w:color w:val="098658"/>
+          <w:sz w:val="21"/>
+          <w:szCs w:val="21"/>
+          <w:lang w:eastAsia="fr-FR"/>
+        </w:rPr>
+        <w:t>2</w:t>
+      </w:r>
+      <w:r>
+        <w:rPr>
+          <w:rFonts w:ascii="Consolas" w:eastAsia="Times New Roman" w:hAnsi="Consolas" w:cs="Times New Roman"/>
+          <w:color w:val="000000"/>
+          <w:sz w:val="21"/>
+          <w:szCs w:val="21"/>
+          <w:lang w:eastAsia="fr-FR"/>
+        </w:rPr>
+        <w:t>);</w:t>
+      </w:r>
+    </w:p>
+    <w:p>
+      <w:pPr>
+        <w:shd w:val="clear" w:color="auto" w:fill="FFFFFF"/>
+        <w:spacing w:after="0" w:line="285" w:lineRule="atLeast"/>
+        <w:rPr>
+          <w:rFonts w:ascii="Consolas" w:eastAsia="Times New Roman" w:hAnsi="Consolas" w:cs="Times New Roman"/>
+          <w:color w:val="000000"/>
+          <w:sz w:val="21"/>
+          <w:szCs w:val="21"/>
+          <w:lang w:eastAsia="fr-FR"/>
+        </w:rPr>
+      </w:pPr>
+      <w:r>
+        <w:rPr>
+          <w:rFonts w:ascii="Consolas" w:eastAsia="Times New Roman" w:hAnsi="Consolas" w:cs="Times New Roman"/>
+          <w:color w:val="000000"/>
+          <w:sz w:val="21"/>
+          <w:szCs w:val="21"/>
+          <w:lang w:eastAsia="fr-FR"/>
+        </w:rPr>
+        <w:t>    }</w:t>
+      </w:r>
+    </w:p>
+    <w:p>
+      <w:pPr>
+        <w:shd w:val="clear" w:color="auto" w:fill="FFFFFF"/>
+        <w:spacing w:after="0" w:line="285" w:lineRule="atLeast"/>
+        <w:rPr>
+          <w:rFonts w:ascii="Consolas" w:eastAsia="Times New Roman" w:hAnsi="Consolas" w:cs="Times New Roman"/>
+          <w:color w:val="000000"/>
+          <w:sz w:val="21"/>
+          <w:szCs w:val="21"/>
+          <w:lang w:eastAsia="fr-FR"/>
+        </w:rPr>
+      </w:pPr>
+      <w:r>
+        <w:rPr>
+          <w:rFonts w:ascii="Consolas" w:eastAsia="Times New Roman" w:hAnsi="Consolas" w:cs="Times New Roman"/>
+          <w:color w:val="000000"/>
+          <w:sz w:val="21"/>
+          <w:szCs w:val="21"/>
+          <w:lang w:eastAsia="fr-FR"/>
+        </w:rPr>
+        <w:t>}</w:t>
+      </w:r>
+    </w:p>
+    <w:p>
+      <w:pPr>
+        <w:ind w:left="360"/>
+        <w:rPr>
+          <w:lang w:val="en-US"/>
+        </w:rPr>
+      </w:pPr>
+    </w:p>
+    <w:p>
+      <w:pPr>
+        <w:ind w:left="360"/>
+        <w:rPr>
+          <w:lang w:val="en-US"/>
+        </w:rPr>
+      </w:pPr>
+      <w:r>
+        <w:rPr>
+          <w:lang w:val="en-US"/>
+        </w:rPr>
+        <w:t>We used recursiv</w:t>
+      </w:r>
+      <w:r>
+        <w:rPr>
+          <w:lang w:val="en-US"/>
+        </w:rPr>
+        <w:t xml:space="preserve">e technic to create a Fibonacci function in C language, it </w:t>
+      </w:r>
+      <w:r>
+        <w:rPr>
+          <w:lang w:val="en-US"/>
+        </w:rPr>
+        <w:t>consists</w:t>
+      </w:r>
+      <w:r>
+        <w:rPr>
+          <w:lang w:val="en-US"/>
+        </w:rPr>
+        <w:t xml:space="preserve"> of a sequence of Fibonacci</w:t>
+      </w:r>
+      <w:r>
+        <w:rPr>
+          <w:lang w:val="en-US"/>
+        </w:rPr>
+        <w:t xml:space="preserve">’s function </w:t>
+      </w:r>
+      <w:r>
+        <w:rPr>
+          <w:lang w:val="en-US"/>
+        </w:rPr>
+        <w:t xml:space="preserve">calls inside itself, with the adjustment of the parameter N, which represent the number of steps in Fibonacci numbers. The Fibonacci numbers used in this function starts with 2, 2 comparing to the original one </w:t>
+      </w:r>
+      <w:proofErr w:type="spellStart"/>
+      <w:r>
+        <w:rPr>
+          <w:lang w:val="en-US"/>
+        </w:rPr>
+        <w:t>tha</w:t>
+      </w:r>
+      <w:proofErr w:type="spellEnd"/>
+      <w:r>
+        <w:rPr>
+          <w:lang w:val="en-US"/>
+        </w:rPr>
+        <w:t xml:space="preserve"> starts with (0, 1), because in our experience, we need at least a couple to simulate a population, </w:t>
+      </w:r>
+      <w:proofErr w:type="spellStart"/>
+      <w:r>
+        <w:rPr>
+          <w:lang w:val="en-US"/>
+        </w:rPr>
+        <w:t>wich</w:t>
+      </w:r>
+      <w:proofErr w:type="spellEnd"/>
+      <w:r>
+        <w:rPr>
+          <w:lang w:val="en-US"/>
+        </w:rPr>
+        <w:t xml:space="preserve"> modify the original Fibonacci numbers but apply the same method of calculation.</w:t>
+      </w:r>
+    </w:p>
+    <w:p>
+      <w:pPr>
+        <w:pStyle w:val="Sous-titre"/>
+        <w:numPr>
+          <w:ilvl w:val="0"/>
+          <w:numId w:val="7"/>
+        </w:numPr>
         <w:rPr>
           <w:b/>
           <w:bCs/>
-          <w:sz w:val="32"/>
-          <w:szCs w:val="32"/>
-          <w:lang w:val="en-US"/>
-        </w:rPr>
-      </w:pPr>
-    </w:p>
-    <w:p>
-      <w:pPr>
+          <w:sz w:val="28"/>
+          <w:szCs w:val="28"/>
+          <w:lang w:val="en-US"/>
+        </w:rPr>
+      </w:pPr>
+      <w:r>
         <w:rPr>
           <w:b/>
           <w:bCs/>
-          <w:sz w:val="32"/>
-          <w:szCs w:val="32"/>
-          <w:lang w:val="en-US"/>
-        </w:rPr>
-      </w:pPr>
-    </w:p>
-    <w:p>
-      <w:pPr>
-        <w:rPr>
-          <w:b/>
-          <w:bCs/>
-          <w:sz w:val="32"/>
-          <w:szCs w:val="32"/>
-          <w:lang w:val="en-US"/>
-        </w:rPr>
-      </w:pPr>
-    </w:p>
-    <w:p>
-      <w:pPr>
-        <w:rPr>
-          <w:b/>
-          <w:bCs/>
-          <w:sz w:val="32"/>
-          <w:szCs w:val="32"/>
-          <w:lang w:val="en-US"/>
-        </w:rPr>
-      </w:pPr>
-    </w:p>
-    <w:p>
-      <w:pPr>
-        <w:rPr>
-          <w:b/>
-          <w:bCs/>
-          <w:sz w:val="32"/>
-          <w:szCs w:val="32"/>
-          <w:lang w:val="en-US"/>
-        </w:rPr>
-      </w:pPr>
-    </w:p>
-    <w:p>
-      <w:pPr>
-        <w:rPr>
-          <w:b/>
-          <w:bCs/>
-          <w:sz w:val="32"/>
-          <w:szCs w:val="32"/>
-          <w:lang w:val="en-US"/>
-        </w:rPr>
-      </w:pPr>
-    </w:p>
-    <w:p>
-      <w:pPr>
-        <w:rPr>
-          <w:lang w:val="en-US"/>
-        </w:rPr>
-      </w:pPr>
-    </w:p>
-    <w:p>
-      <w:pPr>
-        <w:rPr>
-          <w:lang w:val="en-US"/>
-        </w:rPr>
-      </w:pPr>
-      <w:proofErr w:type="spellStart"/>
-      <w:r>
-        <w:rPr>
-          <w:lang w:val="en-US"/>
-        </w:rPr>
-        <w:t>Mouncet</w:t>
-      </w:r>
-      <w:proofErr w:type="spellEnd"/>
-      <w:r>
-        <w:rPr>
-          <w:lang w:val="en-US"/>
-        </w:rPr>
-        <w:t xml:space="preserve"> Mohammed Amine</w:t>
-      </w:r>
-    </w:p>
-    <w:p>
-      <w:pPr>
-        <w:rPr>
-          <w:lang w:val="en-US"/>
-        </w:rPr>
-      </w:pPr>
-      <w:r>
-        <w:rPr>
-          <w:lang w:val="en-US"/>
-        </w:rPr>
-        <w:t xml:space="preserve">El </w:t>
-      </w:r>
-      <w:proofErr w:type="spellStart"/>
-      <w:r>
-        <w:rPr>
-          <w:lang w:val="en-US"/>
-        </w:rPr>
-        <w:t>Allali</w:t>
-      </w:r>
-      <w:proofErr w:type="spellEnd"/>
-      <w:r>
-        <w:rPr>
-          <w:lang w:val="en-US"/>
-        </w:rPr>
-        <w:t xml:space="preserve"> </w:t>
-      </w:r>
-      <w:proofErr w:type="spellStart"/>
-      <w:r>
-        <w:rPr>
-          <w:lang w:val="en-US"/>
-        </w:rPr>
-        <w:t>Achraf</w:t>
-      </w:r>
-      <w:proofErr w:type="spellEnd"/>
-    </w:p>
-    <w:p>
-      <w:pPr>
-        <w:pStyle w:val="Paragraphedeliste"/>
-        <w:numPr>
-          <w:ilvl w:val="0"/>
-          <w:numId w:val="2"/>
-        </w:numPr>
-      </w:pPr>
-      <w:r>
-        <w:lastRenderedPageBreak/>
-        <w:t xml:space="preserve">Rabbit population simulation : Fibonacci </w:t>
-      </w:r>
-      <w:proofErr w:type="spellStart"/>
-      <w:r>
-        <w:t>method</w:t>
-      </w:r>
-      <w:proofErr w:type="spellEnd"/>
-      <w:r>
-        <w:t> :</w:t>
-      </w:r>
-    </w:p>
-    <w:p>
-      <w:pPr>
-        <w:ind w:left="360"/>
-        <w:rPr>
-          <w:lang w:val="en-US"/>
-        </w:rPr>
-      </w:pPr>
-      <w:r>
-        <w:rPr>
-          <w:lang w:val="en-US"/>
-        </w:rPr>
-        <w:t xml:space="preserve">For the first experience of the simulation, we used Fibonacci numbers to generate </w:t>
-      </w:r>
-      <w:proofErr w:type="gramStart"/>
-      <w:r>
-        <w:rPr>
-          <w:lang w:val="en-US"/>
-        </w:rPr>
-        <w:t>rabbits</w:t>
-      </w:r>
-      <w:proofErr w:type="gramEnd"/>
-      <w:r>
-        <w:rPr>
-          <w:lang w:val="en-US"/>
-        </w:rPr>
-        <w:t xml:space="preserve"> family tree</w:t>
-      </w:r>
-    </w:p>
-    <w:p>
-      <w:pPr>
-        <w:pStyle w:val="Paragraphedeliste"/>
-        <w:numPr>
-          <w:ilvl w:val="0"/>
-          <w:numId w:val="3"/>
-        </w:numPr>
-      </w:pPr>
-      <w:proofErr w:type="gramStart"/>
-      <w:r>
-        <w:t>Code:</w:t>
-      </w:r>
-      <w:proofErr w:type="gramEnd"/>
-    </w:p>
-    <w:p>
-      <w:pPr>
-        <w:shd w:val="clear" w:color="auto" w:fill="FFFFFF"/>
-        <w:spacing w:after="0" w:line="285" w:lineRule="atLeast"/>
-        <w:rPr>
-          <w:rFonts w:ascii="Consolas" w:eastAsia="Times New Roman" w:hAnsi="Consolas" w:cs="Times New Roman"/>
-          <w:color w:val="000000"/>
-          <w:sz w:val="21"/>
-          <w:szCs w:val="21"/>
-          <w:lang w:eastAsia="fr-FR"/>
-        </w:rPr>
-      </w:pPr>
-      <w:proofErr w:type="spellStart"/>
-      <w:r>
-        <w:rPr>
-          <w:rFonts w:ascii="Consolas" w:eastAsia="Times New Roman" w:hAnsi="Consolas" w:cs="Times New Roman"/>
-          <w:color w:val="0000FF"/>
-          <w:sz w:val="21"/>
-          <w:szCs w:val="21"/>
-          <w:lang w:eastAsia="fr-FR"/>
-        </w:rPr>
-        <w:t>int</w:t>
-      </w:r>
-      <w:proofErr w:type="spellEnd"/>
-      <w:r>
-        <w:rPr>
-          <w:rFonts w:ascii="Consolas" w:eastAsia="Times New Roman" w:hAnsi="Consolas" w:cs="Times New Roman"/>
-          <w:color w:val="000000"/>
-          <w:sz w:val="21"/>
-          <w:szCs w:val="21"/>
-          <w:lang w:eastAsia="fr-FR"/>
-        </w:rPr>
-        <w:t xml:space="preserve"> </w:t>
-      </w:r>
-      <w:proofErr w:type="spellStart"/>
-      <w:proofErr w:type="gramStart"/>
-      <w:r>
-        <w:rPr>
-          <w:rFonts w:ascii="Consolas" w:eastAsia="Times New Roman" w:hAnsi="Consolas" w:cs="Times New Roman"/>
-          <w:color w:val="795E26"/>
-          <w:sz w:val="21"/>
-          <w:szCs w:val="21"/>
-          <w:lang w:eastAsia="fr-FR"/>
-        </w:rPr>
-        <w:t>fibonnaci</w:t>
-      </w:r>
-      <w:proofErr w:type="spellEnd"/>
-      <w:r>
-        <w:rPr>
-          <w:rFonts w:ascii="Consolas" w:eastAsia="Times New Roman" w:hAnsi="Consolas" w:cs="Times New Roman"/>
-          <w:color w:val="000000"/>
-          <w:sz w:val="21"/>
-          <w:szCs w:val="21"/>
-          <w:lang w:eastAsia="fr-FR"/>
-        </w:rPr>
-        <w:t>(</w:t>
-      </w:r>
-      <w:proofErr w:type="spellStart"/>
-      <w:proofErr w:type="gramEnd"/>
-      <w:r>
-        <w:rPr>
-          <w:rFonts w:ascii="Consolas" w:eastAsia="Times New Roman" w:hAnsi="Consolas" w:cs="Times New Roman"/>
-          <w:color w:val="0000FF"/>
-          <w:sz w:val="21"/>
-          <w:szCs w:val="21"/>
-          <w:lang w:eastAsia="fr-FR"/>
-        </w:rPr>
-        <w:t>int</w:t>
-      </w:r>
-      <w:proofErr w:type="spellEnd"/>
-      <w:r>
-        <w:rPr>
-          <w:rFonts w:ascii="Consolas" w:eastAsia="Times New Roman" w:hAnsi="Consolas" w:cs="Times New Roman"/>
-          <w:color w:val="000000"/>
-          <w:sz w:val="21"/>
-          <w:szCs w:val="21"/>
-          <w:lang w:eastAsia="fr-FR"/>
-        </w:rPr>
-        <w:t xml:space="preserve"> </w:t>
-      </w:r>
-      <w:r>
-        <w:rPr>
-          <w:rFonts w:ascii="Consolas" w:eastAsia="Times New Roman" w:hAnsi="Consolas" w:cs="Times New Roman"/>
-          <w:color w:val="001080"/>
-          <w:sz w:val="21"/>
-          <w:szCs w:val="21"/>
-          <w:lang w:eastAsia="fr-FR"/>
-        </w:rPr>
-        <w:t>N</w:t>
-      </w:r>
-      <w:r>
-        <w:rPr>
-          <w:rFonts w:ascii="Consolas" w:eastAsia="Times New Roman" w:hAnsi="Consolas" w:cs="Times New Roman"/>
-          <w:color w:val="000000"/>
-          <w:sz w:val="21"/>
-          <w:szCs w:val="21"/>
-          <w:lang w:eastAsia="fr-FR"/>
-        </w:rPr>
-        <w:t>) {</w:t>
-      </w:r>
-    </w:p>
-    <w:p>
-      <w:pPr>
-        <w:shd w:val="clear" w:color="auto" w:fill="FFFFFF"/>
-        <w:spacing w:after="0" w:line="285" w:lineRule="atLeast"/>
-        <w:rPr>
-          <w:rFonts w:ascii="Consolas" w:eastAsia="Times New Roman" w:hAnsi="Consolas" w:cs="Times New Roman"/>
-          <w:color w:val="000000"/>
-          <w:sz w:val="21"/>
-          <w:szCs w:val="21"/>
-          <w:lang w:eastAsia="fr-FR"/>
-        </w:rPr>
-      </w:pPr>
-    </w:p>
-    <w:p>
-      <w:pPr>
-        <w:shd w:val="clear" w:color="auto" w:fill="FFFFFF"/>
-        <w:spacing w:after="0" w:line="285" w:lineRule="atLeast"/>
-        <w:rPr>
-          <w:rFonts w:ascii="Consolas" w:eastAsia="Times New Roman" w:hAnsi="Consolas" w:cs="Times New Roman"/>
-          <w:color w:val="000000"/>
-          <w:sz w:val="21"/>
-          <w:szCs w:val="21"/>
-          <w:lang w:eastAsia="fr-FR"/>
-        </w:rPr>
-      </w:pPr>
-      <w:r>
-        <w:rPr>
-          <w:rFonts w:ascii="Consolas" w:eastAsia="Times New Roman" w:hAnsi="Consolas" w:cs="Times New Roman"/>
-          <w:color w:val="000000"/>
-          <w:sz w:val="21"/>
-          <w:szCs w:val="21"/>
-          <w:lang w:eastAsia="fr-FR"/>
-        </w:rPr>
-        <w:t xml:space="preserve">    </w:t>
-      </w:r>
-      <w:r>
-        <w:rPr>
-          <w:rFonts w:ascii="Consolas" w:eastAsia="Times New Roman" w:hAnsi="Consolas" w:cs="Times New Roman"/>
-          <w:color w:val="AF00DB"/>
-          <w:sz w:val="21"/>
-          <w:szCs w:val="21"/>
-          <w:lang w:eastAsia="fr-FR"/>
-        </w:rPr>
-        <w:t>if</w:t>
-      </w:r>
-      <w:r>
-        <w:rPr>
-          <w:rFonts w:ascii="Consolas" w:eastAsia="Times New Roman" w:hAnsi="Consolas" w:cs="Times New Roman"/>
-          <w:color w:val="000000"/>
-          <w:sz w:val="21"/>
-          <w:szCs w:val="21"/>
-          <w:lang w:eastAsia="fr-FR"/>
-        </w:rPr>
-        <w:t xml:space="preserve"> (</w:t>
-      </w:r>
-      <w:r>
-        <w:rPr>
-          <w:rFonts w:ascii="Consolas" w:eastAsia="Times New Roman" w:hAnsi="Consolas" w:cs="Times New Roman"/>
-          <w:color w:val="001080"/>
-          <w:sz w:val="21"/>
-          <w:szCs w:val="21"/>
-          <w:lang w:eastAsia="fr-FR"/>
-        </w:rPr>
-        <w:t>N</w:t>
-      </w:r>
-      <w:r>
-        <w:rPr>
-          <w:rFonts w:ascii="Consolas" w:eastAsia="Times New Roman" w:hAnsi="Consolas" w:cs="Times New Roman"/>
-          <w:color w:val="000000"/>
-          <w:sz w:val="21"/>
-          <w:szCs w:val="21"/>
-          <w:lang w:eastAsia="fr-FR"/>
-        </w:rPr>
-        <w:t xml:space="preserve"> == </w:t>
-      </w:r>
-      <w:r>
-        <w:rPr>
-          <w:rFonts w:ascii="Consolas" w:eastAsia="Times New Roman" w:hAnsi="Consolas" w:cs="Times New Roman"/>
-          <w:color w:val="098658"/>
-          <w:sz w:val="21"/>
-          <w:szCs w:val="21"/>
-          <w:lang w:eastAsia="fr-FR"/>
-        </w:rPr>
-        <w:t>0</w:t>
-      </w:r>
-      <w:r>
-        <w:rPr>
-          <w:rFonts w:ascii="Consolas" w:eastAsia="Times New Roman" w:hAnsi="Consolas" w:cs="Times New Roman"/>
-          <w:color w:val="000000"/>
-          <w:sz w:val="21"/>
-          <w:szCs w:val="21"/>
-          <w:lang w:eastAsia="fr-FR"/>
-        </w:rPr>
-        <w:t xml:space="preserve"> || </w:t>
-      </w:r>
-      <w:r>
-        <w:rPr>
-          <w:rFonts w:ascii="Consolas" w:eastAsia="Times New Roman" w:hAnsi="Consolas" w:cs="Times New Roman"/>
-          <w:color w:val="001080"/>
-          <w:sz w:val="21"/>
-          <w:szCs w:val="21"/>
-          <w:lang w:eastAsia="fr-FR"/>
-        </w:rPr>
-        <w:t>N</w:t>
-      </w:r>
-      <w:r>
-        <w:rPr>
-          <w:rFonts w:ascii="Consolas" w:eastAsia="Times New Roman" w:hAnsi="Consolas" w:cs="Times New Roman"/>
-          <w:color w:val="000000"/>
-          <w:sz w:val="21"/>
-          <w:szCs w:val="21"/>
-          <w:lang w:eastAsia="fr-FR"/>
-        </w:rPr>
-        <w:t xml:space="preserve"> == </w:t>
-      </w:r>
-      <w:r>
-        <w:rPr>
-          <w:rFonts w:ascii="Consolas" w:eastAsia="Times New Roman" w:hAnsi="Consolas" w:cs="Times New Roman"/>
-          <w:color w:val="098658"/>
-          <w:sz w:val="21"/>
-          <w:szCs w:val="21"/>
-          <w:lang w:eastAsia="fr-FR"/>
-        </w:rPr>
-        <w:t>1</w:t>
-      </w:r>
-      <w:r>
-        <w:rPr>
-          <w:rFonts w:ascii="Consolas" w:eastAsia="Times New Roman" w:hAnsi="Consolas" w:cs="Times New Roman"/>
-          <w:color w:val="000000"/>
-          <w:sz w:val="21"/>
-          <w:szCs w:val="21"/>
-          <w:lang w:eastAsia="fr-FR"/>
-        </w:rPr>
-        <w:t>) {</w:t>
-      </w:r>
-    </w:p>
-    <w:p>
-      <w:pPr>
-        <w:shd w:val="clear" w:color="auto" w:fill="FFFFFF"/>
-        <w:spacing w:after="0" w:line="285" w:lineRule="atLeast"/>
-        <w:rPr>
-          <w:rFonts w:ascii="Consolas" w:eastAsia="Times New Roman" w:hAnsi="Consolas" w:cs="Times New Roman"/>
-          <w:color w:val="000000"/>
-          <w:sz w:val="21"/>
-          <w:szCs w:val="21"/>
-          <w:lang w:eastAsia="fr-FR"/>
-        </w:rPr>
-      </w:pPr>
-      <w:r>
-        <w:rPr>
-          <w:rFonts w:ascii="Consolas" w:eastAsia="Times New Roman" w:hAnsi="Consolas" w:cs="Times New Roman"/>
-          <w:color w:val="000000"/>
-          <w:sz w:val="21"/>
-          <w:szCs w:val="21"/>
-          <w:lang w:eastAsia="fr-FR"/>
-        </w:rPr>
-        <w:t xml:space="preserve">        </w:t>
-      </w:r>
-      <w:r>
-        <w:rPr>
-          <w:rFonts w:ascii="Consolas" w:eastAsia="Times New Roman" w:hAnsi="Consolas" w:cs="Times New Roman"/>
-          <w:color w:val="AF00DB"/>
-          <w:sz w:val="21"/>
-          <w:szCs w:val="21"/>
-          <w:lang w:eastAsia="fr-FR"/>
-        </w:rPr>
-        <w:t>return</w:t>
-      </w:r>
-      <w:r>
-        <w:rPr>
-          <w:rFonts w:ascii="Consolas" w:eastAsia="Times New Roman" w:hAnsi="Consolas" w:cs="Times New Roman"/>
-          <w:color w:val="000000"/>
-          <w:sz w:val="21"/>
-          <w:szCs w:val="21"/>
-          <w:lang w:eastAsia="fr-FR"/>
-        </w:rPr>
-        <w:t xml:space="preserve"> </w:t>
-      </w:r>
-      <w:proofErr w:type="gramStart"/>
-      <w:r>
-        <w:rPr>
-          <w:rFonts w:ascii="Consolas" w:eastAsia="Times New Roman" w:hAnsi="Consolas" w:cs="Times New Roman"/>
-          <w:color w:val="098658"/>
-          <w:sz w:val="21"/>
-          <w:szCs w:val="21"/>
-          <w:lang w:eastAsia="fr-FR"/>
-        </w:rPr>
-        <w:t>2</w:t>
-      </w:r>
-      <w:r>
-        <w:rPr>
-          <w:rFonts w:ascii="Consolas" w:eastAsia="Times New Roman" w:hAnsi="Consolas" w:cs="Times New Roman"/>
-          <w:color w:val="000000"/>
-          <w:sz w:val="21"/>
-          <w:szCs w:val="21"/>
-          <w:lang w:eastAsia="fr-FR"/>
-        </w:rPr>
-        <w:t>;</w:t>
-      </w:r>
-      <w:proofErr w:type="gramEnd"/>
-    </w:p>
-    <w:p>
-      <w:pPr>
-        <w:shd w:val="clear" w:color="auto" w:fill="FFFFFF"/>
-        <w:spacing w:after="0" w:line="285" w:lineRule="atLeast"/>
-        <w:rPr>
-          <w:rFonts w:ascii="Consolas" w:eastAsia="Times New Roman" w:hAnsi="Consolas" w:cs="Times New Roman"/>
-          <w:color w:val="000000"/>
-          <w:sz w:val="21"/>
-          <w:szCs w:val="21"/>
-          <w:lang w:eastAsia="fr-FR"/>
-        </w:rPr>
-      </w:pPr>
-      <w:r>
-        <w:rPr>
-          <w:rFonts w:ascii="Consolas" w:eastAsia="Times New Roman" w:hAnsi="Consolas" w:cs="Times New Roman"/>
-          <w:color w:val="000000"/>
-          <w:sz w:val="21"/>
-          <w:szCs w:val="21"/>
-          <w:lang w:eastAsia="fr-FR"/>
-        </w:rPr>
-        <w:t>    }</w:t>
-      </w:r>
-    </w:p>
-    <w:p>
-      <w:pPr>
-        <w:shd w:val="clear" w:color="auto" w:fill="FFFFFF"/>
-        <w:spacing w:after="0" w:line="285" w:lineRule="atLeast"/>
-        <w:rPr>
-          <w:rFonts w:ascii="Consolas" w:eastAsia="Times New Roman" w:hAnsi="Consolas" w:cs="Times New Roman"/>
-          <w:color w:val="000000"/>
-          <w:sz w:val="21"/>
-          <w:szCs w:val="21"/>
-          <w:lang w:eastAsia="fr-FR"/>
-        </w:rPr>
-      </w:pPr>
-      <w:r>
-        <w:rPr>
-          <w:rFonts w:ascii="Consolas" w:eastAsia="Times New Roman" w:hAnsi="Consolas" w:cs="Times New Roman"/>
-          <w:color w:val="000000"/>
-          <w:sz w:val="21"/>
-          <w:szCs w:val="21"/>
-          <w:lang w:eastAsia="fr-FR"/>
-        </w:rPr>
-        <w:t xml:space="preserve">    </w:t>
-      </w:r>
-      <w:proofErr w:type="spellStart"/>
-      <w:r>
-        <w:rPr>
-          <w:rFonts w:ascii="Consolas" w:eastAsia="Times New Roman" w:hAnsi="Consolas" w:cs="Times New Roman"/>
-          <w:color w:val="AF00DB"/>
-          <w:sz w:val="21"/>
-          <w:szCs w:val="21"/>
-          <w:lang w:eastAsia="fr-FR"/>
-        </w:rPr>
-        <w:t>else</w:t>
-      </w:r>
-      <w:proofErr w:type="spellEnd"/>
-      <w:r>
-        <w:rPr>
-          <w:rFonts w:ascii="Consolas" w:eastAsia="Times New Roman" w:hAnsi="Consolas" w:cs="Times New Roman"/>
-          <w:color w:val="000000"/>
-          <w:sz w:val="21"/>
-          <w:szCs w:val="21"/>
-          <w:lang w:eastAsia="fr-FR"/>
-        </w:rPr>
-        <w:t xml:space="preserve"> {</w:t>
-      </w:r>
-    </w:p>
-    <w:p>
-      <w:pPr>
-        <w:shd w:val="clear" w:color="auto" w:fill="FFFFFF"/>
-        <w:spacing w:after="0" w:line="285" w:lineRule="atLeast"/>
-        <w:rPr>
-          <w:rFonts w:ascii="Consolas" w:eastAsia="Times New Roman" w:hAnsi="Consolas" w:cs="Times New Roman"/>
-          <w:color w:val="000000"/>
-          <w:sz w:val="21"/>
-          <w:szCs w:val="21"/>
-          <w:lang w:eastAsia="fr-FR"/>
-        </w:rPr>
-      </w:pPr>
-      <w:r>
-        <w:rPr>
-          <w:rFonts w:ascii="Consolas" w:eastAsia="Times New Roman" w:hAnsi="Consolas" w:cs="Times New Roman"/>
-          <w:color w:val="000000"/>
-          <w:sz w:val="21"/>
-          <w:szCs w:val="21"/>
-          <w:lang w:eastAsia="fr-FR"/>
-        </w:rPr>
-        <w:t xml:space="preserve">        </w:t>
-      </w:r>
-      <w:r>
-        <w:rPr>
-          <w:rFonts w:ascii="Consolas" w:eastAsia="Times New Roman" w:hAnsi="Consolas" w:cs="Times New Roman"/>
-          <w:color w:val="AF00DB"/>
-          <w:sz w:val="21"/>
-          <w:szCs w:val="21"/>
-          <w:lang w:eastAsia="fr-FR"/>
-        </w:rPr>
-        <w:t>return</w:t>
-      </w:r>
-      <w:r>
-        <w:rPr>
-          <w:rFonts w:ascii="Consolas" w:eastAsia="Times New Roman" w:hAnsi="Consolas" w:cs="Times New Roman"/>
-          <w:color w:val="000000"/>
-          <w:sz w:val="21"/>
-          <w:szCs w:val="21"/>
-          <w:lang w:eastAsia="fr-FR"/>
-        </w:rPr>
-        <w:t xml:space="preserve"> </w:t>
-      </w:r>
-      <w:proofErr w:type="spellStart"/>
-      <w:proofErr w:type="gramStart"/>
-      <w:r>
-        <w:rPr>
-          <w:rFonts w:ascii="Consolas" w:eastAsia="Times New Roman" w:hAnsi="Consolas" w:cs="Times New Roman"/>
-          <w:color w:val="795E26"/>
-          <w:sz w:val="21"/>
-          <w:szCs w:val="21"/>
-          <w:lang w:eastAsia="fr-FR"/>
-        </w:rPr>
-        <w:t>fibonnaci</w:t>
-      </w:r>
-      <w:proofErr w:type="spellEnd"/>
-      <w:r>
-        <w:rPr>
-          <w:rFonts w:ascii="Consolas" w:eastAsia="Times New Roman" w:hAnsi="Consolas" w:cs="Times New Roman"/>
-          <w:color w:val="000000"/>
-          <w:sz w:val="21"/>
-          <w:szCs w:val="21"/>
-          <w:lang w:eastAsia="fr-FR"/>
-        </w:rPr>
-        <w:t>(</w:t>
-      </w:r>
-      <w:proofErr w:type="gramEnd"/>
-      <w:r>
-        <w:rPr>
-          <w:rFonts w:ascii="Consolas" w:eastAsia="Times New Roman" w:hAnsi="Consolas" w:cs="Times New Roman"/>
-          <w:color w:val="001080"/>
-          <w:sz w:val="21"/>
-          <w:szCs w:val="21"/>
-          <w:lang w:eastAsia="fr-FR"/>
-        </w:rPr>
-        <w:t>N</w:t>
-      </w:r>
-      <w:r>
-        <w:rPr>
-          <w:rFonts w:ascii="Consolas" w:eastAsia="Times New Roman" w:hAnsi="Consolas" w:cs="Times New Roman"/>
-          <w:color w:val="000000"/>
-          <w:sz w:val="21"/>
-          <w:szCs w:val="21"/>
-          <w:lang w:eastAsia="fr-FR"/>
-        </w:rPr>
-        <w:t xml:space="preserve"> - </w:t>
-      </w:r>
-      <w:r>
-        <w:rPr>
-          <w:rFonts w:ascii="Consolas" w:eastAsia="Times New Roman" w:hAnsi="Consolas" w:cs="Times New Roman"/>
-          <w:color w:val="098658"/>
-          <w:sz w:val="21"/>
-          <w:szCs w:val="21"/>
-          <w:lang w:eastAsia="fr-FR"/>
-        </w:rPr>
-        <w:t>1</w:t>
-      </w:r>
-      <w:r>
-        <w:rPr>
-          <w:rFonts w:ascii="Consolas" w:eastAsia="Times New Roman" w:hAnsi="Consolas" w:cs="Times New Roman"/>
-          <w:color w:val="000000"/>
-          <w:sz w:val="21"/>
-          <w:szCs w:val="21"/>
-          <w:lang w:eastAsia="fr-FR"/>
-        </w:rPr>
-        <w:t xml:space="preserve">) + </w:t>
-      </w:r>
-      <w:proofErr w:type="spellStart"/>
-      <w:r>
-        <w:rPr>
-          <w:rFonts w:ascii="Consolas" w:eastAsia="Times New Roman" w:hAnsi="Consolas" w:cs="Times New Roman"/>
-          <w:color w:val="795E26"/>
-          <w:sz w:val="21"/>
-          <w:szCs w:val="21"/>
-          <w:lang w:eastAsia="fr-FR"/>
-        </w:rPr>
-        <w:t>fibonnaci</w:t>
-      </w:r>
-      <w:proofErr w:type="spellEnd"/>
-      <w:r>
-        <w:rPr>
-          <w:rFonts w:ascii="Consolas" w:eastAsia="Times New Roman" w:hAnsi="Consolas" w:cs="Times New Roman"/>
-          <w:color w:val="000000"/>
-          <w:sz w:val="21"/>
-          <w:szCs w:val="21"/>
-          <w:lang w:eastAsia="fr-FR"/>
-        </w:rPr>
-        <w:t>(</w:t>
-      </w:r>
-      <w:r>
-        <w:rPr>
-          <w:rFonts w:ascii="Consolas" w:eastAsia="Times New Roman" w:hAnsi="Consolas" w:cs="Times New Roman"/>
-          <w:color w:val="001080"/>
-          <w:sz w:val="21"/>
-          <w:szCs w:val="21"/>
-          <w:lang w:eastAsia="fr-FR"/>
-        </w:rPr>
-        <w:t>N</w:t>
-      </w:r>
-      <w:r>
-        <w:rPr>
-          <w:rFonts w:ascii="Consolas" w:eastAsia="Times New Roman" w:hAnsi="Consolas" w:cs="Times New Roman"/>
-          <w:color w:val="000000"/>
-          <w:sz w:val="21"/>
-          <w:szCs w:val="21"/>
-          <w:lang w:eastAsia="fr-FR"/>
-        </w:rPr>
-        <w:t xml:space="preserve"> - </w:t>
-      </w:r>
-      <w:r>
-        <w:rPr>
-          <w:rFonts w:ascii="Consolas" w:eastAsia="Times New Roman" w:hAnsi="Consolas" w:cs="Times New Roman"/>
-          <w:color w:val="098658"/>
-          <w:sz w:val="21"/>
-          <w:szCs w:val="21"/>
-          <w:lang w:eastAsia="fr-FR"/>
-        </w:rPr>
-        <w:t>2</w:t>
-      </w:r>
-      <w:r>
-        <w:rPr>
-          <w:rFonts w:ascii="Consolas" w:eastAsia="Times New Roman" w:hAnsi="Consolas" w:cs="Times New Roman"/>
-          <w:color w:val="000000"/>
-          <w:sz w:val="21"/>
-          <w:szCs w:val="21"/>
-          <w:lang w:eastAsia="fr-FR"/>
-        </w:rPr>
-        <w:t>);</w:t>
-      </w:r>
-    </w:p>
-    <w:p>
-      <w:pPr>
-        <w:shd w:val="clear" w:color="auto" w:fill="FFFFFF"/>
-        <w:spacing w:after="0" w:line="285" w:lineRule="atLeast"/>
-        <w:rPr>
-          <w:rFonts w:ascii="Consolas" w:eastAsia="Times New Roman" w:hAnsi="Consolas" w:cs="Times New Roman"/>
-          <w:color w:val="000000"/>
-          <w:sz w:val="21"/>
-          <w:szCs w:val="21"/>
-          <w:lang w:eastAsia="fr-FR"/>
-        </w:rPr>
-      </w:pPr>
-      <w:r>
-        <w:rPr>
-          <w:rFonts w:ascii="Consolas" w:eastAsia="Times New Roman" w:hAnsi="Consolas" w:cs="Times New Roman"/>
-          <w:color w:val="000000"/>
-          <w:sz w:val="21"/>
-          <w:szCs w:val="21"/>
-          <w:lang w:eastAsia="fr-FR"/>
-        </w:rPr>
-        <w:t>    }</w:t>
-      </w:r>
-    </w:p>
-    <w:p>
-      <w:pPr>
-        <w:shd w:val="clear" w:color="auto" w:fill="FFFFFF"/>
-        <w:spacing w:after="0" w:line="285" w:lineRule="atLeast"/>
-        <w:rPr>
-          <w:rFonts w:ascii="Consolas" w:eastAsia="Times New Roman" w:hAnsi="Consolas" w:cs="Times New Roman"/>
-          <w:color w:val="000000"/>
-          <w:sz w:val="21"/>
-          <w:szCs w:val="21"/>
-          <w:lang w:eastAsia="fr-FR"/>
-        </w:rPr>
-      </w:pPr>
-      <w:r>
-        <w:rPr>
-          <w:rFonts w:ascii="Consolas" w:eastAsia="Times New Roman" w:hAnsi="Consolas" w:cs="Times New Roman"/>
-          <w:color w:val="000000"/>
-          <w:sz w:val="21"/>
-          <w:szCs w:val="21"/>
-          <w:lang w:eastAsia="fr-FR"/>
-        </w:rPr>
-        <w:t>}</w:t>
-      </w:r>
-    </w:p>
-    <w:p>
-      <w:pPr>
-        <w:ind w:left="360"/>
-        <w:rPr>
-          <w:lang w:val="en-US"/>
-        </w:rPr>
-      </w:pPr>
-    </w:p>
-    <w:p>
-      <w:pPr>
-        <w:ind w:left="360"/>
-        <w:rPr>
-          <w:lang w:val="en-US"/>
-        </w:rPr>
-      </w:pPr>
-      <w:r>
-        <w:rPr>
-          <w:lang w:val="en-US"/>
-        </w:rPr>
-        <w:t>We used recursiv</w:t>
-      </w:r>
-      <w:r>
-        <w:rPr>
-          <w:lang w:val="en-US"/>
-        </w:rPr>
-        <w:t xml:space="preserve">e technic to create a Fibonacci function in C language, it </w:t>
-      </w:r>
-      <w:r>
-        <w:rPr>
-          <w:lang w:val="en-US"/>
-        </w:rPr>
-        <w:t>consists</w:t>
-      </w:r>
-      <w:r>
-        <w:rPr>
-          <w:lang w:val="en-US"/>
-        </w:rPr>
-        <w:t xml:space="preserve"> of a sequence of Fibonacci</w:t>
-      </w:r>
-      <w:r>
-        <w:rPr>
-          <w:lang w:val="en-US"/>
-        </w:rPr>
-        <w:t xml:space="preserve">’s function </w:t>
-      </w:r>
-      <w:r>
-        <w:rPr>
-          <w:lang w:val="en-US"/>
-        </w:rPr>
-        <w:t xml:space="preserve">calls inside itself, with the adjustment of the parameter N, which represent the number of steps in Fibonacci numbers. The Fibonacci numbers used in this function starts with 2, 2 comparing to the original one </w:t>
-      </w:r>
-      <w:proofErr w:type="spellStart"/>
-      <w:r>
-        <w:rPr>
-          <w:lang w:val="en-US"/>
-        </w:rPr>
-        <w:t>tha</w:t>
-      </w:r>
-      <w:proofErr w:type="spellEnd"/>
-      <w:r>
-        <w:rPr>
-          <w:lang w:val="en-US"/>
-        </w:rPr>
-        <w:t xml:space="preserve"> starts with (0, 1), because in our experience, we need at least a couple to simulate a population, </w:t>
-      </w:r>
-      <w:proofErr w:type="spellStart"/>
-      <w:r>
-        <w:rPr>
-          <w:lang w:val="en-US"/>
-        </w:rPr>
-        <w:t>wich</w:t>
-      </w:r>
-      <w:proofErr w:type="spellEnd"/>
-      <w:r>
-        <w:rPr>
-          <w:lang w:val="en-US"/>
-        </w:rPr>
-        <w:t xml:space="preserve"> modify the original Fibonacci numbers but apply the same method of calculation.</w:t>
-      </w:r>
-    </w:p>
-    <w:p>
-      <w:pPr>
-        <w:pStyle w:val="Paragraphedeliste"/>
-        <w:numPr>
-          <w:ilvl w:val="0"/>
-          <w:numId w:val="3"/>
-        </w:numPr>
-        <w:rPr>
-          <w:lang w:val="en-US"/>
-        </w:rPr>
-      </w:pPr>
-      <w:r>
-        <w:rPr>
+          <w:sz w:val="28"/>
+          <w:szCs w:val="28"/>
           <w:lang w:val="en-US"/>
         </w:rPr>
         <w:t>Results:</w:t>
@@ -2742,20 +2923,27 @@
     </w:tbl>
     <w:p>
       <w:pPr>
-        <w:pStyle w:val="Paragraphedeliste"/>
+        <w:pStyle w:val="Sous-titre"/>
         <w:numPr>
           <w:ilvl w:val="0"/>
-          <w:numId w:val="3"/>
+          <w:numId w:val="7"/>
         </w:numPr>
         <w:rPr>
-          <w:lang w:val="en-US"/>
-        </w:rPr>
-      </w:pPr>
-      <w:r>
-        <w:rPr>
-          <w:lang w:val="en-US"/>
-        </w:rPr>
-        <w:lastRenderedPageBreak/>
+          <w:b/>
+          <w:bCs/>
+          <w:sz w:val="28"/>
+          <w:szCs w:val="28"/>
+          <w:lang w:val="en-US"/>
+        </w:rPr>
+      </w:pPr>
+      <w:r>
+        <w:rPr>
+          <w:b/>
+          <w:bCs/>
+          <w:sz w:val="28"/>
+          <w:szCs w:val="28"/>
+          <w:lang w:val="en-US"/>
+        </w:rPr>
         <w:t>Analysis:</w:t>
       </w:r>
     </w:p>
@@ -2838,38 +3026,42 @@
     </w:p>
     <w:p>
       <w:pPr>
-        <w:rPr>
+        <w:pStyle w:val="Titre"/>
+        <w:rPr>
+          <w:sz w:val="40"/>
+          <w:szCs w:val="40"/>
           <w:lang w:val="en-US"/>
         </w:rPr>
       </w:pPr>
     </w:p>
     <w:p>
       <w:pPr>
-        <w:pStyle w:val="Paragraphedeliste"/>
+        <w:pStyle w:val="Titre"/>
         <w:numPr>
           <w:ilvl w:val="0"/>
-          <w:numId w:val="2"/>
+          <w:numId w:val="11"/>
         </w:numPr>
         <w:rPr>
-          <w:lang w:val="en-US"/>
-        </w:rPr>
-      </w:pPr>
-      <w:r>
-        <w:rPr>
-          <w:lang w:val="en-US"/>
-        </w:rPr>
-        <w:t>Rabbit population simulation: More realistic p</w:t>
-      </w:r>
-      <w:r>
-        <w:rPr>
-          <w:lang w:val="en-US"/>
-        </w:rPr>
-        <w:t>opulation growth:</w:t>
+          <w:b/>
+          <w:bCs/>
+          <w:sz w:val="40"/>
+          <w:szCs w:val="40"/>
+          <w:lang w:val="en-US"/>
+        </w:rPr>
+      </w:pPr>
+      <w:r>
+        <w:rPr>
+          <w:b/>
+          <w:bCs/>
+          <w:sz w:val="40"/>
+          <w:szCs w:val="40"/>
+          <w:lang w:val="en-US"/>
+        </w:rPr>
+        <w:t>Rabbit population simulation: More realistic population growth:</w:t>
       </w:r>
     </w:p>
     <w:p>
       <w:pPr>
-        <w:ind w:left="360"/>
         <w:rPr>
           <w:lang w:val="en-US"/>
         </w:rPr>
@@ -2909,13 +3101,25 @@
     </w:p>
     <w:p>
       <w:pPr>
-        <w:pStyle w:val="Paragraphedeliste"/>
+        <w:pStyle w:val="Sous-titre"/>
         <w:numPr>
           <w:ilvl w:val="0"/>
-          <w:numId w:val="5"/>
+          <w:numId w:val="12"/>
         </w:numPr>
-      </w:pPr>
-      <w:r>
+        <w:rPr>
+          <w:b/>
+          <w:bCs/>
+          <w:sz w:val="28"/>
+          <w:szCs w:val="28"/>
+        </w:rPr>
+      </w:pPr>
+      <w:r>
+        <w:rPr>
+          <w:b/>
+          <w:bCs/>
+          <w:sz w:val="28"/>
+          <w:szCs w:val="28"/>
+        </w:rPr>
         <w:t>Code :</w:t>
       </w:r>
     </w:p>
@@ -3034,7 +3238,6 @@
         </w:rPr>
         <w:t xml:space="preserve"> </w:t>
       </w:r>
-      <w:proofErr w:type="gramStart"/>
       <w:r>
         <w:rPr>
           <w:rFonts w:ascii="Consolas" w:eastAsia="Times New Roman" w:hAnsi="Consolas" w:cs="Times New Roman"/>
@@ -3063,18 +3266,7 @@
           <w:szCs w:val="21"/>
           <w:lang w:val="en-US" w:eastAsia="fr-FR"/>
         </w:rPr>
-        <w:t xml:space="preserve">   </w:t>
-      </w:r>
-      <w:proofErr w:type="gramEnd"/>
-      <w:r>
-        <w:rPr>
-          <w:rFonts w:ascii="Consolas" w:eastAsia="Times New Roman" w:hAnsi="Consolas" w:cs="Times New Roman"/>
-          <w:color w:val="008000"/>
-          <w:sz w:val="21"/>
-          <w:szCs w:val="21"/>
-          <w:lang w:val="en-US" w:eastAsia="fr-FR"/>
-        </w:rPr>
-        <w:t>         // M: Male, F: Female</w:t>
+        <w:t xml:space="preserve">            // M: Male, F: Female</w:t>
       </w:r>
     </w:p>
     <w:p>
@@ -3119,7 +3311,6 @@
         </w:rPr>
         <w:t xml:space="preserve"> </w:t>
       </w:r>
-      <w:proofErr w:type="gramStart"/>
       <w:r>
         <w:rPr>
           <w:rFonts w:ascii="Consolas" w:eastAsia="Times New Roman" w:hAnsi="Consolas" w:cs="Times New Roman"/>
@@ -3148,18 +3339,7 @@
           <w:szCs w:val="21"/>
           <w:lang w:val="en-US" w:eastAsia="fr-FR"/>
         </w:rPr>
-        <w:t xml:space="preserve">   </w:t>
-      </w:r>
-      <w:proofErr w:type="gramEnd"/>
-      <w:r>
-        <w:rPr>
-          <w:rFonts w:ascii="Consolas" w:eastAsia="Times New Roman" w:hAnsi="Consolas" w:cs="Times New Roman"/>
-          <w:color w:val="008000"/>
-          <w:sz w:val="21"/>
-          <w:szCs w:val="21"/>
-          <w:lang w:val="en-US" w:eastAsia="fr-FR"/>
-        </w:rPr>
-        <w:t xml:space="preserve">        // 0:dead </w:t>
+        <w:t xml:space="preserve">           // 0:dead </w:t>
       </w:r>
       <w:proofErr w:type="spellStart"/>
       <w:r>
@@ -3226,7 +3406,6 @@
         </w:rPr>
         <w:t xml:space="preserve"> </w:t>
       </w:r>
-      <w:proofErr w:type="gramStart"/>
       <w:r>
         <w:rPr>
           <w:rFonts w:ascii="Consolas" w:eastAsia="Times New Roman" w:hAnsi="Consolas" w:cs="Times New Roman"/>
@@ -3255,40 +3434,7 @@
           <w:szCs w:val="21"/>
           <w:lang w:val="en-US" w:eastAsia="fr-FR"/>
         </w:rPr>
-        <w:t xml:space="preserve">   </w:t>
-      </w:r>
-      <w:proofErr w:type="gramEnd"/>
-      <w:r>
-        <w:rPr>
-          <w:rFonts w:ascii="Consolas" w:eastAsia="Times New Roman" w:hAnsi="Consolas" w:cs="Times New Roman"/>
-          <w:color w:val="008000"/>
-          <w:sz w:val="21"/>
-          <w:szCs w:val="21"/>
-          <w:lang w:val="en-US" w:eastAsia="fr-FR"/>
-        </w:rPr>
-        <w:t>           // 0:just born, -1 dead? (</w:t>
-      </w:r>
-      <w:proofErr w:type="gramStart"/>
-      <w:r>
-        <w:rPr>
-          <w:rFonts w:ascii="Consolas" w:eastAsia="Times New Roman" w:hAnsi="Consolas" w:cs="Times New Roman"/>
-          <w:color w:val="008000"/>
-          <w:sz w:val="21"/>
-          <w:szCs w:val="21"/>
-          <w:lang w:val="en-US" w:eastAsia="fr-FR"/>
-        </w:rPr>
-        <w:t>age</w:t>
-      </w:r>
-      <w:proofErr w:type="gramEnd"/>
-      <w:r>
-        <w:rPr>
-          <w:rFonts w:ascii="Consolas" w:eastAsia="Times New Roman" w:hAnsi="Consolas" w:cs="Times New Roman"/>
-          <w:color w:val="008000"/>
-          <w:sz w:val="21"/>
-          <w:szCs w:val="21"/>
-          <w:lang w:val="en-US" w:eastAsia="fr-FR"/>
-        </w:rPr>
-        <w:t xml:space="preserve"> in months)</w:t>
+        <w:t xml:space="preserve">              // 0:just born, -1 dead? (age in months)</w:t>
       </w:r>
     </w:p>
     <w:p>
@@ -3333,7 +3479,6 @@
         </w:rPr>
         <w:t xml:space="preserve"> </w:t>
       </w:r>
-      <w:proofErr w:type="gramStart"/>
       <w:r>
         <w:rPr>
           <w:rFonts w:ascii="Consolas" w:eastAsia="Times New Roman" w:hAnsi="Consolas" w:cs="Times New Roman"/>
@@ -3362,18 +3507,7 @@
           <w:szCs w:val="21"/>
           <w:lang w:val="en-US" w:eastAsia="fr-FR"/>
         </w:rPr>
-        <w:t xml:space="preserve">   </w:t>
-      </w:r>
-      <w:proofErr w:type="gramEnd"/>
-      <w:r>
-        <w:rPr>
-          <w:rFonts w:ascii="Consolas" w:eastAsia="Times New Roman" w:hAnsi="Consolas" w:cs="Times New Roman"/>
-          <w:color w:val="008000"/>
-          <w:sz w:val="21"/>
-          <w:szCs w:val="21"/>
-          <w:lang w:val="en-US" w:eastAsia="fr-FR"/>
-        </w:rPr>
-        <w:t xml:space="preserve">        // x0:no, x1:yes(adult) x1: at age x become mature </w:t>
+        <w:t xml:space="preserve">           // x0:no, x1:yes(adult) x1: at age x become mature </w:t>
       </w:r>
     </w:p>
     <w:p>
@@ -3418,7 +3552,6 @@
         </w:rPr>
         <w:t xml:space="preserve"> </w:t>
       </w:r>
-      <w:proofErr w:type="gramStart"/>
       <w:r>
         <w:rPr>
           <w:rFonts w:ascii="Consolas" w:eastAsia="Times New Roman" w:hAnsi="Consolas" w:cs="Times New Roman"/>
@@ -3447,18 +3580,7 @@
           <w:szCs w:val="21"/>
           <w:lang w:val="en-US" w:eastAsia="fr-FR"/>
         </w:rPr>
-        <w:t xml:space="preserve">   </w:t>
-      </w:r>
-      <w:proofErr w:type="gramEnd"/>
-      <w:r>
-        <w:rPr>
-          <w:rFonts w:ascii="Consolas" w:eastAsia="Times New Roman" w:hAnsi="Consolas" w:cs="Times New Roman"/>
-          <w:color w:val="008000"/>
-          <w:sz w:val="21"/>
-          <w:szCs w:val="21"/>
-          <w:lang w:val="en-US" w:eastAsia="fr-FR"/>
-        </w:rPr>
-        <w:t>      // 0:no, 1:yes</w:t>
+        <w:t xml:space="preserve">         // 0:no, 1:yes</w:t>
       </w:r>
     </w:p>
     <w:p>
@@ -3503,7 +3625,6 @@
         </w:rPr>
         <w:t xml:space="preserve"> </w:t>
       </w:r>
-      <w:proofErr w:type="gramStart"/>
       <w:r>
         <w:rPr>
           <w:rFonts w:ascii="Consolas" w:eastAsia="Times New Roman" w:hAnsi="Consolas" w:cs="Times New Roman"/>
@@ -3532,18 +3653,7 @@
           <w:szCs w:val="21"/>
           <w:lang w:val="en-US" w:eastAsia="fr-FR"/>
         </w:rPr>
-        <w:t xml:space="preserve">   </w:t>
-      </w:r>
-      <w:proofErr w:type="gramEnd"/>
-      <w:r>
-        <w:rPr>
-          <w:rFonts w:ascii="Consolas" w:eastAsia="Times New Roman" w:hAnsi="Consolas" w:cs="Times New Roman"/>
-          <w:color w:val="008000"/>
-          <w:sz w:val="21"/>
-          <w:szCs w:val="21"/>
-          <w:lang w:val="en-US" w:eastAsia="fr-FR"/>
-        </w:rPr>
-        <w:t xml:space="preserve">    // </w:t>
+        <w:t xml:space="preserve">       // </w:t>
       </w:r>
       <w:r>
         <w:rPr>
@@ -3608,7 +3718,6 @@
         </w:rPr>
         <w:t xml:space="preserve"> </w:t>
       </w:r>
-      <w:proofErr w:type="gramStart"/>
       <w:r>
         <w:rPr>
           <w:rFonts w:ascii="Consolas" w:eastAsia="Times New Roman" w:hAnsi="Consolas" w:cs="Times New Roman"/>
@@ -3637,18 +3746,7 @@
           <w:szCs w:val="21"/>
           <w:lang w:val="en-US" w:eastAsia="fr-FR"/>
         </w:rPr>
-        <w:t xml:space="preserve">   </w:t>
-      </w:r>
-      <w:proofErr w:type="gramEnd"/>
-      <w:r>
-        <w:rPr>
-          <w:rFonts w:ascii="Consolas" w:eastAsia="Times New Roman" w:hAnsi="Consolas" w:cs="Times New Roman"/>
-          <w:color w:val="008000"/>
-          <w:sz w:val="21"/>
-          <w:szCs w:val="21"/>
-          <w:lang w:val="en-US" w:eastAsia="fr-FR"/>
-        </w:rPr>
-        <w:t xml:space="preserve">     // </w:t>
+        <w:t xml:space="preserve">        // </w:t>
       </w:r>
       <w:r>
         <w:rPr>
@@ -3910,7 +4008,6 @@
           <w:lang w:val="en-US" w:eastAsia="fr-FR"/>
         </w:rPr>
       </w:pPr>
-      <w:proofErr w:type="gramStart"/>
       <w:r>
         <w:rPr>
           <w:rFonts w:ascii="Consolas" w:eastAsia="Times New Roman" w:hAnsi="Consolas" w:cs="Times New Roman"/>
@@ -3919,6 +4016,7 @@
           <w:szCs w:val="21"/>
           <w:lang w:val="en-US" w:eastAsia="fr-FR"/>
         </w:rPr>
+        <w:lastRenderedPageBreak/>
         <w:t>}</w:t>
       </w:r>
       <w:proofErr w:type="spellStart"/>
@@ -3933,7 +4031,6 @@
         <w:t>Srabbit</w:t>
       </w:r>
       <w:proofErr w:type="spellEnd"/>
-      <w:proofErr w:type="gramEnd"/>
       <w:r>
         <w:rPr>
           <w:rFonts w:ascii="Consolas" w:eastAsia="Times New Roman" w:hAnsi="Consolas" w:cs="Times New Roman"/>
@@ -4017,14 +4114,7 @@
         <w:rPr>
           <w:lang w:val="en-US"/>
         </w:rPr>
-        <w:t xml:space="preserve">shows </w:t>
-      </w:r>
-      <w:r>
-        <w:rPr>
-          <w:lang w:val="en-US"/>
-        </w:rPr>
-        <w:lastRenderedPageBreak/>
-        <w:t>how m</w:t>
+        <w:t>shows how m</w:t>
       </w:r>
       <w:r>
         <w:rPr>
@@ -4050,21 +4140,19 @@
         <w:rPr>
           <w:lang w:val="en-US"/>
         </w:rPr>
-        <w:t xml:space="preserve"> for survive rate and </w:t>
-      </w:r>
-      <w:proofErr w:type="spellStart"/>
-      <w:r>
-        <w:rPr>
-          <w:lang w:val="en-US"/>
-        </w:rPr>
-        <w:t>finaly</w:t>
-      </w:r>
-      <w:proofErr w:type="spellEnd"/>
-      <w:r>
-        <w:rPr>
-          <w:lang w:val="en-US"/>
-        </w:rPr>
-        <w:t xml:space="preserve"> a pointer to the next rabbit in the list.</w:t>
+        <w:t xml:space="preserve"> for survive rate and fina</w:t>
+      </w:r>
+      <w:r>
+        <w:rPr>
+          <w:lang w:val="en-US"/>
+        </w:rPr>
+        <w:t>l</w:t>
+      </w:r>
+      <w:r>
+        <w:rPr>
+          <w:lang w:val="en-US"/>
+        </w:rPr>
+        <w:t>ly a pointer to the next rabbit in the list.</w:t>
       </w:r>
     </w:p>
     <w:p>
@@ -4107,22 +4195,48 @@
         <w:rPr>
           <w:lang w:val="en-US"/>
         </w:rPr>
-        <w:t>calculate how many litter a female will do that year and then we will distribute that number of litters on the 12 next months, at the end of the year a new number will be generated for her second maturity year. As for survival rate, it will be recalculated and applied once every year.</w:t>
+        <w:t>calculate how many litter a female will do that year and then we will distribute that number of litters on the 12 next months, at the end of the year a new number will be generated for her second maturity year</w:t>
+      </w:r>
+      <w:r>
+        <w:rPr>
+          <w:lang w:val="en-US"/>
+        </w:rPr>
+        <w:t>. As</w:t>
+      </w:r>
+      <w:r>
+        <w:rPr>
+          <w:lang w:val="en-US"/>
+        </w:rPr>
+        <w:t xml:space="preserve"> for survival rate, it will be recalculated and applied once every year</w:t>
+      </w:r>
+      <w:r>
+        <w:rPr>
+          <w:lang w:val="en-US"/>
+        </w:rPr>
+        <w:t xml:space="preserve">. </w:t>
       </w:r>
     </w:p>
     <w:p>
       <w:pPr>
-        <w:pStyle w:val="Paragraphedeliste"/>
+        <w:pStyle w:val="Sous-titre"/>
         <w:numPr>
           <w:ilvl w:val="0"/>
-          <w:numId w:val="5"/>
+          <w:numId w:val="12"/>
         </w:numPr>
         <w:rPr>
-          <w:lang w:val="en-US"/>
-        </w:rPr>
-      </w:pPr>
-      <w:r>
-        <w:rPr>
+          <w:b/>
+          <w:bCs/>
+          <w:sz w:val="28"/>
+          <w:szCs w:val="28"/>
+          <w:lang w:val="en-US"/>
+        </w:rPr>
+      </w:pPr>
+      <w:r>
+        <w:rPr>
+          <w:b/>
+          <w:bCs/>
+          <w:sz w:val="28"/>
+          <w:szCs w:val="28"/>
           <w:lang w:val="en-US"/>
         </w:rPr>
         <w:t>Results:</w:t>
@@ -4140,19 +4254,396 @@
         </w:rPr>
         <w:t xml:space="preserve">The program </w:t>
       </w:r>
-      <w:proofErr w:type="gramStart"/>
-      <w:r>
-        <w:rPr>
-          <w:lang w:val="en-US"/>
-        </w:rPr>
-        <w:t>take</w:t>
-      </w:r>
-      <w:proofErr w:type="gramEnd"/>
-      <w:r>
-        <w:rPr>
-          <w:lang w:val="en-US"/>
-        </w:rPr>
-        <w:t xml:space="preserve"> two parameters, the first for the number of rabbits of the first generation, and the second one the duration in months of the experience</w:t>
+      <w:r>
+        <w:rPr>
+          <w:lang w:val="en-US"/>
+        </w:rPr>
+        <w:t>takes</w:t>
+      </w:r>
+      <w:r>
+        <w:rPr>
+          <w:lang w:val="en-US"/>
+        </w:rPr>
+        <w:t xml:space="preserve"> two parameters, the first for the number of rabbits of the first generation, and the second one the duration</w:t>
+      </w:r>
+      <w:r>
+        <w:rPr>
+          <w:lang w:val="en-US"/>
+        </w:rPr>
+        <w:t>,</w:t>
+      </w:r>
+      <w:r>
+        <w:rPr>
+          <w:lang w:val="en-US"/>
+        </w:rPr>
+        <w:t xml:space="preserve"> in months</w:t>
+      </w:r>
+      <w:r>
+        <w:rPr>
+          <w:lang w:val="en-US"/>
+        </w:rPr>
+        <w:t>,</w:t>
+      </w:r>
+      <w:r>
+        <w:rPr>
+          <w:lang w:val="en-US"/>
+        </w:rPr>
+        <w:t xml:space="preserve"> of the experience</w:t>
+      </w:r>
+      <w:r>
+        <w:rPr>
+          <w:lang w:val="en-US"/>
+        </w:rPr>
+        <w:t>.</w:t>
+      </w:r>
+    </w:p>
+    <w:p>
+      <w:pPr>
+        <w:rPr>
+          <w:lang w:val="en-US"/>
+        </w:rPr>
+      </w:pPr>
+      <w:r>
+        <w:rPr>
+          <w:lang w:val="en-US"/>
+        </w:rPr>
+        <w:t xml:space="preserve">Here’s the results of an experience with 10 rabbits at the begging for </w:t>
+      </w:r>
+      <w:r>
+        <w:rPr>
+          <w:lang w:val="en-US"/>
+        </w:rPr>
+        <w:t>3</w:t>
+      </w:r>
+      <w:r>
+        <w:rPr>
+          <w:lang w:val="en-US"/>
+        </w:rPr>
+        <w:t>0 months.</w:t>
+      </w:r>
+    </w:p>
+    <w:p>
+      <w:pPr>
+        <w:rPr>
+          <w:lang w:val="en-US"/>
+        </w:rPr>
+      </w:pPr>
+      <w:r>
+        <w:rPr>
+          <w:noProof/>
+          <w:lang w:val="en-US"/>
+        </w:rPr>
+        <w:drawing>
+          <wp:inline distT="0" distB="0" distL="0" distR="0" wp14:anchorId="4748C551" wp14:editId="38F296C3">
+            <wp:extent cx="5486400" cy="3253740"/>
+            <wp:effectExtent l="0" t="0" r="0" b="3810"/>
+            <wp:docPr id="4" name="Graphique 4"/>
+            <wp:cNvGraphicFramePr/>
+            <a:graphic xmlns:a="http://schemas.openxmlformats.org/drawingml/2006/main">
+              <a:graphicData uri="http://schemas.openxmlformats.org/drawingml/2006/chart">
+                <c:chart xmlns:c="http://schemas.openxmlformats.org/drawingml/2006/chart" xmlns:r="http://schemas.openxmlformats.org/officeDocument/2006/relationships" r:id="rId7"/>
+              </a:graphicData>
+            </a:graphic>
+          </wp:inline>
+        </w:drawing>
+      </w:r>
+    </w:p>
+    <w:p>
+      <w:pPr>
+        <w:rPr>
+          <w:lang w:val="en-US"/>
+        </w:rPr>
+      </w:pPr>
+      <w:r>
+        <w:rPr>
+          <w:lang w:val="en-US"/>
+        </w:rPr>
+        <w:t>In the first experiment, we observed that the number of dead rabbits was almost twice the number of alive rabbits, likely due to the high number of new kittens being born and the relatively low 35% survival rate. This survival rate appears to decline rapidly, as the number of alive rabbits was only slightly higher than the number of dead rabbits until the 10th month, when the number of litters was still low.</w:t>
+      </w:r>
+    </w:p>
+    <w:p>
+      <w:pPr>
+        <w:rPr>
+          <w:lang w:val="en-US"/>
+        </w:rPr>
+      </w:pPr>
+      <w:r>
+        <w:rPr>
+          <w:lang w:val="en-US"/>
+        </w:rPr>
+        <w:lastRenderedPageBreak/>
+        <w:t xml:space="preserve">For the second experiment, we will run 4 populations for 50 months, each with a different initial population size. The purpose of this experiment is to investigate how the initial population size affects population growth and survival rates. </w:t>
+      </w:r>
+    </w:p>
+    <w:p>
+      <w:pPr>
+        <w:rPr>
+          <w:lang w:val="en-US"/>
+        </w:rPr>
+      </w:pPr>
+    </w:p>
+    <w:p>
+      <w:pPr>
+        <w:rPr>
+          <w:lang w:val="en-US"/>
+        </w:rPr>
+      </w:pPr>
+      <w:r>
+        <w:rPr>
+          <w:noProof/>
+          <w:lang w:val="en-US"/>
+        </w:rPr>
+        <w:drawing>
+          <wp:inline distT="0" distB="0" distL="0" distR="0" wp14:anchorId="65BE4FF8" wp14:editId="7E8BD640">
+            <wp:extent cx="5486400" cy="3200400"/>
+            <wp:effectExtent l="0" t="0" r="0" b="0"/>
+            <wp:docPr id="1" name="Graphique 1"/>
+            <wp:cNvGraphicFramePr/>
+            <a:graphic xmlns:a="http://schemas.openxmlformats.org/drawingml/2006/main">
+              <a:graphicData uri="http://schemas.openxmlformats.org/drawingml/2006/chart">
+                <c:chart xmlns:c="http://schemas.openxmlformats.org/drawingml/2006/chart" xmlns:r="http://schemas.openxmlformats.org/officeDocument/2006/relationships" r:id="rId8"/>
+              </a:graphicData>
+            </a:graphic>
+          </wp:inline>
+        </w:drawing>
+      </w:r>
+    </w:p>
+    <w:p>
+      <w:pPr>
+        <w:rPr>
+          <w:lang w:val="en-US"/>
+        </w:rPr>
+      </w:pPr>
+      <w:r>
+        <w:rPr>
+          <w:lang w:val="en-US"/>
+        </w:rPr>
+        <w:t>The number of rabbits generated is proportional to the number of initial rabbits, which suggests that a larger initial pool can provide greater stability of growth. To investigate this phenomenon further, we will run 5 trials of 2 experiments: one with a single pair of initial rabbits and the other with 100 initial rabbits (50 pairs). The aim is to determine whether the number of initial rabbits affects the consistency and continuity of population growth, and to what extent.</w:t>
+      </w:r>
+    </w:p>
+    <w:p>
+      <w:pPr>
+        <w:rPr>
+          <w:lang w:val="en-US"/>
+        </w:rPr>
+      </w:pPr>
+      <w:r>
+        <w:rPr>
+          <w:noProof/>
+          <w:lang w:val="en-US"/>
+        </w:rPr>
+        <w:drawing>
+          <wp:inline distT="0" distB="0" distL="0" distR="0" wp14:anchorId="2CC69AC2" wp14:editId="41085B02">
+            <wp:extent cx="5486400" cy="3200400"/>
+            <wp:effectExtent l="0" t="0" r="0" b="0"/>
+            <wp:docPr id="5" name="Graphique 5"/>
+            <wp:cNvGraphicFramePr/>
+            <a:graphic xmlns:a="http://schemas.openxmlformats.org/drawingml/2006/main">
+              <a:graphicData uri="http://schemas.openxmlformats.org/drawingml/2006/chart">
+                <c:chart xmlns:c="http://schemas.openxmlformats.org/drawingml/2006/chart" xmlns:r="http://schemas.openxmlformats.org/officeDocument/2006/relationships" r:id="rId9"/>
+              </a:graphicData>
+            </a:graphic>
+          </wp:inline>
+        </w:drawing>
+      </w:r>
+    </w:p>
+    <w:p>
+      <w:pPr>
+        <w:rPr>
+          <w:lang w:val="en-US"/>
+        </w:rPr>
+      </w:pPr>
+      <w:r>
+        <w:rPr>
+          <w:lang w:val="en-US"/>
+        </w:rPr>
+        <w:lastRenderedPageBreak/>
+        <w:t>For the two populations, 3 out of 5 runs showed a remarkable decrease in the final number of rabbits. For the 2 pair pool, the growth stopped from the beginning as the pair died before maturity, leading to 0 rabbits alive at the end. The same happened to the 50 pair pool; three runs ended up with half the population compared to the other two, with the explanation being the 35% survival rate for the initial pool that decreased from the beginning. Despite this, due to the high number of pairs in the initial pool for the second experiment, some pairs experienced population growth.</w:t>
+      </w:r>
+    </w:p>
+    <w:p>
+      <w:pPr>
+        <w:pStyle w:val="Titre"/>
+        <w:numPr>
+          <w:ilvl w:val="0"/>
+          <w:numId w:val="12"/>
+        </w:numPr>
+        <w:rPr>
+          <w:b/>
+          <w:bCs/>
+          <w:sz w:val="40"/>
+          <w:szCs w:val="40"/>
+          <w:lang w:val="en-US"/>
+        </w:rPr>
+      </w:pPr>
+      <w:r>
+        <w:rPr>
+          <w:b/>
+          <w:bCs/>
+          <w:sz w:val="40"/>
+          <w:szCs w:val="40"/>
+          <w:lang w:val="en-US"/>
+        </w:rPr>
+        <w:t>Conclusion:</w:t>
+      </w:r>
+    </w:p>
+    <w:p>
+      <w:pPr>
+        <w:rPr>
+          <w:lang w:val="en-US"/>
+        </w:rPr>
+      </w:pPr>
+      <w:r>
+        <w:rPr>
+          <w:lang w:val="en-US"/>
+        </w:rPr>
+        <w:t xml:space="preserve">The rabbit population growth tree experience </w:t>
+      </w:r>
+      <w:r>
+        <w:rPr>
+          <w:lang w:val="en-US"/>
+        </w:rPr>
+        <w:t xml:space="preserve">is a </w:t>
+      </w:r>
+      <w:r>
+        <w:rPr>
+          <w:lang w:val="en-US"/>
+        </w:rPr>
+        <w:t>complex model that requires careful consideration of multiple parameters and factors. While the Fibonacci technique provides a simplified first prediction, it has several limitations that can affect its accuracy and realism.</w:t>
+      </w:r>
+    </w:p>
+    <w:p>
+      <w:pPr>
+        <w:rPr>
+          <w:lang w:val="en-US"/>
+        </w:rPr>
+      </w:pPr>
+      <w:r>
+        <w:rPr>
+          <w:lang w:val="en-US"/>
+        </w:rPr>
+        <w:t xml:space="preserve">In the second part of the experience, we </w:t>
+      </w:r>
+      <w:r>
+        <w:rPr>
+          <w:lang w:val="en-US"/>
+        </w:rPr>
+        <w:t>considered</w:t>
+      </w:r>
+      <w:r>
+        <w:rPr>
+          <w:lang w:val="en-US"/>
+        </w:rPr>
+        <w:t xml:space="preserve"> factors such as age, maturity, survival rate, and litters rate to create a more realistic population growth model. We incorporated these factors into the model by adjusting the number of rabbits that survive to reproductive age,</w:t>
+      </w:r>
+      <w:r>
+        <w:rPr>
+          <w:lang w:val="en-US"/>
+        </w:rPr>
+        <w:t xml:space="preserve"> predators’ threat, </w:t>
+      </w:r>
+      <w:r>
+        <w:rPr>
+          <w:lang w:val="en-US"/>
+        </w:rPr>
+        <w:t>the</w:t>
+      </w:r>
+      <w:r>
+        <w:rPr>
+          <w:lang w:val="en-US"/>
+        </w:rPr>
+        <w:t xml:space="preserve"> number of litters per year, and the number of </w:t>
+      </w:r>
+      <w:r>
+        <w:rPr>
+          <w:lang w:val="en-US"/>
+        </w:rPr>
+        <w:t>kittens</w:t>
+      </w:r>
+      <w:r>
+        <w:rPr>
+          <w:lang w:val="en-US"/>
+        </w:rPr>
+        <w:t xml:space="preserve"> in each litter.</w:t>
+      </w:r>
+    </w:p>
+    <w:p>
+      <w:pPr>
+        <w:rPr>
+          <w:lang w:val="en-US"/>
+        </w:rPr>
+      </w:pPr>
+      <w:r>
+        <w:rPr>
+          <w:lang w:val="en-US"/>
+        </w:rPr>
+        <w:t xml:space="preserve">However, there are still many factors that we did not consider in the model, such as geographical location, weather, and how seasons affect growth, maturity, and survival rate. These factors can have a significant impact on the growth of a rabbit </w:t>
+      </w:r>
+      <w:r>
+        <w:rPr>
+          <w:lang w:val="en-US"/>
+        </w:rPr>
+        <w:t>population and</w:t>
+      </w:r>
+      <w:r>
+        <w:rPr>
+          <w:lang w:val="en-US"/>
+        </w:rPr>
+        <w:t xml:space="preserve"> should be taken into account in future iterations of the model.</w:t>
+      </w:r>
+    </w:p>
+    <w:p>
+      <w:pPr>
+        <w:rPr>
+          <w:lang w:val="en-US"/>
+        </w:rPr>
+      </w:pPr>
+      <w:r>
+        <w:rPr>
+          <w:lang w:val="en-US"/>
+        </w:rPr>
+        <w:t xml:space="preserve">Overall, trough this lab, we went from a simple generic simulation of a rabbit population growth into a more realistic version, </w:t>
+      </w:r>
+      <w:r>
+        <w:rPr>
+          <w:lang w:val="en-US"/>
+        </w:rPr>
+        <w:t>but it requires ongoing refinement and improvement to accurately reflect the complex dynamics of real-world populations.</w:t>
+      </w:r>
+    </w:p>
+    <w:p>
+      <w:pPr>
+        <w:rPr>
+          <w:lang w:val="en-US"/>
+        </w:rPr>
+      </w:pPr>
+    </w:p>
+    <w:p>
+      <w:pPr>
+        <w:rPr>
+          <w:lang w:val="en-US"/>
+        </w:rPr>
+      </w:pPr>
+    </w:p>
+    <w:p>
+      <w:pPr>
+        <w:rPr>
+          <w:lang w:val="en-US"/>
+        </w:rPr>
+      </w:pPr>
+      <w:r>
+        <w:rPr>
+          <w:lang w:val="en-US"/>
+        </w:rPr>
+        <w:t>SOURCES:</w:t>
+      </w:r>
+    </w:p>
+    <w:p>
+      <w:r>
+        <w:t xml:space="preserve">Image: </w:t>
+      </w:r>
+      <w:r>
+        <w:t>https://education.nationalgeographic.org/resource/limiting-factors/</w:t>
       </w:r>
     </w:p>
     <w:sectPr>
@@ -4257,6 +4748,264 @@
     </w:lvl>
   </w:abstractNum>
   <w:abstractNum w:abstractNumId="1" w15:restartNumberingAfterBreak="0">
+    <w:nsid w:val="1B4F49E8"/>
+    <w:multiLevelType w:val="hybridMultilevel"/>
+    <w:tmpl w:val="1534CAE0"/>
+    <w:lvl w:ilvl="0" w:tplc="040C0013">
+      <w:start w:val="1"/>
+      <w:numFmt w:val="upperRoman"/>
+      <w:lvlText w:val="%1."/>
+      <w:lvlJc w:val="right"/>
+      <w:pPr>
+        <w:ind w:left="720" w:hanging="360"/>
+      </w:pPr>
+    </w:lvl>
+    <w:lvl w:ilvl="1" w:tplc="040C0019" w:tentative="1">
+      <w:start w:val="1"/>
+      <w:numFmt w:val="lowerLetter"/>
+      <w:lvlText w:val="%2."/>
+      <w:lvlJc w:val="left"/>
+      <w:pPr>
+        <w:ind w:left="1440" w:hanging="360"/>
+      </w:pPr>
+    </w:lvl>
+    <w:lvl w:ilvl="2" w:tplc="040C001B" w:tentative="1">
+      <w:start w:val="1"/>
+      <w:numFmt w:val="lowerRoman"/>
+      <w:lvlText w:val="%3."/>
+      <w:lvlJc w:val="right"/>
+      <w:pPr>
+        <w:ind w:left="2160" w:hanging="180"/>
+      </w:pPr>
+    </w:lvl>
+    <w:lvl w:ilvl="3" w:tplc="040C000F" w:tentative="1">
+      <w:start w:val="1"/>
+      <w:numFmt w:val="decimal"/>
+      <w:lvlText w:val="%4."/>
+      <w:lvlJc w:val="left"/>
+      <w:pPr>
+        <w:ind w:left="2880" w:hanging="360"/>
+      </w:pPr>
+    </w:lvl>
+    <w:lvl w:ilvl="4" w:tplc="040C0019" w:tentative="1">
+      <w:start w:val="1"/>
+      <w:numFmt w:val="lowerLetter"/>
+      <w:lvlText w:val="%5."/>
+      <w:lvlJc w:val="left"/>
+      <w:pPr>
+        <w:ind w:left="3600" w:hanging="360"/>
+      </w:pPr>
+    </w:lvl>
+    <w:lvl w:ilvl="5" w:tplc="040C001B" w:tentative="1">
+      <w:start w:val="1"/>
+      <w:numFmt w:val="lowerRoman"/>
+      <w:lvlText w:val="%6."/>
+      <w:lvlJc w:val="right"/>
+      <w:pPr>
+        <w:ind w:left="4320" w:hanging="180"/>
+      </w:pPr>
+    </w:lvl>
+    <w:lvl w:ilvl="6" w:tplc="040C000F" w:tentative="1">
+      <w:start w:val="1"/>
+      <w:numFmt w:val="decimal"/>
+      <w:lvlText w:val="%7."/>
+      <w:lvlJc w:val="left"/>
+      <w:pPr>
+        <w:ind w:left="5040" w:hanging="360"/>
+      </w:pPr>
+    </w:lvl>
+    <w:lvl w:ilvl="7" w:tplc="040C0019" w:tentative="1">
+      <w:start w:val="1"/>
+      <w:numFmt w:val="lowerLetter"/>
+      <w:lvlText w:val="%8."/>
+      <w:lvlJc w:val="left"/>
+      <w:pPr>
+        <w:ind w:left="5760" w:hanging="360"/>
+      </w:pPr>
+    </w:lvl>
+    <w:lvl w:ilvl="8" w:tplc="040C001B" w:tentative="1">
+      <w:start w:val="1"/>
+      <w:numFmt w:val="lowerRoman"/>
+      <w:lvlText w:val="%9."/>
+      <w:lvlJc w:val="right"/>
+      <w:pPr>
+        <w:ind w:left="6480" w:hanging="180"/>
+      </w:pPr>
+    </w:lvl>
+  </w:abstractNum>
+  <w:abstractNum w:abstractNumId="2" w15:restartNumberingAfterBreak="0">
+    <w:nsid w:val="1B74731C"/>
+    <w:multiLevelType w:val="hybridMultilevel"/>
+    <w:tmpl w:val="953487A2"/>
+    <w:lvl w:ilvl="0" w:tplc="040C0013">
+      <w:start w:val="1"/>
+      <w:numFmt w:val="upperRoman"/>
+      <w:lvlText w:val="%1."/>
+      <w:lvlJc w:val="right"/>
+      <w:pPr>
+        <w:ind w:left="720" w:hanging="360"/>
+      </w:pPr>
+    </w:lvl>
+    <w:lvl w:ilvl="1" w:tplc="040C0019" w:tentative="1">
+      <w:start w:val="1"/>
+      <w:numFmt w:val="lowerLetter"/>
+      <w:lvlText w:val="%2."/>
+      <w:lvlJc w:val="left"/>
+      <w:pPr>
+        <w:ind w:left="1440" w:hanging="360"/>
+      </w:pPr>
+    </w:lvl>
+    <w:lvl w:ilvl="2" w:tplc="040C001B" w:tentative="1">
+      <w:start w:val="1"/>
+      <w:numFmt w:val="lowerRoman"/>
+      <w:lvlText w:val="%3."/>
+      <w:lvlJc w:val="right"/>
+      <w:pPr>
+        <w:ind w:left="2160" w:hanging="180"/>
+      </w:pPr>
+    </w:lvl>
+    <w:lvl w:ilvl="3" w:tplc="040C000F" w:tentative="1">
+      <w:start w:val="1"/>
+      <w:numFmt w:val="decimal"/>
+      <w:lvlText w:val="%4."/>
+      <w:lvlJc w:val="left"/>
+      <w:pPr>
+        <w:ind w:left="2880" w:hanging="360"/>
+      </w:pPr>
+    </w:lvl>
+    <w:lvl w:ilvl="4" w:tplc="040C0019" w:tentative="1">
+      <w:start w:val="1"/>
+      <w:numFmt w:val="lowerLetter"/>
+      <w:lvlText w:val="%5."/>
+      <w:lvlJc w:val="left"/>
+      <w:pPr>
+        <w:ind w:left="3600" w:hanging="360"/>
+      </w:pPr>
+    </w:lvl>
+    <w:lvl w:ilvl="5" w:tplc="040C001B" w:tentative="1">
+      <w:start w:val="1"/>
+      <w:numFmt w:val="lowerRoman"/>
+      <w:lvlText w:val="%6."/>
+      <w:lvlJc w:val="right"/>
+      <w:pPr>
+        <w:ind w:left="4320" w:hanging="180"/>
+      </w:pPr>
+    </w:lvl>
+    <w:lvl w:ilvl="6" w:tplc="040C000F" w:tentative="1">
+      <w:start w:val="1"/>
+      <w:numFmt w:val="decimal"/>
+      <w:lvlText w:val="%7."/>
+      <w:lvlJc w:val="left"/>
+      <w:pPr>
+        <w:ind w:left="5040" w:hanging="360"/>
+      </w:pPr>
+    </w:lvl>
+    <w:lvl w:ilvl="7" w:tplc="040C0019" w:tentative="1">
+      <w:start w:val="1"/>
+      <w:numFmt w:val="lowerLetter"/>
+      <w:lvlText w:val="%8."/>
+      <w:lvlJc w:val="left"/>
+      <w:pPr>
+        <w:ind w:left="5760" w:hanging="360"/>
+      </w:pPr>
+    </w:lvl>
+    <w:lvl w:ilvl="8" w:tplc="040C001B" w:tentative="1">
+      <w:start w:val="1"/>
+      <w:numFmt w:val="lowerRoman"/>
+      <w:lvlText w:val="%9."/>
+      <w:lvlJc w:val="right"/>
+      <w:pPr>
+        <w:ind w:left="6480" w:hanging="180"/>
+      </w:pPr>
+    </w:lvl>
+  </w:abstractNum>
+  <w:abstractNum w:abstractNumId="3" w15:restartNumberingAfterBreak="0">
+    <w:nsid w:val="21C6604A"/>
+    <w:multiLevelType w:val="hybridMultilevel"/>
+    <w:tmpl w:val="7746318E"/>
+    <w:lvl w:ilvl="0" w:tplc="040C000F">
+      <w:start w:val="1"/>
+      <w:numFmt w:val="decimal"/>
+      <w:lvlText w:val="%1."/>
+      <w:lvlJc w:val="left"/>
+      <w:pPr>
+        <w:ind w:left="720" w:hanging="360"/>
+      </w:pPr>
+    </w:lvl>
+    <w:lvl w:ilvl="1" w:tplc="040C0019" w:tentative="1">
+      <w:start w:val="1"/>
+      <w:numFmt w:val="lowerLetter"/>
+      <w:lvlText w:val="%2."/>
+      <w:lvlJc w:val="left"/>
+      <w:pPr>
+        <w:ind w:left="1440" w:hanging="360"/>
+      </w:pPr>
+    </w:lvl>
+    <w:lvl w:ilvl="2" w:tplc="040C001B" w:tentative="1">
+      <w:start w:val="1"/>
+      <w:numFmt w:val="lowerRoman"/>
+      <w:lvlText w:val="%3."/>
+      <w:lvlJc w:val="right"/>
+      <w:pPr>
+        <w:ind w:left="2160" w:hanging="180"/>
+      </w:pPr>
+    </w:lvl>
+    <w:lvl w:ilvl="3" w:tplc="040C000F" w:tentative="1">
+      <w:start w:val="1"/>
+      <w:numFmt w:val="decimal"/>
+      <w:lvlText w:val="%4."/>
+      <w:lvlJc w:val="left"/>
+      <w:pPr>
+        <w:ind w:left="2880" w:hanging="360"/>
+      </w:pPr>
+    </w:lvl>
+    <w:lvl w:ilvl="4" w:tplc="040C0019" w:tentative="1">
+      <w:start w:val="1"/>
+      <w:numFmt w:val="lowerLetter"/>
+      <w:lvlText w:val="%5."/>
+      <w:lvlJc w:val="left"/>
+      <w:pPr>
+        <w:ind w:left="3600" w:hanging="360"/>
+      </w:pPr>
+    </w:lvl>
+    <w:lvl w:ilvl="5" w:tplc="040C001B" w:tentative="1">
+      <w:start w:val="1"/>
+      <w:numFmt w:val="lowerRoman"/>
+      <w:lvlText w:val="%6."/>
+      <w:lvlJc w:val="right"/>
+      <w:pPr>
+        <w:ind w:left="4320" w:hanging="180"/>
+      </w:pPr>
+    </w:lvl>
+    <w:lvl w:ilvl="6" w:tplc="040C000F" w:tentative="1">
+      <w:start w:val="1"/>
+      <w:numFmt w:val="decimal"/>
+      <w:lvlText w:val="%7."/>
+      <w:lvlJc w:val="left"/>
+      <w:pPr>
+        <w:ind w:left="5040" w:hanging="360"/>
+      </w:pPr>
+    </w:lvl>
+    <w:lvl w:ilvl="7" w:tplc="040C0019" w:tentative="1">
+      <w:start w:val="1"/>
+      <w:numFmt w:val="lowerLetter"/>
+      <w:lvlText w:val="%8."/>
+      <w:lvlJc w:val="left"/>
+      <w:pPr>
+        <w:ind w:left="5760" w:hanging="360"/>
+      </w:pPr>
+    </w:lvl>
+    <w:lvl w:ilvl="8" w:tplc="040C001B" w:tentative="1">
+      <w:start w:val="1"/>
+      <w:numFmt w:val="lowerRoman"/>
+      <w:lvlText w:val="%9."/>
+      <w:lvlJc w:val="right"/>
+      <w:pPr>
+        <w:ind w:left="6480" w:hanging="180"/>
+      </w:pPr>
+    </w:lvl>
+  </w:abstractNum>
+  <w:abstractNum w:abstractNumId="4" w15:restartNumberingAfterBreak="0">
     <w:nsid w:val="2AFE10EE"/>
     <w:multiLevelType w:val="hybridMultilevel"/>
     <w:tmpl w:val="B8EA7FCA"/>
@@ -4342,7 +5091,179 @@
       </w:pPr>
     </w:lvl>
   </w:abstractNum>
-  <w:abstractNum w:abstractNumId="2" w15:restartNumberingAfterBreak="0">
+  <w:abstractNum w:abstractNumId="5" w15:restartNumberingAfterBreak="0">
+    <w:nsid w:val="3F0B4B61"/>
+    <w:multiLevelType w:val="hybridMultilevel"/>
+    <w:tmpl w:val="32902EDC"/>
+    <w:lvl w:ilvl="0" w:tplc="040C000F">
+      <w:start w:val="1"/>
+      <w:numFmt w:val="decimal"/>
+      <w:lvlText w:val="%1."/>
+      <w:lvlJc w:val="left"/>
+      <w:pPr>
+        <w:ind w:left="720" w:hanging="360"/>
+      </w:pPr>
+    </w:lvl>
+    <w:lvl w:ilvl="1" w:tplc="040C0019" w:tentative="1">
+      <w:start w:val="1"/>
+      <w:numFmt w:val="lowerLetter"/>
+      <w:lvlText w:val="%2."/>
+      <w:lvlJc w:val="left"/>
+      <w:pPr>
+        <w:ind w:left="1440" w:hanging="360"/>
+      </w:pPr>
+    </w:lvl>
+    <w:lvl w:ilvl="2" w:tplc="040C001B" w:tentative="1">
+      <w:start w:val="1"/>
+      <w:numFmt w:val="lowerRoman"/>
+      <w:lvlText w:val="%3."/>
+      <w:lvlJc w:val="right"/>
+      <w:pPr>
+        <w:ind w:left="2160" w:hanging="180"/>
+      </w:pPr>
+    </w:lvl>
+    <w:lvl w:ilvl="3" w:tplc="040C000F" w:tentative="1">
+      <w:start w:val="1"/>
+      <w:numFmt w:val="decimal"/>
+      <w:lvlText w:val="%4."/>
+      <w:lvlJc w:val="left"/>
+      <w:pPr>
+        <w:ind w:left="2880" w:hanging="360"/>
+      </w:pPr>
+    </w:lvl>
+    <w:lvl w:ilvl="4" w:tplc="040C0019" w:tentative="1">
+      <w:start w:val="1"/>
+      <w:numFmt w:val="lowerLetter"/>
+      <w:lvlText w:val="%5."/>
+      <w:lvlJc w:val="left"/>
+      <w:pPr>
+        <w:ind w:left="3600" w:hanging="360"/>
+      </w:pPr>
+    </w:lvl>
+    <w:lvl w:ilvl="5" w:tplc="040C001B" w:tentative="1">
+      <w:start w:val="1"/>
+      <w:numFmt w:val="lowerRoman"/>
+      <w:lvlText w:val="%6."/>
+      <w:lvlJc w:val="right"/>
+      <w:pPr>
+        <w:ind w:left="4320" w:hanging="180"/>
+      </w:pPr>
+    </w:lvl>
+    <w:lvl w:ilvl="6" w:tplc="040C000F" w:tentative="1">
+      <w:start w:val="1"/>
+      <w:numFmt w:val="decimal"/>
+      <w:lvlText w:val="%7."/>
+      <w:lvlJc w:val="left"/>
+      <w:pPr>
+        <w:ind w:left="5040" w:hanging="360"/>
+      </w:pPr>
+    </w:lvl>
+    <w:lvl w:ilvl="7" w:tplc="040C0019" w:tentative="1">
+      <w:start w:val="1"/>
+      <w:numFmt w:val="lowerLetter"/>
+      <w:lvlText w:val="%8."/>
+      <w:lvlJc w:val="left"/>
+      <w:pPr>
+        <w:ind w:left="5760" w:hanging="360"/>
+      </w:pPr>
+    </w:lvl>
+    <w:lvl w:ilvl="8" w:tplc="040C001B" w:tentative="1">
+      <w:start w:val="1"/>
+      <w:numFmt w:val="lowerRoman"/>
+      <w:lvlText w:val="%9."/>
+      <w:lvlJc w:val="right"/>
+      <w:pPr>
+        <w:ind w:left="6480" w:hanging="180"/>
+      </w:pPr>
+    </w:lvl>
+  </w:abstractNum>
+  <w:abstractNum w:abstractNumId="6" w15:restartNumberingAfterBreak="0">
+    <w:nsid w:val="4AEA4834"/>
+    <w:multiLevelType w:val="hybridMultilevel"/>
+    <w:tmpl w:val="8AF66928"/>
+    <w:lvl w:ilvl="0" w:tplc="040C000F">
+      <w:start w:val="1"/>
+      <w:numFmt w:val="decimal"/>
+      <w:lvlText w:val="%1."/>
+      <w:lvlJc w:val="left"/>
+      <w:pPr>
+        <w:ind w:left="720" w:hanging="360"/>
+      </w:pPr>
+    </w:lvl>
+    <w:lvl w:ilvl="1" w:tplc="040C0019" w:tentative="1">
+      <w:start w:val="1"/>
+      <w:numFmt w:val="lowerLetter"/>
+      <w:lvlText w:val="%2."/>
+      <w:lvlJc w:val="left"/>
+      <w:pPr>
+        <w:ind w:left="1440" w:hanging="360"/>
+      </w:pPr>
+    </w:lvl>
+    <w:lvl w:ilvl="2" w:tplc="040C001B" w:tentative="1">
+      <w:start w:val="1"/>
+      <w:numFmt w:val="lowerRoman"/>
+      <w:lvlText w:val="%3."/>
+      <w:lvlJc w:val="right"/>
+      <w:pPr>
+        <w:ind w:left="2160" w:hanging="180"/>
+      </w:pPr>
+    </w:lvl>
+    <w:lvl w:ilvl="3" w:tplc="040C000F" w:tentative="1">
+      <w:start w:val="1"/>
+      <w:numFmt w:val="decimal"/>
+      <w:lvlText w:val="%4."/>
+      <w:lvlJc w:val="left"/>
+      <w:pPr>
+        <w:ind w:left="2880" w:hanging="360"/>
+      </w:pPr>
+    </w:lvl>
+    <w:lvl w:ilvl="4" w:tplc="040C0019" w:tentative="1">
+      <w:start w:val="1"/>
+      <w:numFmt w:val="lowerLetter"/>
+      <w:lvlText w:val="%5."/>
+      <w:lvlJc w:val="left"/>
+      <w:pPr>
+        <w:ind w:left="3600" w:hanging="360"/>
+      </w:pPr>
+    </w:lvl>
+    <w:lvl w:ilvl="5" w:tplc="040C001B" w:tentative="1">
+      <w:start w:val="1"/>
+      <w:numFmt w:val="lowerRoman"/>
+      <w:lvlText w:val="%6."/>
+      <w:lvlJc w:val="right"/>
+      <w:pPr>
+        <w:ind w:left="4320" w:hanging="180"/>
+      </w:pPr>
+    </w:lvl>
+    <w:lvl w:ilvl="6" w:tplc="040C000F" w:tentative="1">
+      <w:start w:val="1"/>
+      <w:numFmt w:val="decimal"/>
+      <w:lvlText w:val="%7."/>
+      <w:lvlJc w:val="left"/>
+      <w:pPr>
+        <w:ind w:left="5040" w:hanging="360"/>
+      </w:pPr>
+    </w:lvl>
+    <w:lvl w:ilvl="7" w:tplc="040C0019" w:tentative="1">
+      <w:start w:val="1"/>
+      <w:numFmt w:val="lowerLetter"/>
+      <w:lvlText w:val="%8."/>
+      <w:lvlJc w:val="left"/>
+      <w:pPr>
+        <w:ind w:left="5760" w:hanging="360"/>
+      </w:pPr>
+    </w:lvl>
+    <w:lvl w:ilvl="8" w:tplc="040C001B" w:tentative="1">
+      <w:start w:val="1"/>
+      <w:numFmt w:val="lowerRoman"/>
+      <w:lvlText w:val="%9."/>
+      <w:lvlJc w:val="right"/>
+      <w:pPr>
+        <w:ind w:left="6480" w:hanging="180"/>
+      </w:pPr>
+    </w:lvl>
+  </w:abstractNum>
+  <w:abstractNum w:abstractNumId="7" w15:restartNumberingAfterBreak="0">
     <w:nsid w:val="51086D84"/>
     <w:multiLevelType w:val="hybridMultilevel"/>
     <w:tmpl w:val="C1927194"/>
@@ -4428,7 +5349,93 @@
       </w:pPr>
     </w:lvl>
   </w:abstractNum>
-  <w:abstractNum w:abstractNumId="3" w15:restartNumberingAfterBreak="0">
+  <w:abstractNum w:abstractNumId="8" w15:restartNumberingAfterBreak="0">
+    <w:nsid w:val="5197642B"/>
+    <w:multiLevelType w:val="hybridMultilevel"/>
+    <w:tmpl w:val="3E26AF84"/>
+    <w:lvl w:ilvl="0" w:tplc="040C000F">
+      <w:start w:val="1"/>
+      <w:numFmt w:val="decimal"/>
+      <w:lvlText w:val="%1."/>
+      <w:lvlJc w:val="left"/>
+      <w:pPr>
+        <w:ind w:left="720" w:hanging="360"/>
+      </w:pPr>
+    </w:lvl>
+    <w:lvl w:ilvl="1" w:tplc="040C0019" w:tentative="1">
+      <w:start w:val="1"/>
+      <w:numFmt w:val="lowerLetter"/>
+      <w:lvlText w:val="%2."/>
+      <w:lvlJc w:val="left"/>
+      <w:pPr>
+        <w:ind w:left="1440" w:hanging="360"/>
+      </w:pPr>
+    </w:lvl>
+    <w:lvl w:ilvl="2" w:tplc="040C001B" w:tentative="1">
+      <w:start w:val="1"/>
+      <w:numFmt w:val="lowerRoman"/>
+      <w:lvlText w:val="%3."/>
+      <w:lvlJc w:val="right"/>
+      <w:pPr>
+        <w:ind w:left="2160" w:hanging="180"/>
+      </w:pPr>
+    </w:lvl>
+    <w:lvl w:ilvl="3" w:tplc="040C000F" w:tentative="1">
+      <w:start w:val="1"/>
+      <w:numFmt w:val="decimal"/>
+      <w:lvlText w:val="%4."/>
+      <w:lvlJc w:val="left"/>
+      <w:pPr>
+        <w:ind w:left="2880" w:hanging="360"/>
+      </w:pPr>
+    </w:lvl>
+    <w:lvl w:ilvl="4" w:tplc="040C0019" w:tentative="1">
+      <w:start w:val="1"/>
+      <w:numFmt w:val="lowerLetter"/>
+      <w:lvlText w:val="%5."/>
+      <w:lvlJc w:val="left"/>
+      <w:pPr>
+        <w:ind w:left="3600" w:hanging="360"/>
+      </w:pPr>
+    </w:lvl>
+    <w:lvl w:ilvl="5" w:tplc="040C001B" w:tentative="1">
+      <w:start w:val="1"/>
+      <w:numFmt w:val="lowerRoman"/>
+      <w:lvlText w:val="%6."/>
+      <w:lvlJc w:val="right"/>
+      <w:pPr>
+        <w:ind w:left="4320" w:hanging="180"/>
+      </w:pPr>
+    </w:lvl>
+    <w:lvl w:ilvl="6" w:tplc="040C000F" w:tentative="1">
+      <w:start w:val="1"/>
+      <w:numFmt w:val="decimal"/>
+      <w:lvlText w:val="%7."/>
+      <w:lvlJc w:val="left"/>
+      <w:pPr>
+        <w:ind w:left="5040" w:hanging="360"/>
+      </w:pPr>
+    </w:lvl>
+    <w:lvl w:ilvl="7" w:tplc="040C0019" w:tentative="1">
+      <w:start w:val="1"/>
+      <w:numFmt w:val="lowerLetter"/>
+      <w:lvlText w:val="%8."/>
+      <w:lvlJc w:val="left"/>
+      <w:pPr>
+        <w:ind w:left="5760" w:hanging="360"/>
+      </w:pPr>
+    </w:lvl>
+    <w:lvl w:ilvl="8" w:tplc="040C001B" w:tentative="1">
+      <w:start w:val="1"/>
+      <w:numFmt w:val="lowerRoman"/>
+      <w:lvlText w:val="%9."/>
+      <w:lvlJc w:val="right"/>
+      <w:pPr>
+        <w:ind w:left="6480" w:hanging="180"/>
+      </w:pPr>
+    </w:lvl>
+  </w:abstractNum>
+  <w:abstractNum w:abstractNumId="9" w15:restartNumberingAfterBreak="0">
     <w:nsid w:val="666D41C7"/>
     <w:multiLevelType w:val="hybridMultilevel"/>
     <w:tmpl w:val="C1927194"/>
@@ -4514,11 +5521,11 @@
       </w:pPr>
     </w:lvl>
   </w:abstractNum>
-  <w:abstractNum w:abstractNumId="4" w15:restartNumberingAfterBreak="0">
+  <w:abstractNum w:abstractNumId="10" w15:restartNumberingAfterBreak="0">
     <w:nsid w:val="67283C8C"/>
     <w:multiLevelType w:val="hybridMultilevel"/>
-    <w:tmpl w:val="BDB8BE16"/>
-    <w:lvl w:ilvl="0" w:tplc="040C0013">
+    <w:tmpl w:val="61DA7FC6"/>
+    <w:lvl w:ilvl="0" w:tplc="2CCC1894">
       <w:start w:val="1"/>
       <w:numFmt w:val="upperRoman"/>
       <w:lvlText w:val="%1."/>
@@ -4600,19 +5607,308 @@
       </w:pPr>
     </w:lvl>
   </w:abstractNum>
+  <w:abstractNum w:abstractNumId="11" w15:restartNumberingAfterBreak="0">
+    <w:nsid w:val="6D3C5AA4"/>
+    <w:multiLevelType w:val="hybridMultilevel"/>
+    <w:tmpl w:val="33FEF0E4"/>
+    <w:lvl w:ilvl="0" w:tplc="7B18D5A2">
+      <w:start w:val="2"/>
+      <w:numFmt w:val="upperRoman"/>
+      <w:lvlText w:val="%1."/>
+      <w:lvlJc w:val="right"/>
+      <w:pPr>
+        <w:ind w:left="720" w:hanging="360"/>
+      </w:pPr>
+      <w:rPr>
+        <w:rFonts w:hint="default"/>
+      </w:rPr>
+    </w:lvl>
+    <w:lvl w:ilvl="1" w:tplc="040C0019" w:tentative="1">
+      <w:start w:val="1"/>
+      <w:numFmt w:val="lowerLetter"/>
+      <w:lvlText w:val="%2."/>
+      <w:lvlJc w:val="left"/>
+      <w:pPr>
+        <w:ind w:left="1440" w:hanging="360"/>
+      </w:pPr>
+    </w:lvl>
+    <w:lvl w:ilvl="2" w:tplc="040C001B" w:tentative="1">
+      <w:start w:val="1"/>
+      <w:numFmt w:val="lowerRoman"/>
+      <w:lvlText w:val="%3."/>
+      <w:lvlJc w:val="right"/>
+      <w:pPr>
+        <w:ind w:left="2160" w:hanging="180"/>
+      </w:pPr>
+    </w:lvl>
+    <w:lvl w:ilvl="3" w:tplc="040C000F" w:tentative="1">
+      <w:start w:val="1"/>
+      <w:numFmt w:val="decimal"/>
+      <w:lvlText w:val="%4."/>
+      <w:lvlJc w:val="left"/>
+      <w:pPr>
+        <w:ind w:left="2880" w:hanging="360"/>
+      </w:pPr>
+    </w:lvl>
+    <w:lvl w:ilvl="4" w:tplc="040C0019" w:tentative="1">
+      <w:start w:val="1"/>
+      <w:numFmt w:val="lowerLetter"/>
+      <w:lvlText w:val="%5."/>
+      <w:lvlJc w:val="left"/>
+      <w:pPr>
+        <w:ind w:left="3600" w:hanging="360"/>
+      </w:pPr>
+    </w:lvl>
+    <w:lvl w:ilvl="5" w:tplc="040C001B" w:tentative="1">
+      <w:start w:val="1"/>
+      <w:numFmt w:val="lowerRoman"/>
+      <w:lvlText w:val="%6."/>
+      <w:lvlJc w:val="right"/>
+      <w:pPr>
+        <w:ind w:left="4320" w:hanging="180"/>
+      </w:pPr>
+    </w:lvl>
+    <w:lvl w:ilvl="6" w:tplc="040C000F" w:tentative="1">
+      <w:start w:val="1"/>
+      <w:numFmt w:val="decimal"/>
+      <w:lvlText w:val="%7."/>
+      <w:lvlJc w:val="left"/>
+      <w:pPr>
+        <w:ind w:left="5040" w:hanging="360"/>
+      </w:pPr>
+    </w:lvl>
+    <w:lvl w:ilvl="7" w:tplc="040C0019" w:tentative="1">
+      <w:start w:val="1"/>
+      <w:numFmt w:val="lowerLetter"/>
+      <w:lvlText w:val="%8."/>
+      <w:lvlJc w:val="left"/>
+      <w:pPr>
+        <w:ind w:left="5760" w:hanging="360"/>
+      </w:pPr>
+    </w:lvl>
+    <w:lvl w:ilvl="8" w:tplc="040C001B" w:tentative="1">
+      <w:start w:val="1"/>
+      <w:numFmt w:val="lowerRoman"/>
+      <w:lvlText w:val="%9."/>
+      <w:lvlJc w:val="right"/>
+      <w:pPr>
+        <w:ind w:left="6480" w:hanging="180"/>
+      </w:pPr>
+    </w:lvl>
+  </w:abstractNum>
+  <w:abstractNum w:abstractNumId="12" w15:restartNumberingAfterBreak="0">
+    <w:nsid w:val="700F30E6"/>
+    <w:multiLevelType w:val="hybridMultilevel"/>
+    <w:tmpl w:val="C6AC5932"/>
+    <w:lvl w:ilvl="0" w:tplc="28C457CC">
+      <w:start w:val="1"/>
+      <w:numFmt w:val="upperRoman"/>
+      <w:pStyle w:val="Style1"/>
+      <w:lvlText w:val="%1."/>
+      <w:lvlJc w:val="right"/>
+      <w:pPr>
+        <w:ind w:left="720" w:hanging="360"/>
+      </w:pPr>
+    </w:lvl>
+    <w:lvl w:ilvl="1" w:tplc="040C0019" w:tentative="1">
+      <w:start w:val="1"/>
+      <w:numFmt w:val="lowerLetter"/>
+      <w:lvlText w:val="%2."/>
+      <w:lvlJc w:val="left"/>
+      <w:pPr>
+        <w:ind w:left="1440" w:hanging="360"/>
+      </w:pPr>
+    </w:lvl>
+    <w:lvl w:ilvl="2" w:tplc="040C001B" w:tentative="1">
+      <w:start w:val="1"/>
+      <w:numFmt w:val="lowerRoman"/>
+      <w:lvlText w:val="%3."/>
+      <w:lvlJc w:val="right"/>
+      <w:pPr>
+        <w:ind w:left="2160" w:hanging="180"/>
+      </w:pPr>
+    </w:lvl>
+    <w:lvl w:ilvl="3" w:tplc="040C000F" w:tentative="1">
+      <w:start w:val="1"/>
+      <w:numFmt w:val="decimal"/>
+      <w:lvlText w:val="%4."/>
+      <w:lvlJc w:val="left"/>
+      <w:pPr>
+        <w:ind w:left="2880" w:hanging="360"/>
+      </w:pPr>
+    </w:lvl>
+    <w:lvl w:ilvl="4" w:tplc="040C0019" w:tentative="1">
+      <w:start w:val="1"/>
+      <w:numFmt w:val="lowerLetter"/>
+      <w:lvlText w:val="%5."/>
+      <w:lvlJc w:val="left"/>
+      <w:pPr>
+        <w:ind w:left="3600" w:hanging="360"/>
+      </w:pPr>
+    </w:lvl>
+    <w:lvl w:ilvl="5" w:tplc="040C001B" w:tentative="1">
+      <w:start w:val="1"/>
+      <w:numFmt w:val="lowerRoman"/>
+      <w:lvlText w:val="%6."/>
+      <w:lvlJc w:val="right"/>
+      <w:pPr>
+        <w:ind w:left="4320" w:hanging="180"/>
+      </w:pPr>
+    </w:lvl>
+    <w:lvl w:ilvl="6" w:tplc="040C000F" w:tentative="1">
+      <w:start w:val="1"/>
+      <w:numFmt w:val="decimal"/>
+      <w:lvlText w:val="%7."/>
+      <w:lvlJc w:val="left"/>
+      <w:pPr>
+        <w:ind w:left="5040" w:hanging="360"/>
+      </w:pPr>
+    </w:lvl>
+    <w:lvl w:ilvl="7" w:tplc="040C0019" w:tentative="1">
+      <w:start w:val="1"/>
+      <w:numFmt w:val="lowerLetter"/>
+      <w:lvlText w:val="%8."/>
+      <w:lvlJc w:val="left"/>
+      <w:pPr>
+        <w:ind w:left="5760" w:hanging="360"/>
+      </w:pPr>
+    </w:lvl>
+    <w:lvl w:ilvl="8" w:tplc="040C001B" w:tentative="1">
+      <w:start w:val="1"/>
+      <w:numFmt w:val="lowerRoman"/>
+      <w:lvlText w:val="%9."/>
+      <w:lvlJc w:val="right"/>
+      <w:pPr>
+        <w:ind w:left="6480" w:hanging="180"/>
+      </w:pPr>
+    </w:lvl>
+  </w:abstractNum>
+  <w:abstractNum w:abstractNumId="13" w15:restartNumberingAfterBreak="0">
+    <w:nsid w:val="7EC76569"/>
+    <w:multiLevelType w:val="hybridMultilevel"/>
+    <w:tmpl w:val="35FEDAD4"/>
+    <w:lvl w:ilvl="0" w:tplc="C1DCA258">
+      <w:start w:val="1"/>
+      <w:numFmt w:val="decimal"/>
+      <w:lvlText w:val="%1."/>
+      <w:lvlJc w:val="left"/>
+      <w:pPr>
+        <w:ind w:left="720" w:hanging="360"/>
+      </w:pPr>
+    </w:lvl>
+    <w:lvl w:ilvl="1" w:tplc="040C0019" w:tentative="1">
+      <w:start w:val="1"/>
+      <w:numFmt w:val="lowerLetter"/>
+      <w:lvlText w:val="%2."/>
+      <w:lvlJc w:val="left"/>
+      <w:pPr>
+        <w:ind w:left="1440" w:hanging="360"/>
+      </w:pPr>
+    </w:lvl>
+    <w:lvl w:ilvl="2" w:tplc="040C001B" w:tentative="1">
+      <w:start w:val="1"/>
+      <w:numFmt w:val="lowerRoman"/>
+      <w:lvlText w:val="%3."/>
+      <w:lvlJc w:val="right"/>
+      <w:pPr>
+        <w:ind w:left="2160" w:hanging="180"/>
+      </w:pPr>
+    </w:lvl>
+    <w:lvl w:ilvl="3" w:tplc="040C000F" w:tentative="1">
+      <w:start w:val="1"/>
+      <w:numFmt w:val="decimal"/>
+      <w:lvlText w:val="%4."/>
+      <w:lvlJc w:val="left"/>
+      <w:pPr>
+        <w:ind w:left="2880" w:hanging="360"/>
+      </w:pPr>
+    </w:lvl>
+    <w:lvl w:ilvl="4" w:tplc="040C0019" w:tentative="1">
+      <w:start w:val="1"/>
+      <w:numFmt w:val="lowerLetter"/>
+      <w:lvlText w:val="%5."/>
+      <w:lvlJc w:val="left"/>
+      <w:pPr>
+        <w:ind w:left="3600" w:hanging="360"/>
+      </w:pPr>
+    </w:lvl>
+    <w:lvl w:ilvl="5" w:tplc="040C001B" w:tentative="1">
+      <w:start w:val="1"/>
+      <w:numFmt w:val="lowerRoman"/>
+      <w:lvlText w:val="%6."/>
+      <w:lvlJc w:val="right"/>
+      <w:pPr>
+        <w:ind w:left="4320" w:hanging="180"/>
+      </w:pPr>
+    </w:lvl>
+    <w:lvl w:ilvl="6" w:tplc="040C000F" w:tentative="1">
+      <w:start w:val="1"/>
+      <w:numFmt w:val="decimal"/>
+      <w:lvlText w:val="%7."/>
+      <w:lvlJc w:val="left"/>
+      <w:pPr>
+        <w:ind w:left="5040" w:hanging="360"/>
+      </w:pPr>
+    </w:lvl>
+    <w:lvl w:ilvl="7" w:tplc="040C0019" w:tentative="1">
+      <w:start w:val="1"/>
+      <w:numFmt w:val="lowerLetter"/>
+      <w:lvlText w:val="%8."/>
+      <w:lvlJc w:val="left"/>
+      <w:pPr>
+        <w:ind w:left="5760" w:hanging="360"/>
+      </w:pPr>
+    </w:lvl>
+    <w:lvl w:ilvl="8" w:tplc="040C001B" w:tentative="1">
+      <w:start w:val="1"/>
+      <w:numFmt w:val="lowerRoman"/>
+      <w:lvlText w:val="%9."/>
+      <w:lvlJc w:val="right"/>
+      <w:pPr>
+        <w:ind w:left="6480" w:hanging="180"/>
+      </w:pPr>
+    </w:lvl>
+  </w:abstractNum>
   <w:num w:numId="1" w16cid:durableId="1276718670">
-    <w:abstractNumId w:val="1"/>
+    <w:abstractNumId w:val="4"/>
   </w:num>
   <w:num w:numId="2" w16cid:durableId="1483933975">
-    <w:abstractNumId w:val="4"/>
+    <w:abstractNumId w:val="10"/>
   </w:num>
   <w:num w:numId="3" w16cid:durableId="1048653098">
-    <w:abstractNumId w:val="3"/>
+    <w:abstractNumId w:val="9"/>
   </w:num>
   <w:num w:numId="4" w16cid:durableId="1104035698">
     <w:abstractNumId w:val="0"/>
   </w:num>
   <w:num w:numId="5" w16cid:durableId="1109622752">
+    <w:abstractNumId w:val="7"/>
+  </w:num>
+  <w:num w:numId="6" w16cid:durableId="209345658">
+    <w:abstractNumId w:val="12"/>
+  </w:num>
+  <w:num w:numId="7" w16cid:durableId="1434549250">
+    <w:abstractNumId w:val="3"/>
+  </w:num>
+  <w:num w:numId="8" w16cid:durableId="1226916599">
+    <w:abstractNumId w:val="6"/>
+  </w:num>
+  <w:num w:numId="9" w16cid:durableId="1979726166">
+    <w:abstractNumId w:val="8"/>
+  </w:num>
+  <w:num w:numId="10" w16cid:durableId="1862477886">
+    <w:abstractNumId w:val="1"/>
+  </w:num>
+  <w:num w:numId="11" w16cid:durableId="637029440">
+    <w:abstractNumId w:val="11"/>
+  </w:num>
+  <w:num w:numId="12" w16cid:durableId="806702494">
+    <w:abstractNumId w:val="13"/>
+  </w:num>
+  <w:num w:numId="13" w16cid:durableId="1765760878">
+    <w:abstractNumId w:val="5"/>
+  </w:num>
+  <w:num w:numId="14" w16cid:durableId="20015608">
     <w:abstractNumId w:val="2"/>
   </w:num>
 </w:numbering>
@@ -5017,10 +6313,30 @@
     <w:name w:val="Normal"/>
     <w:qFormat/>
   </w:style>
+  <w:style w:type="paragraph" w:styleId="Titre1">
+    <w:name w:val="heading 1"/>
+    <w:basedOn w:val="Normal"/>
+    <w:next w:val="Normal"/>
+    <w:link w:val="Titre1Car"/>
+    <w:uiPriority w:val="9"/>
+    <w:qFormat/>
+    <w:rsid w:val="00CD70AB"/>
+    <w:pPr>
+      <w:keepNext/>
+      <w:keepLines/>
+      <w:spacing w:before="240" w:after="0"/>
+      <w:outlineLvl w:val="0"/>
+    </w:pPr>
+    <w:rPr>
+      <w:rFonts w:asciiTheme="majorHAnsi" w:eastAsiaTheme="majorEastAsia" w:hAnsiTheme="majorHAnsi" w:cstheme="majorBidi"/>
+      <w:color w:val="2F5496" w:themeColor="accent1" w:themeShade="BF"/>
+      <w:sz w:val="32"/>
+      <w:szCs w:val="32"/>
+    </w:rPr>
+  </w:style>
   <w:style w:type="character" w:default="1" w:styleId="Policepardfaut">
     <w:name w:val="Default Paragraph Font"/>
     <w:uiPriority w:val="1"/>
-    <w:semiHidden/>
     <w:unhideWhenUsed/>
   </w:style>
   <w:style w:type="table" w:default="1" w:styleId="TableauNormal">
@@ -5230,7 +6546,3391 @@
       </w:tblBorders>
     </w:tblPr>
   </w:style>
+  <w:style w:type="character" w:customStyle="1" w:styleId="Titre1Car">
+    <w:name w:val="Titre 1 Car"/>
+    <w:basedOn w:val="Policepardfaut"/>
+    <w:link w:val="Titre1"/>
+    <w:uiPriority w:val="9"/>
+    <w:rsid w:val="00CD70AB"/>
+    <w:rPr>
+      <w:rFonts w:asciiTheme="majorHAnsi" w:eastAsiaTheme="majorEastAsia" w:hAnsiTheme="majorHAnsi" w:cstheme="majorBidi"/>
+      <w:color w:val="2F5496" w:themeColor="accent1" w:themeShade="BF"/>
+      <w:sz w:val="32"/>
+      <w:szCs w:val="32"/>
+    </w:rPr>
+  </w:style>
+  <w:style w:type="paragraph" w:styleId="En-ttedetabledesmatires">
+    <w:name w:val="TOC Heading"/>
+    <w:basedOn w:val="Titre1"/>
+    <w:next w:val="Normal"/>
+    <w:uiPriority w:val="39"/>
+    <w:unhideWhenUsed/>
+    <w:qFormat/>
+    <w:rsid w:val="00CD70AB"/>
+    <w:pPr>
+      <w:outlineLvl w:val="9"/>
+    </w:pPr>
+    <w:rPr>
+      <w:lang w:eastAsia="fr-FR"/>
+    </w:rPr>
+  </w:style>
+  <w:style w:type="paragraph" w:styleId="Sous-titre">
+    <w:name w:val="Subtitle"/>
+    <w:basedOn w:val="Normal"/>
+    <w:next w:val="Normal"/>
+    <w:link w:val="Sous-titreCar"/>
+    <w:uiPriority w:val="11"/>
+    <w:qFormat/>
+    <w:rsid w:val="00CD70AB"/>
+    <w:pPr>
+      <w:numPr>
+        <w:ilvl w:val="1"/>
+      </w:numPr>
+    </w:pPr>
+    <w:rPr>
+      <w:rFonts w:eastAsiaTheme="minorEastAsia"/>
+      <w:color w:val="5A5A5A" w:themeColor="text1" w:themeTint="A5"/>
+      <w:spacing w:val="15"/>
+    </w:rPr>
+  </w:style>
+  <w:style w:type="character" w:customStyle="1" w:styleId="Sous-titreCar">
+    <w:name w:val="Sous-titre Car"/>
+    <w:basedOn w:val="Policepardfaut"/>
+    <w:link w:val="Sous-titre"/>
+    <w:uiPriority w:val="11"/>
+    <w:rsid w:val="00CD70AB"/>
+    <w:rPr>
+      <w:rFonts w:eastAsiaTheme="minorEastAsia"/>
+      <w:color w:val="5A5A5A" w:themeColor="text1" w:themeTint="A5"/>
+      <w:spacing w:val="15"/>
+    </w:rPr>
+  </w:style>
+  <w:style w:type="paragraph" w:customStyle="1" w:styleId="Style1">
+    <w:name w:val="Style1"/>
+    <w:basedOn w:val="Titre"/>
+    <w:link w:val="Style1Car"/>
+    <w:qFormat/>
+    <w:rsid w:val="00246EE7"/>
+    <w:pPr>
+      <w:numPr>
+        <w:numId w:val="6"/>
+      </w:numPr>
+    </w:pPr>
+    <w:rPr>
+      <w:b/>
+      <w:bCs/>
+      <w:sz w:val="40"/>
+      <w:szCs w:val="40"/>
+    </w:rPr>
+  </w:style>
+  <w:style w:type="character" w:customStyle="1" w:styleId="Style1Car">
+    <w:name w:val="Style1 Car"/>
+    <w:basedOn w:val="TitreCar"/>
+    <w:link w:val="Style1"/>
+    <w:rsid w:val="00246EE7"/>
+    <w:rPr>
+      <w:rFonts w:asciiTheme="majorHAnsi" w:eastAsiaTheme="majorEastAsia" w:hAnsiTheme="majorHAnsi" w:cstheme="majorBidi"/>
+      <w:b/>
+      <w:bCs/>
+      <w:spacing w:val="-10"/>
+      <w:kern w:val="28"/>
+      <w:sz w:val="40"/>
+      <w:szCs w:val="40"/>
+    </w:rPr>
+  </w:style>
 </w:styles>
+</file>
+
+<file path=word/charts/chart1.xml><?xml version="1.0" encoding="utf-8"?>
+<c:chartSpace xmlns:c="http://schemas.openxmlformats.org/drawingml/2006/chart" xmlns:a="http://schemas.openxmlformats.org/drawingml/2006/main" xmlns:r="http://schemas.openxmlformats.org/officeDocument/2006/relationships" xmlns:c16r2="http://schemas.microsoft.com/office/drawing/2015/06/chart">
+  <c:date1904 val="0"/>
+  <c:lang val="fr-FR"/>
+  <c:roundedCorners val="0"/>
+  <mc:AlternateContent xmlns:mc="http://schemas.openxmlformats.org/markup-compatibility/2006">
+    <mc:Choice xmlns:c14="http://schemas.microsoft.com/office/drawing/2007/8/2/chart" Requires="c14">
+      <c14:style val="102"/>
+    </mc:Choice>
+    <mc:Fallback>
+      <c:style val="2"/>
+    </mc:Fallback>
+  </mc:AlternateContent>
+  <c:chart>
+    <c:title>
+      <c:tx>
+        <c:rich>
+          <a:bodyPr rot="0" spcFirstLastPara="1" vertOverflow="ellipsis" vert="horz" wrap="square" anchor="ctr" anchorCtr="1"/>
+          <a:lstStyle/>
+          <a:p>
+            <a:pPr marL="0" marR="0" lvl="0" indent="0" algn="ctr" defTabSz="914400" rtl="0" eaLnBrk="1" fontAlgn="auto" latinLnBrk="0" hangingPunct="1">
+              <a:lnSpc>
+                <a:spcPct val="100000"/>
+              </a:lnSpc>
+              <a:spcBef>
+                <a:spcPts val="0"/>
+              </a:spcBef>
+              <a:spcAft>
+                <a:spcPts val="0"/>
+              </a:spcAft>
+              <a:buClrTx/>
+              <a:buSzTx/>
+              <a:buFontTx/>
+              <a:buNone/>
+              <a:tabLst/>
+              <a:defRPr sz="1400" b="0" i="0" u="none" strike="noStrike" kern="1200" spc="0" baseline="0">
+                <a:solidFill>
+                  <a:sysClr val="windowText" lastClr="000000">
+                    <a:lumMod val="65000"/>
+                    <a:lumOff val="35000"/>
+                  </a:sysClr>
+                </a:solidFill>
+                <a:latin typeface="+mn-lt"/>
+                <a:ea typeface="+mn-ea"/>
+                <a:cs typeface="+mn-cs"/>
+              </a:defRPr>
+            </a:pPr>
+            <a:r>
+              <a:rPr lang="fr-FR" sz="1200" b="0" i="1" baseline="0">
+                <a:effectLst/>
+              </a:rPr>
+              <a:t>figure 2: Population growth of 10 rabbits during 30 months</a:t>
+            </a:r>
+          </a:p>
+        </c:rich>
+      </c:tx>
+      <c:layout>
+        <c:manualLayout>
+          <c:xMode val="edge"/>
+          <c:yMode val="edge"/>
+          <c:x val="0.14779509332166815"/>
+          <c:y val="0.91756272401433692"/>
+        </c:manualLayout>
+      </c:layout>
+      <c:overlay val="0"/>
+      <c:spPr>
+        <a:noFill/>
+        <a:ln>
+          <a:noFill/>
+        </a:ln>
+        <a:effectLst/>
+      </c:spPr>
+      <c:txPr>
+        <a:bodyPr rot="0" spcFirstLastPara="1" vertOverflow="ellipsis" vert="horz" wrap="square" anchor="ctr" anchorCtr="1"/>
+        <a:lstStyle/>
+        <a:p>
+          <a:pPr marL="0" marR="0" lvl="0" indent="0" algn="ctr" defTabSz="914400" rtl="0" eaLnBrk="1" fontAlgn="auto" latinLnBrk="0" hangingPunct="1">
+            <a:lnSpc>
+              <a:spcPct val="100000"/>
+            </a:lnSpc>
+            <a:spcBef>
+              <a:spcPts val="0"/>
+            </a:spcBef>
+            <a:spcAft>
+              <a:spcPts val="0"/>
+            </a:spcAft>
+            <a:buClrTx/>
+            <a:buSzTx/>
+            <a:buFontTx/>
+            <a:buNone/>
+            <a:tabLst/>
+            <a:defRPr sz="1400" b="0" i="0" u="none" strike="noStrike" kern="1200" spc="0" baseline="0">
+              <a:solidFill>
+                <a:sysClr val="windowText" lastClr="000000">
+                  <a:lumMod val="65000"/>
+                  <a:lumOff val="35000"/>
+                </a:sysClr>
+              </a:solidFill>
+              <a:latin typeface="+mn-lt"/>
+              <a:ea typeface="+mn-ea"/>
+              <a:cs typeface="+mn-cs"/>
+            </a:defRPr>
+          </a:pPr>
+          <a:endParaRPr lang="fr-FR"/>
+        </a:p>
+      </c:txPr>
+    </c:title>
+    <c:autoTitleDeleted val="0"/>
+    <c:plotArea>
+      <c:layout>
+        <c:manualLayout>
+          <c:layoutTarget val="inner"/>
+          <c:xMode val="edge"/>
+          <c:yMode val="edge"/>
+          <c:x val="6.6039661708953049E-2"/>
+          <c:y val="3.8172043010752679E-2"/>
+          <c:w val="0.90849737532808394"/>
+          <c:h val="0.73217424434848888"/>
+        </c:manualLayout>
+      </c:layout>
+      <c:lineChart>
+        <c:grouping val="standard"/>
+        <c:varyColors val="0"/>
+        <c:ser>
+          <c:idx val="0"/>
+          <c:order val="0"/>
+          <c:tx>
+            <c:strRef>
+              <c:f>Feuil1!$B$1</c:f>
+              <c:strCache>
+                <c:ptCount val="1"/>
+                <c:pt idx="0">
+                  <c:v>Rabbits alive</c:v>
+                </c:pt>
+              </c:strCache>
+            </c:strRef>
+          </c:tx>
+          <c:spPr>
+            <a:ln w="28575" cap="rnd">
+              <a:solidFill>
+                <a:schemeClr val="accent1"/>
+              </a:solidFill>
+              <a:round/>
+            </a:ln>
+            <a:effectLst/>
+          </c:spPr>
+          <c:marker>
+            <c:symbol val="none"/>
+          </c:marker>
+          <c:cat>
+            <c:strRef>
+              <c:f>Feuil1!$A$2:$A$5</c:f>
+              <c:strCache>
+                <c:ptCount val="4"/>
+                <c:pt idx="0">
+                  <c:v>Month 0</c:v>
+                </c:pt>
+                <c:pt idx="1">
+                  <c:v>Month 10</c:v>
+                </c:pt>
+                <c:pt idx="2">
+                  <c:v>Month 20</c:v>
+                </c:pt>
+                <c:pt idx="3">
+                  <c:v>Month 30</c:v>
+                </c:pt>
+              </c:strCache>
+            </c:strRef>
+          </c:cat>
+          <c:val>
+            <c:numRef>
+              <c:f>Feuil1!$B$2:$B$5</c:f>
+              <c:numCache>
+                <c:formatCode>General</c:formatCode>
+                <c:ptCount val="4"/>
+                <c:pt idx="0">
+                  <c:v>10</c:v>
+                </c:pt>
+                <c:pt idx="1">
+                  <c:v>17</c:v>
+                </c:pt>
+                <c:pt idx="2">
+                  <c:v>62</c:v>
+                </c:pt>
+                <c:pt idx="3">
+                  <c:v>166</c:v>
+                </c:pt>
+              </c:numCache>
+            </c:numRef>
+          </c:val>
+          <c:smooth val="0"/>
+          <c:extLst>
+            <c:ext xmlns:c16="http://schemas.microsoft.com/office/drawing/2014/chart" uri="{C3380CC4-5D6E-409C-BE32-E72D297353CC}">
+              <c16:uniqueId val="{00000000-1ABF-429F-896D-4980CFB42A5B}"/>
+            </c:ext>
+          </c:extLst>
+        </c:ser>
+        <c:ser>
+          <c:idx val="1"/>
+          <c:order val="1"/>
+          <c:tx>
+            <c:strRef>
+              <c:f>Feuil1!$C$1</c:f>
+              <c:strCache>
+                <c:ptCount val="1"/>
+                <c:pt idx="0">
+                  <c:v>Dead rabbits</c:v>
+                </c:pt>
+              </c:strCache>
+            </c:strRef>
+          </c:tx>
+          <c:spPr>
+            <a:ln w="28575" cap="rnd">
+              <a:solidFill>
+                <a:schemeClr val="tx2">
+                  <a:lumMod val="20000"/>
+                  <a:lumOff val="80000"/>
+                </a:schemeClr>
+              </a:solidFill>
+              <a:round/>
+            </a:ln>
+            <a:effectLst/>
+          </c:spPr>
+          <c:marker>
+            <c:symbol val="none"/>
+          </c:marker>
+          <c:cat>
+            <c:strRef>
+              <c:f>Feuil1!$A$2:$A$5</c:f>
+              <c:strCache>
+                <c:ptCount val="4"/>
+                <c:pt idx="0">
+                  <c:v>Month 0</c:v>
+                </c:pt>
+                <c:pt idx="1">
+                  <c:v>Month 10</c:v>
+                </c:pt>
+                <c:pt idx="2">
+                  <c:v>Month 20</c:v>
+                </c:pt>
+                <c:pt idx="3">
+                  <c:v>Month 30</c:v>
+                </c:pt>
+              </c:strCache>
+            </c:strRef>
+          </c:cat>
+          <c:val>
+            <c:numRef>
+              <c:f>Feuil1!$C$2:$C$5</c:f>
+              <c:numCache>
+                <c:formatCode>General</c:formatCode>
+                <c:ptCount val="4"/>
+                <c:pt idx="0">
+                  <c:v>0</c:v>
+                </c:pt>
+                <c:pt idx="1">
+                  <c:v>11</c:v>
+                </c:pt>
+                <c:pt idx="2">
+                  <c:v>88</c:v>
+                </c:pt>
+                <c:pt idx="3">
+                  <c:v>353</c:v>
+                </c:pt>
+              </c:numCache>
+            </c:numRef>
+          </c:val>
+          <c:smooth val="0"/>
+          <c:extLst>
+            <c:ext xmlns:c16="http://schemas.microsoft.com/office/drawing/2014/chart" uri="{C3380CC4-5D6E-409C-BE32-E72D297353CC}">
+              <c16:uniqueId val="{00000001-1ABF-429F-896D-4980CFB42A5B}"/>
+            </c:ext>
+          </c:extLst>
+        </c:ser>
+        <c:dLbls>
+          <c:showLegendKey val="0"/>
+          <c:showVal val="0"/>
+          <c:showCatName val="0"/>
+          <c:showSerName val="0"/>
+          <c:showPercent val="0"/>
+          <c:showBubbleSize val="0"/>
+        </c:dLbls>
+        <c:smooth val="0"/>
+        <c:axId val="1495374623"/>
+        <c:axId val="682146639"/>
+      </c:lineChart>
+      <c:catAx>
+        <c:axId val="1495374623"/>
+        <c:scaling>
+          <c:orientation val="minMax"/>
+        </c:scaling>
+        <c:delete val="0"/>
+        <c:axPos val="b"/>
+        <c:numFmt formatCode="General" sourceLinked="1"/>
+        <c:majorTickMark val="none"/>
+        <c:minorTickMark val="none"/>
+        <c:tickLblPos val="nextTo"/>
+        <c:spPr>
+          <a:noFill/>
+          <a:ln w="9525" cap="flat" cmpd="sng" algn="ctr">
+            <a:solidFill>
+              <a:schemeClr val="tx1">
+                <a:lumMod val="15000"/>
+                <a:lumOff val="85000"/>
+              </a:schemeClr>
+            </a:solidFill>
+            <a:round/>
+          </a:ln>
+          <a:effectLst/>
+        </c:spPr>
+        <c:txPr>
+          <a:bodyPr rot="-60000000" spcFirstLastPara="1" vertOverflow="ellipsis" vert="horz" wrap="square" anchor="ctr" anchorCtr="1"/>
+          <a:lstStyle/>
+          <a:p>
+            <a:pPr>
+              <a:defRPr sz="900" b="0" i="0" u="none" strike="noStrike" kern="1200" baseline="0">
+                <a:solidFill>
+                  <a:schemeClr val="tx1">
+                    <a:lumMod val="65000"/>
+                    <a:lumOff val="35000"/>
+                  </a:schemeClr>
+                </a:solidFill>
+                <a:latin typeface="+mn-lt"/>
+                <a:ea typeface="+mn-ea"/>
+                <a:cs typeface="+mn-cs"/>
+              </a:defRPr>
+            </a:pPr>
+            <a:endParaRPr lang="fr-FR"/>
+          </a:p>
+        </c:txPr>
+        <c:crossAx val="682146639"/>
+        <c:crosses val="autoZero"/>
+        <c:auto val="1"/>
+        <c:lblAlgn val="ctr"/>
+        <c:lblOffset val="100"/>
+        <c:noMultiLvlLbl val="0"/>
+      </c:catAx>
+      <c:valAx>
+        <c:axId val="682146639"/>
+        <c:scaling>
+          <c:orientation val="minMax"/>
+        </c:scaling>
+        <c:delete val="0"/>
+        <c:axPos val="l"/>
+        <c:majorGridlines>
+          <c:spPr>
+            <a:ln w="9525" cap="flat" cmpd="sng" algn="ctr">
+              <a:solidFill>
+                <a:schemeClr val="tx1">
+                  <a:lumMod val="15000"/>
+                  <a:lumOff val="85000"/>
+                </a:schemeClr>
+              </a:solidFill>
+              <a:round/>
+            </a:ln>
+            <a:effectLst/>
+          </c:spPr>
+        </c:majorGridlines>
+        <c:numFmt formatCode="General" sourceLinked="1"/>
+        <c:majorTickMark val="none"/>
+        <c:minorTickMark val="none"/>
+        <c:tickLblPos val="nextTo"/>
+        <c:spPr>
+          <a:noFill/>
+          <a:ln>
+            <a:noFill/>
+          </a:ln>
+          <a:effectLst/>
+        </c:spPr>
+        <c:txPr>
+          <a:bodyPr rot="-60000000" spcFirstLastPara="1" vertOverflow="ellipsis" vert="horz" wrap="square" anchor="ctr" anchorCtr="1"/>
+          <a:lstStyle/>
+          <a:p>
+            <a:pPr>
+              <a:defRPr sz="900" b="0" i="0" u="none" strike="noStrike" kern="1200" baseline="0">
+                <a:solidFill>
+                  <a:schemeClr val="tx1">
+                    <a:lumMod val="65000"/>
+                    <a:lumOff val="35000"/>
+                  </a:schemeClr>
+                </a:solidFill>
+                <a:latin typeface="+mn-lt"/>
+                <a:ea typeface="+mn-ea"/>
+                <a:cs typeface="+mn-cs"/>
+              </a:defRPr>
+            </a:pPr>
+            <a:endParaRPr lang="fr-FR"/>
+          </a:p>
+        </c:txPr>
+        <c:crossAx val="1495374623"/>
+        <c:crosses val="autoZero"/>
+        <c:crossBetween val="between"/>
+      </c:valAx>
+      <c:spPr>
+        <a:noFill/>
+        <a:ln>
+          <a:noFill/>
+        </a:ln>
+        <a:effectLst/>
+      </c:spPr>
+    </c:plotArea>
+    <c:legend>
+      <c:legendPos val="b"/>
+      <c:layout>
+        <c:manualLayout>
+          <c:xMode val="edge"/>
+          <c:yMode val="edge"/>
+          <c:x val="0.3043396398366871"/>
+          <c:y val="0.83915728275900991"/>
+          <c:w val="0.39132053805774281"/>
+          <c:h val="6.048429430192194E-2"/>
+        </c:manualLayout>
+      </c:layout>
+      <c:overlay val="0"/>
+      <c:spPr>
+        <a:noFill/>
+        <a:ln>
+          <a:noFill/>
+        </a:ln>
+        <a:effectLst/>
+      </c:spPr>
+      <c:txPr>
+        <a:bodyPr rot="0" spcFirstLastPara="1" vertOverflow="ellipsis" vert="horz" wrap="square" anchor="ctr" anchorCtr="1"/>
+        <a:lstStyle/>
+        <a:p>
+          <a:pPr>
+            <a:defRPr sz="900" b="0" i="0" u="none" strike="noStrike" kern="1200" baseline="0">
+              <a:solidFill>
+                <a:schemeClr val="tx1">
+                  <a:lumMod val="65000"/>
+                  <a:lumOff val="35000"/>
+                </a:schemeClr>
+              </a:solidFill>
+              <a:latin typeface="+mn-lt"/>
+              <a:ea typeface="+mn-ea"/>
+              <a:cs typeface="+mn-cs"/>
+            </a:defRPr>
+          </a:pPr>
+          <a:endParaRPr lang="fr-FR"/>
+        </a:p>
+      </c:txPr>
+    </c:legend>
+    <c:plotVisOnly val="1"/>
+    <c:dispBlanksAs val="gap"/>
+    <c:extLst>
+      <c:ext xmlns:c16r3="http://schemas.microsoft.com/office/drawing/2017/03/chart" uri="{56B9EC1D-385E-4148-901F-78D8002777C0}">
+        <c16r3:dataDisplayOptions16>
+          <c16r3:dispNaAsBlank val="1"/>
+        </c16r3:dataDisplayOptions16>
+      </c:ext>
+    </c:extLst>
+    <c:showDLblsOverMax val="0"/>
+  </c:chart>
+  <c:spPr>
+    <a:solidFill>
+      <a:schemeClr val="bg1"/>
+    </a:solidFill>
+    <a:ln w="9525" cap="flat" cmpd="sng" algn="ctr">
+      <a:solidFill>
+        <a:schemeClr val="tx1">
+          <a:lumMod val="15000"/>
+          <a:lumOff val="85000"/>
+        </a:schemeClr>
+      </a:solidFill>
+      <a:round/>
+    </a:ln>
+    <a:effectLst/>
+  </c:spPr>
+  <c:txPr>
+    <a:bodyPr/>
+    <a:lstStyle/>
+    <a:p>
+      <a:pPr>
+        <a:defRPr/>
+      </a:pPr>
+      <a:endParaRPr lang="fr-FR"/>
+    </a:p>
+  </c:txPr>
+  <c:externalData r:id="rId3">
+    <c:autoUpdate val="0"/>
+  </c:externalData>
+</c:chartSpace>
+</file>
+
+<file path=word/charts/chart2.xml><?xml version="1.0" encoding="utf-8"?>
+<c:chartSpace xmlns:c="http://schemas.openxmlformats.org/drawingml/2006/chart" xmlns:a="http://schemas.openxmlformats.org/drawingml/2006/main" xmlns:r="http://schemas.openxmlformats.org/officeDocument/2006/relationships" xmlns:c16r2="http://schemas.microsoft.com/office/drawing/2015/06/chart">
+  <c:date1904 val="0"/>
+  <c:lang val="fr-FR"/>
+  <c:roundedCorners val="0"/>
+  <mc:AlternateContent xmlns:mc="http://schemas.openxmlformats.org/markup-compatibility/2006">
+    <mc:Choice xmlns:c14="http://schemas.microsoft.com/office/drawing/2007/8/2/chart" Requires="c14">
+      <c14:style val="102"/>
+    </mc:Choice>
+    <mc:Fallback>
+      <c:style val="2"/>
+    </mc:Fallback>
+  </mc:AlternateContent>
+  <c:chart>
+    <c:title>
+      <c:tx>
+        <c:rich>
+          <a:bodyPr rot="0" spcFirstLastPara="1" vertOverflow="ellipsis" vert="horz" wrap="square" anchor="ctr" anchorCtr="1"/>
+          <a:lstStyle/>
+          <a:p>
+            <a:pPr>
+              <a:defRPr sz="1400" b="0" i="0" u="none" strike="noStrike" kern="1200" spc="0" baseline="0">
+                <a:solidFill>
+                  <a:schemeClr val="tx1">
+                    <a:lumMod val="65000"/>
+                    <a:lumOff val="35000"/>
+                  </a:schemeClr>
+                </a:solidFill>
+                <a:latin typeface="+mn-lt"/>
+                <a:ea typeface="+mn-ea"/>
+                <a:cs typeface="+mn-cs"/>
+              </a:defRPr>
+            </a:pPr>
+            <a:r>
+              <a:rPr lang="fr-FR" sz="1200" i="1"/>
+              <a:t>figure</a:t>
+            </a:r>
+            <a:r>
+              <a:rPr lang="fr-FR" sz="1200" i="1" baseline="0"/>
+              <a:t> 3: The growth of 5 differnts population during 51 months </a:t>
+            </a:r>
+            <a:endParaRPr lang="fr-FR" sz="1200" i="1"/>
+          </a:p>
+        </c:rich>
+      </c:tx>
+      <c:layout>
+        <c:manualLayout>
+          <c:xMode val="edge"/>
+          <c:yMode val="edge"/>
+          <c:x val="0.15505194663167102"/>
+          <c:y val="0.91666666666666663"/>
+        </c:manualLayout>
+      </c:layout>
+      <c:overlay val="0"/>
+      <c:spPr>
+        <a:noFill/>
+        <a:ln>
+          <a:noFill/>
+        </a:ln>
+        <a:effectLst/>
+      </c:spPr>
+      <c:txPr>
+        <a:bodyPr rot="0" spcFirstLastPara="1" vertOverflow="ellipsis" vert="horz" wrap="square" anchor="ctr" anchorCtr="1"/>
+        <a:lstStyle/>
+        <a:p>
+          <a:pPr>
+            <a:defRPr sz="1400" b="0" i="0" u="none" strike="noStrike" kern="1200" spc="0" baseline="0">
+              <a:solidFill>
+                <a:schemeClr val="tx1">
+                  <a:lumMod val="65000"/>
+                  <a:lumOff val="35000"/>
+                </a:schemeClr>
+              </a:solidFill>
+              <a:latin typeface="+mn-lt"/>
+              <a:ea typeface="+mn-ea"/>
+              <a:cs typeface="+mn-cs"/>
+            </a:defRPr>
+          </a:pPr>
+          <a:endParaRPr lang="fr-FR"/>
+        </a:p>
+      </c:txPr>
+    </c:title>
+    <c:autoTitleDeleted val="0"/>
+    <c:view3D>
+      <c:rotX val="15"/>
+      <c:rotY val="20"/>
+      <c:depthPercent val="100"/>
+      <c:rAngAx val="1"/>
+    </c:view3D>
+    <c:floor>
+      <c:thickness val="0"/>
+      <c:spPr>
+        <a:noFill/>
+        <a:ln>
+          <a:noFill/>
+        </a:ln>
+        <a:effectLst/>
+        <a:sp3d/>
+      </c:spPr>
+    </c:floor>
+    <c:sideWall>
+      <c:thickness val="0"/>
+      <c:spPr>
+        <a:noFill/>
+        <a:ln>
+          <a:noFill/>
+        </a:ln>
+        <a:effectLst/>
+        <a:sp3d/>
+      </c:spPr>
+    </c:sideWall>
+    <c:backWall>
+      <c:thickness val="0"/>
+      <c:spPr>
+        <a:noFill/>
+        <a:ln>
+          <a:noFill/>
+        </a:ln>
+        <a:effectLst/>
+        <a:sp3d/>
+      </c:spPr>
+    </c:backWall>
+    <c:plotArea>
+      <c:layout>
+        <c:manualLayout>
+          <c:layoutTarget val="inner"/>
+          <c:xMode val="edge"/>
+          <c:yMode val="edge"/>
+          <c:x val="6.835447652376786E-2"/>
+          <c:y val="0.10353174603174603"/>
+          <c:w val="0.90849737532808394"/>
+          <c:h val="0.66998656417947755"/>
+        </c:manualLayout>
+      </c:layout>
+      <c:bar3DChart>
+        <c:barDir val="col"/>
+        <c:grouping val="clustered"/>
+        <c:varyColors val="0"/>
+        <c:ser>
+          <c:idx val="0"/>
+          <c:order val="0"/>
+          <c:tx>
+            <c:strRef>
+              <c:f>Feuil1!$B$1</c:f>
+              <c:strCache>
+                <c:ptCount val="1"/>
+                <c:pt idx="0">
+                  <c:v>Rabbits alive</c:v>
+                </c:pt>
+              </c:strCache>
+            </c:strRef>
+          </c:tx>
+          <c:spPr>
+            <a:solidFill>
+              <a:schemeClr val="accent1"/>
+            </a:solidFill>
+            <a:ln>
+              <a:solidFill>
+                <a:schemeClr val="accent1"/>
+              </a:solidFill>
+            </a:ln>
+            <a:effectLst/>
+            <a:sp3d>
+              <a:contourClr>
+                <a:schemeClr val="accent1"/>
+              </a:contourClr>
+            </a:sp3d>
+          </c:spPr>
+          <c:invertIfNegative val="0"/>
+          <c:cat>
+            <c:strRef>
+              <c:f>Feuil1!$A$2:$A$5</c:f>
+              <c:strCache>
+                <c:ptCount val="4"/>
+                <c:pt idx="0">
+                  <c:v>2 inital rabbits</c:v>
+                </c:pt>
+                <c:pt idx="1">
+                  <c:v>25  inital rabbits</c:v>
+                </c:pt>
+                <c:pt idx="2">
+                  <c:v>50  inital rabbits</c:v>
+                </c:pt>
+                <c:pt idx="3">
+                  <c:v>100  inital rabbits</c:v>
+                </c:pt>
+              </c:strCache>
+            </c:strRef>
+          </c:cat>
+          <c:val>
+            <c:numRef>
+              <c:f>Feuil1!$B$2:$B$5</c:f>
+              <c:numCache>
+                <c:formatCode>General</c:formatCode>
+                <c:ptCount val="4"/>
+                <c:pt idx="0">
+                  <c:v>1033</c:v>
+                </c:pt>
+                <c:pt idx="1">
+                  <c:v>2343</c:v>
+                </c:pt>
+                <c:pt idx="2">
+                  <c:v>1980</c:v>
+                </c:pt>
+                <c:pt idx="3">
+                  <c:v>5665</c:v>
+                </c:pt>
+              </c:numCache>
+            </c:numRef>
+          </c:val>
+          <c:extLst>
+            <c:ext xmlns:c16="http://schemas.microsoft.com/office/drawing/2014/chart" uri="{C3380CC4-5D6E-409C-BE32-E72D297353CC}">
+              <c16:uniqueId val="{00000000-6A77-475A-9D32-D26E637D50E3}"/>
+            </c:ext>
+          </c:extLst>
+        </c:ser>
+        <c:ser>
+          <c:idx val="1"/>
+          <c:order val="1"/>
+          <c:tx>
+            <c:strRef>
+              <c:f>Feuil1!$C$1</c:f>
+              <c:strCache>
+                <c:ptCount val="1"/>
+                <c:pt idx="0">
+                  <c:v>Dead rabbits</c:v>
+                </c:pt>
+              </c:strCache>
+            </c:strRef>
+          </c:tx>
+          <c:spPr>
+            <a:solidFill>
+              <a:schemeClr val="tx2">
+                <a:lumMod val="40000"/>
+                <a:lumOff val="60000"/>
+              </a:schemeClr>
+            </a:solidFill>
+            <a:ln>
+              <a:noFill/>
+            </a:ln>
+            <a:effectLst/>
+            <a:sp3d/>
+          </c:spPr>
+          <c:invertIfNegative val="0"/>
+          <c:cat>
+            <c:strRef>
+              <c:f>Feuil1!$A$2:$A$5</c:f>
+              <c:strCache>
+                <c:ptCount val="4"/>
+                <c:pt idx="0">
+                  <c:v>2 inital rabbits</c:v>
+                </c:pt>
+                <c:pt idx="1">
+                  <c:v>25  inital rabbits</c:v>
+                </c:pt>
+                <c:pt idx="2">
+                  <c:v>50  inital rabbits</c:v>
+                </c:pt>
+                <c:pt idx="3">
+                  <c:v>100  inital rabbits</c:v>
+                </c:pt>
+              </c:strCache>
+            </c:strRef>
+          </c:cat>
+          <c:val>
+            <c:numRef>
+              <c:f>Feuil1!$C$2:$C$5</c:f>
+              <c:numCache>
+                <c:formatCode>General</c:formatCode>
+                <c:ptCount val="4"/>
+                <c:pt idx="0">
+                  <c:v>2014</c:v>
+                </c:pt>
+                <c:pt idx="1">
+                  <c:v>4417</c:v>
+                </c:pt>
+                <c:pt idx="2">
+                  <c:v>3942</c:v>
+                </c:pt>
+                <c:pt idx="3">
+                  <c:v>11240</c:v>
+                </c:pt>
+              </c:numCache>
+            </c:numRef>
+          </c:val>
+          <c:extLst>
+            <c:ext xmlns:c16="http://schemas.microsoft.com/office/drawing/2014/chart" uri="{C3380CC4-5D6E-409C-BE32-E72D297353CC}">
+              <c16:uniqueId val="{00000001-6A77-475A-9D32-D26E637D50E3}"/>
+            </c:ext>
+          </c:extLst>
+        </c:ser>
+        <c:dLbls>
+          <c:showLegendKey val="0"/>
+          <c:showVal val="0"/>
+          <c:showCatName val="0"/>
+          <c:showSerName val="0"/>
+          <c:showPercent val="0"/>
+          <c:showBubbleSize val="0"/>
+        </c:dLbls>
+        <c:gapWidth val="150"/>
+        <c:shape val="box"/>
+        <c:axId val="1088067903"/>
+        <c:axId val="1492953359"/>
+        <c:axId val="0"/>
+      </c:bar3DChart>
+      <c:catAx>
+        <c:axId val="1088067903"/>
+        <c:scaling>
+          <c:orientation val="minMax"/>
+        </c:scaling>
+        <c:delete val="0"/>
+        <c:axPos val="b"/>
+        <c:numFmt formatCode="General" sourceLinked="1"/>
+        <c:majorTickMark val="none"/>
+        <c:minorTickMark val="none"/>
+        <c:tickLblPos val="nextTo"/>
+        <c:spPr>
+          <a:noFill/>
+          <a:ln>
+            <a:noFill/>
+          </a:ln>
+          <a:effectLst/>
+        </c:spPr>
+        <c:txPr>
+          <a:bodyPr rot="-60000000" spcFirstLastPara="1" vertOverflow="ellipsis" vert="horz" wrap="square" anchor="ctr" anchorCtr="1"/>
+          <a:lstStyle/>
+          <a:p>
+            <a:pPr>
+              <a:defRPr sz="900" b="0" i="0" u="none" strike="noStrike" kern="1200" baseline="0">
+                <a:solidFill>
+                  <a:schemeClr val="tx1">
+                    <a:lumMod val="65000"/>
+                    <a:lumOff val="35000"/>
+                  </a:schemeClr>
+                </a:solidFill>
+                <a:latin typeface="+mn-lt"/>
+                <a:ea typeface="+mn-ea"/>
+                <a:cs typeface="+mn-cs"/>
+              </a:defRPr>
+            </a:pPr>
+            <a:endParaRPr lang="fr-FR"/>
+          </a:p>
+        </c:txPr>
+        <c:crossAx val="1492953359"/>
+        <c:crosses val="autoZero"/>
+        <c:auto val="1"/>
+        <c:lblAlgn val="ctr"/>
+        <c:lblOffset val="100"/>
+        <c:noMultiLvlLbl val="0"/>
+      </c:catAx>
+      <c:valAx>
+        <c:axId val="1492953359"/>
+        <c:scaling>
+          <c:orientation val="minMax"/>
+        </c:scaling>
+        <c:delete val="0"/>
+        <c:axPos val="l"/>
+        <c:majorGridlines>
+          <c:spPr>
+            <a:ln w="9525" cap="flat" cmpd="sng" algn="ctr">
+              <a:solidFill>
+                <a:schemeClr val="tx1">
+                  <a:lumMod val="15000"/>
+                  <a:lumOff val="85000"/>
+                </a:schemeClr>
+              </a:solidFill>
+              <a:round/>
+            </a:ln>
+            <a:effectLst/>
+          </c:spPr>
+        </c:majorGridlines>
+        <c:numFmt formatCode="General" sourceLinked="1"/>
+        <c:majorTickMark val="none"/>
+        <c:minorTickMark val="none"/>
+        <c:tickLblPos val="nextTo"/>
+        <c:spPr>
+          <a:noFill/>
+          <a:ln>
+            <a:noFill/>
+          </a:ln>
+          <a:effectLst/>
+        </c:spPr>
+        <c:txPr>
+          <a:bodyPr rot="-60000000" spcFirstLastPara="1" vertOverflow="ellipsis" vert="horz" wrap="square" anchor="ctr" anchorCtr="1"/>
+          <a:lstStyle/>
+          <a:p>
+            <a:pPr>
+              <a:defRPr sz="900" b="0" i="0" u="none" strike="noStrike" kern="1200" baseline="0">
+                <a:solidFill>
+                  <a:schemeClr val="tx1">
+                    <a:lumMod val="65000"/>
+                    <a:lumOff val="35000"/>
+                  </a:schemeClr>
+                </a:solidFill>
+                <a:latin typeface="+mn-lt"/>
+                <a:ea typeface="+mn-ea"/>
+                <a:cs typeface="+mn-cs"/>
+              </a:defRPr>
+            </a:pPr>
+            <a:endParaRPr lang="fr-FR"/>
+          </a:p>
+        </c:txPr>
+        <c:crossAx val="1088067903"/>
+        <c:crosses val="autoZero"/>
+        <c:crossBetween val="between"/>
+      </c:valAx>
+      <c:spPr>
+        <a:noFill/>
+        <a:ln>
+          <a:noFill/>
+        </a:ln>
+        <a:effectLst/>
+      </c:spPr>
+    </c:plotArea>
+    <c:legend>
+      <c:legendPos val="b"/>
+      <c:layout>
+        <c:manualLayout>
+          <c:xMode val="edge"/>
+          <c:yMode val="edge"/>
+          <c:x val="0.34585848643919503"/>
+          <c:y val="0.85763842019747516"/>
+          <c:w val="0.31291247448235637"/>
+          <c:h val="6.6964754405699295E-2"/>
+        </c:manualLayout>
+      </c:layout>
+      <c:overlay val="0"/>
+      <c:spPr>
+        <a:noFill/>
+        <a:ln>
+          <a:noFill/>
+        </a:ln>
+        <a:effectLst/>
+      </c:spPr>
+      <c:txPr>
+        <a:bodyPr rot="0" spcFirstLastPara="1" vertOverflow="ellipsis" vert="horz" wrap="square" anchor="ctr" anchorCtr="1"/>
+        <a:lstStyle/>
+        <a:p>
+          <a:pPr>
+            <a:defRPr sz="900" b="0" i="0" u="none" strike="noStrike" kern="1200" baseline="0">
+              <a:solidFill>
+                <a:schemeClr val="tx1">
+                  <a:lumMod val="65000"/>
+                  <a:lumOff val="35000"/>
+                </a:schemeClr>
+              </a:solidFill>
+              <a:latin typeface="+mn-lt"/>
+              <a:ea typeface="+mn-ea"/>
+              <a:cs typeface="+mn-cs"/>
+            </a:defRPr>
+          </a:pPr>
+          <a:endParaRPr lang="fr-FR"/>
+        </a:p>
+      </c:txPr>
+    </c:legend>
+    <c:plotVisOnly val="1"/>
+    <c:dispBlanksAs val="gap"/>
+    <c:extLst>
+      <c:ext xmlns:c16r3="http://schemas.microsoft.com/office/drawing/2017/03/chart" uri="{56B9EC1D-385E-4148-901F-78D8002777C0}">
+        <c16r3:dataDisplayOptions16>
+          <c16r3:dispNaAsBlank val="1"/>
+        </c16r3:dataDisplayOptions16>
+      </c:ext>
+    </c:extLst>
+    <c:showDLblsOverMax val="0"/>
+  </c:chart>
+  <c:spPr>
+    <a:solidFill>
+      <a:schemeClr val="bg1"/>
+    </a:solidFill>
+    <a:ln w="9525" cap="flat" cmpd="sng" algn="ctr">
+      <a:solidFill>
+        <a:schemeClr val="tx1">
+          <a:lumMod val="15000"/>
+          <a:lumOff val="85000"/>
+        </a:schemeClr>
+      </a:solidFill>
+      <a:round/>
+    </a:ln>
+    <a:effectLst/>
+  </c:spPr>
+  <c:txPr>
+    <a:bodyPr/>
+    <a:lstStyle/>
+    <a:p>
+      <a:pPr>
+        <a:defRPr/>
+      </a:pPr>
+      <a:endParaRPr lang="fr-FR"/>
+    </a:p>
+  </c:txPr>
+  <c:externalData r:id="rId3">
+    <c:autoUpdate val="0"/>
+  </c:externalData>
+</c:chartSpace>
+</file>
+
+<file path=word/charts/chart3.xml><?xml version="1.0" encoding="utf-8"?>
+<c:chartSpace xmlns:c="http://schemas.openxmlformats.org/drawingml/2006/chart" xmlns:a="http://schemas.openxmlformats.org/drawingml/2006/main" xmlns:r="http://schemas.openxmlformats.org/officeDocument/2006/relationships" xmlns:c16r2="http://schemas.microsoft.com/office/drawing/2015/06/chart">
+  <c:date1904 val="0"/>
+  <c:lang val="fr-FR"/>
+  <c:roundedCorners val="0"/>
+  <mc:AlternateContent xmlns:mc="http://schemas.openxmlformats.org/markup-compatibility/2006">
+    <mc:Choice xmlns:c14="http://schemas.microsoft.com/office/drawing/2007/8/2/chart" Requires="c14">
+      <c14:style val="102"/>
+    </mc:Choice>
+    <mc:Fallback>
+      <c:style val="2"/>
+    </mc:Fallback>
+  </mc:AlternateContent>
+  <c:chart>
+    <c:title>
+      <c:tx>
+        <c:rich>
+          <a:bodyPr rot="0" spcFirstLastPara="1" vertOverflow="ellipsis" vert="horz" wrap="square" anchor="ctr" anchorCtr="1"/>
+          <a:lstStyle/>
+          <a:p>
+            <a:pPr>
+              <a:defRPr sz="1400" b="0" i="0" u="none" strike="noStrike" kern="1200" spc="0" baseline="0">
+                <a:solidFill>
+                  <a:schemeClr val="tx1">
+                    <a:lumMod val="65000"/>
+                    <a:lumOff val="35000"/>
+                  </a:schemeClr>
+                </a:solidFill>
+                <a:latin typeface="+mn-lt"/>
+                <a:ea typeface="+mn-ea"/>
+                <a:cs typeface="+mn-cs"/>
+              </a:defRPr>
+            </a:pPr>
+            <a:r>
+              <a:rPr lang="fr-FR" sz="1200" i="1"/>
+              <a:t>figure 4: Set of run</a:t>
+            </a:r>
+            <a:r>
+              <a:rPr lang="fr-FR" sz="1200" i="1" baseline="0"/>
+              <a:t> for 2 population for 50 months</a:t>
+            </a:r>
+            <a:r>
+              <a:rPr lang="fr-FR" sz="1200" i="1"/>
+              <a:t> </a:t>
+            </a:r>
+          </a:p>
+        </c:rich>
+      </c:tx>
+      <c:layout>
+        <c:manualLayout>
+          <c:xMode val="edge"/>
+          <c:yMode val="edge"/>
+          <c:x val="0.21572925780110824"/>
+          <c:y val="0.91269841269841268"/>
+        </c:manualLayout>
+      </c:layout>
+      <c:overlay val="0"/>
+      <c:spPr>
+        <a:noFill/>
+        <a:ln>
+          <a:noFill/>
+        </a:ln>
+        <a:effectLst/>
+      </c:spPr>
+      <c:txPr>
+        <a:bodyPr rot="0" spcFirstLastPara="1" vertOverflow="ellipsis" vert="horz" wrap="square" anchor="ctr" anchorCtr="1"/>
+        <a:lstStyle/>
+        <a:p>
+          <a:pPr>
+            <a:defRPr sz="1400" b="0" i="0" u="none" strike="noStrike" kern="1200" spc="0" baseline="0">
+              <a:solidFill>
+                <a:schemeClr val="tx1">
+                  <a:lumMod val="65000"/>
+                  <a:lumOff val="35000"/>
+                </a:schemeClr>
+              </a:solidFill>
+              <a:latin typeface="+mn-lt"/>
+              <a:ea typeface="+mn-ea"/>
+              <a:cs typeface="+mn-cs"/>
+            </a:defRPr>
+          </a:pPr>
+          <a:endParaRPr lang="fr-FR"/>
+        </a:p>
+      </c:txPr>
+    </c:title>
+    <c:autoTitleDeleted val="0"/>
+    <c:view3D>
+      <c:rotX val="15"/>
+      <c:rotY val="20"/>
+      <c:depthPercent val="100"/>
+      <c:rAngAx val="1"/>
+    </c:view3D>
+    <c:floor>
+      <c:thickness val="0"/>
+      <c:spPr>
+        <a:noFill/>
+        <a:ln>
+          <a:noFill/>
+        </a:ln>
+        <a:effectLst/>
+        <a:sp3d/>
+      </c:spPr>
+    </c:floor>
+    <c:sideWall>
+      <c:thickness val="0"/>
+      <c:spPr>
+        <a:noFill/>
+        <a:ln>
+          <a:noFill/>
+        </a:ln>
+        <a:effectLst/>
+        <a:sp3d/>
+      </c:spPr>
+    </c:sideWall>
+    <c:backWall>
+      <c:thickness val="0"/>
+      <c:spPr>
+        <a:noFill/>
+        <a:ln>
+          <a:noFill/>
+        </a:ln>
+        <a:effectLst/>
+        <a:sp3d/>
+      </c:spPr>
+    </c:backWall>
+    <c:plotArea>
+      <c:layout>
+        <c:manualLayout>
+          <c:layoutTarget val="inner"/>
+          <c:xMode val="edge"/>
+          <c:yMode val="edge"/>
+          <c:x val="7.6595217264508603E-2"/>
+          <c:y val="4.2261904761904751E-2"/>
+          <c:w val="0.82527376786235052"/>
+          <c:h val="0.72728815148106485"/>
+        </c:manualLayout>
+      </c:layout>
+      <c:bar3DChart>
+        <c:barDir val="col"/>
+        <c:grouping val="standard"/>
+        <c:varyColors val="0"/>
+        <c:ser>
+          <c:idx val="0"/>
+          <c:order val="0"/>
+          <c:tx>
+            <c:strRef>
+              <c:f>Feuil1!$B$1</c:f>
+              <c:strCache>
+                <c:ptCount val="1"/>
+                <c:pt idx="0">
+                  <c:v>1st Run</c:v>
+                </c:pt>
+              </c:strCache>
+            </c:strRef>
+          </c:tx>
+          <c:spPr>
+            <a:solidFill>
+              <a:schemeClr val="accent1"/>
+            </a:solidFill>
+            <a:ln>
+              <a:noFill/>
+            </a:ln>
+            <a:effectLst/>
+            <a:sp3d/>
+          </c:spPr>
+          <c:invertIfNegative val="0"/>
+          <c:cat>
+            <c:strRef>
+              <c:f>Feuil1!$A$2:$A$3</c:f>
+              <c:strCache>
+                <c:ptCount val="2"/>
+                <c:pt idx="0">
+                  <c:v>50 Pairs</c:v>
+                </c:pt>
+                <c:pt idx="1">
+                  <c:v>2 pairs</c:v>
+                </c:pt>
+              </c:strCache>
+            </c:strRef>
+          </c:cat>
+          <c:val>
+            <c:numRef>
+              <c:f>Feuil1!$B$2:$B$3</c:f>
+              <c:numCache>
+                <c:formatCode>General</c:formatCode>
+                <c:ptCount val="2"/>
+                <c:pt idx="0">
+                  <c:v>5189</c:v>
+                </c:pt>
+                <c:pt idx="1">
+                  <c:v>943</c:v>
+                </c:pt>
+              </c:numCache>
+            </c:numRef>
+          </c:val>
+          <c:extLst>
+            <c:ext xmlns:c16="http://schemas.microsoft.com/office/drawing/2014/chart" uri="{C3380CC4-5D6E-409C-BE32-E72D297353CC}">
+              <c16:uniqueId val="{00000000-F3E0-4EDB-8A4C-DF7A04794C30}"/>
+            </c:ext>
+          </c:extLst>
+        </c:ser>
+        <c:ser>
+          <c:idx val="1"/>
+          <c:order val="1"/>
+          <c:tx>
+            <c:strRef>
+              <c:f>Feuil1!$C$1</c:f>
+              <c:strCache>
+                <c:ptCount val="1"/>
+                <c:pt idx="0">
+                  <c:v>2nd Run</c:v>
+                </c:pt>
+              </c:strCache>
+            </c:strRef>
+          </c:tx>
+          <c:spPr>
+            <a:solidFill>
+              <a:schemeClr val="accent2"/>
+            </a:solidFill>
+            <a:ln>
+              <a:noFill/>
+            </a:ln>
+            <a:effectLst/>
+            <a:sp3d/>
+          </c:spPr>
+          <c:invertIfNegative val="0"/>
+          <c:cat>
+            <c:strRef>
+              <c:f>Feuil1!$A$2:$A$3</c:f>
+              <c:strCache>
+                <c:ptCount val="2"/>
+                <c:pt idx="0">
+                  <c:v>50 Pairs</c:v>
+                </c:pt>
+                <c:pt idx="1">
+                  <c:v>2 pairs</c:v>
+                </c:pt>
+              </c:strCache>
+            </c:strRef>
+          </c:cat>
+          <c:val>
+            <c:numRef>
+              <c:f>Feuil1!$C$2:$C$3</c:f>
+              <c:numCache>
+                <c:formatCode>General</c:formatCode>
+                <c:ptCount val="2"/>
+                <c:pt idx="0">
+                  <c:v>2190</c:v>
+                </c:pt>
+                <c:pt idx="1">
+                  <c:v>0</c:v>
+                </c:pt>
+              </c:numCache>
+            </c:numRef>
+          </c:val>
+          <c:extLst>
+            <c:ext xmlns:c16="http://schemas.microsoft.com/office/drawing/2014/chart" uri="{C3380CC4-5D6E-409C-BE32-E72D297353CC}">
+              <c16:uniqueId val="{00000001-F3E0-4EDB-8A4C-DF7A04794C30}"/>
+            </c:ext>
+          </c:extLst>
+        </c:ser>
+        <c:ser>
+          <c:idx val="2"/>
+          <c:order val="2"/>
+          <c:tx>
+            <c:strRef>
+              <c:f>Feuil1!$D$1</c:f>
+              <c:strCache>
+                <c:ptCount val="1"/>
+                <c:pt idx="0">
+                  <c:v>3rd Run</c:v>
+                </c:pt>
+              </c:strCache>
+            </c:strRef>
+          </c:tx>
+          <c:spPr>
+            <a:solidFill>
+              <a:schemeClr val="accent3"/>
+            </a:solidFill>
+            <a:ln>
+              <a:noFill/>
+            </a:ln>
+            <a:effectLst/>
+            <a:sp3d/>
+          </c:spPr>
+          <c:invertIfNegative val="0"/>
+          <c:cat>
+            <c:strRef>
+              <c:f>Feuil1!$A$2:$A$3</c:f>
+              <c:strCache>
+                <c:ptCount val="2"/>
+                <c:pt idx="0">
+                  <c:v>50 Pairs</c:v>
+                </c:pt>
+                <c:pt idx="1">
+                  <c:v>2 pairs</c:v>
+                </c:pt>
+              </c:strCache>
+            </c:strRef>
+          </c:cat>
+          <c:val>
+            <c:numRef>
+              <c:f>Feuil1!$D$2:$D$3</c:f>
+              <c:numCache>
+                <c:formatCode>General</c:formatCode>
+                <c:ptCount val="2"/>
+                <c:pt idx="0">
+                  <c:v>4816</c:v>
+                </c:pt>
+                <c:pt idx="1">
+                  <c:v>960</c:v>
+                </c:pt>
+              </c:numCache>
+            </c:numRef>
+          </c:val>
+          <c:extLst>
+            <c:ext xmlns:c16="http://schemas.microsoft.com/office/drawing/2014/chart" uri="{C3380CC4-5D6E-409C-BE32-E72D297353CC}">
+              <c16:uniqueId val="{00000002-F3E0-4EDB-8A4C-DF7A04794C30}"/>
+            </c:ext>
+          </c:extLst>
+        </c:ser>
+        <c:ser>
+          <c:idx val="3"/>
+          <c:order val="3"/>
+          <c:tx>
+            <c:strRef>
+              <c:f>Feuil1!$E$1</c:f>
+              <c:strCache>
+                <c:ptCount val="1"/>
+                <c:pt idx="0">
+                  <c:v>4th Run</c:v>
+                </c:pt>
+              </c:strCache>
+            </c:strRef>
+          </c:tx>
+          <c:spPr>
+            <a:solidFill>
+              <a:schemeClr val="accent4"/>
+            </a:solidFill>
+            <a:ln>
+              <a:noFill/>
+            </a:ln>
+            <a:effectLst/>
+            <a:sp3d/>
+          </c:spPr>
+          <c:invertIfNegative val="0"/>
+          <c:cat>
+            <c:strRef>
+              <c:f>Feuil1!$A$2:$A$3</c:f>
+              <c:strCache>
+                <c:ptCount val="2"/>
+                <c:pt idx="0">
+                  <c:v>50 Pairs</c:v>
+                </c:pt>
+                <c:pt idx="1">
+                  <c:v>2 pairs</c:v>
+                </c:pt>
+              </c:strCache>
+            </c:strRef>
+          </c:cat>
+          <c:val>
+            <c:numRef>
+              <c:f>Feuil1!$E$2:$E$3</c:f>
+              <c:numCache>
+                <c:formatCode>General</c:formatCode>
+                <c:ptCount val="2"/>
+                <c:pt idx="0">
+                  <c:v>1602</c:v>
+                </c:pt>
+                <c:pt idx="1">
+                  <c:v>0</c:v>
+                </c:pt>
+              </c:numCache>
+            </c:numRef>
+          </c:val>
+          <c:extLst>
+            <c:ext xmlns:c16="http://schemas.microsoft.com/office/drawing/2014/chart" uri="{C3380CC4-5D6E-409C-BE32-E72D297353CC}">
+              <c16:uniqueId val="{00000003-F3E0-4EDB-8A4C-DF7A04794C30}"/>
+            </c:ext>
+          </c:extLst>
+        </c:ser>
+        <c:ser>
+          <c:idx val="4"/>
+          <c:order val="4"/>
+          <c:tx>
+            <c:strRef>
+              <c:f>Feuil1!$F$1</c:f>
+              <c:strCache>
+                <c:ptCount val="1"/>
+                <c:pt idx="0">
+                  <c:v>5th Run</c:v>
+                </c:pt>
+              </c:strCache>
+            </c:strRef>
+          </c:tx>
+          <c:spPr>
+            <a:solidFill>
+              <a:schemeClr val="accent5"/>
+            </a:solidFill>
+            <a:ln>
+              <a:noFill/>
+            </a:ln>
+            <a:effectLst/>
+            <a:sp3d/>
+          </c:spPr>
+          <c:invertIfNegative val="0"/>
+          <c:cat>
+            <c:strRef>
+              <c:f>Feuil1!$A$2:$A$3</c:f>
+              <c:strCache>
+                <c:ptCount val="2"/>
+                <c:pt idx="0">
+                  <c:v>50 Pairs</c:v>
+                </c:pt>
+                <c:pt idx="1">
+                  <c:v>2 pairs</c:v>
+                </c:pt>
+              </c:strCache>
+            </c:strRef>
+          </c:cat>
+          <c:val>
+            <c:numRef>
+              <c:f>Feuil1!$F$2:$F$3</c:f>
+              <c:numCache>
+                <c:formatCode>General</c:formatCode>
+                <c:ptCount val="2"/>
+                <c:pt idx="0">
+                  <c:v>1152</c:v>
+                </c:pt>
+                <c:pt idx="1">
+                  <c:v>0</c:v>
+                </c:pt>
+              </c:numCache>
+            </c:numRef>
+          </c:val>
+          <c:extLst>
+            <c:ext xmlns:c16="http://schemas.microsoft.com/office/drawing/2014/chart" uri="{C3380CC4-5D6E-409C-BE32-E72D297353CC}">
+              <c16:uniqueId val="{00000004-F3E0-4EDB-8A4C-DF7A04794C30}"/>
+            </c:ext>
+          </c:extLst>
+        </c:ser>
+        <c:dLbls>
+          <c:showLegendKey val="0"/>
+          <c:showVal val="0"/>
+          <c:showCatName val="0"/>
+          <c:showSerName val="0"/>
+          <c:showPercent val="0"/>
+          <c:showBubbleSize val="0"/>
+        </c:dLbls>
+        <c:gapWidth val="150"/>
+        <c:shape val="box"/>
+        <c:axId val="1553892223"/>
+        <c:axId val="1495819951"/>
+        <c:axId val="1078658879"/>
+      </c:bar3DChart>
+      <c:catAx>
+        <c:axId val="1553892223"/>
+        <c:scaling>
+          <c:orientation val="minMax"/>
+        </c:scaling>
+        <c:delete val="0"/>
+        <c:axPos val="b"/>
+        <c:numFmt formatCode="General" sourceLinked="1"/>
+        <c:majorTickMark val="none"/>
+        <c:minorTickMark val="none"/>
+        <c:tickLblPos val="nextTo"/>
+        <c:spPr>
+          <a:noFill/>
+          <a:ln>
+            <a:noFill/>
+          </a:ln>
+          <a:effectLst/>
+        </c:spPr>
+        <c:txPr>
+          <a:bodyPr rot="-60000000" spcFirstLastPara="1" vertOverflow="ellipsis" vert="horz" wrap="square" anchor="ctr" anchorCtr="1"/>
+          <a:lstStyle/>
+          <a:p>
+            <a:pPr>
+              <a:defRPr sz="900" b="0" i="0" u="none" strike="noStrike" kern="1200" baseline="0">
+                <a:solidFill>
+                  <a:schemeClr val="tx1">
+                    <a:lumMod val="65000"/>
+                    <a:lumOff val="35000"/>
+                  </a:schemeClr>
+                </a:solidFill>
+                <a:latin typeface="+mn-lt"/>
+                <a:ea typeface="+mn-ea"/>
+                <a:cs typeface="+mn-cs"/>
+              </a:defRPr>
+            </a:pPr>
+            <a:endParaRPr lang="fr-FR"/>
+          </a:p>
+        </c:txPr>
+        <c:crossAx val="1495819951"/>
+        <c:crosses val="autoZero"/>
+        <c:auto val="1"/>
+        <c:lblAlgn val="ctr"/>
+        <c:lblOffset val="100"/>
+        <c:noMultiLvlLbl val="0"/>
+      </c:catAx>
+      <c:valAx>
+        <c:axId val="1495819951"/>
+        <c:scaling>
+          <c:orientation val="minMax"/>
+        </c:scaling>
+        <c:delete val="0"/>
+        <c:axPos val="l"/>
+        <c:majorGridlines>
+          <c:spPr>
+            <a:ln w="9525" cap="flat" cmpd="sng" algn="ctr">
+              <a:solidFill>
+                <a:schemeClr val="tx1">
+                  <a:lumMod val="15000"/>
+                  <a:lumOff val="85000"/>
+                </a:schemeClr>
+              </a:solidFill>
+              <a:round/>
+            </a:ln>
+            <a:effectLst/>
+          </c:spPr>
+        </c:majorGridlines>
+        <c:numFmt formatCode="General" sourceLinked="1"/>
+        <c:majorTickMark val="none"/>
+        <c:minorTickMark val="none"/>
+        <c:tickLblPos val="nextTo"/>
+        <c:spPr>
+          <a:noFill/>
+          <a:ln>
+            <a:noFill/>
+          </a:ln>
+          <a:effectLst/>
+        </c:spPr>
+        <c:txPr>
+          <a:bodyPr rot="-60000000" spcFirstLastPara="1" vertOverflow="ellipsis" vert="horz" wrap="square" anchor="ctr" anchorCtr="1"/>
+          <a:lstStyle/>
+          <a:p>
+            <a:pPr>
+              <a:defRPr sz="900" b="0" i="0" u="none" strike="noStrike" kern="1200" baseline="0">
+                <a:solidFill>
+                  <a:schemeClr val="tx1">
+                    <a:lumMod val="65000"/>
+                    <a:lumOff val="35000"/>
+                  </a:schemeClr>
+                </a:solidFill>
+                <a:latin typeface="+mn-lt"/>
+                <a:ea typeface="+mn-ea"/>
+                <a:cs typeface="+mn-cs"/>
+              </a:defRPr>
+            </a:pPr>
+            <a:endParaRPr lang="fr-FR"/>
+          </a:p>
+        </c:txPr>
+        <c:crossAx val="1553892223"/>
+        <c:crosses val="autoZero"/>
+        <c:crossBetween val="between"/>
+      </c:valAx>
+      <c:serAx>
+        <c:axId val="1078658879"/>
+        <c:scaling>
+          <c:orientation val="minMax"/>
+        </c:scaling>
+        <c:delete val="0"/>
+        <c:axPos val="b"/>
+        <c:majorTickMark val="none"/>
+        <c:minorTickMark val="none"/>
+        <c:tickLblPos val="nextTo"/>
+        <c:spPr>
+          <a:noFill/>
+          <a:ln>
+            <a:noFill/>
+          </a:ln>
+          <a:effectLst/>
+        </c:spPr>
+        <c:txPr>
+          <a:bodyPr rot="-60000000" spcFirstLastPara="1" vertOverflow="ellipsis" vert="horz" wrap="square" anchor="ctr" anchorCtr="1"/>
+          <a:lstStyle/>
+          <a:p>
+            <a:pPr>
+              <a:defRPr sz="900" b="0" i="0" u="none" strike="noStrike" kern="1200" baseline="0">
+                <a:solidFill>
+                  <a:schemeClr val="tx1">
+                    <a:lumMod val="65000"/>
+                    <a:lumOff val="35000"/>
+                  </a:schemeClr>
+                </a:solidFill>
+                <a:latin typeface="+mn-lt"/>
+                <a:ea typeface="+mn-ea"/>
+                <a:cs typeface="+mn-cs"/>
+              </a:defRPr>
+            </a:pPr>
+            <a:endParaRPr lang="fr-FR"/>
+          </a:p>
+        </c:txPr>
+        <c:crossAx val="1495819951"/>
+        <c:crosses val="autoZero"/>
+      </c:serAx>
+      <c:spPr>
+        <a:noFill/>
+        <a:ln>
+          <a:noFill/>
+        </a:ln>
+        <a:effectLst/>
+      </c:spPr>
+    </c:plotArea>
+    <c:legend>
+      <c:legendPos val="b"/>
+      <c:layout>
+        <c:manualLayout>
+          <c:xMode val="edge"/>
+          <c:yMode val="edge"/>
+          <c:x val="0.23358121901428983"/>
+          <c:y val="0.84970191226096736"/>
+          <c:w val="0.53746719160104983"/>
+          <c:h val="6.6964754405699295E-2"/>
+        </c:manualLayout>
+      </c:layout>
+      <c:overlay val="0"/>
+      <c:spPr>
+        <a:noFill/>
+        <a:ln>
+          <a:noFill/>
+        </a:ln>
+        <a:effectLst/>
+      </c:spPr>
+      <c:txPr>
+        <a:bodyPr rot="0" spcFirstLastPara="1" vertOverflow="ellipsis" vert="horz" wrap="square" anchor="ctr" anchorCtr="1"/>
+        <a:lstStyle/>
+        <a:p>
+          <a:pPr>
+            <a:defRPr sz="900" b="0" i="0" u="none" strike="noStrike" kern="1200" baseline="0">
+              <a:solidFill>
+                <a:schemeClr val="tx1">
+                  <a:lumMod val="65000"/>
+                  <a:lumOff val="35000"/>
+                </a:schemeClr>
+              </a:solidFill>
+              <a:latin typeface="+mn-lt"/>
+              <a:ea typeface="+mn-ea"/>
+              <a:cs typeface="+mn-cs"/>
+            </a:defRPr>
+          </a:pPr>
+          <a:endParaRPr lang="fr-FR"/>
+        </a:p>
+      </c:txPr>
+    </c:legend>
+    <c:plotVisOnly val="1"/>
+    <c:dispBlanksAs val="gap"/>
+    <c:extLst>
+      <c:ext xmlns:c16r3="http://schemas.microsoft.com/office/drawing/2017/03/chart" uri="{56B9EC1D-385E-4148-901F-78D8002777C0}">
+        <c16r3:dataDisplayOptions16>
+          <c16r3:dispNaAsBlank val="1"/>
+        </c16r3:dataDisplayOptions16>
+      </c:ext>
+    </c:extLst>
+    <c:showDLblsOverMax val="0"/>
+  </c:chart>
+  <c:spPr>
+    <a:solidFill>
+      <a:schemeClr val="bg1"/>
+    </a:solidFill>
+    <a:ln w="9525" cap="flat" cmpd="sng" algn="ctr">
+      <a:solidFill>
+        <a:schemeClr val="tx1">
+          <a:lumMod val="15000"/>
+          <a:lumOff val="85000"/>
+        </a:schemeClr>
+      </a:solidFill>
+      <a:round/>
+    </a:ln>
+    <a:effectLst/>
+  </c:spPr>
+  <c:txPr>
+    <a:bodyPr/>
+    <a:lstStyle/>
+    <a:p>
+      <a:pPr>
+        <a:defRPr/>
+      </a:pPr>
+      <a:endParaRPr lang="fr-FR"/>
+    </a:p>
+  </c:txPr>
+  <c:externalData r:id="rId3">
+    <c:autoUpdate val="0"/>
+  </c:externalData>
+</c:chartSpace>
+</file>
+
+<file path=word/charts/colors1.xml><?xml version="1.0" encoding="utf-8"?>
+<cs:colorStyle xmlns:cs="http://schemas.microsoft.com/office/drawing/2012/chartStyle" xmlns:a="http://schemas.openxmlformats.org/drawingml/2006/main" meth="cycle" id="10">
+  <a:schemeClr val="accent1"/>
+  <a:schemeClr val="accent2"/>
+  <a:schemeClr val="accent3"/>
+  <a:schemeClr val="accent4"/>
+  <a:schemeClr val="accent5"/>
+  <a:schemeClr val="accent6"/>
+  <cs:variation/>
+  <cs:variation>
+    <a:lumMod val="60000"/>
+  </cs:variation>
+  <cs:variation>
+    <a:lumMod val="80000"/>
+    <a:lumOff val="20000"/>
+  </cs:variation>
+  <cs:variation>
+    <a:lumMod val="80000"/>
+  </cs:variation>
+  <cs:variation>
+    <a:lumMod val="60000"/>
+    <a:lumOff val="40000"/>
+  </cs:variation>
+  <cs:variation>
+    <a:lumMod val="50000"/>
+  </cs:variation>
+  <cs:variation>
+    <a:lumMod val="70000"/>
+    <a:lumOff val="30000"/>
+  </cs:variation>
+  <cs:variation>
+    <a:lumMod val="70000"/>
+  </cs:variation>
+  <cs:variation>
+    <a:lumMod val="50000"/>
+    <a:lumOff val="50000"/>
+  </cs:variation>
+</cs:colorStyle>
+</file>
+
+<file path=word/charts/colors2.xml><?xml version="1.0" encoding="utf-8"?>
+<cs:colorStyle xmlns:cs="http://schemas.microsoft.com/office/drawing/2012/chartStyle" xmlns:a="http://schemas.openxmlformats.org/drawingml/2006/main" meth="cycle" id="10">
+  <a:schemeClr val="accent1"/>
+  <a:schemeClr val="accent2"/>
+  <a:schemeClr val="accent3"/>
+  <a:schemeClr val="accent4"/>
+  <a:schemeClr val="accent5"/>
+  <a:schemeClr val="accent6"/>
+  <cs:variation/>
+  <cs:variation>
+    <a:lumMod val="60000"/>
+  </cs:variation>
+  <cs:variation>
+    <a:lumMod val="80000"/>
+    <a:lumOff val="20000"/>
+  </cs:variation>
+  <cs:variation>
+    <a:lumMod val="80000"/>
+  </cs:variation>
+  <cs:variation>
+    <a:lumMod val="60000"/>
+    <a:lumOff val="40000"/>
+  </cs:variation>
+  <cs:variation>
+    <a:lumMod val="50000"/>
+  </cs:variation>
+  <cs:variation>
+    <a:lumMod val="70000"/>
+    <a:lumOff val="30000"/>
+  </cs:variation>
+  <cs:variation>
+    <a:lumMod val="70000"/>
+  </cs:variation>
+  <cs:variation>
+    <a:lumMod val="50000"/>
+    <a:lumOff val="50000"/>
+  </cs:variation>
+</cs:colorStyle>
+</file>
+
+<file path=word/charts/colors3.xml><?xml version="1.0" encoding="utf-8"?>
+<cs:colorStyle xmlns:cs="http://schemas.microsoft.com/office/drawing/2012/chartStyle" xmlns:a="http://schemas.openxmlformats.org/drawingml/2006/main" meth="cycle" id="10">
+  <a:schemeClr val="accent1"/>
+  <a:schemeClr val="accent2"/>
+  <a:schemeClr val="accent3"/>
+  <a:schemeClr val="accent4"/>
+  <a:schemeClr val="accent5"/>
+  <a:schemeClr val="accent6"/>
+  <cs:variation/>
+  <cs:variation>
+    <a:lumMod val="60000"/>
+  </cs:variation>
+  <cs:variation>
+    <a:lumMod val="80000"/>
+    <a:lumOff val="20000"/>
+  </cs:variation>
+  <cs:variation>
+    <a:lumMod val="80000"/>
+  </cs:variation>
+  <cs:variation>
+    <a:lumMod val="60000"/>
+    <a:lumOff val="40000"/>
+  </cs:variation>
+  <cs:variation>
+    <a:lumMod val="50000"/>
+  </cs:variation>
+  <cs:variation>
+    <a:lumMod val="70000"/>
+    <a:lumOff val="30000"/>
+  </cs:variation>
+  <cs:variation>
+    <a:lumMod val="70000"/>
+  </cs:variation>
+  <cs:variation>
+    <a:lumMod val="50000"/>
+    <a:lumOff val="50000"/>
+  </cs:variation>
+</cs:colorStyle>
+</file>
+
+<file path=word/charts/style1.xml><?xml version="1.0" encoding="utf-8"?>
+<cs:chartStyle xmlns:cs="http://schemas.microsoft.com/office/drawing/2012/chartStyle" xmlns:a="http://schemas.openxmlformats.org/drawingml/2006/main" id="227">
+  <cs:axisTitle>
+    <cs:lnRef idx="0"/>
+    <cs:fillRef idx="0"/>
+    <cs:effectRef idx="0"/>
+    <cs:fontRef idx="minor">
+      <a:schemeClr val="tx1">
+        <a:lumMod val="65000"/>
+        <a:lumOff val="35000"/>
+      </a:schemeClr>
+    </cs:fontRef>
+    <cs:defRPr sz="1000" kern="1200"/>
+  </cs:axisTitle>
+  <cs:categoryAxis>
+    <cs:lnRef idx="0"/>
+    <cs:fillRef idx="0"/>
+    <cs:effectRef idx="0"/>
+    <cs:fontRef idx="minor">
+      <a:schemeClr val="tx1">
+        <a:lumMod val="65000"/>
+        <a:lumOff val="35000"/>
+      </a:schemeClr>
+    </cs:fontRef>
+    <cs:spPr>
+      <a:ln w="9525" cap="flat" cmpd="sng" algn="ctr">
+        <a:solidFill>
+          <a:schemeClr val="tx1">
+            <a:lumMod val="15000"/>
+            <a:lumOff val="85000"/>
+          </a:schemeClr>
+        </a:solidFill>
+        <a:round/>
+      </a:ln>
+    </cs:spPr>
+    <cs:defRPr sz="900" kern="1200"/>
+  </cs:categoryAxis>
+  <cs:chartArea mods="allowNoFillOverride allowNoLineOverride">
+    <cs:lnRef idx="0"/>
+    <cs:fillRef idx="0"/>
+    <cs:effectRef idx="0"/>
+    <cs:fontRef idx="minor">
+      <a:schemeClr val="tx1"/>
+    </cs:fontRef>
+    <cs:spPr>
+      <a:solidFill>
+        <a:schemeClr val="bg1"/>
+      </a:solidFill>
+      <a:ln w="9525" cap="flat" cmpd="sng" algn="ctr">
+        <a:solidFill>
+          <a:schemeClr val="tx1">
+            <a:lumMod val="15000"/>
+            <a:lumOff val="85000"/>
+          </a:schemeClr>
+        </a:solidFill>
+        <a:round/>
+      </a:ln>
+    </cs:spPr>
+    <cs:defRPr sz="1000" kern="1200"/>
+  </cs:chartArea>
+  <cs:dataLabel>
+    <cs:lnRef idx="0"/>
+    <cs:fillRef idx="0"/>
+    <cs:effectRef idx="0"/>
+    <cs:fontRef idx="minor">
+      <a:schemeClr val="tx1">
+        <a:lumMod val="75000"/>
+        <a:lumOff val="25000"/>
+      </a:schemeClr>
+    </cs:fontRef>
+    <cs:defRPr sz="900" kern="1200"/>
+  </cs:dataLabel>
+  <cs:dataLabelCallout>
+    <cs:lnRef idx="0"/>
+    <cs:fillRef idx="0"/>
+    <cs:effectRef idx="0"/>
+    <cs:fontRef idx="minor">
+      <a:schemeClr val="dk1">
+        <a:lumMod val="65000"/>
+        <a:lumOff val="35000"/>
+      </a:schemeClr>
+    </cs:fontRef>
+    <cs:spPr>
+      <a:solidFill>
+        <a:schemeClr val="lt1"/>
+      </a:solidFill>
+      <a:ln>
+        <a:solidFill>
+          <a:schemeClr val="dk1">
+            <a:lumMod val="25000"/>
+            <a:lumOff val="75000"/>
+          </a:schemeClr>
+        </a:solidFill>
+      </a:ln>
+    </cs:spPr>
+    <cs:defRPr sz="900" kern="1200"/>
+    <cs:bodyPr rot="0" spcFirstLastPara="1" vertOverflow="clip" horzOverflow="clip" vert="horz" wrap="square" lIns="36576" tIns="18288" rIns="36576" bIns="18288" anchor="ctr" anchorCtr="1">
+      <a:spAutoFit/>
+    </cs:bodyPr>
+  </cs:dataLabelCallout>
+  <cs:dataPoint>
+    <cs:lnRef idx="0"/>
+    <cs:fillRef idx="1">
+      <cs:styleClr val="auto"/>
+    </cs:fillRef>
+    <cs:effectRef idx="0"/>
+    <cs:fontRef idx="minor">
+      <a:schemeClr val="tx1"/>
+    </cs:fontRef>
+    <cs:spPr>
+      <a:solidFill>
+        <a:schemeClr val="phClr"/>
+      </a:solidFill>
+    </cs:spPr>
+  </cs:dataPoint>
+  <cs:dataPoint3D>
+    <cs:lnRef idx="0"/>
+    <cs:fillRef idx="1">
+      <cs:styleClr val="auto"/>
+    </cs:fillRef>
+    <cs:effectRef idx="0"/>
+    <cs:fontRef idx="minor">
+      <a:schemeClr val="tx1"/>
+    </cs:fontRef>
+    <cs:spPr>
+      <a:solidFill>
+        <a:schemeClr val="phClr"/>
+      </a:solidFill>
+    </cs:spPr>
+  </cs:dataPoint3D>
+  <cs:dataPointLine>
+    <cs:lnRef idx="0">
+      <cs:styleClr val="auto"/>
+    </cs:lnRef>
+    <cs:fillRef idx="1"/>
+    <cs:effectRef idx="0"/>
+    <cs:fontRef idx="minor">
+      <a:schemeClr val="tx1"/>
+    </cs:fontRef>
+    <cs:spPr>
+      <a:ln w="28575" cap="rnd">
+        <a:solidFill>
+          <a:schemeClr val="phClr"/>
+        </a:solidFill>
+        <a:round/>
+      </a:ln>
+    </cs:spPr>
+  </cs:dataPointLine>
+  <cs:dataPointMarker>
+    <cs:lnRef idx="0">
+      <cs:styleClr val="auto"/>
+    </cs:lnRef>
+    <cs:fillRef idx="1">
+      <cs:styleClr val="auto"/>
+    </cs:fillRef>
+    <cs:effectRef idx="0"/>
+    <cs:fontRef idx="minor">
+      <a:schemeClr val="tx1"/>
+    </cs:fontRef>
+    <cs:spPr>
+      <a:solidFill>
+        <a:schemeClr val="phClr"/>
+      </a:solidFill>
+      <a:ln w="9525">
+        <a:solidFill>
+          <a:schemeClr val="phClr"/>
+        </a:solidFill>
+      </a:ln>
+    </cs:spPr>
+  </cs:dataPointMarker>
+  <cs:dataPointMarkerLayout symbol="circle" size="5"/>
+  <cs:dataPointWireframe>
+    <cs:lnRef idx="0">
+      <cs:styleClr val="auto"/>
+    </cs:lnRef>
+    <cs:fillRef idx="1"/>
+    <cs:effectRef idx="0"/>
+    <cs:fontRef idx="minor">
+      <a:schemeClr val="tx1"/>
+    </cs:fontRef>
+    <cs:spPr>
+      <a:ln w="9525" cap="rnd">
+        <a:solidFill>
+          <a:schemeClr val="phClr"/>
+        </a:solidFill>
+        <a:round/>
+      </a:ln>
+    </cs:spPr>
+  </cs:dataPointWireframe>
+  <cs:dataTable>
+    <cs:lnRef idx="0"/>
+    <cs:fillRef idx="0"/>
+    <cs:effectRef idx="0"/>
+    <cs:fontRef idx="minor">
+      <a:schemeClr val="tx1">
+        <a:lumMod val="65000"/>
+        <a:lumOff val="35000"/>
+      </a:schemeClr>
+    </cs:fontRef>
+    <cs:spPr>
+      <a:noFill/>
+      <a:ln w="9525" cap="flat" cmpd="sng" algn="ctr">
+        <a:solidFill>
+          <a:schemeClr val="tx1">
+            <a:lumMod val="15000"/>
+            <a:lumOff val="85000"/>
+          </a:schemeClr>
+        </a:solidFill>
+        <a:round/>
+      </a:ln>
+    </cs:spPr>
+    <cs:defRPr sz="900" kern="1200"/>
+  </cs:dataTable>
+  <cs:downBar>
+    <cs:lnRef idx="0"/>
+    <cs:fillRef idx="0"/>
+    <cs:effectRef idx="0"/>
+    <cs:fontRef idx="minor">
+      <a:schemeClr val="dk1"/>
+    </cs:fontRef>
+    <cs:spPr>
+      <a:solidFill>
+        <a:schemeClr val="dk1">
+          <a:lumMod val="65000"/>
+          <a:lumOff val="35000"/>
+        </a:schemeClr>
+      </a:solidFill>
+      <a:ln w="9525">
+        <a:solidFill>
+          <a:schemeClr val="tx1">
+            <a:lumMod val="65000"/>
+            <a:lumOff val="35000"/>
+          </a:schemeClr>
+        </a:solidFill>
+      </a:ln>
+    </cs:spPr>
+  </cs:downBar>
+  <cs:dropLine>
+    <cs:lnRef idx="0"/>
+    <cs:fillRef idx="0"/>
+    <cs:effectRef idx="0"/>
+    <cs:fontRef idx="minor">
+      <a:schemeClr val="tx1"/>
+    </cs:fontRef>
+    <cs:spPr>
+      <a:ln w="9525" cap="flat" cmpd="sng" algn="ctr">
+        <a:solidFill>
+          <a:schemeClr val="tx1">
+            <a:lumMod val="35000"/>
+            <a:lumOff val="65000"/>
+          </a:schemeClr>
+        </a:solidFill>
+        <a:round/>
+      </a:ln>
+    </cs:spPr>
+  </cs:dropLine>
+  <cs:errorBar>
+    <cs:lnRef idx="0"/>
+    <cs:fillRef idx="0"/>
+    <cs:effectRef idx="0"/>
+    <cs:fontRef idx="minor">
+      <a:schemeClr val="tx1"/>
+    </cs:fontRef>
+    <cs:spPr>
+      <a:ln w="9525" cap="flat" cmpd="sng" algn="ctr">
+        <a:solidFill>
+          <a:schemeClr val="tx1">
+            <a:lumMod val="65000"/>
+            <a:lumOff val="35000"/>
+          </a:schemeClr>
+        </a:solidFill>
+        <a:round/>
+      </a:ln>
+    </cs:spPr>
+  </cs:errorBar>
+  <cs:floor>
+    <cs:lnRef idx="0"/>
+    <cs:fillRef idx="0"/>
+    <cs:effectRef idx="0"/>
+    <cs:fontRef idx="minor">
+      <a:schemeClr val="tx1"/>
+    </cs:fontRef>
+    <cs:spPr>
+      <a:noFill/>
+      <a:ln>
+        <a:noFill/>
+      </a:ln>
+    </cs:spPr>
+  </cs:floor>
+  <cs:gridlineMajor>
+    <cs:lnRef idx="0"/>
+    <cs:fillRef idx="0"/>
+    <cs:effectRef idx="0"/>
+    <cs:fontRef idx="minor">
+      <a:schemeClr val="tx1"/>
+    </cs:fontRef>
+    <cs:spPr>
+      <a:ln w="9525" cap="flat" cmpd="sng" algn="ctr">
+        <a:solidFill>
+          <a:schemeClr val="tx1">
+            <a:lumMod val="15000"/>
+            <a:lumOff val="85000"/>
+          </a:schemeClr>
+        </a:solidFill>
+        <a:round/>
+      </a:ln>
+    </cs:spPr>
+  </cs:gridlineMajor>
+  <cs:gridlineMinor>
+    <cs:lnRef idx="0"/>
+    <cs:fillRef idx="0"/>
+    <cs:effectRef idx="0"/>
+    <cs:fontRef idx="minor">
+      <a:schemeClr val="tx1"/>
+    </cs:fontRef>
+    <cs:spPr>
+      <a:ln w="9525" cap="flat" cmpd="sng" algn="ctr">
+        <a:solidFill>
+          <a:schemeClr val="tx1">
+            <a:lumMod val="5000"/>
+            <a:lumOff val="95000"/>
+          </a:schemeClr>
+        </a:solidFill>
+        <a:round/>
+      </a:ln>
+    </cs:spPr>
+  </cs:gridlineMinor>
+  <cs:hiLoLine>
+    <cs:lnRef idx="0"/>
+    <cs:fillRef idx="0"/>
+    <cs:effectRef idx="0"/>
+    <cs:fontRef idx="minor">
+      <a:schemeClr val="tx1"/>
+    </cs:fontRef>
+    <cs:spPr>
+      <a:ln w="9525" cap="flat" cmpd="sng" algn="ctr">
+        <a:solidFill>
+          <a:schemeClr val="tx1">
+            <a:lumMod val="75000"/>
+            <a:lumOff val="25000"/>
+          </a:schemeClr>
+        </a:solidFill>
+        <a:round/>
+      </a:ln>
+    </cs:spPr>
+  </cs:hiLoLine>
+  <cs:leaderLine>
+    <cs:lnRef idx="0"/>
+    <cs:fillRef idx="0"/>
+    <cs:effectRef idx="0"/>
+    <cs:fontRef idx="minor">
+      <a:schemeClr val="tx1"/>
+    </cs:fontRef>
+    <cs:spPr>
+      <a:ln w="9525" cap="flat" cmpd="sng" algn="ctr">
+        <a:solidFill>
+          <a:schemeClr val="tx1">
+            <a:lumMod val="35000"/>
+            <a:lumOff val="65000"/>
+          </a:schemeClr>
+        </a:solidFill>
+        <a:round/>
+      </a:ln>
+    </cs:spPr>
+  </cs:leaderLine>
+  <cs:legend>
+    <cs:lnRef idx="0"/>
+    <cs:fillRef idx="0"/>
+    <cs:effectRef idx="0"/>
+    <cs:fontRef idx="minor">
+      <a:schemeClr val="tx1">
+        <a:lumMod val="65000"/>
+        <a:lumOff val="35000"/>
+      </a:schemeClr>
+    </cs:fontRef>
+    <cs:defRPr sz="900" kern="1200"/>
+  </cs:legend>
+  <cs:plotArea mods="allowNoFillOverride allowNoLineOverride">
+    <cs:lnRef idx="0"/>
+    <cs:fillRef idx="0"/>
+    <cs:effectRef idx="0"/>
+    <cs:fontRef idx="minor">
+      <a:schemeClr val="tx1"/>
+    </cs:fontRef>
+  </cs:plotArea>
+  <cs:plotArea3D mods="allowNoFillOverride allowNoLineOverride">
+    <cs:lnRef idx="0"/>
+    <cs:fillRef idx="0"/>
+    <cs:effectRef idx="0"/>
+    <cs:fontRef idx="minor">
+      <a:schemeClr val="tx1"/>
+    </cs:fontRef>
+  </cs:plotArea3D>
+  <cs:seriesAxis>
+    <cs:lnRef idx="0"/>
+    <cs:fillRef idx="0"/>
+    <cs:effectRef idx="0"/>
+    <cs:fontRef idx="minor">
+      <a:schemeClr val="tx1">
+        <a:lumMod val="65000"/>
+        <a:lumOff val="35000"/>
+      </a:schemeClr>
+    </cs:fontRef>
+    <cs:defRPr sz="900" kern="1200"/>
+  </cs:seriesAxis>
+  <cs:seriesLine>
+    <cs:lnRef idx="0"/>
+    <cs:fillRef idx="0"/>
+    <cs:effectRef idx="0"/>
+    <cs:fontRef idx="minor">
+      <a:schemeClr val="tx1"/>
+    </cs:fontRef>
+    <cs:spPr>
+      <a:ln w="9525" cap="flat" cmpd="sng" algn="ctr">
+        <a:solidFill>
+          <a:schemeClr val="tx1">
+            <a:lumMod val="35000"/>
+            <a:lumOff val="65000"/>
+          </a:schemeClr>
+        </a:solidFill>
+        <a:round/>
+      </a:ln>
+    </cs:spPr>
+  </cs:seriesLine>
+  <cs:title>
+    <cs:lnRef idx="0"/>
+    <cs:fillRef idx="0"/>
+    <cs:effectRef idx="0"/>
+    <cs:fontRef idx="minor">
+      <a:schemeClr val="tx1">
+        <a:lumMod val="65000"/>
+        <a:lumOff val="35000"/>
+      </a:schemeClr>
+    </cs:fontRef>
+    <cs:defRPr sz="1400" b="0" kern="1200" spc="0" baseline="0"/>
+  </cs:title>
+  <cs:trendline>
+    <cs:lnRef idx="0">
+      <cs:styleClr val="auto"/>
+    </cs:lnRef>
+    <cs:fillRef idx="0"/>
+    <cs:effectRef idx="0"/>
+    <cs:fontRef idx="minor">
+      <a:schemeClr val="tx1"/>
+    </cs:fontRef>
+    <cs:spPr>
+      <a:ln w="19050" cap="rnd">
+        <a:solidFill>
+          <a:schemeClr val="phClr"/>
+        </a:solidFill>
+        <a:prstDash val="sysDot"/>
+      </a:ln>
+    </cs:spPr>
+  </cs:trendline>
+  <cs:trendlineLabel>
+    <cs:lnRef idx="0"/>
+    <cs:fillRef idx="0"/>
+    <cs:effectRef idx="0"/>
+    <cs:fontRef idx="minor">
+      <a:schemeClr val="tx1">
+        <a:lumMod val="65000"/>
+        <a:lumOff val="35000"/>
+      </a:schemeClr>
+    </cs:fontRef>
+    <cs:defRPr sz="900" kern="1200"/>
+  </cs:trendlineLabel>
+  <cs:upBar>
+    <cs:lnRef idx="0"/>
+    <cs:fillRef idx="0"/>
+    <cs:effectRef idx="0"/>
+    <cs:fontRef idx="minor">
+      <a:schemeClr val="dk1"/>
+    </cs:fontRef>
+    <cs:spPr>
+      <a:solidFill>
+        <a:schemeClr val="lt1"/>
+      </a:solidFill>
+      <a:ln w="9525">
+        <a:solidFill>
+          <a:schemeClr val="tx1">
+            <a:lumMod val="15000"/>
+            <a:lumOff val="85000"/>
+          </a:schemeClr>
+        </a:solidFill>
+      </a:ln>
+    </cs:spPr>
+  </cs:upBar>
+  <cs:valueAxis>
+    <cs:lnRef idx="0"/>
+    <cs:fillRef idx="0"/>
+    <cs:effectRef idx="0"/>
+    <cs:fontRef idx="minor">
+      <a:schemeClr val="tx1">
+        <a:lumMod val="65000"/>
+        <a:lumOff val="35000"/>
+      </a:schemeClr>
+    </cs:fontRef>
+    <cs:defRPr sz="900" kern="1200"/>
+  </cs:valueAxis>
+  <cs:wall>
+    <cs:lnRef idx="0"/>
+    <cs:fillRef idx="0"/>
+    <cs:effectRef idx="0"/>
+    <cs:fontRef idx="minor">
+      <a:schemeClr val="tx1"/>
+    </cs:fontRef>
+    <cs:spPr>
+      <a:noFill/>
+      <a:ln>
+        <a:noFill/>
+      </a:ln>
+    </cs:spPr>
+  </cs:wall>
+</cs:chartStyle>
+</file>
+
+<file path=word/charts/style2.xml><?xml version="1.0" encoding="utf-8"?>
+<cs:chartStyle xmlns:cs="http://schemas.microsoft.com/office/drawing/2012/chartStyle" xmlns:a="http://schemas.openxmlformats.org/drawingml/2006/main" id="286">
+  <cs:axisTitle>
+    <cs:lnRef idx="0"/>
+    <cs:fillRef idx="0"/>
+    <cs:effectRef idx="0"/>
+    <cs:fontRef idx="minor">
+      <a:schemeClr val="tx1">
+        <a:lumMod val="65000"/>
+        <a:lumOff val="35000"/>
+      </a:schemeClr>
+    </cs:fontRef>
+    <cs:defRPr sz="1000" kern="1200"/>
+  </cs:axisTitle>
+  <cs:categoryAxis>
+    <cs:lnRef idx="0"/>
+    <cs:fillRef idx="0"/>
+    <cs:effectRef idx="0"/>
+    <cs:fontRef idx="minor">
+      <a:schemeClr val="tx1">
+        <a:lumMod val="65000"/>
+        <a:lumOff val="35000"/>
+      </a:schemeClr>
+    </cs:fontRef>
+    <cs:defRPr sz="900" kern="1200"/>
+  </cs:categoryAxis>
+  <cs:chartArea mods="allowNoFillOverride allowNoLineOverride">
+    <cs:lnRef idx="0"/>
+    <cs:fillRef idx="0"/>
+    <cs:effectRef idx="0"/>
+    <cs:fontRef idx="minor">
+      <a:schemeClr val="tx1"/>
+    </cs:fontRef>
+    <cs:spPr>
+      <a:solidFill>
+        <a:schemeClr val="bg1"/>
+      </a:solidFill>
+      <a:ln w="9525" cap="flat" cmpd="sng" algn="ctr">
+        <a:solidFill>
+          <a:schemeClr val="tx1">
+            <a:lumMod val="15000"/>
+            <a:lumOff val="85000"/>
+          </a:schemeClr>
+        </a:solidFill>
+        <a:round/>
+      </a:ln>
+    </cs:spPr>
+    <cs:defRPr sz="1000" kern="1200"/>
+  </cs:chartArea>
+  <cs:dataLabel>
+    <cs:lnRef idx="0"/>
+    <cs:fillRef idx="0"/>
+    <cs:effectRef idx="0"/>
+    <cs:fontRef idx="minor">
+      <a:schemeClr val="tx1">
+        <a:lumMod val="75000"/>
+        <a:lumOff val="25000"/>
+      </a:schemeClr>
+    </cs:fontRef>
+    <cs:defRPr sz="900" kern="1200"/>
+  </cs:dataLabel>
+  <cs:dataLabelCallout>
+    <cs:lnRef idx="0"/>
+    <cs:fillRef idx="0"/>
+    <cs:effectRef idx="0"/>
+    <cs:fontRef idx="minor">
+      <a:schemeClr val="dk1">
+        <a:lumMod val="65000"/>
+        <a:lumOff val="35000"/>
+      </a:schemeClr>
+    </cs:fontRef>
+    <cs:spPr>
+      <a:solidFill>
+        <a:schemeClr val="lt1"/>
+      </a:solidFill>
+      <a:ln>
+        <a:solidFill>
+          <a:schemeClr val="dk1">
+            <a:lumMod val="25000"/>
+            <a:lumOff val="75000"/>
+          </a:schemeClr>
+        </a:solidFill>
+      </a:ln>
+    </cs:spPr>
+    <cs:defRPr sz="900" kern="1200"/>
+    <cs:bodyPr rot="0" spcFirstLastPara="1" vertOverflow="clip" horzOverflow="clip" vert="horz" wrap="square" lIns="36576" tIns="18288" rIns="36576" bIns="18288" anchor="ctr" anchorCtr="1">
+      <a:spAutoFit/>
+    </cs:bodyPr>
+  </cs:dataLabelCallout>
+  <cs:dataPoint>
+    <cs:lnRef idx="0"/>
+    <cs:fillRef idx="1">
+      <cs:styleClr val="auto"/>
+    </cs:fillRef>
+    <cs:effectRef idx="0"/>
+    <cs:fontRef idx="minor">
+      <a:schemeClr val="tx1"/>
+    </cs:fontRef>
+  </cs:dataPoint>
+  <cs:dataPoint3D>
+    <cs:lnRef idx="0"/>
+    <cs:fillRef idx="1">
+      <cs:styleClr val="auto"/>
+    </cs:fillRef>
+    <cs:effectRef idx="0"/>
+    <cs:fontRef idx="minor">
+      <a:schemeClr val="tx1"/>
+    </cs:fontRef>
+  </cs:dataPoint3D>
+  <cs:dataPointLine>
+    <cs:lnRef idx="0">
+      <cs:styleClr val="auto"/>
+    </cs:lnRef>
+    <cs:fillRef idx="1"/>
+    <cs:effectRef idx="0"/>
+    <cs:fontRef idx="minor">
+      <a:schemeClr val="tx1"/>
+    </cs:fontRef>
+    <cs:spPr>
+      <a:ln w="28575" cap="rnd">
+        <a:solidFill>
+          <a:schemeClr val="phClr"/>
+        </a:solidFill>
+        <a:round/>
+      </a:ln>
+    </cs:spPr>
+  </cs:dataPointLine>
+  <cs:dataPointMarker>
+    <cs:lnRef idx="0">
+      <cs:styleClr val="auto"/>
+    </cs:lnRef>
+    <cs:fillRef idx="1">
+      <cs:styleClr val="auto"/>
+    </cs:fillRef>
+    <cs:effectRef idx="0"/>
+    <cs:fontRef idx="minor">
+      <a:schemeClr val="tx1"/>
+    </cs:fontRef>
+    <cs:spPr>
+      <a:ln w="9525">
+        <a:solidFill>
+          <a:schemeClr val="phClr"/>
+        </a:solidFill>
+      </a:ln>
+    </cs:spPr>
+  </cs:dataPointMarker>
+  <cs:dataPointMarkerLayout symbol="circle" size="5"/>
+  <cs:dataPointWireframe>
+    <cs:lnRef idx="0">
+      <cs:styleClr val="auto"/>
+    </cs:lnRef>
+    <cs:fillRef idx="1"/>
+    <cs:effectRef idx="0"/>
+    <cs:fontRef idx="minor">
+      <a:schemeClr val="tx1"/>
+    </cs:fontRef>
+    <cs:spPr>
+      <a:ln w="9525" cap="rnd">
+        <a:solidFill>
+          <a:schemeClr val="phClr"/>
+        </a:solidFill>
+        <a:round/>
+      </a:ln>
+    </cs:spPr>
+  </cs:dataPointWireframe>
+  <cs:dataTable>
+    <cs:lnRef idx="0"/>
+    <cs:fillRef idx="0"/>
+    <cs:effectRef idx="0"/>
+    <cs:fontRef idx="minor">
+      <a:schemeClr val="tx1">
+        <a:lumMod val="65000"/>
+        <a:lumOff val="35000"/>
+      </a:schemeClr>
+    </cs:fontRef>
+    <cs:spPr>
+      <a:noFill/>
+      <a:ln w="9525" cap="flat" cmpd="sng" algn="ctr">
+        <a:solidFill>
+          <a:schemeClr val="tx1">
+            <a:lumMod val="15000"/>
+            <a:lumOff val="85000"/>
+          </a:schemeClr>
+        </a:solidFill>
+        <a:round/>
+      </a:ln>
+    </cs:spPr>
+    <cs:defRPr sz="900" kern="1200"/>
+  </cs:dataTable>
+  <cs:downBar>
+    <cs:lnRef idx="0"/>
+    <cs:fillRef idx="0"/>
+    <cs:effectRef idx="0"/>
+    <cs:fontRef idx="minor">
+      <a:schemeClr val="tx1"/>
+    </cs:fontRef>
+    <cs:spPr>
+      <a:solidFill>
+        <a:schemeClr val="dk1">
+          <a:lumMod val="75000"/>
+          <a:lumOff val="25000"/>
+        </a:schemeClr>
+      </a:solidFill>
+      <a:ln w="9525" cap="flat" cmpd="sng" algn="ctr">
+        <a:solidFill>
+          <a:schemeClr val="tx1">
+            <a:lumMod val="65000"/>
+            <a:lumOff val="35000"/>
+          </a:schemeClr>
+        </a:solidFill>
+        <a:round/>
+      </a:ln>
+    </cs:spPr>
+  </cs:downBar>
+  <cs:dropLine>
+    <cs:lnRef idx="0"/>
+    <cs:fillRef idx="0"/>
+    <cs:effectRef idx="0"/>
+    <cs:fontRef idx="minor">
+      <a:schemeClr val="tx1"/>
+    </cs:fontRef>
+    <cs:spPr>
+      <a:ln w="9525" cap="flat" cmpd="sng" algn="ctr">
+        <a:solidFill>
+          <a:schemeClr val="tx1">
+            <a:lumMod val="35000"/>
+            <a:lumOff val="65000"/>
+          </a:schemeClr>
+        </a:solidFill>
+        <a:round/>
+      </a:ln>
+    </cs:spPr>
+  </cs:dropLine>
+  <cs:errorBar>
+    <cs:lnRef idx="0"/>
+    <cs:fillRef idx="0"/>
+    <cs:effectRef idx="0"/>
+    <cs:fontRef idx="minor">
+      <a:schemeClr val="tx1"/>
+    </cs:fontRef>
+    <cs:spPr>
+      <a:ln w="9525" cap="flat" cmpd="sng" algn="ctr">
+        <a:solidFill>
+          <a:schemeClr val="tx1">
+            <a:lumMod val="65000"/>
+            <a:lumOff val="35000"/>
+          </a:schemeClr>
+        </a:solidFill>
+        <a:round/>
+      </a:ln>
+    </cs:spPr>
+  </cs:errorBar>
+  <cs:floor>
+    <cs:lnRef idx="0"/>
+    <cs:fillRef idx="0"/>
+    <cs:effectRef idx="0"/>
+    <cs:fontRef idx="minor">
+      <a:schemeClr val="tx1"/>
+    </cs:fontRef>
+    <cs:spPr>
+      <a:noFill/>
+      <a:ln>
+        <a:noFill/>
+      </a:ln>
+    </cs:spPr>
+  </cs:floor>
+  <cs:gridlineMajor>
+    <cs:lnRef idx="0"/>
+    <cs:fillRef idx="0"/>
+    <cs:effectRef idx="0"/>
+    <cs:fontRef idx="minor">
+      <a:schemeClr val="tx1"/>
+    </cs:fontRef>
+    <cs:spPr>
+      <a:ln w="9525" cap="flat" cmpd="sng" algn="ctr">
+        <a:solidFill>
+          <a:schemeClr val="tx1">
+            <a:lumMod val="15000"/>
+            <a:lumOff val="85000"/>
+          </a:schemeClr>
+        </a:solidFill>
+        <a:round/>
+      </a:ln>
+    </cs:spPr>
+  </cs:gridlineMajor>
+  <cs:gridlineMinor>
+    <cs:lnRef idx="0"/>
+    <cs:fillRef idx="0"/>
+    <cs:effectRef idx="0"/>
+    <cs:fontRef idx="minor">
+      <a:schemeClr val="tx1"/>
+    </cs:fontRef>
+    <cs:spPr>
+      <a:ln w="9525" cap="flat" cmpd="sng" algn="ctr">
+        <a:solidFill>
+          <a:schemeClr val="tx1">
+            <a:lumMod val="5000"/>
+            <a:lumOff val="95000"/>
+          </a:schemeClr>
+        </a:solidFill>
+        <a:round/>
+      </a:ln>
+    </cs:spPr>
+  </cs:gridlineMinor>
+  <cs:hiLoLine>
+    <cs:lnRef idx="0"/>
+    <cs:fillRef idx="0"/>
+    <cs:effectRef idx="0"/>
+    <cs:fontRef idx="minor">
+      <a:schemeClr val="tx1"/>
+    </cs:fontRef>
+    <cs:spPr>
+      <a:ln w="9525" cap="flat" cmpd="sng" algn="ctr">
+        <a:solidFill>
+          <a:schemeClr val="tx1">
+            <a:lumMod val="50000"/>
+            <a:lumOff val="50000"/>
+          </a:schemeClr>
+        </a:solidFill>
+        <a:round/>
+      </a:ln>
+    </cs:spPr>
+  </cs:hiLoLine>
+  <cs:leaderLine>
+    <cs:lnRef idx="0"/>
+    <cs:fillRef idx="0"/>
+    <cs:effectRef idx="0"/>
+    <cs:fontRef idx="minor">
+      <a:schemeClr val="tx1"/>
+    </cs:fontRef>
+    <cs:spPr>
+      <a:ln w="9525" cap="flat" cmpd="sng" algn="ctr">
+        <a:solidFill>
+          <a:schemeClr val="tx1">
+            <a:lumMod val="35000"/>
+            <a:lumOff val="65000"/>
+          </a:schemeClr>
+        </a:solidFill>
+        <a:round/>
+      </a:ln>
+    </cs:spPr>
+  </cs:leaderLine>
+  <cs:legend>
+    <cs:lnRef idx="0"/>
+    <cs:fillRef idx="0"/>
+    <cs:effectRef idx="0"/>
+    <cs:fontRef idx="minor">
+      <a:schemeClr val="tx1">
+        <a:lumMod val="65000"/>
+        <a:lumOff val="35000"/>
+      </a:schemeClr>
+    </cs:fontRef>
+    <cs:defRPr sz="900" kern="1200"/>
+  </cs:legend>
+  <cs:plotArea mods="allowNoFillOverride allowNoLineOverride">
+    <cs:lnRef idx="0"/>
+    <cs:fillRef idx="0"/>
+    <cs:effectRef idx="0"/>
+    <cs:fontRef idx="minor">
+      <a:schemeClr val="tx1"/>
+    </cs:fontRef>
+  </cs:plotArea>
+  <cs:plotArea3D mods="allowNoFillOverride allowNoLineOverride">
+    <cs:lnRef idx="0"/>
+    <cs:fillRef idx="0"/>
+    <cs:effectRef idx="0"/>
+    <cs:fontRef idx="minor">
+      <a:schemeClr val="tx1"/>
+    </cs:fontRef>
+  </cs:plotArea3D>
+  <cs:seriesAxis>
+    <cs:lnRef idx="0"/>
+    <cs:fillRef idx="0"/>
+    <cs:effectRef idx="0"/>
+    <cs:fontRef idx="minor">
+      <a:schemeClr val="tx1">
+        <a:lumMod val="65000"/>
+        <a:lumOff val="35000"/>
+      </a:schemeClr>
+    </cs:fontRef>
+    <cs:defRPr sz="900" kern="1200"/>
+  </cs:seriesAxis>
+  <cs:seriesLine>
+    <cs:lnRef idx="0"/>
+    <cs:fillRef idx="0"/>
+    <cs:effectRef idx="0"/>
+    <cs:fontRef idx="minor">
+      <a:schemeClr val="tx1"/>
+    </cs:fontRef>
+    <cs:spPr>
+      <a:ln w="9525" cap="flat" cmpd="sng" algn="ctr">
+        <a:solidFill>
+          <a:schemeClr val="tx1">
+            <a:lumMod val="35000"/>
+            <a:lumOff val="65000"/>
+          </a:schemeClr>
+        </a:solidFill>
+        <a:round/>
+      </a:ln>
+    </cs:spPr>
+  </cs:seriesLine>
+  <cs:title>
+    <cs:lnRef idx="0"/>
+    <cs:fillRef idx="0"/>
+    <cs:effectRef idx="0"/>
+    <cs:fontRef idx="minor">
+      <a:schemeClr val="tx1">
+        <a:lumMod val="65000"/>
+        <a:lumOff val="35000"/>
+      </a:schemeClr>
+    </cs:fontRef>
+    <cs:defRPr sz="1400" b="0" kern="1200" spc="0" baseline="0"/>
+  </cs:title>
+  <cs:trendline>
+    <cs:lnRef idx="0">
+      <cs:styleClr val="auto"/>
+    </cs:lnRef>
+    <cs:fillRef idx="0"/>
+    <cs:effectRef idx="0"/>
+    <cs:fontRef idx="minor">
+      <a:schemeClr val="tx1"/>
+    </cs:fontRef>
+    <cs:spPr>
+      <a:ln w="19050" cap="rnd">
+        <a:solidFill>
+          <a:schemeClr val="phClr"/>
+        </a:solidFill>
+        <a:prstDash val="sysDot"/>
+      </a:ln>
+    </cs:spPr>
+  </cs:trendline>
+  <cs:trendlineLabel>
+    <cs:lnRef idx="0"/>
+    <cs:fillRef idx="0"/>
+    <cs:effectRef idx="0"/>
+    <cs:fontRef idx="minor">
+      <a:schemeClr val="tx1">
+        <a:lumMod val="65000"/>
+        <a:lumOff val="35000"/>
+      </a:schemeClr>
+    </cs:fontRef>
+    <cs:defRPr sz="900" kern="1200"/>
+  </cs:trendlineLabel>
+  <cs:upBar>
+    <cs:lnRef idx="0"/>
+    <cs:fillRef idx="0"/>
+    <cs:effectRef idx="0"/>
+    <cs:fontRef idx="minor">
+      <a:schemeClr val="tx1"/>
+    </cs:fontRef>
+    <cs:spPr>
+      <a:solidFill>
+        <a:schemeClr val="lt1"/>
+      </a:solidFill>
+      <a:ln w="9525" cap="flat" cmpd="sng" algn="ctr">
+        <a:solidFill>
+          <a:schemeClr val="tx1">
+            <a:lumMod val="65000"/>
+            <a:lumOff val="35000"/>
+          </a:schemeClr>
+        </a:solidFill>
+        <a:round/>
+      </a:ln>
+    </cs:spPr>
+  </cs:upBar>
+  <cs:valueAxis>
+    <cs:lnRef idx="0"/>
+    <cs:fillRef idx="0"/>
+    <cs:effectRef idx="0"/>
+    <cs:fontRef idx="minor">
+      <a:schemeClr val="tx1">
+        <a:lumMod val="65000"/>
+        <a:lumOff val="35000"/>
+      </a:schemeClr>
+    </cs:fontRef>
+    <cs:defRPr sz="900" kern="1200"/>
+  </cs:valueAxis>
+  <cs:wall>
+    <cs:lnRef idx="0"/>
+    <cs:fillRef idx="0"/>
+    <cs:effectRef idx="0"/>
+    <cs:fontRef idx="minor">
+      <a:schemeClr val="tx1"/>
+    </cs:fontRef>
+    <cs:spPr>
+      <a:noFill/>
+      <a:ln>
+        <a:noFill/>
+      </a:ln>
+    </cs:spPr>
+  </cs:wall>
+</cs:chartStyle>
+</file>
+
+<file path=word/charts/style3.xml><?xml version="1.0" encoding="utf-8"?>
+<cs:chartStyle xmlns:cs="http://schemas.microsoft.com/office/drawing/2012/chartStyle" xmlns:a="http://schemas.openxmlformats.org/drawingml/2006/main" id="286">
+  <cs:axisTitle>
+    <cs:lnRef idx="0"/>
+    <cs:fillRef idx="0"/>
+    <cs:effectRef idx="0"/>
+    <cs:fontRef idx="minor">
+      <a:schemeClr val="tx1">
+        <a:lumMod val="65000"/>
+        <a:lumOff val="35000"/>
+      </a:schemeClr>
+    </cs:fontRef>
+    <cs:defRPr sz="1000" kern="1200"/>
+  </cs:axisTitle>
+  <cs:categoryAxis>
+    <cs:lnRef idx="0"/>
+    <cs:fillRef idx="0"/>
+    <cs:effectRef idx="0"/>
+    <cs:fontRef idx="minor">
+      <a:schemeClr val="tx1">
+        <a:lumMod val="65000"/>
+        <a:lumOff val="35000"/>
+      </a:schemeClr>
+    </cs:fontRef>
+    <cs:defRPr sz="900" kern="1200"/>
+  </cs:categoryAxis>
+  <cs:chartArea mods="allowNoFillOverride allowNoLineOverride">
+    <cs:lnRef idx="0"/>
+    <cs:fillRef idx="0"/>
+    <cs:effectRef idx="0"/>
+    <cs:fontRef idx="minor">
+      <a:schemeClr val="tx1"/>
+    </cs:fontRef>
+    <cs:spPr>
+      <a:solidFill>
+        <a:schemeClr val="bg1"/>
+      </a:solidFill>
+      <a:ln w="9525" cap="flat" cmpd="sng" algn="ctr">
+        <a:solidFill>
+          <a:schemeClr val="tx1">
+            <a:lumMod val="15000"/>
+            <a:lumOff val="85000"/>
+          </a:schemeClr>
+        </a:solidFill>
+        <a:round/>
+      </a:ln>
+    </cs:spPr>
+    <cs:defRPr sz="1000" kern="1200"/>
+  </cs:chartArea>
+  <cs:dataLabel>
+    <cs:lnRef idx="0"/>
+    <cs:fillRef idx="0"/>
+    <cs:effectRef idx="0"/>
+    <cs:fontRef idx="minor">
+      <a:schemeClr val="tx1">
+        <a:lumMod val="75000"/>
+        <a:lumOff val="25000"/>
+      </a:schemeClr>
+    </cs:fontRef>
+    <cs:defRPr sz="900" kern="1200"/>
+  </cs:dataLabel>
+  <cs:dataLabelCallout>
+    <cs:lnRef idx="0"/>
+    <cs:fillRef idx="0"/>
+    <cs:effectRef idx="0"/>
+    <cs:fontRef idx="minor">
+      <a:schemeClr val="dk1">
+        <a:lumMod val="65000"/>
+        <a:lumOff val="35000"/>
+      </a:schemeClr>
+    </cs:fontRef>
+    <cs:spPr>
+      <a:solidFill>
+        <a:schemeClr val="lt1"/>
+      </a:solidFill>
+      <a:ln>
+        <a:solidFill>
+          <a:schemeClr val="dk1">
+            <a:lumMod val="25000"/>
+            <a:lumOff val="75000"/>
+          </a:schemeClr>
+        </a:solidFill>
+      </a:ln>
+    </cs:spPr>
+    <cs:defRPr sz="900" kern="1200"/>
+    <cs:bodyPr rot="0" spcFirstLastPara="1" vertOverflow="clip" horzOverflow="clip" vert="horz" wrap="square" lIns="36576" tIns="18288" rIns="36576" bIns="18288" anchor="ctr" anchorCtr="1">
+      <a:spAutoFit/>
+    </cs:bodyPr>
+  </cs:dataLabelCallout>
+  <cs:dataPoint>
+    <cs:lnRef idx="0"/>
+    <cs:fillRef idx="1">
+      <cs:styleClr val="auto"/>
+    </cs:fillRef>
+    <cs:effectRef idx="0"/>
+    <cs:fontRef idx="minor">
+      <a:schemeClr val="tx1"/>
+    </cs:fontRef>
+  </cs:dataPoint>
+  <cs:dataPoint3D>
+    <cs:lnRef idx="0"/>
+    <cs:fillRef idx="1">
+      <cs:styleClr val="auto"/>
+    </cs:fillRef>
+    <cs:effectRef idx="0"/>
+    <cs:fontRef idx="minor">
+      <a:schemeClr val="tx1"/>
+    </cs:fontRef>
+  </cs:dataPoint3D>
+  <cs:dataPointLine>
+    <cs:lnRef idx="0">
+      <cs:styleClr val="auto"/>
+    </cs:lnRef>
+    <cs:fillRef idx="1"/>
+    <cs:effectRef idx="0"/>
+    <cs:fontRef idx="minor">
+      <a:schemeClr val="tx1"/>
+    </cs:fontRef>
+    <cs:spPr>
+      <a:ln w="28575" cap="rnd">
+        <a:solidFill>
+          <a:schemeClr val="phClr"/>
+        </a:solidFill>
+        <a:round/>
+      </a:ln>
+    </cs:spPr>
+  </cs:dataPointLine>
+  <cs:dataPointMarker>
+    <cs:lnRef idx="0">
+      <cs:styleClr val="auto"/>
+    </cs:lnRef>
+    <cs:fillRef idx="1">
+      <cs:styleClr val="auto"/>
+    </cs:fillRef>
+    <cs:effectRef idx="0"/>
+    <cs:fontRef idx="minor">
+      <a:schemeClr val="tx1"/>
+    </cs:fontRef>
+    <cs:spPr>
+      <a:ln w="9525">
+        <a:solidFill>
+          <a:schemeClr val="phClr"/>
+        </a:solidFill>
+      </a:ln>
+    </cs:spPr>
+  </cs:dataPointMarker>
+  <cs:dataPointMarkerLayout symbol="circle" size="5"/>
+  <cs:dataPointWireframe>
+    <cs:lnRef idx="0">
+      <cs:styleClr val="auto"/>
+    </cs:lnRef>
+    <cs:fillRef idx="1"/>
+    <cs:effectRef idx="0"/>
+    <cs:fontRef idx="minor">
+      <a:schemeClr val="tx1"/>
+    </cs:fontRef>
+    <cs:spPr>
+      <a:ln w="9525" cap="rnd">
+        <a:solidFill>
+          <a:schemeClr val="phClr"/>
+        </a:solidFill>
+        <a:round/>
+      </a:ln>
+    </cs:spPr>
+  </cs:dataPointWireframe>
+  <cs:dataTable>
+    <cs:lnRef idx="0"/>
+    <cs:fillRef idx="0"/>
+    <cs:effectRef idx="0"/>
+    <cs:fontRef idx="minor">
+      <a:schemeClr val="tx1">
+        <a:lumMod val="65000"/>
+        <a:lumOff val="35000"/>
+      </a:schemeClr>
+    </cs:fontRef>
+    <cs:spPr>
+      <a:noFill/>
+      <a:ln w="9525" cap="flat" cmpd="sng" algn="ctr">
+        <a:solidFill>
+          <a:schemeClr val="tx1">
+            <a:lumMod val="15000"/>
+            <a:lumOff val="85000"/>
+          </a:schemeClr>
+        </a:solidFill>
+        <a:round/>
+      </a:ln>
+    </cs:spPr>
+    <cs:defRPr sz="900" kern="1200"/>
+  </cs:dataTable>
+  <cs:downBar>
+    <cs:lnRef idx="0"/>
+    <cs:fillRef idx="0"/>
+    <cs:effectRef idx="0"/>
+    <cs:fontRef idx="minor">
+      <a:schemeClr val="tx1"/>
+    </cs:fontRef>
+    <cs:spPr>
+      <a:solidFill>
+        <a:schemeClr val="dk1">
+          <a:lumMod val="75000"/>
+          <a:lumOff val="25000"/>
+        </a:schemeClr>
+      </a:solidFill>
+      <a:ln w="9525" cap="flat" cmpd="sng" algn="ctr">
+        <a:solidFill>
+          <a:schemeClr val="tx1">
+            <a:lumMod val="65000"/>
+            <a:lumOff val="35000"/>
+          </a:schemeClr>
+        </a:solidFill>
+        <a:round/>
+      </a:ln>
+    </cs:spPr>
+  </cs:downBar>
+  <cs:dropLine>
+    <cs:lnRef idx="0"/>
+    <cs:fillRef idx="0"/>
+    <cs:effectRef idx="0"/>
+    <cs:fontRef idx="minor">
+      <a:schemeClr val="tx1"/>
+    </cs:fontRef>
+    <cs:spPr>
+      <a:ln w="9525" cap="flat" cmpd="sng" algn="ctr">
+        <a:solidFill>
+          <a:schemeClr val="tx1">
+            <a:lumMod val="35000"/>
+            <a:lumOff val="65000"/>
+          </a:schemeClr>
+        </a:solidFill>
+        <a:round/>
+      </a:ln>
+    </cs:spPr>
+  </cs:dropLine>
+  <cs:errorBar>
+    <cs:lnRef idx="0"/>
+    <cs:fillRef idx="0"/>
+    <cs:effectRef idx="0"/>
+    <cs:fontRef idx="minor">
+      <a:schemeClr val="tx1"/>
+    </cs:fontRef>
+    <cs:spPr>
+      <a:ln w="9525" cap="flat" cmpd="sng" algn="ctr">
+        <a:solidFill>
+          <a:schemeClr val="tx1">
+            <a:lumMod val="65000"/>
+            <a:lumOff val="35000"/>
+          </a:schemeClr>
+        </a:solidFill>
+        <a:round/>
+      </a:ln>
+    </cs:spPr>
+  </cs:errorBar>
+  <cs:floor>
+    <cs:lnRef idx="0"/>
+    <cs:fillRef idx="0"/>
+    <cs:effectRef idx="0"/>
+    <cs:fontRef idx="minor">
+      <a:schemeClr val="tx1"/>
+    </cs:fontRef>
+    <cs:spPr>
+      <a:noFill/>
+      <a:ln>
+        <a:noFill/>
+      </a:ln>
+    </cs:spPr>
+  </cs:floor>
+  <cs:gridlineMajor>
+    <cs:lnRef idx="0"/>
+    <cs:fillRef idx="0"/>
+    <cs:effectRef idx="0"/>
+    <cs:fontRef idx="minor">
+      <a:schemeClr val="tx1"/>
+    </cs:fontRef>
+    <cs:spPr>
+      <a:ln w="9525" cap="flat" cmpd="sng" algn="ctr">
+        <a:solidFill>
+          <a:schemeClr val="tx1">
+            <a:lumMod val="15000"/>
+            <a:lumOff val="85000"/>
+          </a:schemeClr>
+        </a:solidFill>
+        <a:round/>
+      </a:ln>
+    </cs:spPr>
+  </cs:gridlineMajor>
+  <cs:gridlineMinor>
+    <cs:lnRef idx="0"/>
+    <cs:fillRef idx="0"/>
+    <cs:effectRef idx="0"/>
+    <cs:fontRef idx="minor">
+      <a:schemeClr val="tx1"/>
+    </cs:fontRef>
+    <cs:spPr>
+      <a:ln w="9525" cap="flat" cmpd="sng" algn="ctr">
+        <a:solidFill>
+          <a:schemeClr val="tx1">
+            <a:lumMod val="5000"/>
+            <a:lumOff val="95000"/>
+          </a:schemeClr>
+        </a:solidFill>
+        <a:round/>
+      </a:ln>
+    </cs:spPr>
+  </cs:gridlineMinor>
+  <cs:hiLoLine>
+    <cs:lnRef idx="0"/>
+    <cs:fillRef idx="0"/>
+    <cs:effectRef idx="0"/>
+    <cs:fontRef idx="minor">
+      <a:schemeClr val="tx1"/>
+    </cs:fontRef>
+    <cs:spPr>
+      <a:ln w="9525" cap="flat" cmpd="sng" algn="ctr">
+        <a:solidFill>
+          <a:schemeClr val="tx1">
+            <a:lumMod val="50000"/>
+            <a:lumOff val="50000"/>
+          </a:schemeClr>
+        </a:solidFill>
+        <a:round/>
+      </a:ln>
+    </cs:spPr>
+  </cs:hiLoLine>
+  <cs:leaderLine>
+    <cs:lnRef idx="0"/>
+    <cs:fillRef idx="0"/>
+    <cs:effectRef idx="0"/>
+    <cs:fontRef idx="minor">
+      <a:schemeClr val="tx1"/>
+    </cs:fontRef>
+    <cs:spPr>
+      <a:ln w="9525" cap="flat" cmpd="sng" algn="ctr">
+        <a:solidFill>
+          <a:schemeClr val="tx1">
+            <a:lumMod val="35000"/>
+            <a:lumOff val="65000"/>
+          </a:schemeClr>
+        </a:solidFill>
+        <a:round/>
+      </a:ln>
+    </cs:spPr>
+  </cs:leaderLine>
+  <cs:legend>
+    <cs:lnRef idx="0"/>
+    <cs:fillRef idx="0"/>
+    <cs:effectRef idx="0"/>
+    <cs:fontRef idx="minor">
+      <a:schemeClr val="tx1">
+        <a:lumMod val="65000"/>
+        <a:lumOff val="35000"/>
+      </a:schemeClr>
+    </cs:fontRef>
+    <cs:defRPr sz="900" kern="1200"/>
+  </cs:legend>
+  <cs:plotArea mods="allowNoFillOverride allowNoLineOverride">
+    <cs:lnRef idx="0"/>
+    <cs:fillRef idx="0"/>
+    <cs:effectRef idx="0"/>
+    <cs:fontRef idx="minor">
+      <a:schemeClr val="tx1"/>
+    </cs:fontRef>
+  </cs:plotArea>
+  <cs:plotArea3D mods="allowNoFillOverride allowNoLineOverride">
+    <cs:lnRef idx="0"/>
+    <cs:fillRef idx="0"/>
+    <cs:effectRef idx="0"/>
+    <cs:fontRef idx="minor">
+      <a:schemeClr val="tx1"/>
+    </cs:fontRef>
+  </cs:plotArea3D>
+  <cs:seriesAxis>
+    <cs:lnRef idx="0"/>
+    <cs:fillRef idx="0"/>
+    <cs:effectRef idx="0"/>
+    <cs:fontRef idx="minor">
+      <a:schemeClr val="tx1">
+        <a:lumMod val="65000"/>
+        <a:lumOff val="35000"/>
+      </a:schemeClr>
+    </cs:fontRef>
+    <cs:defRPr sz="900" kern="1200"/>
+  </cs:seriesAxis>
+  <cs:seriesLine>
+    <cs:lnRef idx="0"/>
+    <cs:fillRef idx="0"/>
+    <cs:effectRef idx="0"/>
+    <cs:fontRef idx="minor">
+      <a:schemeClr val="tx1"/>
+    </cs:fontRef>
+    <cs:spPr>
+      <a:ln w="9525" cap="flat" cmpd="sng" algn="ctr">
+        <a:solidFill>
+          <a:schemeClr val="tx1">
+            <a:lumMod val="35000"/>
+            <a:lumOff val="65000"/>
+          </a:schemeClr>
+        </a:solidFill>
+        <a:round/>
+      </a:ln>
+    </cs:spPr>
+  </cs:seriesLine>
+  <cs:title>
+    <cs:lnRef idx="0"/>
+    <cs:fillRef idx="0"/>
+    <cs:effectRef idx="0"/>
+    <cs:fontRef idx="minor">
+      <a:schemeClr val="tx1">
+        <a:lumMod val="65000"/>
+        <a:lumOff val="35000"/>
+      </a:schemeClr>
+    </cs:fontRef>
+    <cs:defRPr sz="1400" b="0" kern="1200" spc="0" baseline="0"/>
+  </cs:title>
+  <cs:trendline>
+    <cs:lnRef idx="0">
+      <cs:styleClr val="auto"/>
+    </cs:lnRef>
+    <cs:fillRef idx="0"/>
+    <cs:effectRef idx="0"/>
+    <cs:fontRef idx="minor">
+      <a:schemeClr val="tx1"/>
+    </cs:fontRef>
+    <cs:spPr>
+      <a:ln w="19050" cap="rnd">
+        <a:solidFill>
+          <a:schemeClr val="phClr"/>
+        </a:solidFill>
+        <a:prstDash val="sysDot"/>
+      </a:ln>
+    </cs:spPr>
+  </cs:trendline>
+  <cs:trendlineLabel>
+    <cs:lnRef idx="0"/>
+    <cs:fillRef idx="0"/>
+    <cs:effectRef idx="0"/>
+    <cs:fontRef idx="minor">
+      <a:schemeClr val="tx1">
+        <a:lumMod val="65000"/>
+        <a:lumOff val="35000"/>
+      </a:schemeClr>
+    </cs:fontRef>
+    <cs:defRPr sz="900" kern="1200"/>
+  </cs:trendlineLabel>
+  <cs:upBar>
+    <cs:lnRef idx="0"/>
+    <cs:fillRef idx="0"/>
+    <cs:effectRef idx="0"/>
+    <cs:fontRef idx="minor">
+      <a:schemeClr val="tx1"/>
+    </cs:fontRef>
+    <cs:spPr>
+      <a:solidFill>
+        <a:schemeClr val="lt1"/>
+      </a:solidFill>
+      <a:ln w="9525" cap="flat" cmpd="sng" algn="ctr">
+        <a:solidFill>
+          <a:schemeClr val="tx1">
+            <a:lumMod val="65000"/>
+            <a:lumOff val="35000"/>
+          </a:schemeClr>
+        </a:solidFill>
+        <a:round/>
+      </a:ln>
+    </cs:spPr>
+  </cs:upBar>
+  <cs:valueAxis>
+    <cs:lnRef idx="0"/>
+    <cs:fillRef idx="0"/>
+    <cs:effectRef idx="0"/>
+    <cs:fontRef idx="minor">
+      <a:schemeClr val="tx1">
+        <a:lumMod val="65000"/>
+        <a:lumOff val="35000"/>
+      </a:schemeClr>
+    </cs:fontRef>
+    <cs:defRPr sz="900" kern="1200"/>
+  </cs:valueAxis>
+  <cs:wall>
+    <cs:lnRef idx="0"/>
+    <cs:fillRef idx="0"/>
+    <cs:effectRef idx="0"/>
+    <cs:fontRef idx="minor">
+      <a:schemeClr val="tx1"/>
+    </cs:fontRef>
+    <cs:spPr>
+      <a:noFill/>
+      <a:ln>
+        <a:noFill/>
+      </a:ln>
+    </cs:spPr>
+  </cs:wall>
+</cs:chartStyle>
 </file>
 
 <file path=word/theme/theme1.xml><?xml version="1.0" encoding="utf-8"?>
@@ -5526,4 +10226,16 @@
     </a:ext>
   </a:extLst>
 </a:theme>
+</file>
+
+<file path=customXml/item1.xml><?xml version="1.0" encoding="utf-8"?>
+<b:Sources xmlns:b="http://schemas.openxmlformats.org/officeDocument/2006/bibliography" xmlns="http://schemas.openxmlformats.org/officeDocument/2006/bibliography" SelectedStyle="\APASixthEditionOfficeOnline.xsl" StyleName="APA" Version="6"/>
+</file>
+
+<file path=customXml/itemProps1.xml><?xml version="1.0" encoding="utf-8"?>
+<ds:datastoreItem xmlns:ds="http://schemas.openxmlformats.org/officeDocument/2006/customXml" ds:itemID="{6C155D11-881F-44AC-AE51-FF705CC17938}">
+  <ds:schemaRefs>
+    <ds:schemaRef ds:uri="http://schemas.openxmlformats.org/officeDocument/2006/bibliography"/>
+  </ds:schemaRefs>
+</ds:datastoreItem>
 </file>
--- a/Lab4 Simulation.docx
+++ b/Lab4 Simulation.docx
@@ -115,7 +115,7 @@
                     </pic:cNvPicPr>
                   </pic:nvPicPr>
                   <pic:blipFill>
-                    <a:blip r:embed="rId6" cstate="print">
+                    <a:blip r:embed="rId8" cstate="print">
                       <a:extLst>
                         <a:ext uri="{28A0092B-C50C-407E-A947-70E740481C1C}">
                           <a14:useLocalDpi xmlns:a14="http://schemas.microsoft.com/office/drawing/2010/main" val="0"/>
@@ -218,7 +218,6 @@
           <w:lang w:val="en-US"/>
         </w:rPr>
       </w:pPr>
-      <w:proofErr w:type="spellStart"/>
       <w:r>
         <w:rPr>
           <w:b/>
@@ -229,10 +228,11 @@
           <w:szCs w:val="18"/>
           <w:lang w:val="en-US"/>
         </w:rPr>
-        <w:t>Mouncet</w:t>
-      </w:r>
-      <w:proofErr w:type="spellEnd"/>
-      <w:r>
+        <w:t>Mouncet Mohammed Amine</w:t>
+      </w:r>
+    </w:p>
+    <w:p>
+      <w:pPr>
         <w:rPr>
           <w:b/>
           <w:bCs/>
@@ -242,11 +242,8 @@
           <w:szCs w:val="18"/>
           <w:lang w:val="en-US"/>
         </w:rPr>
-        <w:t xml:space="preserve"> Mohammed Amine</w:t>
-      </w:r>
-    </w:p>
-    <w:p>
-      <w:pPr>
+      </w:pPr>
+      <w:r>
         <w:rPr>
           <w:b/>
           <w:bCs/>
@@ -256,7 +253,8 @@
           <w:szCs w:val="18"/>
           <w:lang w:val="en-US"/>
         </w:rPr>
-      </w:pPr>
+        <w:t>El Allali Achraf</w:t>
+      </w:r>
       <w:r>
         <w:rPr>
           <w:b/>
@@ -267,9 +265,8 @@
           <w:szCs w:val="18"/>
           <w:lang w:val="en-US"/>
         </w:rPr>
-        <w:t xml:space="preserve">El </w:t>
-      </w:r>
-      <w:proofErr w:type="spellStart"/>
+        <w:tab/>
+      </w:r>
       <w:r>
         <w:rPr>
           <w:b/>
@@ -280,9 +277,8 @@
           <w:szCs w:val="18"/>
           <w:lang w:val="en-US"/>
         </w:rPr>
-        <w:t>Allali</w:t>
-      </w:r>
-      <w:proofErr w:type="spellEnd"/>
+        <w:tab/>
+      </w:r>
       <w:r>
         <w:rPr>
           <w:b/>
@@ -293,10 +289,1175 @@
           <w:szCs w:val="18"/>
           <w:lang w:val="en-US"/>
         </w:rPr>
-        <w:t xml:space="preserve"> </w:t>
-      </w:r>
-      <w:proofErr w:type="spellStart"/>
-      <w:r>
+        <w:tab/>
+      </w:r>
+    </w:p>
+    <w:sdt>
+      <w:sdtPr>
+        <w:rPr>
+          <w:sz w:val="36"/>
+          <w:szCs w:val="36"/>
+        </w:rPr>
+        <w:id w:val="352927641"/>
+        <w:docPartObj>
+          <w:docPartGallery w:val="Table of Contents"/>
+          <w:docPartUnique/>
+        </w:docPartObj>
+      </w:sdtPr>
+      <w:sdtEndPr>
+        <w:rPr>
+          <w:rFonts w:asciiTheme="minorHAnsi" w:eastAsiaTheme="minorHAnsi" w:hAnsiTheme="minorHAnsi" w:cstheme="minorBidi"/>
+          <w:b/>
+          <w:bCs/>
+          <w:color w:val="auto"/>
+          <w:lang w:eastAsia="en-US"/>
+        </w:rPr>
+      </w:sdtEndPr>
+      <w:sdtContent>
+        <w:p>
+          <w:pPr>
+            <w:pStyle w:val="En-ttedetabledesmatires"/>
+            <w:jc w:val="center"/>
+            <w:rPr>
+              <w:sz w:val="36"/>
+              <w:szCs w:val="36"/>
+            </w:rPr>
+          </w:pPr>
+          <w:r>
+            <w:rPr>
+              <w:sz w:val="36"/>
+              <w:szCs w:val="36"/>
+            </w:rPr>
+            <w:t>TABLE OF CONTENT</w:t>
+          </w:r>
+          <w:r>
+            <w:rPr>
+              <w:sz w:val="36"/>
+              <w:szCs w:val="36"/>
+            </w:rPr>
+            <w:t>S</w:t>
+          </w:r>
+        </w:p>
+        <w:p>
+          <w:pPr>
+            <w:rPr>
+              <w:lang w:eastAsia="fr-FR"/>
+            </w:rPr>
+          </w:pPr>
+        </w:p>
+        <w:p>
+          <w:pPr>
+            <w:rPr>
+              <w:lang w:eastAsia="fr-FR"/>
+            </w:rPr>
+          </w:pPr>
+        </w:p>
+        <w:p>
+          <w:pPr>
+            <w:pStyle w:val="TM1"/>
+            <w:rPr>
+              <w:rFonts w:eastAsiaTheme="minorEastAsia"/>
+              <w:noProof/>
+              <w:sz w:val="28"/>
+              <w:szCs w:val="28"/>
+              <w:lang w:eastAsia="fr-FR"/>
+            </w:rPr>
+          </w:pPr>
+          <w:r>
+            <w:rPr>
+              <w:sz w:val="36"/>
+              <w:szCs w:val="36"/>
+            </w:rPr>
+            <w:fldChar w:fldCharType="begin"/>
+          </w:r>
+          <w:r>
+            <w:rPr>
+              <w:sz w:val="36"/>
+              <w:szCs w:val="36"/>
+            </w:rPr>
+            <w:instrText xml:space="preserve"> TOC \o "1-3" \h \z \u </w:instrText>
+          </w:r>
+          <w:r>
+            <w:rPr>
+              <w:sz w:val="36"/>
+              <w:szCs w:val="36"/>
+            </w:rPr>
+            <w:fldChar w:fldCharType="separate"/>
+          </w:r>
+          <w:hyperlink w:anchor="_Toc131255987" w:history="1">
+            <w:r>
+              <w:rPr>
+                <w:rStyle w:val="Lienhypertexte"/>
+                <w:b/>
+                <w:bCs/>
+                <w:noProof/>
+                <w:sz w:val="28"/>
+                <w:szCs w:val="28"/>
+              </w:rPr>
+              <w:t>I.</w:t>
+            </w:r>
+            <w:r>
+              <w:rPr>
+                <w:rFonts w:eastAsiaTheme="minorEastAsia"/>
+                <w:noProof/>
+                <w:sz w:val="28"/>
+                <w:szCs w:val="28"/>
+                <w:lang w:eastAsia="fr-FR"/>
+              </w:rPr>
+              <w:tab/>
+            </w:r>
+            <w:r>
+              <w:rPr>
+                <w:rStyle w:val="Lienhypertexte"/>
+                <w:b/>
+                <w:bCs/>
+                <w:noProof/>
+                <w:sz w:val="28"/>
+                <w:szCs w:val="28"/>
+              </w:rPr>
+              <w:t>Rabbit population simulation : Fibonacci method :</w:t>
+            </w:r>
+            <w:r>
+              <w:rPr>
+                <w:noProof/>
+                <w:webHidden/>
+                <w:sz w:val="28"/>
+                <w:szCs w:val="28"/>
+              </w:rPr>
+              <w:tab/>
+            </w:r>
+            <w:r>
+              <w:rPr>
+                <w:noProof/>
+                <w:webHidden/>
+                <w:sz w:val="28"/>
+                <w:szCs w:val="28"/>
+              </w:rPr>
+              <w:fldChar w:fldCharType="begin"/>
+            </w:r>
+            <w:r>
+              <w:rPr>
+                <w:noProof/>
+                <w:webHidden/>
+                <w:sz w:val="28"/>
+                <w:szCs w:val="28"/>
+              </w:rPr>
+              <w:instrText xml:space="preserve"> PAGEREF _Toc131255987 \h </w:instrText>
+            </w:r>
+            <w:r>
+              <w:rPr>
+                <w:noProof/>
+                <w:webHidden/>
+                <w:sz w:val="28"/>
+                <w:szCs w:val="28"/>
+              </w:rPr>
+            </w:r>
+            <w:r>
+              <w:rPr>
+                <w:noProof/>
+                <w:webHidden/>
+                <w:sz w:val="28"/>
+                <w:szCs w:val="28"/>
+              </w:rPr>
+              <w:fldChar w:fldCharType="separate"/>
+            </w:r>
+            <w:r>
+              <w:rPr>
+                <w:noProof/>
+                <w:webHidden/>
+                <w:sz w:val="28"/>
+                <w:szCs w:val="28"/>
+              </w:rPr>
+              <w:t>2</w:t>
+            </w:r>
+            <w:r>
+              <w:rPr>
+                <w:noProof/>
+                <w:webHidden/>
+                <w:sz w:val="28"/>
+                <w:szCs w:val="28"/>
+              </w:rPr>
+              <w:fldChar w:fldCharType="end"/>
+            </w:r>
+          </w:hyperlink>
+        </w:p>
+        <w:p>
+          <w:pPr>
+            <w:pStyle w:val="TM2"/>
+            <w:tabs>
+              <w:tab w:val="left" w:pos="660"/>
+              <w:tab w:val="right" w:leader="dot" w:pos="9062"/>
+            </w:tabs>
+            <w:rPr>
+              <w:rFonts w:eastAsiaTheme="minorEastAsia"/>
+              <w:noProof/>
+              <w:sz w:val="28"/>
+              <w:szCs w:val="28"/>
+              <w:lang w:eastAsia="fr-FR"/>
+            </w:rPr>
+          </w:pPr>
+          <w:hyperlink w:anchor="_Toc131255988" w:history="1">
+            <w:r>
+              <w:rPr>
+                <w:rStyle w:val="Lienhypertexte"/>
+                <w:noProof/>
+                <w:sz w:val="28"/>
+                <w:szCs w:val="28"/>
+              </w:rPr>
+              <w:t>1.</w:t>
+            </w:r>
+            <w:r>
+              <w:rPr>
+                <w:rFonts w:eastAsiaTheme="minorEastAsia"/>
+                <w:noProof/>
+                <w:sz w:val="28"/>
+                <w:szCs w:val="28"/>
+                <w:lang w:eastAsia="fr-FR"/>
+              </w:rPr>
+              <w:tab/>
+            </w:r>
+            <w:r>
+              <w:rPr>
+                <w:rStyle w:val="Lienhypertexte"/>
+                <w:noProof/>
+                <w:sz w:val="28"/>
+                <w:szCs w:val="28"/>
+              </w:rPr>
+              <w:t>Code:</w:t>
+            </w:r>
+            <w:r>
+              <w:rPr>
+                <w:noProof/>
+                <w:webHidden/>
+                <w:sz w:val="28"/>
+                <w:szCs w:val="28"/>
+              </w:rPr>
+              <w:tab/>
+            </w:r>
+            <w:r>
+              <w:rPr>
+                <w:noProof/>
+                <w:webHidden/>
+                <w:sz w:val="28"/>
+                <w:szCs w:val="28"/>
+              </w:rPr>
+              <w:fldChar w:fldCharType="begin"/>
+            </w:r>
+            <w:r>
+              <w:rPr>
+                <w:noProof/>
+                <w:webHidden/>
+                <w:sz w:val="28"/>
+                <w:szCs w:val="28"/>
+              </w:rPr>
+              <w:instrText xml:space="preserve"> PAGEREF _Toc131255988 \h </w:instrText>
+            </w:r>
+            <w:r>
+              <w:rPr>
+                <w:noProof/>
+                <w:webHidden/>
+                <w:sz w:val="28"/>
+                <w:szCs w:val="28"/>
+              </w:rPr>
+            </w:r>
+            <w:r>
+              <w:rPr>
+                <w:noProof/>
+                <w:webHidden/>
+                <w:sz w:val="28"/>
+                <w:szCs w:val="28"/>
+              </w:rPr>
+              <w:fldChar w:fldCharType="separate"/>
+            </w:r>
+            <w:r>
+              <w:rPr>
+                <w:noProof/>
+                <w:webHidden/>
+                <w:sz w:val="28"/>
+                <w:szCs w:val="28"/>
+              </w:rPr>
+              <w:t>2</w:t>
+            </w:r>
+            <w:r>
+              <w:rPr>
+                <w:noProof/>
+                <w:webHidden/>
+                <w:sz w:val="28"/>
+                <w:szCs w:val="28"/>
+              </w:rPr>
+              <w:fldChar w:fldCharType="end"/>
+            </w:r>
+          </w:hyperlink>
+        </w:p>
+        <w:p>
+          <w:pPr>
+            <w:pStyle w:val="TM2"/>
+            <w:tabs>
+              <w:tab w:val="left" w:pos="660"/>
+              <w:tab w:val="right" w:leader="dot" w:pos="9062"/>
+            </w:tabs>
+            <w:rPr>
+              <w:rFonts w:eastAsiaTheme="minorEastAsia"/>
+              <w:noProof/>
+              <w:sz w:val="28"/>
+              <w:szCs w:val="28"/>
+              <w:lang w:eastAsia="fr-FR"/>
+            </w:rPr>
+          </w:pPr>
+          <w:hyperlink w:anchor="_Toc131255989" w:history="1">
+            <w:r>
+              <w:rPr>
+                <w:rStyle w:val="Lienhypertexte"/>
+                <w:noProof/>
+                <w:sz w:val="28"/>
+                <w:szCs w:val="28"/>
+                <w:lang w:val="en-US"/>
+              </w:rPr>
+              <w:t>2.</w:t>
+            </w:r>
+            <w:r>
+              <w:rPr>
+                <w:rFonts w:eastAsiaTheme="minorEastAsia"/>
+                <w:noProof/>
+                <w:sz w:val="28"/>
+                <w:szCs w:val="28"/>
+                <w:lang w:eastAsia="fr-FR"/>
+              </w:rPr>
+              <w:tab/>
+            </w:r>
+            <w:r>
+              <w:rPr>
+                <w:rStyle w:val="Lienhypertexte"/>
+                <w:noProof/>
+                <w:sz w:val="28"/>
+                <w:szCs w:val="28"/>
+                <w:lang w:val="en-US"/>
+              </w:rPr>
+              <w:t>Results:</w:t>
+            </w:r>
+            <w:r>
+              <w:rPr>
+                <w:noProof/>
+                <w:webHidden/>
+                <w:sz w:val="28"/>
+                <w:szCs w:val="28"/>
+              </w:rPr>
+              <w:tab/>
+            </w:r>
+            <w:r>
+              <w:rPr>
+                <w:noProof/>
+                <w:webHidden/>
+                <w:sz w:val="28"/>
+                <w:szCs w:val="28"/>
+              </w:rPr>
+              <w:fldChar w:fldCharType="begin"/>
+            </w:r>
+            <w:r>
+              <w:rPr>
+                <w:noProof/>
+                <w:webHidden/>
+                <w:sz w:val="28"/>
+                <w:szCs w:val="28"/>
+              </w:rPr>
+              <w:instrText xml:space="preserve"> PAGEREF _Toc131255989 \h </w:instrText>
+            </w:r>
+            <w:r>
+              <w:rPr>
+                <w:noProof/>
+                <w:webHidden/>
+                <w:sz w:val="28"/>
+                <w:szCs w:val="28"/>
+              </w:rPr>
+            </w:r>
+            <w:r>
+              <w:rPr>
+                <w:noProof/>
+                <w:webHidden/>
+                <w:sz w:val="28"/>
+                <w:szCs w:val="28"/>
+              </w:rPr>
+              <w:fldChar w:fldCharType="separate"/>
+            </w:r>
+            <w:r>
+              <w:rPr>
+                <w:noProof/>
+                <w:webHidden/>
+                <w:sz w:val="28"/>
+                <w:szCs w:val="28"/>
+              </w:rPr>
+              <w:t>3</w:t>
+            </w:r>
+            <w:r>
+              <w:rPr>
+                <w:noProof/>
+                <w:webHidden/>
+                <w:sz w:val="28"/>
+                <w:szCs w:val="28"/>
+              </w:rPr>
+              <w:fldChar w:fldCharType="end"/>
+            </w:r>
+          </w:hyperlink>
+        </w:p>
+        <w:p>
+          <w:pPr>
+            <w:pStyle w:val="TM2"/>
+            <w:tabs>
+              <w:tab w:val="left" w:pos="660"/>
+              <w:tab w:val="right" w:leader="dot" w:pos="9062"/>
+            </w:tabs>
+            <w:rPr>
+              <w:rStyle w:val="Lienhypertexte"/>
+              <w:noProof/>
+              <w:sz w:val="28"/>
+              <w:szCs w:val="28"/>
+            </w:rPr>
+          </w:pPr>
+          <w:hyperlink w:anchor="_Toc131255990" w:history="1">
+            <w:r>
+              <w:rPr>
+                <w:rStyle w:val="Lienhypertexte"/>
+                <w:noProof/>
+                <w:sz w:val="28"/>
+                <w:szCs w:val="28"/>
+                <w:lang w:val="en-US"/>
+              </w:rPr>
+              <w:t>3.</w:t>
+            </w:r>
+            <w:r>
+              <w:rPr>
+                <w:rFonts w:eastAsiaTheme="minorEastAsia"/>
+                <w:noProof/>
+                <w:sz w:val="28"/>
+                <w:szCs w:val="28"/>
+                <w:lang w:eastAsia="fr-FR"/>
+              </w:rPr>
+              <w:tab/>
+            </w:r>
+            <w:r>
+              <w:rPr>
+                <w:rStyle w:val="Lienhypertexte"/>
+                <w:noProof/>
+                <w:sz w:val="28"/>
+                <w:szCs w:val="28"/>
+                <w:lang w:val="en-US"/>
+              </w:rPr>
+              <w:t>Analysis:</w:t>
+            </w:r>
+            <w:r>
+              <w:rPr>
+                <w:noProof/>
+                <w:webHidden/>
+                <w:sz w:val="28"/>
+                <w:szCs w:val="28"/>
+              </w:rPr>
+              <w:tab/>
+            </w:r>
+            <w:r>
+              <w:rPr>
+                <w:noProof/>
+                <w:webHidden/>
+                <w:sz w:val="28"/>
+                <w:szCs w:val="28"/>
+              </w:rPr>
+              <w:fldChar w:fldCharType="begin"/>
+            </w:r>
+            <w:r>
+              <w:rPr>
+                <w:noProof/>
+                <w:webHidden/>
+                <w:sz w:val="28"/>
+                <w:szCs w:val="28"/>
+              </w:rPr>
+              <w:instrText xml:space="preserve"> PAGEREF _Toc131255990 \h </w:instrText>
+            </w:r>
+            <w:r>
+              <w:rPr>
+                <w:noProof/>
+                <w:webHidden/>
+                <w:sz w:val="28"/>
+                <w:szCs w:val="28"/>
+              </w:rPr>
+            </w:r>
+            <w:r>
+              <w:rPr>
+                <w:noProof/>
+                <w:webHidden/>
+                <w:sz w:val="28"/>
+                <w:szCs w:val="28"/>
+              </w:rPr>
+              <w:fldChar w:fldCharType="separate"/>
+            </w:r>
+            <w:r>
+              <w:rPr>
+                <w:noProof/>
+                <w:webHidden/>
+                <w:sz w:val="28"/>
+                <w:szCs w:val="28"/>
+              </w:rPr>
+              <w:t>3</w:t>
+            </w:r>
+            <w:r>
+              <w:rPr>
+                <w:noProof/>
+                <w:webHidden/>
+                <w:sz w:val="28"/>
+                <w:szCs w:val="28"/>
+              </w:rPr>
+              <w:fldChar w:fldCharType="end"/>
+            </w:r>
+          </w:hyperlink>
+        </w:p>
+        <w:p>
+          <w:pPr>
+            <w:rPr>
+              <w:noProof/>
+            </w:rPr>
+          </w:pPr>
+        </w:p>
+        <w:p>
+          <w:pPr>
+            <w:rPr>
+              <w:noProof/>
+            </w:rPr>
+          </w:pPr>
+        </w:p>
+        <w:p>
+          <w:pPr>
+            <w:pStyle w:val="TM1"/>
+            <w:rPr>
+              <w:rFonts w:eastAsiaTheme="minorEastAsia"/>
+              <w:noProof/>
+              <w:sz w:val="28"/>
+              <w:szCs w:val="28"/>
+              <w:lang w:eastAsia="fr-FR"/>
+            </w:rPr>
+          </w:pPr>
+          <w:hyperlink w:anchor="_Toc131255991" w:history="1">
+            <w:r>
+              <w:rPr>
+                <w:rStyle w:val="Lienhypertexte"/>
+                <w:b/>
+                <w:bCs/>
+                <w:noProof/>
+                <w:sz w:val="28"/>
+                <w:szCs w:val="28"/>
+                <w:lang w:val="en-US"/>
+              </w:rPr>
+              <w:t>II.</w:t>
+            </w:r>
+            <w:r>
+              <w:rPr>
+                <w:rFonts w:eastAsiaTheme="minorEastAsia"/>
+                <w:noProof/>
+                <w:sz w:val="28"/>
+                <w:szCs w:val="28"/>
+                <w:lang w:eastAsia="fr-FR"/>
+              </w:rPr>
+              <w:tab/>
+            </w:r>
+            <w:r>
+              <w:rPr>
+                <w:rStyle w:val="Lienhypertexte"/>
+                <w:b/>
+                <w:bCs/>
+                <w:noProof/>
+                <w:sz w:val="28"/>
+                <w:szCs w:val="28"/>
+                <w:lang w:val="en-US"/>
+              </w:rPr>
+              <w:t>Rabbit population simulation: More realistic population growth:</w:t>
+            </w:r>
+            <w:r>
+              <w:rPr>
+                <w:noProof/>
+                <w:webHidden/>
+                <w:sz w:val="28"/>
+                <w:szCs w:val="28"/>
+              </w:rPr>
+              <w:tab/>
+            </w:r>
+            <w:r>
+              <w:rPr>
+                <w:noProof/>
+                <w:webHidden/>
+                <w:sz w:val="28"/>
+                <w:szCs w:val="28"/>
+              </w:rPr>
+              <w:fldChar w:fldCharType="begin"/>
+            </w:r>
+            <w:r>
+              <w:rPr>
+                <w:noProof/>
+                <w:webHidden/>
+                <w:sz w:val="28"/>
+                <w:szCs w:val="28"/>
+              </w:rPr>
+              <w:instrText xml:space="preserve"> PAGEREF _Toc131255991 \h </w:instrText>
+            </w:r>
+            <w:r>
+              <w:rPr>
+                <w:noProof/>
+                <w:webHidden/>
+                <w:sz w:val="28"/>
+                <w:szCs w:val="28"/>
+              </w:rPr>
+            </w:r>
+            <w:r>
+              <w:rPr>
+                <w:noProof/>
+                <w:webHidden/>
+                <w:sz w:val="28"/>
+                <w:szCs w:val="28"/>
+              </w:rPr>
+              <w:fldChar w:fldCharType="separate"/>
+            </w:r>
+            <w:r>
+              <w:rPr>
+                <w:noProof/>
+                <w:webHidden/>
+                <w:sz w:val="28"/>
+                <w:szCs w:val="28"/>
+              </w:rPr>
+              <w:t>4</w:t>
+            </w:r>
+            <w:r>
+              <w:rPr>
+                <w:noProof/>
+                <w:webHidden/>
+                <w:sz w:val="28"/>
+                <w:szCs w:val="28"/>
+              </w:rPr>
+              <w:fldChar w:fldCharType="end"/>
+            </w:r>
+          </w:hyperlink>
+        </w:p>
+        <w:p>
+          <w:pPr>
+            <w:pStyle w:val="TM2"/>
+            <w:tabs>
+              <w:tab w:val="left" w:pos="660"/>
+              <w:tab w:val="right" w:leader="dot" w:pos="9062"/>
+            </w:tabs>
+            <w:rPr>
+              <w:rFonts w:eastAsiaTheme="minorEastAsia"/>
+              <w:noProof/>
+              <w:sz w:val="28"/>
+              <w:szCs w:val="28"/>
+              <w:lang w:eastAsia="fr-FR"/>
+            </w:rPr>
+          </w:pPr>
+          <w:hyperlink w:anchor="_Toc131255992" w:history="1">
+            <w:r>
+              <w:rPr>
+                <w:rStyle w:val="Lienhypertexte"/>
+                <w:noProof/>
+                <w:sz w:val="28"/>
+                <w:szCs w:val="28"/>
+              </w:rPr>
+              <w:t>1.</w:t>
+            </w:r>
+            <w:r>
+              <w:rPr>
+                <w:rFonts w:eastAsiaTheme="minorEastAsia"/>
+                <w:noProof/>
+                <w:sz w:val="28"/>
+                <w:szCs w:val="28"/>
+                <w:lang w:eastAsia="fr-FR"/>
+              </w:rPr>
+              <w:tab/>
+            </w:r>
+            <w:r>
+              <w:rPr>
+                <w:rStyle w:val="Lienhypertexte"/>
+                <w:noProof/>
+                <w:sz w:val="28"/>
+                <w:szCs w:val="28"/>
+              </w:rPr>
+              <w:t>Code :</w:t>
+            </w:r>
+            <w:r>
+              <w:rPr>
+                <w:noProof/>
+                <w:webHidden/>
+                <w:sz w:val="28"/>
+                <w:szCs w:val="28"/>
+              </w:rPr>
+              <w:tab/>
+            </w:r>
+            <w:r>
+              <w:rPr>
+                <w:noProof/>
+                <w:webHidden/>
+                <w:sz w:val="28"/>
+                <w:szCs w:val="28"/>
+              </w:rPr>
+              <w:fldChar w:fldCharType="begin"/>
+            </w:r>
+            <w:r>
+              <w:rPr>
+                <w:noProof/>
+                <w:webHidden/>
+                <w:sz w:val="28"/>
+                <w:szCs w:val="28"/>
+              </w:rPr>
+              <w:instrText xml:space="preserve"> PAGEREF _Toc131255992 \h </w:instrText>
+            </w:r>
+            <w:r>
+              <w:rPr>
+                <w:noProof/>
+                <w:webHidden/>
+                <w:sz w:val="28"/>
+                <w:szCs w:val="28"/>
+              </w:rPr>
+            </w:r>
+            <w:r>
+              <w:rPr>
+                <w:noProof/>
+                <w:webHidden/>
+                <w:sz w:val="28"/>
+                <w:szCs w:val="28"/>
+              </w:rPr>
+              <w:fldChar w:fldCharType="separate"/>
+            </w:r>
+            <w:r>
+              <w:rPr>
+                <w:noProof/>
+                <w:webHidden/>
+                <w:sz w:val="28"/>
+                <w:szCs w:val="28"/>
+              </w:rPr>
+              <w:t>4</w:t>
+            </w:r>
+            <w:r>
+              <w:rPr>
+                <w:noProof/>
+                <w:webHidden/>
+                <w:sz w:val="28"/>
+                <w:szCs w:val="28"/>
+              </w:rPr>
+              <w:fldChar w:fldCharType="end"/>
+            </w:r>
+          </w:hyperlink>
+        </w:p>
+        <w:p>
+          <w:pPr>
+            <w:pStyle w:val="TM2"/>
+            <w:tabs>
+              <w:tab w:val="left" w:pos="660"/>
+              <w:tab w:val="right" w:leader="dot" w:pos="9062"/>
+            </w:tabs>
+            <w:rPr>
+              <w:rStyle w:val="Lienhypertexte"/>
+              <w:noProof/>
+              <w:sz w:val="28"/>
+              <w:szCs w:val="28"/>
+            </w:rPr>
+          </w:pPr>
+          <w:hyperlink w:anchor="_Toc131255993" w:history="1">
+            <w:r>
+              <w:rPr>
+                <w:rStyle w:val="Lienhypertexte"/>
+                <w:noProof/>
+                <w:sz w:val="28"/>
+                <w:szCs w:val="28"/>
+                <w:lang w:val="en-US"/>
+              </w:rPr>
+              <w:t>2.</w:t>
+            </w:r>
+            <w:r>
+              <w:rPr>
+                <w:rFonts w:eastAsiaTheme="minorEastAsia"/>
+                <w:noProof/>
+                <w:sz w:val="28"/>
+                <w:szCs w:val="28"/>
+                <w:lang w:eastAsia="fr-FR"/>
+              </w:rPr>
+              <w:tab/>
+            </w:r>
+            <w:r>
+              <w:rPr>
+                <w:rStyle w:val="Lienhypertexte"/>
+                <w:noProof/>
+                <w:sz w:val="28"/>
+                <w:szCs w:val="28"/>
+                <w:lang w:val="en-US"/>
+              </w:rPr>
+              <w:t>Results:</w:t>
+            </w:r>
+            <w:r>
+              <w:rPr>
+                <w:noProof/>
+                <w:webHidden/>
+                <w:sz w:val="28"/>
+                <w:szCs w:val="28"/>
+              </w:rPr>
+              <w:tab/>
+            </w:r>
+            <w:r>
+              <w:rPr>
+                <w:noProof/>
+                <w:webHidden/>
+                <w:sz w:val="28"/>
+                <w:szCs w:val="28"/>
+              </w:rPr>
+              <w:fldChar w:fldCharType="begin"/>
+            </w:r>
+            <w:r>
+              <w:rPr>
+                <w:noProof/>
+                <w:webHidden/>
+                <w:sz w:val="28"/>
+                <w:szCs w:val="28"/>
+              </w:rPr>
+              <w:instrText xml:space="preserve"> PAGEREF _Toc131255993 \h </w:instrText>
+            </w:r>
+            <w:r>
+              <w:rPr>
+                <w:noProof/>
+                <w:webHidden/>
+                <w:sz w:val="28"/>
+                <w:szCs w:val="28"/>
+              </w:rPr>
+            </w:r>
+            <w:r>
+              <w:rPr>
+                <w:noProof/>
+                <w:webHidden/>
+                <w:sz w:val="28"/>
+                <w:szCs w:val="28"/>
+              </w:rPr>
+              <w:fldChar w:fldCharType="separate"/>
+            </w:r>
+            <w:r>
+              <w:rPr>
+                <w:noProof/>
+                <w:webHidden/>
+                <w:sz w:val="28"/>
+                <w:szCs w:val="28"/>
+              </w:rPr>
+              <w:t>4</w:t>
+            </w:r>
+            <w:r>
+              <w:rPr>
+                <w:noProof/>
+                <w:webHidden/>
+                <w:sz w:val="28"/>
+                <w:szCs w:val="28"/>
+              </w:rPr>
+              <w:fldChar w:fldCharType="end"/>
+            </w:r>
+          </w:hyperlink>
+        </w:p>
+        <w:p>
+          <w:pPr>
+            <w:rPr>
+              <w:noProof/>
+            </w:rPr>
+          </w:pPr>
+        </w:p>
+        <w:p>
+          <w:pPr>
+            <w:rPr>
+              <w:noProof/>
+            </w:rPr>
+          </w:pPr>
+        </w:p>
+        <w:p>
+          <w:pPr>
+            <w:pStyle w:val="TM1"/>
+            <w:rPr>
+              <w:rStyle w:val="Lienhypertexte"/>
+              <w:noProof/>
+              <w:sz w:val="28"/>
+              <w:szCs w:val="28"/>
+            </w:rPr>
+          </w:pPr>
+          <w:hyperlink w:anchor="_Toc131255994" w:history="1">
+            <w:r>
+              <w:rPr>
+                <w:rStyle w:val="Lienhypertexte"/>
+                <w:b/>
+                <w:bCs/>
+                <w:noProof/>
+                <w:sz w:val="28"/>
+                <w:szCs w:val="28"/>
+                <w:lang w:val="en-US"/>
+              </w:rPr>
+              <w:t>III.</w:t>
+            </w:r>
+            <w:r>
+              <w:rPr>
+                <w:rFonts w:eastAsiaTheme="minorEastAsia"/>
+                <w:noProof/>
+                <w:sz w:val="28"/>
+                <w:szCs w:val="28"/>
+                <w:lang w:eastAsia="fr-FR"/>
+              </w:rPr>
+              <w:tab/>
+            </w:r>
+            <w:r>
+              <w:rPr>
+                <w:rStyle w:val="Lienhypertexte"/>
+                <w:b/>
+                <w:bCs/>
+                <w:noProof/>
+                <w:sz w:val="28"/>
+                <w:szCs w:val="28"/>
+                <w:lang w:val="en-US"/>
+              </w:rPr>
+              <w:t>Conclusion:</w:t>
+            </w:r>
+            <w:r>
+              <w:rPr>
+                <w:noProof/>
+                <w:webHidden/>
+                <w:sz w:val="28"/>
+                <w:szCs w:val="28"/>
+              </w:rPr>
+              <w:tab/>
+            </w:r>
+            <w:r>
+              <w:rPr>
+                <w:noProof/>
+                <w:webHidden/>
+                <w:sz w:val="28"/>
+                <w:szCs w:val="28"/>
+              </w:rPr>
+              <w:fldChar w:fldCharType="begin"/>
+            </w:r>
+            <w:r>
+              <w:rPr>
+                <w:noProof/>
+                <w:webHidden/>
+                <w:sz w:val="28"/>
+                <w:szCs w:val="28"/>
+              </w:rPr>
+              <w:instrText xml:space="preserve"> PAGEREF _Toc131255994 \h </w:instrText>
+            </w:r>
+            <w:r>
+              <w:rPr>
+                <w:noProof/>
+                <w:webHidden/>
+                <w:sz w:val="28"/>
+                <w:szCs w:val="28"/>
+              </w:rPr>
+            </w:r>
+            <w:r>
+              <w:rPr>
+                <w:noProof/>
+                <w:webHidden/>
+                <w:sz w:val="28"/>
+                <w:szCs w:val="28"/>
+              </w:rPr>
+              <w:fldChar w:fldCharType="separate"/>
+            </w:r>
+            <w:r>
+              <w:rPr>
+                <w:noProof/>
+                <w:webHidden/>
+                <w:sz w:val="28"/>
+                <w:szCs w:val="28"/>
+              </w:rPr>
+              <w:t>6</w:t>
+            </w:r>
+            <w:r>
+              <w:rPr>
+                <w:noProof/>
+                <w:webHidden/>
+                <w:sz w:val="28"/>
+                <w:szCs w:val="28"/>
+              </w:rPr>
+              <w:fldChar w:fldCharType="end"/>
+            </w:r>
+          </w:hyperlink>
+        </w:p>
+        <w:p>
+          <w:pPr>
+            <w:rPr>
+              <w:noProof/>
+            </w:rPr>
+          </w:pPr>
+        </w:p>
+        <w:p>
+          <w:pPr>
+            <w:rPr>
+              <w:noProof/>
+            </w:rPr>
+          </w:pPr>
+        </w:p>
+        <w:p>
+          <w:pPr>
+            <w:pStyle w:val="TM1"/>
+            <w:rPr>
+              <w:rFonts w:eastAsiaTheme="minorEastAsia"/>
+              <w:noProof/>
+              <w:sz w:val="28"/>
+              <w:szCs w:val="28"/>
+              <w:lang w:eastAsia="fr-FR"/>
+            </w:rPr>
+          </w:pPr>
+          <w:hyperlink w:anchor="_Toc131255995" w:history="1">
+            <w:r>
+              <w:rPr>
+                <w:rStyle w:val="Lienhypertexte"/>
+                <w:b/>
+                <w:bCs/>
+                <w:noProof/>
+                <w:sz w:val="28"/>
+                <w:szCs w:val="28"/>
+                <w:lang w:val="en-US"/>
+              </w:rPr>
+              <w:t>SOURCES:</w:t>
+            </w:r>
+            <w:r>
+              <w:rPr>
+                <w:noProof/>
+                <w:webHidden/>
+                <w:sz w:val="28"/>
+                <w:szCs w:val="28"/>
+              </w:rPr>
+              <w:tab/>
+            </w:r>
+            <w:r>
+              <w:rPr>
+                <w:noProof/>
+                <w:webHidden/>
+                <w:sz w:val="28"/>
+                <w:szCs w:val="28"/>
+              </w:rPr>
+              <w:fldChar w:fldCharType="begin"/>
+            </w:r>
+            <w:r>
+              <w:rPr>
+                <w:noProof/>
+                <w:webHidden/>
+                <w:sz w:val="28"/>
+                <w:szCs w:val="28"/>
+              </w:rPr>
+              <w:instrText xml:space="preserve"> PAGEREF _Toc131255995 \h </w:instrText>
+            </w:r>
+            <w:r>
+              <w:rPr>
+                <w:noProof/>
+                <w:webHidden/>
+                <w:sz w:val="28"/>
+                <w:szCs w:val="28"/>
+              </w:rPr>
+            </w:r>
+            <w:r>
+              <w:rPr>
+                <w:noProof/>
+                <w:webHidden/>
+                <w:sz w:val="28"/>
+                <w:szCs w:val="28"/>
+              </w:rPr>
+              <w:fldChar w:fldCharType="separate"/>
+            </w:r>
+            <w:r>
+              <w:rPr>
+                <w:noProof/>
+                <w:webHidden/>
+                <w:sz w:val="28"/>
+                <w:szCs w:val="28"/>
+              </w:rPr>
+              <w:t>7</w:t>
+            </w:r>
+            <w:r>
+              <w:rPr>
+                <w:noProof/>
+                <w:webHidden/>
+                <w:sz w:val="28"/>
+                <w:szCs w:val="28"/>
+              </w:rPr>
+              <w:fldChar w:fldCharType="end"/>
+            </w:r>
+          </w:hyperlink>
+        </w:p>
+        <w:p>
+          <w:pPr>
+            <w:rPr>
+              <w:b/>
+              <w:bCs/>
+              <w:sz w:val="36"/>
+              <w:szCs w:val="36"/>
+            </w:rPr>
+          </w:pPr>
+          <w:r>
+            <w:rPr>
+              <w:b/>
+              <w:bCs/>
+              <w:sz w:val="36"/>
+              <w:szCs w:val="36"/>
+            </w:rPr>
+            <w:fldChar w:fldCharType="end"/>
+          </w:r>
+        </w:p>
+        <w:p>
+          <w:pPr>
+            <w:rPr>
+              <w:b/>
+              <w:bCs/>
+              <w:sz w:val="36"/>
+              <w:szCs w:val="36"/>
+            </w:rPr>
+          </w:pPr>
+        </w:p>
+        <w:p>
+          <w:pPr>
+            <w:rPr>
+              <w:b/>
+              <w:bCs/>
+              <w:sz w:val="36"/>
+              <w:szCs w:val="36"/>
+            </w:rPr>
+          </w:pPr>
+        </w:p>
+        <w:p>
+          <w:pPr>
+            <w:rPr>
+              <w:b/>
+              <w:bCs/>
+              <w:sz w:val="36"/>
+              <w:szCs w:val="36"/>
+            </w:rPr>
+          </w:pPr>
+        </w:p>
+        <w:p>
+          <w:pPr>
+            <w:rPr>
+              <w:b/>
+              <w:bCs/>
+              <w:sz w:val="36"/>
+              <w:szCs w:val="36"/>
+            </w:rPr>
+          </w:pPr>
+        </w:p>
+        <w:p>
+          <w:pPr>
+            <w:rPr>
+              <w:b/>
+              <w:bCs/>
+              <w:sz w:val="36"/>
+              <w:szCs w:val="36"/>
+            </w:rPr>
+          </w:pPr>
+        </w:p>
+        <w:p>
+          <w:pPr>
+            <w:rPr>
+              <w:b/>
+              <w:bCs/>
+              <w:sz w:val="36"/>
+              <w:szCs w:val="36"/>
+            </w:rPr>
+          </w:pPr>
+        </w:p>
+        <w:p/>
+      </w:sdtContent>
+    </w:sdt>
+    <w:p>
+      <w:pPr>
         <w:rPr>
           <w:b/>
           <w:bCs/>
@@ -304,11 +1465,8 @@
           <w:iCs/>
           <w:sz w:val="18"/>
           <w:szCs w:val="18"/>
-          <w:lang w:val="en-US"/>
-        </w:rPr>
-        <w:t>Achraf</w:t>
-      </w:r>
-      <w:proofErr w:type="spellEnd"/>
+        </w:rPr>
+      </w:pPr>
       <w:r>
         <w:rPr>
           <w:b/>
@@ -317,7 +1475,6 @@
           <w:iCs/>
           <w:sz w:val="18"/>
           <w:szCs w:val="18"/>
-          <w:lang w:val="en-US"/>
         </w:rPr>
         <w:tab/>
       </w:r>
@@ -329,7 +1486,6 @@
           <w:iCs/>
           <w:sz w:val="18"/>
           <w:szCs w:val="18"/>
-          <w:lang w:val="en-US"/>
         </w:rPr>
         <w:tab/>
       </w:r>
@@ -341,69 +1497,10 @@
           <w:iCs/>
           <w:sz w:val="18"/>
           <w:szCs w:val="18"/>
-          <w:lang w:val="en-US"/>
         </w:rPr>
         <w:tab/>
       </w:r>
-    </w:p>
-    <w:sdt>
-      <w:sdtPr>
-        <w:id w:val="-408626672"/>
-        <w:docPartObj>
-          <w:docPartGallery w:val="Table of Contents"/>
-          <w:docPartUnique/>
-        </w:docPartObj>
-      </w:sdtPr>
-      <w:sdtEndPr>
-        <w:rPr>
-          <w:rFonts w:asciiTheme="minorHAnsi" w:eastAsiaTheme="minorHAnsi" w:hAnsiTheme="minorHAnsi" w:cstheme="minorBidi"/>
-          <w:b/>
-          <w:bCs/>
-          <w:color w:val="auto"/>
-          <w:sz w:val="22"/>
-          <w:szCs w:val="22"/>
-          <w:lang w:eastAsia="en-US"/>
-        </w:rPr>
-      </w:sdtEndPr>
-      <w:sdtContent>
-        <w:p>
-          <w:pPr>
-            <w:pStyle w:val="En-ttedetabledesmatires"/>
-          </w:pPr>
-          <w:r>
-            <w:t>Table des matières</w:t>
-          </w:r>
-        </w:p>
-        <w:p>
-          <w:r>
-            <w:fldChar w:fldCharType="begin"/>
-          </w:r>
-          <w:r>
-            <w:instrText xml:space="preserve"> TOC \o "1-3" \h \z \u </w:instrText>
-          </w:r>
-          <w:r>
-            <w:fldChar w:fldCharType="separate"/>
-          </w:r>
-          <w:r>
-            <w:rPr>
-              <w:b/>
-              <w:bCs/>
-              <w:noProof/>
-            </w:rPr>
-            <w:t>Aucune entrée de table des matières n'a été trouvée.</w:t>
-          </w:r>
-          <w:r>
-            <w:rPr>
-              <w:b/>
-              <w:bCs/>
-            </w:rPr>
-            <w:fldChar w:fldCharType="end"/>
-          </w:r>
-        </w:p>
-      </w:sdtContent>
-    </w:sdt>
-    <w:p>
-      <w:pPr>
+      <w:r>
         <w:rPr>
           <w:b/>
           <w:bCs/>
@@ -412,7 +1509,8 @@
           <w:sz w:val="18"/>
           <w:szCs w:val="18"/>
         </w:rPr>
-      </w:pPr>
+        <w:tab/>
+      </w:r>
       <w:r>
         <w:rPr>
           <w:b/>
@@ -457,66 +1555,29 @@
         </w:rPr>
         <w:tab/>
       </w:r>
-      <w:r>
+    </w:p>
+    <w:p>
+      <w:pPr>
+        <w:pStyle w:val="Titre1"/>
+        <w:numPr>
+          <w:ilvl w:val="0"/>
+          <w:numId w:val="15"/>
+        </w:numPr>
         <w:rPr>
           <w:b/>
           <w:bCs/>
-          <w:i/>
-          <w:iCs/>
-          <w:sz w:val="18"/>
-          <w:szCs w:val="18"/>
-        </w:rPr>
-        <w:tab/>
-      </w:r>
+        </w:rPr>
+      </w:pPr>
+      <w:bookmarkStart w:id="0" w:name="_Toc131255987"/>
       <w:r>
         <w:rPr>
           <w:b/>
           <w:bCs/>
-          <w:i/>
-          <w:iCs/>
-          <w:sz w:val="18"/>
-          <w:szCs w:val="18"/>
-        </w:rPr>
-        <w:tab/>
-      </w:r>
-      <w:r>
-        <w:rPr>
-          <w:b/>
-          <w:bCs/>
-          <w:i/>
-          <w:iCs/>
-          <w:sz w:val="18"/>
-          <w:szCs w:val="18"/>
-        </w:rPr>
-        <w:tab/>
-      </w:r>
-      <w:r>
-        <w:rPr>
-          <w:b/>
-          <w:bCs/>
-          <w:i/>
-          <w:iCs/>
-          <w:sz w:val="18"/>
-          <w:szCs w:val="18"/>
-        </w:rPr>
-        <w:tab/>
-      </w:r>
-    </w:p>
-    <w:p>
-      <w:pPr>
-        <w:pStyle w:val="Style1"/>
-      </w:pPr>
-      <w:r>
-        <w:t xml:space="preserve">Rabbit population simulation : Fibonacci </w:t>
-      </w:r>
-      <w:proofErr w:type="spellStart"/>
-      <w:r>
-        <w:t>method</w:t>
-      </w:r>
-      <w:proofErr w:type="spellEnd"/>
-      <w:r>
-        <w:t> :</w:t>
-      </w:r>
+        </w:rPr>
+        <w:lastRenderedPageBreak/>
+        <w:t>Rabbit population simulation : Fibonacci method :</w:t>
+      </w:r>
+      <w:bookmarkEnd w:id="0"/>
     </w:p>
     <w:p/>
     <w:p>
@@ -535,27 +1596,17 @@
     </w:p>
     <w:p>
       <w:pPr>
-        <w:pStyle w:val="Sous-titre"/>
+        <w:pStyle w:val="Titre2"/>
         <w:numPr>
           <w:ilvl w:val="0"/>
-          <w:numId w:val="7"/>
+          <w:numId w:val="18"/>
         </w:numPr>
-        <w:rPr>
-          <w:b/>
-          <w:bCs/>
-          <w:sz w:val="28"/>
-          <w:szCs w:val="28"/>
-        </w:rPr>
-      </w:pPr>
-      <w:r>
-        <w:rPr>
-          <w:b/>
-          <w:bCs/>
-          <w:sz w:val="28"/>
-          <w:szCs w:val="28"/>
-        </w:rPr>
+      </w:pPr>
+      <w:bookmarkStart w:id="1" w:name="_Toc131255988"/>
+      <w:r>
         <w:t>Code:</w:t>
       </w:r>
+      <w:bookmarkEnd w:id="1"/>
     </w:p>
     <w:p>
       <w:pPr>
@@ -569,7 +1620,6 @@
           <w:lang w:eastAsia="fr-FR"/>
         </w:rPr>
       </w:pPr>
-      <w:proofErr w:type="spellStart"/>
       <w:r>
         <w:rPr>
           <w:rFonts w:ascii="Consolas" w:eastAsia="Times New Roman" w:hAnsi="Consolas" w:cs="Times New Roman"/>
@@ -580,7 +1630,6 @@
         </w:rPr>
         <w:t>int</w:t>
       </w:r>
-      <w:proofErr w:type="spellEnd"/>
       <w:r>
         <w:rPr>
           <w:rFonts w:ascii="Consolas" w:eastAsia="Times New Roman" w:hAnsi="Consolas" w:cs="Times New Roman"/>
@@ -591,7 +1640,6 @@
         </w:rPr>
         <w:t xml:space="preserve"> </w:t>
       </w:r>
-      <w:proofErr w:type="spellStart"/>
       <w:r>
         <w:rPr>
           <w:rFonts w:ascii="Consolas" w:eastAsia="Times New Roman" w:hAnsi="Consolas" w:cs="Times New Roman"/>
@@ -602,7 +1650,6 @@
         </w:rPr>
         <w:t>fibonnaci</w:t>
       </w:r>
-      <w:proofErr w:type="spellEnd"/>
       <w:r>
         <w:rPr>
           <w:rFonts w:ascii="Consolas" w:eastAsia="Times New Roman" w:hAnsi="Consolas" w:cs="Times New Roman"/>
@@ -613,7 +1660,6 @@
         </w:rPr>
         <w:t>(</w:t>
       </w:r>
-      <w:proofErr w:type="spellStart"/>
       <w:r>
         <w:rPr>
           <w:rFonts w:ascii="Consolas" w:eastAsia="Times New Roman" w:hAnsi="Consolas" w:cs="Times New Roman"/>
@@ -624,7 +1670,6 @@
         </w:rPr>
         <w:t>int</w:t>
       </w:r>
-      <w:proofErr w:type="spellEnd"/>
       <w:r>
         <w:rPr>
           <w:rFonts w:ascii="Consolas" w:eastAsia="Times New Roman" w:hAnsi="Consolas" w:cs="Times New Roman"/>
@@ -900,7 +1945,6 @@
         </w:rPr>
         <w:t xml:space="preserve">    </w:t>
       </w:r>
-      <w:proofErr w:type="spellStart"/>
       <w:r>
         <w:rPr>
           <w:rFonts w:ascii="Consolas" w:eastAsia="Times New Roman" w:hAnsi="Consolas" w:cs="Times New Roman"/>
@@ -911,7 +1955,6 @@
         </w:rPr>
         <w:t>else</w:t>
       </w:r>
-      <w:proofErr w:type="spellEnd"/>
       <w:r>
         <w:rPr>
           <w:rFonts w:ascii="Consolas" w:eastAsia="Times New Roman" w:hAnsi="Consolas" w:cs="Times New Roman"/>
@@ -965,7 +2008,6 @@
         </w:rPr>
         <w:t xml:space="preserve"> </w:t>
       </w:r>
-      <w:proofErr w:type="spellStart"/>
       <w:r>
         <w:rPr>
           <w:rFonts w:ascii="Consolas" w:eastAsia="Times New Roman" w:hAnsi="Consolas" w:cs="Times New Roman"/>
@@ -976,7 +2018,6 @@
         </w:rPr>
         <w:t>fibonnaci</w:t>
       </w:r>
-      <w:proofErr w:type="spellEnd"/>
       <w:r>
         <w:rPr>
           <w:rFonts w:ascii="Consolas" w:eastAsia="Times New Roman" w:hAnsi="Consolas" w:cs="Times New Roman"/>
@@ -1027,7 +2068,6 @@
         </w:rPr>
         <w:t xml:space="preserve">) + </w:t>
       </w:r>
-      <w:proofErr w:type="spellStart"/>
       <w:r>
         <w:rPr>
           <w:rFonts w:ascii="Consolas" w:eastAsia="Times New Roman" w:hAnsi="Consolas" w:cs="Times New Roman"/>
@@ -1038,7 +2078,6 @@
         </w:rPr>
         <w:t>fibonnaci</w:t>
       </w:r>
-      <w:proofErr w:type="spellEnd"/>
       <w:r>
         <w:rPr>
           <w:rFonts w:ascii="Consolas" w:eastAsia="Times New Roman" w:hAnsi="Consolas" w:cs="Times New Roman"/>
@@ -1143,103 +2182,93 @@
           <w:lang w:val="en-US"/>
         </w:rPr>
       </w:pPr>
+      <w:r>
+        <w:rPr>
+          <w:lang w:val="en-US"/>
+        </w:rPr>
+        <w:t>We used recursiv</w:t>
+      </w:r>
+      <w:r>
+        <w:rPr>
+          <w:lang w:val="en-US"/>
+        </w:rPr>
+        <w:t xml:space="preserve">e technic to create a Fibonacci function in C language, it </w:t>
+      </w:r>
+      <w:r>
+        <w:rPr>
+          <w:lang w:val="en-US"/>
+        </w:rPr>
+        <w:t>consists</w:t>
+      </w:r>
+      <w:r>
+        <w:rPr>
+          <w:lang w:val="en-US"/>
+        </w:rPr>
+        <w:t xml:space="preserve"> of a sequence of Fibonacci</w:t>
+      </w:r>
+      <w:r>
+        <w:rPr>
+          <w:lang w:val="en-US"/>
+        </w:rPr>
+        <w:t xml:space="preserve">’s function </w:t>
+      </w:r>
+      <w:r>
+        <w:rPr>
+          <w:lang w:val="en-US"/>
+        </w:rPr>
+        <w:t>calls inside itself, with the adjustment of the parameter N, which represent the number of steps in Fibonacci numbers. The Fibonacci numbers used in this function starts with 2, 2 comparing to the original one tha starts with (0, 1), because in our experience, we need at least a couple to simulate a population, wich modify the original Fibonacci numbers but apply the same method of calculation.</w:t>
+      </w:r>
     </w:p>
     <w:p>
       <w:pPr>
-        <w:ind w:left="360"/>
-        <w:rPr>
-          <w:lang w:val="en-US"/>
-        </w:rPr>
-      </w:pPr>
-      <w:r>
-        <w:rPr>
-          <w:lang w:val="en-US"/>
-        </w:rPr>
-        <w:t>We used recursiv</w:t>
-      </w:r>
-      <w:r>
-        <w:rPr>
-          <w:lang w:val="en-US"/>
-        </w:rPr>
-        <w:t xml:space="preserve">e technic to create a Fibonacci function in C language, it </w:t>
-      </w:r>
-      <w:r>
-        <w:rPr>
-          <w:lang w:val="en-US"/>
-        </w:rPr>
-        <w:t>consists</w:t>
-      </w:r>
-      <w:r>
-        <w:rPr>
-          <w:lang w:val="en-US"/>
-        </w:rPr>
-        <w:t xml:space="preserve"> of a sequence of Fibonacci</w:t>
-      </w:r>
-      <w:r>
-        <w:rPr>
-          <w:lang w:val="en-US"/>
-        </w:rPr>
-        <w:t xml:space="preserve">’s function </w:t>
-      </w:r>
-      <w:r>
-        <w:rPr>
-          <w:lang w:val="en-US"/>
-        </w:rPr>
-        <w:t xml:space="preserve">calls inside itself, with the adjustment of the parameter N, which represent the number of steps in Fibonacci numbers. The Fibonacci numbers used in this function starts with 2, 2 comparing to the original one </w:t>
-      </w:r>
-      <w:proofErr w:type="spellStart"/>
-      <w:r>
-        <w:rPr>
-          <w:lang w:val="en-US"/>
-        </w:rPr>
-        <w:t>tha</w:t>
-      </w:r>
-      <w:proofErr w:type="spellEnd"/>
-      <w:r>
-        <w:rPr>
-          <w:lang w:val="en-US"/>
-        </w:rPr>
-        <w:t xml:space="preserve"> starts with (0, 1), because in our experience, we need at least a couple to simulate a population, </w:t>
-      </w:r>
-      <w:proofErr w:type="spellStart"/>
-      <w:r>
-        <w:rPr>
-          <w:lang w:val="en-US"/>
-        </w:rPr>
-        <w:t>wich</w:t>
-      </w:r>
-      <w:proofErr w:type="spellEnd"/>
-      <w:r>
-        <w:rPr>
-          <w:lang w:val="en-US"/>
-        </w:rPr>
-        <w:t xml:space="preserve"> modify the original Fibonacci numbers but apply the same method of calculation.</w:t>
-      </w:r>
+        <w:pStyle w:val="Titre2"/>
+        <w:numPr>
+          <w:ilvl w:val="0"/>
+          <w:numId w:val="18"/>
+        </w:numPr>
+        <w:rPr>
+          <w:lang w:val="en-US"/>
+        </w:rPr>
+      </w:pPr>
+      <w:bookmarkStart w:id="2" w:name="_Toc131255989"/>
+      <w:r>
+        <w:rPr>
+          <w:lang w:val="en-US"/>
+        </w:rPr>
+        <w:t>Results:</w:t>
+      </w:r>
+      <w:bookmarkEnd w:id="2"/>
     </w:p>
     <w:p>
       <w:pPr>
-        <w:pStyle w:val="Sous-titre"/>
-        <w:numPr>
-          <w:ilvl w:val="0"/>
-          <w:numId w:val="7"/>
-        </w:numPr>
-        <w:rPr>
-          <w:b/>
-          <w:bCs/>
-          <w:sz w:val="28"/>
-          <w:szCs w:val="28"/>
-          <w:lang w:val="en-US"/>
-        </w:rPr>
-      </w:pPr>
-      <w:r>
-        <w:rPr>
-          <w:b/>
-          <w:bCs/>
-          <w:sz w:val="28"/>
-          <w:szCs w:val="28"/>
-          <w:lang w:val="en-US"/>
-        </w:rPr>
-        <w:t>Results:</w:t>
+        <w:ind w:left="360"/>
+        <w:rPr>
+          <w:lang w:val="en-US"/>
+        </w:rPr>
+      </w:pPr>
+      <w:r>
+        <w:rPr>
+          <w:lang w:val="en-US"/>
+        </w:rPr>
+        <w:t>We supposed that the rabbits tree starts with an immature couple (N=0) and by the first step (N=1) they became mature, which make</w:t>
+      </w:r>
+      <w:r>
+        <w:rPr>
+          <w:lang w:val="en-US"/>
+        </w:rPr>
+        <w:t>s</w:t>
+      </w:r>
+      <w:r>
+        <w:rPr>
+          <w:lang w:val="en-US"/>
+        </w:rPr>
+        <w:t xml:space="preserve"> us assume that the first step is between 5 and 8 months in real life. By the second step (N=2)</w:t>
+      </w:r>
+      <w:r>
+        <w:rPr>
+          <w:lang w:val="en-US"/>
+        </w:rPr>
+        <w:t>, and following Fibonacci’s calculation, the first couple produce their first pair, making a total population of 4.</w:t>
       </w:r>
     </w:p>
     <w:p>
@@ -1251,36 +2280,148 @@
       </w:pPr>
       <w:r>
         <w:rPr>
-          <w:lang w:val="en-US"/>
-        </w:rPr>
-        <w:t>We supposed that the rabbits tree starts with an immature couple (N=0) and by the first step (N=1) they became mature, which make</w:t>
-      </w:r>
-      <w:r>
-        <w:rPr>
-          <w:lang w:val="en-US"/>
-        </w:rPr>
-        <w:t>s</w:t>
-      </w:r>
-      <w:r>
-        <w:rPr>
-          <w:lang w:val="en-US"/>
-        </w:rPr>
-        <w:t xml:space="preserve"> us assume that the first step is between 5 and 8 months in real life. By the second step (N=2)</w:t>
-      </w:r>
-      <w:r>
-        <w:rPr>
-          <w:lang w:val="en-US"/>
-        </w:rPr>
-        <w:t>, and following Fibonacci’s calculation, the first couple produce their first pair, making a total population of 4.</w:t>
-      </w:r>
-    </w:p>
-    <w:p>
-      <w:pPr>
-        <w:ind w:left="360"/>
-        <w:rPr>
-          <w:lang w:val="en-US"/>
-        </w:rPr>
-      </w:pPr>
+          <w:noProof/>
+          <w:lang w:val="en-US"/>
+        </w:rPr>
+        <mc:AlternateContent>
+          <mc:Choice Requires="wps">
+            <w:drawing>
+              <wp:anchor distT="0" distB="0" distL="114300" distR="114300" simplePos="0" relativeHeight="251659264" behindDoc="0" locked="0" layoutInCell="1" allowOverlap="1" wp14:anchorId="4546850A" wp14:editId="6D47D3B6">
+                <wp:simplePos x="0" y="0"/>
+                <wp:positionH relativeFrom="margin">
+                  <wp:align>center</wp:align>
+                </wp:positionH>
+                <wp:positionV relativeFrom="paragraph">
+                  <wp:posOffset>3663950</wp:posOffset>
+                </wp:positionV>
+                <wp:extent cx="3403600" cy="330200"/>
+                <wp:effectExtent l="0" t="0" r="25400" b="12700"/>
+                <wp:wrapNone/>
+                <wp:docPr id="7" name="Zone de texte 7"/>
+                <wp:cNvGraphicFramePr/>
+                <a:graphic xmlns:a="http://schemas.openxmlformats.org/drawingml/2006/main">
+                  <a:graphicData uri="http://schemas.microsoft.com/office/word/2010/wordprocessingShape">
+                    <wps:wsp>
+                      <wps:cNvSpPr txBox="1"/>
+                      <wps:spPr>
+                        <a:xfrm>
+                          <a:off x="0" y="0"/>
+                          <a:ext cx="3403600" cy="330200"/>
+                        </a:xfrm>
+                        <a:prstGeom prst="rect">
+                          <a:avLst/>
+                        </a:prstGeom>
+                        <a:solidFill>
+                          <a:schemeClr val="lt1"/>
+                        </a:solidFill>
+                        <a:ln w="6350">
+                          <a:solidFill>
+                            <a:prstClr val="black"/>
+                          </a:solidFill>
+                        </a:ln>
+                      </wps:spPr>
+                      <wps:txbx>
+                        <w:txbxContent>
+                          <w:p>
+                            <w:pPr>
+                              <w:rPr>
+                                <w:i/>
+                                <w:iCs/>
+                                <w:lang w:val="en-US"/>
+                              </w:rPr>
+                            </w:pPr>
+                            <w:r>
+                              <w:rPr>
+                                <w:i/>
+                                <w:iCs/>
+                                <w:lang w:val="en-US"/>
+                              </w:rPr>
+                              <w:t>f</w:t>
+                            </w:r>
+                            <w:r>
+                              <w:rPr>
+                                <w:i/>
+                                <w:iCs/>
+                                <w:lang w:val="en-US"/>
+                              </w:rPr>
+                              <w:t xml:space="preserve">igure 1 : Table of 23 generations of Fibonacci’s </w:t>
+                            </w:r>
+                            <w:r>
+                              <w:rPr>
+                                <w:i/>
+                                <w:iCs/>
+                                <w:lang w:val="en-US"/>
+                              </w:rPr>
+                              <w:t>technic</w:t>
+                            </w:r>
+                          </w:p>
+                        </w:txbxContent>
+                      </wps:txbx>
+                      <wps:bodyPr rot="0" spcFirstLastPara="0" vertOverflow="overflow" horzOverflow="overflow" vert="horz" wrap="square" lIns="91440" tIns="45720" rIns="91440" bIns="45720" numCol="1" spcCol="0" rtlCol="0" fromWordArt="0" anchor="t" anchorCtr="0" forceAA="0" compatLnSpc="1">
+                        <a:prstTxWarp prst="textNoShape">
+                          <a:avLst/>
+                        </a:prstTxWarp>
+                        <a:noAutofit/>
+                      </wps:bodyPr>
+                    </wps:wsp>
+                  </a:graphicData>
+                </a:graphic>
+                <wp14:sizeRelH relativeFrom="margin">
+                  <wp14:pctWidth>0</wp14:pctWidth>
+                </wp14:sizeRelH>
+              </wp:anchor>
+            </w:drawing>
+          </mc:Choice>
+          <mc:Fallback>
+            <w:pict>
+              <v:shapetype w14:anchorId="4546850A" id="_x0000_t202" coordsize="21600,21600" o:spt="202" path="m,l,21600r21600,l21600,xe">
+                <v:stroke joinstyle="miter"/>
+                <v:path gradientshapeok="t" o:connecttype="rect"/>
+              </v:shapetype>
+              <v:shape id="Zone de texte 7" o:spid="_x0000_s1026" type="#_x0000_t202" style="position:absolute;left:0;text-align:left;margin-left:0;margin-top:288.5pt;width:268pt;height:26pt;z-index:251659264;visibility:visible;mso-wrap-style:square;mso-width-percent:0;mso-wrap-distance-left:9pt;mso-wrap-distance-top:0;mso-wrap-distance-right:9pt;mso-wrap-distance-bottom:0;mso-position-horizontal:center;mso-position-horizontal-relative:margin;mso-position-vertical:absolute;mso-position-vertical-relative:text;mso-width-percent:0;mso-width-relative:margin;v-text-anchor:top" o:gfxdata="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" fillcolor="white [3201]" strokeweight=".5pt">
+                <v:textbox>
+                  <w:txbxContent>
+                    <w:p>
+                      <w:pPr>
+                        <w:rPr>
+                          <w:i/>
+                          <w:iCs/>
+                          <w:lang w:val="en-US"/>
+                        </w:rPr>
+                      </w:pPr>
+                      <w:r>
+                        <w:rPr>
+                          <w:i/>
+                          <w:iCs/>
+                          <w:lang w:val="en-US"/>
+                        </w:rPr>
+                        <w:t>f</w:t>
+                      </w:r>
+                      <w:r>
+                        <w:rPr>
+                          <w:i/>
+                          <w:iCs/>
+                          <w:lang w:val="en-US"/>
+                        </w:rPr>
+                        <w:t xml:space="preserve">igure 1 : Table of 23 generations of Fibonacci’s </w:t>
+                      </w:r>
+                      <w:r>
+                        <w:rPr>
+                          <w:i/>
+                          <w:iCs/>
+                          <w:lang w:val="en-US"/>
+                        </w:rPr>
+                        <w:t>technic</w:t>
+                      </w:r>
+                    </w:p>
+                  </w:txbxContent>
+                </v:textbox>
+                <w10:wrap anchorx="margin"/>
+              </v:shape>
+            </w:pict>
+          </mc:Fallback>
+        </mc:AlternateContent>
+      </w:r>
       <w:r>
         <w:rPr>
           <w:lang w:val="en-US"/>
@@ -2923,29 +4064,135 @@
     </w:tbl>
     <w:p>
       <w:pPr>
-        <w:pStyle w:val="Sous-titre"/>
+        <w:pStyle w:val="Titre2"/>
         <w:numPr>
           <w:ilvl w:val="0"/>
-          <w:numId w:val="7"/>
+          <w:numId w:val="18"/>
+        </w:numPr>
+        <w:rPr>
+          <w:lang w:val="en-US"/>
+        </w:rPr>
+      </w:pPr>
+      <w:bookmarkStart w:id="3" w:name="_Toc131255990"/>
+      <w:r>
+        <w:rPr>
+          <w:lang w:val="en-US"/>
+        </w:rPr>
+        <w:lastRenderedPageBreak/>
+        <w:t>Analysis:</w:t>
+      </w:r>
+      <w:bookmarkEnd w:id="3"/>
+    </w:p>
+    <w:p>
+      <w:pPr>
+        <w:rPr>
+          <w:lang w:val="en-US"/>
+        </w:rPr>
+      </w:pPr>
+      <w:r>
+        <w:rPr>
+          <w:lang w:val="en-US"/>
+        </w:rPr>
+        <w:t xml:space="preserve">The main problem with the Fibonacci </w:t>
+      </w:r>
+      <w:r>
+        <w:rPr>
+          <w:lang w:val="en-US"/>
+        </w:rPr>
+        <w:t>rabbits’</w:t>
+      </w:r>
+      <w:r>
+        <w:rPr>
+          <w:lang w:val="en-US"/>
+        </w:rPr>
+        <w:t xml:space="preserve"> tree is that we don’t take into consideration the death of a rabbit, as shown in the function, the rabbits generated are immortal, which is far from reality as the life expectancy of a rabbit is about 9 years, which lead us to a population of zombie rabbits that are dead but still giving birth.</w:t>
+      </w:r>
+    </w:p>
+    <w:p>
+      <w:pPr>
+        <w:rPr>
+          <w:lang w:val="en-US"/>
+        </w:rPr>
+      </w:pPr>
+      <w:r>
+        <w:rPr>
+          <w:lang w:val="en-US"/>
+        </w:rPr>
+        <w:t>The second problem is the unrealistic steps</w:t>
+      </w:r>
+      <w:r>
+        <w:rPr>
+          <w:lang w:val="en-US"/>
+        </w:rPr>
+        <w:t xml:space="preserve"> and generation duration, as explained before, each step for an immature pair (the first generation and every new born) represent their hole maturity phase which is 5 to 8 months, at the same time, one step represent to a mature pair their </w:t>
+      </w:r>
+      <w:r>
+        <w:rPr>
+          <w:lang w:val="en-US"/>
+        </w:rPr>
+        <w:t>pregnancy and giving birth of pair, the duration in real life is one month, so one step is time irrational.</w:t>
+      </w:r>
+    </w:p>
+    <w:p>
+      <w:pPr>
+        <w:rPr>
+          <w:lang w:val="en-US"/>
+        </w:rPr>
+      </w:pPr>
+      <w:r>
+        <w:rPr>
+          <w:lang w:val="en-US"/>
+        </w:rPr>
+        <w:t>There are many other probability problems as the fact of obtaining in each litter two baby rabbits, one male and one female which is far from the real statistics.</w:t>
+      </w:r>
+    </w:p>
+    <w:p>
+      <w:pPr>
+        <w:rPr>
+          <w:lang w:val="en-US"/>
+        </w:rPr>
+      </w:pPr>
+    </w:p>
+    <w:p>
+      <w:pPr>
+        <w:rPr>
+          <w:lang w:val="en-US"/>
+        </w:rPr>
+      </w:pPr>
+    </w:p>
+    <w:p>
+      <w:pPr>
+        <w:pStyle w:val="Titre"/>
+        <w:rPr>
+          <w:sz w:val="40"/>
+          <w:szCs w:val="40"/>
+          <w:lang w:val="en-US"/>
+        </w:rPr>
+      </w:pPr>
+    </w:p>
+    <w:p>
+      <w:pPr>
+        <w:pStyle w:val="Titre1"/>
+        <w:numPr>
+          <w:ilvl w:val="0"/>
+          <w:numId w:val="15"/>
         </w:numPr>
         <w:rPr>
           <w:b/>
           <w:bCs/>
-          <w:sz w:val="28"/>
-          <w:szCs w:val="28"/>
-          <w:lang w:val="en-US"/>
-        </w:rPr>
-      </w:pPr>
+          <w:lang w:val="en-US"/>
+        </w:rPr>
+      </w:pPr>
+      <w:bookmarkStart w:id="4" w:name="_Toc131255991"/>
       <w:r>
         <w:rPr>
           <w:b/>
           <w:bCs/>
-          <w:sz w:val="28"/>
-          <w:szCs w:val="28"/>
-          <w:lang w:val="en-US"/>
-        </w:rPr>
-        <w:t>Analysis:</w:t>
-      </w:r>
+          <w:lang w:val="en-US"/>
+        </w:rPr>
+        <w:t>Rabbit population simulation: More realistic population growth:</w:t>
+      </w:r>
+      <w:bookmarkEnd w:id="4"/>
     </w:p>
     <w:p>
       <w:pPr>
@@ -2957,1290 +4204,1081 @@
         <w:rPr>
           <w:lang w:val="en-US"/>
         </w:rPr>
-        <w:t xml:space="preserve">The main problem with the Fibonacci </w:t>
-      </w:r>
-      <w:r>
-        <w:rPr>
-          <w:lang w:val="en-US"/>
-        </w:rPr>
-        <w:t>rabbits’</w:t>
-      </w:r>
-      <w:r>
-        <w:rPr>
-          <w:lang w:val="en-US"/>
-        </w:rPr>
-        <w:t xml:space="preserve"> tree is that we don’t take into consideration the death of a rabbit, as shown in the function, the rabbits generated are immortal, which is far from reality as the life expectancy of a rabbit is about 9 years, which lead us to a population of zombie rabbits that are dead but still giving birth.</w:t>
+        <w:t xml:space="preserve">For the second part, we will be using a more realistic program to generate the rabbit population, using life </w:t>
+      </w:r>
+      <w:r>
+        <w:rPr>
+          <w:lang w:val="en-US"/>
+        </w:rPr>
+        <w:t xml:space="preserve">observed </w:t>
+      </w:r>
+      <w:r>
+        <w:rPr>
+          <w:lang w:val="en-US"/>
+        </w:rPr>
+        <w:t xml:space="preserve">statistic </w:t>
+      </w:r>
+      <w:r>
+        <w:rPr>
+          <w:lang w:val="en-US"/>
+        </w:rPr>
+        <w:t>and probability, to try and solve some of the problems observed in the last experience.</w:t>
       </w:r>
     </w:p>
     <w:p>
       <w:pPr>
-        <w:rPr>
-          <w:lang w:val="en-US"/>
-        </w:rPr>
-      </w:pPr>
-      <w:r>
-        <w:rPr>
-          <w:lang w:val="en-US"/>
-        </w:rPr>
-        <w:t>The second problem is the unrealistic steps</w:t>
-      </w:r>
-      <w:r>
-        <w:rPr>
-          <w:lang w:val="en-US"/>
-        </w:rPr>
-        <w:t xml:space="preserve"> and generation duration, as explained before, each step for an immature pair (the first generation and every new born) represent their hole maturity phase which is 5 to 8 months, at the same time, one step represent to a mature pair their </w:t>
-      </w:r>
-      <w:r>
-        <w:rPr>
-          <w:lang w:val="en-US"/>
-        </w:rPr>
-        <w:t>pregnancy and giving birth of pair, the duration in real life is one month, so one step is time irrational.</w:t>
-      </w:r>
+        <w:pStyle w:val="Paragraphedeliste"/>
+        <w:rPr>
+          <w:lang w:val="en-US"/>
+        </w:rPr>
+      </w:pPr>
     </w:p>
     <w:p>
       <w:pPr>
-        <w:rPr>
-          <w:lang w:val="en-US"/>
-        </w:rPr>
-      </w:pPr>
-      <w:r>
-        <w:rPr>
-          <w:lang w:val="en-US"/>
-        </w:rPr>
-        <w:t>There are many other probability problems as the fact of obtaining in each litter two baby rabbits, one male and one female which is far from the real statistics.</w:t>
-      </w:r>
+        <w:pStyle w:val="Titre2"/>
+        <w:numPr>
+          <w:ilvl w:val="0"/>
+          <w:numId w:val="21"/>
+        </w:numPr>
+      </w:pPr>
+      <w:bookmarkStart w:id="5" w:name="_Toc131255992"/>
+      <w:r>
+        <w:t>Code :</w:t>
+      </w:r>
+      <w:bookmarkEnd w:id="5"/>
     </w:p>
     <w:p>
       <w:pPr>
-        <w:rPr>
-          <w:lang w:val="en-US"/>
-        </w:rPr>
-      </w:pPr>
+        <w:shd w:val="clear" w:color="auto" w:fill="FFFFFF"/>
+        <w:spacing w:after="0" w:line="285" w:lineRule="atLeast"/>
+        <w:rPr>
+          <w:rFonts w:ascii="Consolas" w:eastAsia="Times New Roman" w:hAnsi="Consolas" w:cs="Times New Roman"/>
+          <w:color w:val="000000"/>
+          <w:sz w:val="21"/>
+          <w:szCs w:val="21"/>
+          <w:lang w:val="en-US" w:eastAsia="fr-FR"/>
+        </w:rPr>
+      </w:pPr>
+      <w:r>
+        <w:rPr>
+          <w:rFonts w:ascii="Consolas" w:eastAsia="Times New Roman" w:hAnsi="Consolas" w:cs="Times New Roman"/>
+          <w:color w:val="0000FF"/>
+          <w:sz w:val="21"/>
+          <w:szCs w:val="21"/>
+          <w:lang w:val="en-US" w:eastAsia="fr-FR"/>
+        </w:rPr>
+        <w:t>typedef</w:t>
+      </w:r>
+      <w:r>
+        <w:rPr>
+          <w:rFonts w:ascii="Consolas" w:eastAsia="Times New Roman" w:hAnsi="Consolas" w:cs="Times New Roman"/>
+          <w:color w:val="000000"/>
+          <w:sz w:val="21"/>
+          <w:szCs w:val="21"/>
+          <w:lang w:val="en-US" w:eastAsia="fr-FR"/>
+        </w:rPr>
+        <w:t xml:space="preserve"> </w:t>
+      </w:r>
+      <w:r>
+        <w:rPr>
+          <w:rFonts w:ascii="Consolas" w:eastAsia="Times New Roman" w:hAnsi="Consolas" w:cs="Times New Roman"/>
+          <w:color w:val="0000FF"/>
+          <w:sz w:val="21"/>
+          <w:szCs w:val="21"/>
+          <w:lang w:val="en-US" w:eastAsia="fr-FR"/>
+        </w:rPr>
+        <w:t>struct</w:t>
+      </w:r>
+      <w:r>
+        <w:rPr>
+          <w:rFonts w:ascii="Consolas" w:eastAsia="Times New Roman" w:hAnsi="Consolas" w:cs="Times New Roman"/>
+          <w:color w:val="000000"/>
+          <w:sz w:val="21"/>
+          <w:szCs w:val="21"/>
+          <w:lang w:val="en-US" w:eastAsia="fr-FR"/>
+        </w:rPr>
+        <w:t xml:space="preserve"> </w:t>
+      </w:r>
+      <w:r>
+        <w:rPr>
+          <w:rFonts w:ascii="Consolas" w:eastAsia="Times New Roman" w:hAnsi="Consolas" w:cs="Times New Roman"/>
+          <w:color w:val="267F99"/>
+          <w:sz w:val="21"/>
+          <w:szCs w:val="21"/>
+          <w:lang w:val="en-US" w:eastAsia="fr-FR"/>
+        </w:rPr>
+        <w:t>Rabbit</w:t>
+      </w:r>
+      <w:r>
+        <w:rPr>
+          <w:rFonts w:ascii="Consolas" w:eastAsia="Times New Roman" w:hAnsi="Consolas" w:cs="Times New Roman"/>
+          <w:color w:val="000000"/>
+          <w:sz w:val="21"/>
+          <w:szCs w:val="21"/>
+          <w:lang w:val="en-US" w:eastAsia="fr-FR"/>
+        </w:rPr>
+        <w:t xml:space="preserve"> {</w:t>
+      </w:r>
     </w:p>
     <w:p>
       <w:pPr>
-        <w:rPr>
-          <w:lang w:val="en-US"/>
-        </w:rPr>
-      </w:pPr>
+        <w:shd w:val="clear" w:color="auto" w:fill="FFFFFF"/>
+        <w:spacing w:after="0" w:line="285" w:lineRule="atLeast"/>
+        <w:rPr>
+          <w:rFonts w:ascii="Consolas" w:eastAsia="Times New Roman" w:hAnsi="Consolas" w:cs="Times New Roman"/>
+          <w:color w:val="000000"/>
+          <w:sz w:val="21"/>
+          <w:szCs w:val="21"/>
+          <w:lang w:val="en-US" w:eastAsia="fr-FR"/>
+        </w:rPr>
+      </w:pPr>
+      <w:r>
+        <w:rPr>
+          <w:rFonts w:ascii="Consolas" w:eastAsia="Times New Roman" w:hAnsi="Consolas" w:cs="Times New Roman"/>
+          <w:color w:val="000000"/>
+          <w:sz w:val="21"/>
+          <w:szCs w:val="21"/>
+          <w:lang w:val="en-US" w:eastAsia="fr-FR"/>
+        </w:rPr>
+        <w:t xml:space="preserve">    </w:t>
+      </w:r>
+      <w:r>
+        <w:rPr>
+          <w:rFonts w:ascii="Consolas" w:eastAsia="Times New Roman" w:hAnsi="Consolas" w:cs="Times New Roman"/>
+          <w:color w:val="0000FF"/>
+          <w:sz w:val="21"/>
+          <w:szCs w:val="21"/>
+          <w:lang w:val="en-US" w:eastAsia="fr-FR"/>
+        </w:rPr>
+        <w:t>char</w:t>
+      </w:r>
+      <w:r>
+        <w:rPr>
+          <w:rFonts w:ascii="Consolas" w:eastAsia="Times New Roman" w:hAnsi="Consolas" w:cs="Times New Roman"/>
+          <w:color w:val="000000"/>
+          <w:sz w:val="21"/>
+          <w:szCs w:val="21"/>
+          <w:lang w:val="en-US" w:eastAsia="fr-FR"/>
+        </w:rPr>
+        <w:t xml:space="preserve"> </w:t>
+      </w:r>
+      <w:r>
+        <w:rPr>
+          <w:rFonts w:ascii="Consolas" w:eastAsia="Times New Roman" w:hAnsi="Consolas" w:cs="Times New Roman"/>
+          <w:color w:val="001080"/>
+          <w:sz w:val="21"/>
+          <w:szCs w:val="21"/>
+          <w:lang w:val="en-US" w:eastAsia="fr-FR"/>
+        </w:rPr>
+        <w:t>sex</w:t>
+      </w:r>
+      <w:r>
+        <w:rPr>
+          <w:rFonts w:ascii="Consolas" w:eastAsia="Times New Roman" w:hAnsi="Consolas" w:cs="Times New Roman"/>
+          <w:color w:val="000000"/>
+          <w:sz w:val="21"/>
+          <w:szCs w:val="21"/>
+          <w:lang w:val="en-US" w:eastAsia="fr-FR"/>
+        </w:rPr>
+        <w:t>;</w:t>
+      </w:r>
+      <w:r>
+        <w:rPr>
+          <w:rFonts w:ascii="Consolas" w:eastAsia="Times New Roman" w:hAnsi="Consolas" w:cs="Times New Roman"/>
+          <w:color w:val="008000"/>
+          <w:sz w:val="21"/>
+          <w:szCs w:val="21"/>
+          <w:lang w:val="en-US" w:eastAsia="fr-FR"/>
+        </w:rPr>
+        <w:t xml:space="preserve">            // M: Male, F: Female</w:t>
+      </w:r>
     </w:p>
     <w:p>
       <w:pPr>
-        <w:pStyle w:val="Titre"/>
-        <w:rPr>
-          <w:sz w:val="40"/>
-          <w:szCs w:val="40"/>
-          <w:lang w:val="en-US"/>
-        </w:rPr>
-      </w:pPr>
+        <w:shd w:val="clear" w:color="auto" w:fill="FFFFFF"/>
+        <w:spacing w:after="0" w:line="285" w:lineRule="atLeast"/>
+        <w:rPr>
+          <w:rFonts w:ascii="Consolas" w:eastAsia="Times New Roman" w:hAnsi="Consolas" w:cs="Times New Roman"/>
+          <w:color w:val="000000"/>
+          <w:sz w:val="21"/>
+          <w:szCs w:val="21"/>
+          <w:lang w:val="en-US" w:eastAsia="fr-FR"/>
+        </w:rPr>
+      </w:pPr>
+      <w:r>
+        <w:rPr>
+          <w:rFonts w:ascii="Consolas" w:eastAsia="Times New Roman" w:hAnsi="Consolas" w:cs="Times New Roman"/>
+          <w:color w:val="000000"/>
+          <w:sz w:val="21"/>
+          <w:szCs w:val="21"/>
+          <w:lang w:val="en-US" w:eastAsia="fr-FR"/>
+        </w:rPr>
+        <w:t xml:space="preserve">    </w:t>
+      </w:r>
+      <w:r>
+        <w:rPr>
+          <w:rFonts w:ascii="Consolas" w:eastAsia="Times New Roman" w:hAnsi="Consolas" w:cs="Times New Roman"/>
+          <w:color w:val="0000FF"/>
+          <w:sz w:val="21"/>
+          <w:szCs w:val="21"/>
+          <w:lang w:val="en-US" w:eastAsia="fr-FR"/>
+        </w:rPr>
+        <w:t>int</w:t>
+      </w:r>
+      <w:r>
+        <w:rPr>
+          <w:rFonts w:ascii="Consolas" w:eastAsia="Times New Roman" w:hAnsi="Consolas" w:cs="Times New Roman"/>
+          <w:color w:val="000000"/>
+          <w:sz w:val="21"/>
+          <w:szCs w:val="21"/>
+          <w:lang w:val="en-US" w:eastAsia="fr-FR"/>
+        </w:rPr>
+        <w:t xml:space="preserve"> </w:t>
+      </w:r>
+      <w:r>
+        <w:rPr>
+          <w:rFonts w:ascii="Consolas" w:eastAsia="Times New Roman" w:hAnsi="Consolas" w:cs="Times New Roman"/>
+          <w:color w:val="001080"/>
+          <w:sz w:val="21"/>
+          <w:szCs w:val="21"/>
+          <w:lang w:val="en-US" w:eastAsia="fr-FR"/>
+        </w:rPr>
+        <w:t>status</w:t>
+      </w:r>
+      <w:r>
+        <w:rPr>
+          <w:rFonts w:ascii="Consolas" w:eastAsia="Times New Roman" w:hAnsi="Consolas" w:cs="Times New Roman"/>
+          <w:color w:val="000000"/>
+          <w:sz w:val="21"/>
+          <w:szCs w:val="21"/>
+          <w:lang w:val="en-US" w:eastAsia="fr-FR"/>
+        </w:rPr>
+        <w:t>;</w:t>
+      </w:r>
+      <w:r>
+        <w:rPr>
+          <w:rFonts w:ascii="Consolas" w:eastAsia="Times New Roman" w:hAnsi="Consolas" w:cs="Times New Roman"/>
+          <w:color w:val="008000"/>
+          <w:sz w:val="21"/>
+          <w:szCs w:val="21"/>
+          <w:lang w:val="en-US" w:eastAsia="fr-FR"/>
+        </w:rPr>
+        <w:t xml:space="preserve">           // 0:dead ou 1:alive</w:t>
+      </w:r>
     </w:p>
     <w:p>
       <w:pPr>
-        <w:pStyle w:val="Titre"/>
+        <w:shd w:val="clear" w:color="auto" w:fill="FFFFFF"/>
+        <w:spacing w:after="0" w:line="285" w:lineRule="atLeast"/>
+        <w:rPr>
+          <w:rFonts w:ascii="Consolas" w:eastAsia="Times New Roman" w:hAnsi="Consolas" w:cs="Times New Roman"/>
+          <w:color w:val="000000"/>
+          <w:sz w:val="21"/>
+          <w:szCs w:val="21"/>
+          <w:lang w:val="en-US" w:eastAsia="fr-FR"/>
+        </w:rPr>
+      </w:pPr>
+      <w:r>
+        <w:rPr>
+          <w:rFonts w:ascii="Consolas" w:eastAsia="Times New Roman" w:hAnsi="Consolas" w:cs="Times New Roman"/>
+          <w:color w:val="000000"/>
+          <w:sz w:val="21"/>
+          <w:szCs w:val="21"/>
+          <w:lang w:val="en-US" w:eastAsia="fr-FR"/>
+        </w:rPr>
+        <w:t xml:space="preserve">    </w:t>
+      </w:r>
+      <w:r>
+        <w:rPr>
+          <w:rFonts w:ascii="Consolas" w:eastAsia="Times New Roman" w:hAnsi="Consolas" w:cs="Times New Roman"/>
+          <w:color w:val="0000FF"/>
+          <w:sz w:val="21"/>
+          <w:szCs w:val="21"/>
+          <w:lang w:val="en-US" w:eastAsia="fr-FR"/>
+        </w:rPr>
+        <w:t>int</w:t>
+      </w:r>
+      <w:r>
+        <w:rPr>
+          <w:rFonts w:ascii="Consolas" w:eastAsia="Times New Roman" w:hAnsi="Consolas" w:cs="Times New Roman"/>
+          <w:color w:val="000000"/>
+          <w:sz w:val="21"/>
+          <w:szCs w:val="21"/>
+          <w:lang w:val="en-US" w:eastAsia="fr-FR"/>
+        </w:rPr>
+        <w:t xml:space="preserve"> </w:t>
+      </w:r>
+      <w:r>
+        <w:rPr>
+          <w:rFonts w:ascii="Consolas" w:eastAsia="Times New Roman" w:hAnsi="Consolas" w:cs="Times New Roman"/>
+          <w:color w:val="001080"/>
+          <w:sz w:val="21"/>
+          <w:szCs w:val="21"/>
+          <w:lang w:val="en-US" w:eastAsia="fr-FR"/>
+        </w:rPr>
+        <w:t>age</w:t>
+      </w:r>
+      <w:r>
+        <w:rPr>
+          <w:rFonts w:ascii="Consolas" w:eastAsia="Times New Roman" w:hAnsi="Consolas" w:cs="Times New Roman"/>
+          <w:color w:val="000000"/>
+          <w:sz w:val="21"/>
+          <w:szCs w:val="21"/>
+          <w:lang w:val="en-US" w:eastAsia="fr-FR"/>
+        </w:rPr>
+        <w:t>;</w:t>
+      </w:r>
+      <w:r>
+        <w:rPr>
+          <w:rFonts w:ascii="Consolas" w:eastAsia="Times New Roman" w:hAnsi="Consolas" w:cs="Times New Roman"/>
+          <w:color w:val="008000"/>
+          <w:sz w:val="21"/>
+          <w:szCs w:val="21"/>
+          <w:lang w:val="en-US" w:eastAsia="fr-FR"/>
+        </w:rPr>
+        <w:t xml:space="preserve">              // 0:just born, -1 dead? (age in months)</w:t>
+      </w:r>
+    </w:p>
+    <w:p>
+      <w:pPr>
+        <w:shd w:val="clear" w:color="auto" w:fill="FFFFFF"/>
+        <w:spacing w:after="0" w:line="285" w:lineRule="atLeast"/>
+        <w:rPr>
+          <w:rFonts w:ascii="Consolas" w:eastAsia="Times New Roman" w:hAnsi="Consolas" w:cs="Times New Roman"/>
+          <w:color w:val="000000"/>
+          <w:sz w:val="21"/>
+          <w:szCs w:val="21"/>
+          <w:lang w:val="en-US" w:eastAsia="fr-FR"/>
+        </w:rPr>
+      </w:pPr>
+      <w:r>
+        <w:rPr>
+          <w:rFonts w:ascii="Consolas" w:eastAsia="Times New Roman" w:hAnsi="Consolas" w:cs="Times New Roman"/>
+          <w:color w:val="000000"/>
+          <w:sz w:val="21"/>
+          <w:szCs w:val="21"/>
+          <w:lang w:val="en-US" w:eastAsia="fr-FR"/>
+        </w:rPr>
+        <w:t xml:space="preserve">    </w:t>
+      </w:r>
+      <w:r>
+        <w:rPr>
+          <w:rFonts w:ascii="Consolas" w:eastAsia="Times New Roman" w:hAnsi="Consolas" w:cs="Times New Roman"/>
+          <w:color w:val="0000FF"/>
+          <w:sz w:val="21"/>
+          <w:szCs w:val="21"/>
+          <w:lang w:val="en-US" w:eastAsia="fr-FR"/>
+        </w:rPr>
+        <w:t>int</w:t>
+      </w:r>
+      <w:r>
+        <w:rPr>
+          <w:rFonts w:ascii="Consolas" w:eastAsia="Times New Roman" w:hAnsi="Consolas" w:cs="Times New Roman"/>
+          <w:color w:val="000000"/>
+          <w:sz w:val="21"/>
+          <w:szCs w:val="21"/>
+          <w:lang w:val="en-US" w:eastAsia="fr-FR"/>
+        </w:rPr>
+        <w:t xml:space="preserve"> </w:t>
+      </w:r>
+      <w:r>
+        <w:rPr>
+          <w:rFonts w:ascii="Consolas" w:eastAsia="Times New Roman" w:hAnsi="Consolas" w:cs="Times New Roman"/>
+          <w:color w:val="001080"/>
+          <w:sz w:val="21"/>
+          <w:szCs w:val="21"/>
+          <w:lang w:val="en-US" w:eastAsia="fr-FR"/>
+        </w:rPr>
+        <w:t>mature</w:t>
+      </w:r>
+      <w:r>
+        <w:rPr>
+          <w:rFonts w:ascii="Consolas" w:eastAsia="Times New Roman" w:hAnsi="Consolas" w:cs="Times New Roman"/>
+          <w:color w:val="000000"/>
+          <w:sz w:val="21"/>
+          <w:szCs w:val="21"/>
+          <w:lang w:val="en-US" w:eastAsia="fr-FR"/>
+        </w:rPr>
+        <w:t>;</w:t>
+      </w:r>
+      <w:r>
+        <w:rPr>
+          <w:rFonts w:ascii="Consolas" w:eastAsia="Times New Roman" w:hAnsi="Consolas" w:cs="Times New Roman"/>
+          <w:color w:val="008000"/>
+          <w:sz w:val="21"/>
+          <w:szCs w:val="21"/>
+          <w:lang w:val="en-US" w:eastAsia="fr-FR"/>
+        </w:rPr>
+        <w:t xml:space="preserve">           // x0:no, x1:yes(adult) x1: at age x become mature </w:t>
+      </w:r>
+    </w:p>
+    <w:p>
+      <w:pPr>
+        <w:shd w:val="clear" w:color="auto" w:fill="FFFFFF"/>
+        <w:spacing w:after="0" w:line="285" w:lineRule="atLeast"/>
+        <w:rPr>
+          <w:rFonts w:ascii="Consolas" w:eastAsia="Times New Roman" w:hAnsi="Consolas" w:cs="Times New Roman"/>
+          <w:color w:val="000000"/>
+          <w:sz w:val="21"/>
+          <w:szCs w:val="21"/>
+          <w:lang w:val="en-US" w:eastAsia="fr-FR"/>
+        </w:rPr>
+      </w:pPr>
+      <w:r>
+        <w:rPr>
+          <w:rFonts w:ascii="Consolas" w:eastAsia="Times New Roman" w:hAnsi="Consolas" w:cs="Times New Roman"/>
+          <w:color w:val="000000"/>
+          <w:sz w:val="21"/>
+          <w:szCs w:val="21"/>
+          <w:lang w:val="en-US" w:eastAsia="fr-FR"/>
+        </w:rPr>
+        <w:t xml:space="preserve">    </w:t>
+      </w:r>
+      <w:r>
+        <w:rPr>
+          <w:rFonts w:ascii="Consolas" w:eastAsia="Times New Roman" w:hAnsi="Consolas" w:cs="Times New Roman"/>
+          <w:color w:val="0000FF"/>
+          <w:sz w:val="21"/>
+          <w:szCs w:val="21"/>
+          <w:lang w:val="en-US" w:eastAsia="fr-FR"/>
+        </w:rPr>
+        <w:t>int</w:t>
+      </w:r>
+      <w:r>
+        <w:rPr>
+          <w:rFonts w:ascii="Consolas" w:eastAsia="Times New Roman" w:hAnsi="Consolas" w:cs="Times New Roman"/>
+          <w:color w:val="000000"/>
+          <w:sz w:val="21"/>
+          <w:szCs w:val="21"/>
+          <w:lang w:val="en-US" w:eastAsia="fr-FR"/>
+        </w:rPr>
+        <w:t xml:space="preserve"> </w:t>
+      </w:r>
+      <w:r>
+        <w:rPr>
+          <w:rFonts w:ascii="Consolas" w:eastAsia="Times New Roman" w:hAnsi="Consolas" w:cs="Times New Roman"/>
+          <w:color w:val="001080"/>
+          <w:sz w:val="21"/>
+          <w:szCs w:val="21"/>
+          <w:lang w:val="en-US" w:eastAsia="fr-FR"/>
+        </w:rPr>
+        <w:t>pregnant</w:t>
+      </w:r>
+      <w:r>
+        <w:rPr>
+          <w:rFonts w:ascii="Consolas" w:eastAsia="Times New Roman" w:hAnsi="Consolas" w:cs="Times New Roman"/>
+          <w:color w:val="000000"/>
+          <w:sz w:val="21"/>
+          <w:szCs w:val="21"/>
+          <w:lang w:val="en-US" w:eastAsia="fr-FR"/>
+        </w:rPr>
+        <w:t>;</w:t>
+      </w:r>
+      <w:r>
+        <w:rPr>
+          <w:rFonts w:ascii="Consolas" w:eastAsia="Times New Roman" w:hAnsi="Consolas" w:cs="Times New Roman"/>
+          <w:color w:val="008000"/>
+          <w:sz w:val="21"/>
+          <w:szCs w:val="21"/>
+          <w:lang w:val="en-US" w:eastAsia="fr-FR"/>
+        </w:rPr>
+        <w:t xml:space="preserve">         // 0:no, 1:yes</w:t>
+      </w:r>
+    </w:p>
+    <w:p>
+      <w:pPr>
+        <w:shd w:val="clear" w:color="auto" w:fill="FFFFFF"/>
+        <w:spacing w:after="0" w:line="285" w:lineRule="atLeast"/>
+        <w:rPr>
+          <w:rFonts w:ascii="Consolas" w:eastAsia="Times New Roman" w:hAnsi="Consolas" w:cs="Times New Roman"/>
+          <w:color w:val="000000"/>
+          <w:sz w:val="21"/>
+          <w:szCs w:val="21"/>
+          <w:lang w:val="en-US" w:eastAsia="fr-FR"/>
+        </w:rPr>
+      </w:pPr>
+      <w:r>
+        <w:rPr>
+          <w:rFonts w:ascii="Consolas" w:eastAsia="Times New Roman" w:hAnsi="Consolas" w:cs="Times New Roman"/>
+          <w:color w:val="000000"/>
+          <w:sz w:val="21"/>
+          <w:szCs w:val="21"/>
+          <w:lang w:val="en-US" w:eastAsia="fr-FR"/>
+        </w:rPr>
+        <w:t xml:space="preserve">    </w:t>
+      </w:r>
+      <w:r>
+        <w:rPr>
+          <w:rFonts w:ascii="Consolas" w:eastAsia="Times New Roman" w:hAnsi="Consolas" w:cs="Times New Roman"/>
+          <w:color w:val="0000FF"/>
+          <w:sz w:val="21"/>
+          <w:szCs w:val="21"/>
+          <w:lang w:val="en-US" w:eastAsia="fr-FR"/>
+        </w:rPr>
+        <w:t>int</w:t>
+      </w:r>
+      <w:r>
+        <w:rPr>
+          <w:rFonts w:ascii="Consolas" w:eastAsia="Times New Roman" w:hAnsi="Consolas" w:cs="Times New Roman"/>
+          <w:color w:val="000000"/>
+          <w:sz w:val="21"/>
+          <w:szCs w:val="21"/>
+          <w:lang w:val="en-US" w:eastAsia="fr-FR"/>
+        </w:rPr>
+        <w:t xml:space="preserve"> </w:t>
+      </w:r>
+      <w:r>
+        <w:rPr>
+          <w:rFonts w:ascii="Consolas" w:eastAsia="Times New Roman" w:hAnsi="Consolas" w:cs="Times New Roman"/>
+          <w:color w:val="001080"/>
+          <w:sz w:val="21"/>
+          <w:szCs w:val="21"/>
+          <w:lang w:val="en-US" w:eastAsia="fr-FR"/>
+        </w:rPr>
+        <w:t>nbLittersY</w:t>
+      </w:r>
+      <w:r>
+        <w:rPr>
+          <w:rFonts w:ascii="Consolas" w:eastAsia="Times New Roman" w:hAnsi="Consolas" w:cs="Times New Roman"/>
+          <w:color w:val="000000"/>
+          <w:sz w:val="21"/>
+          <w:szCs w:val="21"/>
+          <w:lang w:val="en-US" w:eastAsia="fr-FR"/>
+        </w:rPr>
+        <w:t>;</w:t>
+      </w:r>
+      <w:r>
+        <w:rPr>
+          <w:rFonts w:ascii="Consolas" w:eastAsia="Times New Roman" w:hAnsi="Consolas" w:cs="Times New Roman"/>
+          <w:color w:val="008000"/>
+          <w:sz w:val="21"/>
+          <w:szCs w:val="21"/>
+          <w:lang w:val="en-US" w:eastAsia="fr-FR"/>
+        </w:rPr>
+        <w:t xml:space="preserve">       // </w:t>
+      </w:r>
+      <w:r>
+        <w:rPr>
+          <w:rFonts w:ascii="Consolas" w:eastAsia="Times New Roman" w:hAnsi="Consolas" w:cs="Times New Roman"/>
+          <w:color w:val="008000"/>
+          <w:sz w:val="21"/>
+          <w:szCs w:val="21"/>
+          <w:lang w:val="en-US" w:eastAsia="fr-FR"/>
+        </w:rPr>
+        <w:t>litters</w:t>
+      </w:r>
+      <w:r>
+        <w:rPr>
+          <w:rFonts w:ascii="Consolas" w:eastAsia="Times New Roman" w:hAnsi="Consolas" w:cs="Times New Roman"/>
+          <w:color w:val="008000"/>
+          <w:sz w:val="21"/>
+          <w:szCs w:val="21"/>
+          <w:lang w:val="en-US" w:eastAsia="fr-FR"/>
+        </w:rPr>
+        <w:t xml:space="preserve"> must have in a year</w:t>
+      </w:r>
+    </w:p>
+    <w:p>
+      <w:pPr>
+        <w:shd w:val="clear" w:color="auto" w:fill="FFFFFF"/>
+        <w:spacing w:after="0" w:line="285" w:lineRule="atLeast"/>
+        <w:rPr>
+          <w:rFonts w:ascii="Consolas" w:eastAsia="Times New Roman" w:hAnsi="Consolas" w:cs="Times New Roman"/>
+          <w:color w:val="000000"/>
+          <w:sz w:val="21"/>
+          <w:szCs w:val="21"/>
+          <w:lang w:val="en-US" w:eastAsia="fr-FR"/>
+        </w:rPr>
+      </w:pPr>
+      <w:r>
+        <w:rPr>
+          <w:rFonts w:ascii="Consolas" w:eastAsia="Times New Roman" w:hAnsi="Consolas" w:cs="Times New Roman"/>
+          <w:color w:val="000000"/>
+          <w:sz w:val="21"/>
+          <w:szCs w:val="21"/>
+          <w:lang w:val="en-US" w:eastAsia="fr-FR"/>
+        </w:rPr>
+        <w:t xml:space="preserve">    </w:t>
+      </w:r>
+      <w:r>
+        <w:rPr>
+          <w:rFonts w:ascii="Consolas" w:eastAsia="Times New Roman" w:hAnsi="Consolas" w:cs="Times New Roman"/>
+          <w:color w:val="0000FF"/>
+          <w:sz w:val="21"/>
+          <w:szCs w:val="21"/>
+          <w:lang w:val="en-US" w:eastAsia="fr-FR"/>
+        </w:rPr>
+        <w:t>int</w:t>
+      </w:r>
+      <w:r>
+        <w:rPr>
+          <w:rFonts w:ascii="Consolas" w:eastAsia="Times New Roman" w:hAnsi="Consolas" w:cs="Times New Roman"/>
+          <w:color w:val="000000"/>
+          <w:sz w:val="21"/>
+          <w:szCs w:val="21"/>
+          <w:lang w:val="en-US" w:eastAsia="fr-FR"/>
+        </w:rPr>
+        <w:t xml:space="preserve"> </w:t>
+      </w:r>
+      <w:r>
+        <w:rPr>
+          <w:rFonts w:ascii="Consolas" w:eastAsia="Times New Roman" w:hAnsi="Consolas" w:cs="Times New Roman"/>
+          <w:color w:val="001080"/>
+          <w:sz w:val="21"/>
+          <w:szCs w:val="21"/>
+          <w:lang w:val="en-US" w:eastAsia="fr-FR"/>
+        </w:rPr>
+        <w:t>nbLitters</w:t>
+      </w:r>
+      <w:r>
+        <w:rPr>
+          <w:rFonts w:ascii="Consolas" w:eastAsia="Times New Roman" w:hAnsi="Consolas" w:cs="Times New Roman"/>
+          <w:color w:val="000000"/>
+          <w:sz w:val="21"/>
+          <w:szCs w:val="21"/>
+          <w:lang w:val="en-US" w:eastAsia="fr-FR"/>
+        </w:rPr>
+        <w:t>;</w:t>
+      </w:r>
+      <w:r>
+        <w:rPr>
+          <w:rFonts w:ascii="Consolas" w:eastAsia="Times New Roman" w:hAnsi="Consolas" w:cs="Times New Roman"/>
+          <w:color w:val="008000"/>
+          <w:sz w:val="21"/>
+          <w:szCs w:val="21"/>
+          <w:lang w:val="en-US" w:eastAsia="fr-FR"/>
+        </w:rPr>
+        <w:t xml:space="preserve">        // </w:t>
+      </w:r>
+      <w:r>
+        <w:rPr>
+          <w:rFonts w:ascii="Consolas" w:eastAsia="Times New Roman" w:hAnsi="Consolas" w:cs="Times New Roman"/>
+          <w:color w:val="008000"/>
+          <w:sz w:val="21"/>
+          <w:szCs w:val="21"/>
+          <w:lang w:val="en-US" w:eastAsia="fr-FR"/>
+        </w:rPr>
+        <w:t>litters</w:t>
+      </w:r>
+      <w:r>
+        <w:rPr>
+          <w:rFonts w:ascii="Consolas" w:eastAsia="Times New Roman" w:hAnsi="Consolas" w:cs="Times New Roman"/>
+          <w:color w:val="008000"/>
+          <w:sz w:val="21"/>
+          <w:szCs w:val="21"/>
+          <w:lang w:val="en-US" w:eastAsia="fr-FR"/>
+        </w:rPr>
+        <w:t xml:space="preserve"> made so far</w:t>
+      </w:r>
+    </w:p>
+    <w:p>
+      <w:pPr>
+        <w:shd w:val="clear" w:color="auto" w:fill="FFFFFF"/>
+        <w:spacing w:after="0" w:line="285" w:lineRule="atLeast"/>
+        <w:rPr>
+          <w:rFonts w:ascii="Consolas" w:eastAsia="Times New Roman" w:hAnsi="Consolas" w:cs="Times New Roman"/>
+          <w:color w:val="000000"/>
+          <w:sz w:val="21"/>
+          <w:szCs w:val="21"/>
+          <w:lang w:val="en-US" w:eastAsia="fr-FR"/>
+        </w:rPr>
+      </w:pPr>
+      <w:r>
+        <w:rPr>
+          <w:rFonts w:ascii="Consolas" w:eastAsia="Times New Roman" w:hAnsi="Consolas" w:cs="Times New Roman"/>
+          <w:color w:val="000000"/>
+          <w:sz w:val="21"/>
+          <w:szCs w:val="21"/>
+          <w:lang w:val="en-US" w:eastAsia="fr-FR"/>
+        </w:rPr>
+        <w:t xml:space="preserve">    </w:t>
+      </w:r>
+      <w:r>
+        <w:rPr>
+          <w:rFonts w:ascii="Consolas" w:eastAsia="Times New Roman" w:hAnsi="Consolas" w:cs="Times New Roman"/>
+          <w:color w:val="0000FF"/>
+          <w:sz w:val="21"/>
+          <w:szCs w:val="21"/>
+          <w:lang w:val="en-US" w:eastAsia="fr-FR"/>
+        </w:rPr>
+        <w:t>int</w:t>
+      </w:r>
+      <w:r>
+        <w:rPr>
+          <w:rFonts w:ascii="Consolas" w:eastAsia="Times New Roman" w:hAnsi="Consolas" w:cs="Times New Roman"/>
+          <w:color w:val="000000"/>
+          <w:sz w:val="21"/>
+          <w:szCs w:val="21"/>
+          <w:lang w:val="en-US" w:eastAsia="fr-FR"/>
+        </w:rPr>
+        <w:t xml:space="preserve"> </w:t>
+      </w:r>
+      <w:r>
+        <w:rPr>
+          <w:rFonts w:ascii="Consolas" w:eastAsia="Times New Roman" w:hAnsi="Consolas" w:cs="Times New Roman"/>
+          <w:color w:val="001080"/>
+          <w:sz w:val="21"/>
+          <w:szCs w:val="21"/>
+          <w:lang w:val="en-US" w:eastAsia="fr-FR"/>
+        </w:rPr>
+        <w:t>srvRate</w:t>
+      </w:r>
+      <w:r>
+        <w:rPr>
+          <w:rFonts w:ascii="Consolas" w:eastAsia="Times New Roman" w:hAnsi="Consolas" w:cs="Times New Roman"/>
+          <w:color w:val="000000"/>
+          <w:sz w:val="21"/>
+          <w:szCs w:val="21"/>
+          <w:lang w:val="en-US" w:eastAsia="fr-FR"/>
+        </w:rPr>
+        <w:t>;</w:t>
+      </w:r>
+      <w:r>
+        <w:rPr>
+          <w:rFonts w:ascii="Consolas" w:eastAsia="Times New Roman" w:hAnsi="Consolas" w:cs="Times New Roman"/>
+          <w:color w:val="008000"/>
+          <w:sz w:val="21"/>
+          <w:szCs w:val="21"/>
+          <w:lang w:val="en-US" w:eastAsia="fr-FR"/>
+        </w:rPr>
+        <w:t xml:space="preserve"> // survive rate &lt;= 100%, &lt;0 means has been used, &gt;=0 will be used (is positif when created ot updated)</w:t>
+      </w:r>
+    </w:p>
+    <w:p>
+      <w:pPr>
+        <w:shd w:val="clear" w:color="auto" w:fill="FFFFFF"/>
+        <w:spacing w:after="0" w:line="285" w:lineRule="atLeast"/>
+        <w:rPr>
+          <w:rFonts w:ascii="Consolas" w:eastAsia="Times New Roman" w:hAnsi="Consolas" w:cs="Times New Roman"/>
+          <w:color w:val="000000"/>
+          <w:sz w:val="21"/>
+          <w:szCs w:val="21"/>
+          <w:lang w:val="en-US" w:eastAsia="fr-FR"/>
+        </w:rPr>
+      </w:pPr>
+      <w:r>
+        <w:rPr>
+          <w:rFonts w:ascii="Consolas" w:eastAsia="Times New Roman" w:hAnsi="Consolas" w:cs="Times New Roman"/>
+          <w:color w:val="000000"/>
+          <w:sz w:val="21"/>
+          <w:szCs w:val="21"/>
+          <w:lang w:val="en-US" w:eastAsia="fr-FR"/>
+        </w:rPr>
+        <w:t xml:space="preserve">    </w:t>
+      </w:r>
+      <w:r>
+        <w:rPr>
+          <w:rFonts w:ascii="Consolas" w:eastAsia="Times New Roman" w:hAnsi="Consolas" w:cs="Times New Roman"/>
+          <w:color w:val="0000FF"/>
+          <w:sz w:val="21"/>
+          <w:szCs w:val="21"/>
+          <w:lang w:val="en-US" w:eastAsia="fr-FR"/>
+        </w:rPr>
+        <w:t>struct</w:t>
+      </w:r>
+      <w:r>
+        <w:rPr>
+          <w:rFonts w:ascii="Consolas" w:eastAsia="Times New Roman" w:hAnsi="Consolas" w:cs="Times New Roman"/>
+          <w:color w:val="000000"/>
+          <w:sz w:val="21"/>
+          <w:szCs w:val="21"/>
+          <w:lang w:val="en-US" w:eastAsia="fr-FR"/>
+        </w:rPr>
+        <w:t xml:space="preserve"> </w:t>
+      </w:r>
+      <w:r>
+        <w:rPr>
+          <w:rFonts w:ascii="Consolas" w:eastAsia="Times New Roman" w:hAnsi="Consolas" w:cs="Times New Roman"/>
+          <w:color w:val="267F99"/>
+          <w:sz w:val="21"/>
+          <w:szCs w:val="21"/>
+          <w:lang w:val="en-US" w:eastAsia="fr-FR"/>
+        </w:rPr>
+        <w:t>Rabbit</w:t>
+      </w:r>
+      <w:r>
+        <w:rPr>
+          <w:rFonts w:ascii="Consolas" w:eastAsia="Times New Roman" w:hAnsi="Consolas" w:cs="Times New Roman"/>
+          <w:color w:val="000000"/>
+          <w:sz w:val="21"/>
+          <w:szCs w:val="21"/>
+          <w:lang w:val="en-US" w:eastAsia="fr-FR"/>
+        </w:rPr>
+        <w:t xml:space="preserve">* </w:t>
+      </w:r>
+      <w:r>
+        <w:rPr>
+          <w:rFonts w:ascii="Consolas" w:eastAsia="Times New Roman" w:hAnsi="Consolas" w:cs="Times New Roman"/>
+          <w:color w:val="001080"/>
+          <w:sz w:val="21"/>
+          <w:szCs w:val="21"/>
+          <w:lang w:val="en-US" w:eastAsia="fr-FR"/>
+        </w:rPr>
+        <w:t>nextRabbit</w:t>
+      </w:r>
+      <w:r>
+        <w:rPr>
+          <w:rFonts w:ascii="Consolas" w:eastAsia="Times New Roman" w:hAnsi="Consolas" w:cs="Times New Roman"/>
+          <w:color w:val="000000"/>
+          <w:sz w:val="21"/>
+          <w:szCs w:val="21"/>
+          <w:lang w:val="en-US" w:eastAsia="fr-FR"/>
+        </w:rPr>
+        <w:t>;</w:t>
+      </w:r>
+      <w:r>
+        <w:rPr>
+          <w:rFonts w:ascii="Consolas" w:eastAsia="Times New Roman" w:hAnsi="Consolas" w:cs="Times New Roman"/>
+          <w:color w:val="008000"/>
+          <w:sz w:val="21"/>
+          <w:szCs w:val="21"/>
+          <w:lang w:val="en-US" w:eastAsia="fr-FR"/>
+        </w:rPr>
+        <w:t xml:space="preserve">  // next rabbit</w:t>
+      </w:r>
+    </w:p>
+    <w:p>
+      <w:pPr>
+        <w:shd w:val="clear" w:color="auto" w:fill="FFFFFF"/>
+        <w:spacing w:after="0" w:line="285" w:lineRule="atLeast"/>
+        <w:rPr>
+          <w:rFonts w:ascii="Consolas" w:eastAsia="Times New Roman" w:hAnsi="Consolas" w:cs="Times New Roman"/>
+          <w:color w:val="000000"/>
+          <w:sz w:val="21"/>
+          <w:szCs w:val="21"/>
+          <w:lang w:val="en-US" w:eastAsia="fr-FR"/>
+        </w:rPr>
+      </w:pPr>
+    </w:p>
+    <w:p>
+      <w:pPr>
+        <w:shd w:val="clear" w:color="auto" w:fill="FFFFFF"/>
+        <w:spacing w:after="0" w:line="285" w:lineRule="atLeast"/>
+        <w:rPr>
+          <w:rFonts w:ascii="Consolas" w:eastAsia="Times New Roman" w:hAnsi="Consolas" w:cs="Times New Roman"/>
+          <w:color w:val="000000"/>
+          <w:sz w:val="21"/>
+          <w:szCs w:val="21"/>
+          <w:lang w:val="en-US" w:eastAsia="fr-FR"/>
+        </w:rPr>
+      </w:pPr>
+      <w:r>
+        <w:rPr>
+          <w:rFonts w:ascii="Consolas" w:eastAsia="Times New Roman" w:hAnsi="Consolas" w:cs="Times New Roman"/>
+          <w:color w:val="000000"/>
+          <w:sz w:val="21"/>
+          <w:szCs w:val="21"/>
+          <w:lang w:val="en-US" w:eastAsia="fr-FR"/>
+        </w:rPr>
+        <w:t>}</w:t>
+      </w:r>
+      <w:r>
+        <w:rPr>
+          <w:rFonts w:ascii="Consolas" w:eastAsia="Times New Roman" w:hAnsi="Consolas" w:cs="Times New Roman"/>
+          <w:color w:val="267F99"/>
+          <w:sz w:val="21"/>
+          <w:szCs w:val="21"/>
+          <w:lang w:val="en-US" w:eastAsia="fr-FR"/>
+        </w:rPr>
+        <w:t>Srabbit</w:t>
+      </w:r>
+      <w:r>
+        <w:rPr>
+          <w:rFonts w:ascii="Consolas" w:eastAsia="Times New Roman" w:hAnsi="Consolas" w:cs="Times New Roman"/>
+          <w:color w:val="000000"/>
+          <w:sz w:val="21"/>
+          <w:szCs w:val="21"/>
+          <w:lang w:val="en-US" w:eastAsia="fr-FR"/>
+        </w:rPr>
+        <w:t>;</w:t>
+      </w:r>
+    </w:p>
+    <w:p>
+      <w:pPr>
+        <w:rPr>
+          <w:lang w:val="en-US"/>
+        </w:rPr>
+      </w:pPr>
+    </w:p>
+    <w:p>
+      <w:pPr>
+        <w:rPr>
+          <w:lang w:val="en-US"/>
+        </w:rPr>
+      </w:pPr>
+      <w:r>
+        <w:rPr>
+          <w:lang w:val="en-US"/>
+        </w:rPr>
+        <w:t>During this we will consider the rabbit tree as a linked list sorted by generation, more precisely every brother and sister will be linked closely to each other, and at the same time followed by the other siblings on the same generation.</w:t>
+      </w:r>
+    </w:p>
+    <w:p>
+      <w:pPr>
+        <w:rPr>
+          <w:lang w:val="en-US"/>
+        </w:rPr>
+      </w:pPr>
+      <w:r>
+        <w:rPr>
+          <w:lang w:val="en-US"/>
+        </w:rPr>
+        <w:t xml:space="preserve">Every element of the list, that represent a rabbit, is a C structure that contain 9 parameters: </w:t>
+      </w:r>
+      <w:r>
+        <w:rPr>
+          <w:lang w:val="en-US"/>
+        </w:rPr>
+        <w:t xml:space="preserve">rabbit information’s parameters like </w:t>
+      </w:r>
+      <w:r>
+        <w:rPr>
+          <w:lang w:val="en-US"/>
+        </w:rPr>
+        <w:t>sex, status, age, maturity, pregnant,</w:t>
+      </w:r>
+      <w:r>
+        <w:rPr>
+          <w:lang w:val="en-US"/>
+        </w:rPr>
+        <w:t xml:space="preserve"> and probability parameters </w:t>
+      </w:r>
+      <w:r>
+        <w:rPr>
+          <w:lang w:val="en-US"/>
+        </w:rPr>
+        <w:t xml:space="preserve"> nbLittersY that represent the yearly number of </w:t>
+      </w:r>
+      <w:r>
+        <w:rPr>
+          <w:lang w:val="en-US"/>
+        </w:rPr>
+        <w:t>litters</w:t>
+      </w:r>
+      <w:r>
+        <w:rPr>
+          <w:lang w:val="en-US"/>
+        </w:rPr>
+        <w:t xml:space="preserve"> that will be generated, nbLitters that </w:t>
+      </w:r>
+      <w:r>
+        <w:rPr>
+          <w:lang w:val="en-US"/>
+        </w:rPr>
+        <w:t xml:space="preserve">shows </w:t>
+      </w:r>
+      <w:r>
+        <w:rPr>
+          <w:lang w:val="en-US"/>
+        </w:rPr>
+        <w:lastRenderedPageBreak/>
+        <w:t>how m</w:t>
+      </w:r>
+      <w:r>
+        <w:rPr>
+          <w:lang w:val="en-US"/>
+        </w:rPr>
+        <w:t>any</w:t>
+      </w:r>
+      <w:r>
+        <w:rPr>
+          <w:lang w:val="en-US"/>
+        </w:rPr>
+        <w:t xml:space="preserve"> litter the rabbit did for that year, the srvRate for survive rate and fina</w:t>
+      </w:r>
+      <w:r>
+        <w:rPr>
+          <w:lang w:val="en-US"/>
+        </w:rPr>
+        <w:t>l</w:t>
+      </w:r>
+      <w:r>
+        <w:rPr>
+          <w:lang w:val="en-US"/>
+        </w:rPr>
+        <w:t>ly a pointer to the next rabbit in the list.</w:t>
+      </w:r>
+    </w:p>
+    <w:p>
+      <w:pPr>
+        <w:rPr>
+          <w:lang w:val="en-US"/>
+        </w:rPr>
+      </w:pPr>
+      <w:r>
+        <w:rPr>
+          <w:lang w:val="en-US"/>
+        </w:rPr>
+        <w:t xml:space="preserve">The probabilities in the code works monthly but with a yearly cycle, as for the </w:t>
+      </w:r>
+      <w:r>
+        <w:rPr>
+          <w:lang w:val="en-US"/>
+        </w:rPr>
+        <w:t>number</w:t>
+      </w:r>
+      <w:r>
+        <w:rPr>
+          <w:lang w:val="en-US"/>
+        </w:rPr>
+        <w:t xml:space="preserve"> of litter that each female will do this year is calculated f</w:t>
+      </w:r>
+      <w:r>
+        <w:rPr>
+          <w:lang w:val="en-US"/>
+        </w:rPr>
+        <w:t>o</w:t>
+      </w:r>
+      <w:r>
+        <w:rPr>
+          <w:lang w:val="en-US"/>
+        </w:rPr>
+        <w:t xml:space="preserve">r the first time in the month she became mature, we will </w:t>
+      </w:r>
+      <w:r>
+        <w:rPr>
+          <w:lang w:val="en-US"/>
+        </w:rPr>
+        <w:t>calculate how many litter a female will do that year and then we will distribute that number of litters on the 12 next months, at the end of the year a new number will be generated for her second maturity year</w:t>
+      </w:r>
+      <w:r>
+        <w:rPr>
+          <w:lang w:val="en-US"/>
+        </w:rPr>
+        <w:t>. As</w:t>
+      </w:r>
+      <w:r>
+        <w:rPr>
+          <w:lang w:val="en-US"/>
+        </w:rPr>
+        <w:t xml:space="preserve"> for survival rate, it will be recalculated and applied once every year</w:t>
+      </w:r>
+      <w:r>
+        <w:rPr>
+          <w:lang w:val="en-US"/>
+        </w:rPr>
+        <w:t xml:space="preserve">. </w:t>
+      </w:r>
+    </w:p>
+    <w:p>
+      <w:pPr>
+        <w:pStyle w:val="Titre2"/>
         <w:numPr>
           <w:ilvl w:val="0"/>
-          <w:numId w:val="11"/>
+          <w:numId w:val="21"/>
         </w:numPr>
         <w:rPr>
-          <w:b/>
-          <w:bCs/>
-          <w:sz w:val="40"/>
-          <w:szCs w:val="40"/>
-          <w:lang w:val="en-US"/>
-        </w:rPr>
-      </w:pPr>
-      <w:r>
-        <w:rPr>
-          <w:b/>
-          <w:bCs/>
-          <w:sz w:val="40"/>
-          <w:szCs w:val="40"/>
-          <w:lang w:val="en-US"/>
-        </w:rPr>
-        <w:t>Rabbit population simulation: More realistic population growth:</w:t>
-      </w:r>
-    </w:p>
-    <w:p>
-      <w:pPr>
-        <w:rPr>
-          <w:lang w:val="en-US"/>
-        </w:rPr>
-      </w:pPr>
-      <w:r>
-        <w:rPr>
-          <w:lang w:val="en-US"/>
-        </w:rPr>
-        <w:t xml:space="preserve">For the second part, we will be using a more realistic program to generate the rabbit population, using life </w:t>
-      </w:r>
-      <w:r>
-        <w:rPr>
-          <w:lang w:val="en-US"/>
-        </w:rPr>
-        <w:t xml:space="preserve">observed </w:t>
-      </w:r>
-      <w:r>
-        <w:rPr>
-          <w:lang w:val="en-US"/>
-        </w:rPr>
-        <w:t xml:space="preserve">statistic </w:t>
-      </w:r>
-      <w:r>
-        <w:rPr>
-          <w:lang w:val="en-US"/>
-        </w:rPr>
-        <w:t>and probability, to try and solve some of the problems observed in the last experience.</w:t>
-      </w:r>
-    </w:p>
-    <w:p>
-      <w:pPr>
-        <w:pStyle w:val="Paragraphedeliste"/>
-        <w:rPr>
-          <w:lang w:val="en-US"/>
-        </w:rPr>
-      </w:pPr>
-    </w:p>
-    <w:p>
-      <w:pPr>
-        <w:pStyle w:val="Sous-titre"/>
-        <w:numPr>
-          <w:ilvl w:val="0"/>
-          <w:numId w:val="12"/>
-        </w:numPr>
-        <w:rPr>
-          <w:b/>
-          <w:bCs/>
-          <w:sz w:val="28"/>
-          <w:szCs w:val="28"/>
-        </w:rPr>
-      </w:pPr>
-      <w:r>
-        <w:rPr>
-          <w:b/>
-          <w:bCs/>
-          <w:sz w:val="28"/>
-          <w:szCs w:val="28"/>
-        </w:rPr>
-        <w:t>Code :</w:t>
-      </w:r>
-    </w:p>
-    <w:p>
-      <w:pPr>
-        <w:shd w:val="clear" w:color="auto" w:fill="FFFFFF"/>
-        <w:spacing w:after="0" w:line="285" w:lineRule="atLeast"/>
-        <w:rPr>
-          <w:rFonts w:ascii="Consolas" w:eastAsia="Times New Roman" w:hAnsi="Consolas" w:cs="Times New Roman"/>
-          <w:color w:val="000000"/>
-          <w:sz w:val="21"/>
-          <w:szCs w:val="21"/>
-          <w:lang w:val="en-US" w:eastAsia="fr-FR"/>
-        </w:rPr>
-      </w:pPr>
-      <w:r>
-        <w:rPr>
-          <w:rFonts w:ascii="Consolas" w:eastAsia="Times New Roman" w:hAnsi="Consolas" w:cs="Times New Roman"/>
-          <w:color w:val="0000FF"/>
-          <w:sz w:val="21"/>
-          <w:szCs w:val="21"/>
-          <w:lang w:val="en-US" w:eastAsia="fr-FR"/>
-        </w:rPr>
-        <w:t>typedef</w:t>
-      </w:r>
-      <w:r>
-        <w:rPr>
-          <w:rFonts w:ascii="Consolas" w:eastAsia="Times New Roman" w:hAnsi="Consolas" w:cs="Times New Roman"/>
-          <w:color w:val="000000"/>
-          <w:sz w:val="21"/>
-          <w:szCs w:val="21"/>
-          <w:lang w:val="en-US" w:eastAsia="fr-FR"/>
-        </w:rPr>
-        <w:t xml:space="preserve"> </w:t>
-      </w:r>
-      <w:r>
-        <w:rPr>
-          <w:rFonts w:ascii="Consolas" w:eastAsia="Times New Roman" w:hAnsi="Consolas" w:cs="Times New Roman"/>
-          <w:color w:val="0000FF"/>
-          <w:sz w:val="21"/>
-          <w:szCs w:val="21"/>
-          <w:lang w:val="en-US" w:eastAsia="fr-FR"/>
-        </w:rPr>
-        <w:t>struct</w:t>
-      </w:r>
-      <w:r>
-        <w:rPr>
-          <w:rFonts w:ascii="Consolas" w:eastAsia="Times New Roman" w:hAnsi="Consolas" w:cs="Times New Roman"/>
-          <w:color w:val="000000"/>
-          <w:sz w:val="21"/>
-          <w:szCs w:val="21"/>
-          <w:lang w:val="en-US" w:eastAsia="fr-FR"/>
-        </w:rPr>
-        <w:t xml:space="preserve"> </w:t>
-      </w:r>
-      <w:r>
-        <w:rPr>
-          <w:rFonts w:ascii="Consolas" w:eastAsia="Times New Roman" w:hAnsi="Consolas" w:cs="Times New Roman"/>
-          <w:color w:val="267F99"/>
-          <w:sz w:val="21"/>
-          <w:szCs w:val="21"/>
-          <w:lang w:val="en-US" w:eastAsia="fr-FR"/>
-        </w:rPr>
-        <w:t>Rabbit</w:t>
-      </w:r>
-      <w:r>
-        <w:rPr>
-          <w:rFonts w:ascii="Consolas" w:eastAsia="Times New Roman" w:hAnsi="Consolas" w:cs="Times New Roman"/>
-          <w:color w:val="000000"/>
-          <w:sz w:val="21"/>
-          <w:szCs w:val="21"/>
-          <w:lang w:val="en-US" w:eastAsia="fr-FR"/>
-        </w:rPr>
-        <w:t xml:space="preserve"> {</w:t>
-      </w:r>
-    </w:p>
-    <w:p>
-      <w:pPr>
-        <w:shd w:val="clear" w:color="auto" w:fill="FFFFFF"/>
-        <w:spacing w:after="0" w:line="285" w:lineRule="atLeast"/>
-        <w:rPr>
-          <w:rFonts w:ascii="Consolas" w:eastAsia="Times New Roman" w:hAnsi="Consolas" w:cs="Times New Roman"/>
-          <w:color w:val="000000"/>
-          <w:sz w:val="21"/>
-          <w:szCs w:val="21"/>
-          <w:lang w:val="en-US" w:eastAsia="fr-FR"/>
-        </w:rPr>
-      </w:pPr>
-      <w:r>
-        <w:rPr>
-          <w:rFonts w:ascii="Consolas" w:eastAsia="Times New Roman" w:hAnsi="Consolas" w:cs="Times New Roman"/>
-          <w:color w:val="000000"/>
-          <w:sz w:val="21"/>
-          <w:szCs w:val="21"/>
-          <w:lang w:val="en-US" w:eastAsia="fr-FR"/>
-        </w:rPr>
-        <w:t xml:space="preserve">    </w:t>
-      </w:r>
-      <w:r>
-        <w:rPr>
-          <w:rFonts w:ascii="Consolas" w:eastAsia="Times New Roman" w:hAnsi="Consolas" w:cs="Times New Roman"/>
-          <w:color w:val="0000FF"/>
-          <w:sz w:val="21"/>
-          <w:szCs w:val="21"/>
-          <w:lang w:val="en-US" w:eastAsia="fr-FR"/>
-        </w:rPr>
-        <w:t>char</w:t>
-      </w:r>
-      <w:r>
-        <w:rPr>
-          <w:rFonts w:ascii="Consolas" w:eastAsia="Times New Roman" w:hAnsi="Consolas" w:cs="Times New Roman"/>
-          <w:color w:val="000000"/>
-          <w:sz w:val="21"/>
-          <w:szCs w:val="21"/>
-          <w:lang w:val="en-US" w:eastAsia="fr-FR"/>
-        </w:rPr>
-        <w:t xml:space="preserve"> </w:t>
-      </w:r>
-      <w:r>
-        <w:rPr>
-          <w:rFonts w:ascii="Consolas" w:eastAsia="Times New Roman" w:hAnsi="Consolas" w:cs="Times New Roman"/>
-          <w:color w:val="001080"/>
-          <w:sz w:val="21"/>
-          <w:szCs w:val="21"/>
-          <w:lang w:val="en-US" w:eastAsia="fr-FR"/>
-        </w:rPr>
-        <w:t>sex</w:t>
-      </w:r>
-      <w:r>
-        <w:rPr>
-          <w:rFonts w:ascii="Consolas" w:eastAsia="Times New Roman" w:hAnsi="Consolas" w:cs="Times New Roman"/>
-          <w:color w:val="000000"/>
-          <w:sz w:val="21"/>
-          <w:szCs w:val="21"/>
-          <w:lang w:val="en-US" w:eastAsia="fr-FR"/>
-        </w:rPr>
-        <w:t>;</w:t>
-      </w:r>
-      <w:r>
-        <w:rPr>
-          <w:rFonts w:ascii="Consolas" w:eastAsia="Times New Roman" w:hAnsi="Consolas" w:cs="Times New Roman"/>
-          <w:color w:val="008000"/>
-          <w:sz w:val="21"/>
-          <w:szCs w:val="21"/>
-          <w:lang w:val="en-US" w:eastAsia="fr-FR"/>
-        </w:rPr>
-        <w:t xml:space="preserve">            // M: Male, F: Female</w:t>
-      </w:r>
-    </w:p>
-    <w:p>
-      <w:pPr>
-        <w:shd w:val="clear" w:color="auto" w:fill="FFFFFF"/>
-        <w:spacing w:after="0" w:line="285" w:lineRule="atLeast"/>
-        <w:rPr>
-          <w:rFonts w:ascii="Consolas" w:eastAsia="Times New Roman" w:hAnsi="Consolas" w:cs="Times New Roman"/>
-          <w:color w:val="000000"/>
-          <w:sz w:val="21"/>
-          <w:szCs w:val="21"/>
-          <w:lang w:val="en-US" w:eastAsia="fr-FR"/>
-        </w:rPr>
-      </w:pPr>
-      <w:r>
-        <w:rPr>
-          <w:rFonts w:ascii="Consolas" w:eastAsia="Times New Roman" w:hAnsi="Consolas" w:cs="Times New Roman"/>
-          <w:color w:val="000000"/>
-          <w:sz w:val="21"/>
-          <w:szCs w:val="21"/>
-          <w:lang w:val="en-US" w:eastAsia="fr-FR"/>
-        </w:rPr>
-        <w:t xml:space="preserve">    </w:t>
-      </w:r>
-      <w:r>
-        <w:rPr>
-          <w:rFonts w:ascii="Consolas" w:eastAsia="Times New Roman" w:hAnsi="Consolas" w:cs="Times New Roman"/>
-          <w:color w:val="0000FF"/>
-          <w:sz w:val="21"/>
-          <w:szCs w:val="21"/>
-          <w:lang w:val="en-US" w:eastAsia="fr-FR"/>
-        </w:rPr>
-        <w:t>int</w:t>
-      </w:r>
-      <w:r>
-        <w:rPr>
-          <w:rFonts w:ascii="Consolas" w:eastAsia="Times New Roman" w:hAnsi="Consolas" w:cs="Times New Roman"/>
-          <w:color w:val="000000"/>
-          <w:sz w:val="21"/>
-          <w:szCs w:val="21"/>
-          <w:lang w:val="en-US" w:eastAsia="fr-FR"/>
-        </w:rPr>
-        <w:t xml:space="preserve"> </w:t>
-      </w:r>
-      <w:r>
-        <w:rPr>
-          <w:rFonts w:ascii="Consolas" w:eastAsia="Times New Roman" w:hAnsi="Consolas" w:cs="Times New Roman"/>
-          <w:color w:val="001080"/>
-          <w:sz w:val="21"/>
-          <w:szCs w:val="21"/>
-          <w:lang w:val="en-US" w:eastAsia="fr-FR"/>
-        </w:rPr>
-        <w:t>status</w:t>
-      </w:r>
-      <w:r>
-        <w:rPr>
-          <w:rFonts w:ascii="Consolas" w:eastAsia="Times New Roman" w:hAnsi="Consolas" w:cs="Times New Roman"/>
-          <w:color w:val="000000"/>
-          <w:sz w:val="21"/>
-          <w:szCs w:val="21"/>
-          <w:lang w:val="en-US" w:eastAsia="fr-FR"/>
-        </w:rPr>
-        <w:t>;</w:t>
-      </w:r>
-      <w:r>
-        <w:rPr>
-          <w:rFonts w:ascii="Consolas" w:eastAsia="Times New Roman" w:hAnsi="Consolas" w:cs="Times New Roman"/>
-          <w:color w:val="008000"/>
-          <w:sz w:val="21"/>
-          <w:szCs w:val="21"/>
-          <w:lang w:val="en-US" w:eastAsia="fr-FR"/>
-        </w:rPr>
-        <w:t xml:space="preserve">           // 0:dead </w:t>
-      </w:r>
-      <w:proofErr w:type="spellStart"/>
-      <w:r>
-        <w:rPr>
-          <w:rFonts w:ascii="Consolas" w:eastAsia="Times New Roman" w:hAnsi="Consolas" w:cs="Times New Roman"/>
-          <w:color w:val="008000"/>
-          <w:sz w:val="21"/>
-          <w:szCs w:val="21"/>
-          <w:lang w:val="en-US" w:eastAsia="fr-FR"/>
-        </w:rPr>
-        <w:t>ou</w:t>
-      </w:r>
-      <w:proofErr w:type="spellEnd"/>
-      <w:r>
-        <w:rPr>
-          <w:rFonts w:ascii="Consolas" w:eastAsia="Times New Roman" w:hAnsi="Consolas" w:cs="Times New Roman"/>
-          <w:color w:val="008000"/>
-          <w:sz w:val="21"/>
-          <w:szCs w:val="21"/>
-          <w:lang w:val="en-US" w:eastAsia="fr-FR"/>
-        </w:rPr>
-        <w:t xml:space="preserve"> 1:alive</w:t>
-      </w:r>
-    </w:p>
-    <w:p>
-      <w:pPr>
-        <w:shd w:val="clear" w:color="auto" w:fill="FFFFFF"/>
-        <w:spacing w:after="0" w:line="285" w:lineRule="atLeast"/>
-        <w:rPr>
-          <w:rFonts w:ascii="Consolas" w:eastAsia="Times New Roman" w:hAnsi="Consolas" w:cs="Times New Roman"/>
-          <w:color w:val="000000"/>
-          <w:sz w:val="21"/>
-          <w:szCs w:val="21"/>
-          <w:lang w:val="en-US" w:eastAsia="fr-FR"/>
-        </w:rPr>
-      </w:pPr>
-      <w:r>
-        <w:rPr>
-          <w:rFonts w:ascii="Consolas" w:eastAsia="Times New Roman" w:hAnsi="Consolas" w:cs="Times New Roman"/>
-          <w:color w:val="000000"/>
-          <w:sz w:val="21"/>
-          <w:szCs w:val="21"/>
-          <w:lang w:val="en-US" w:eastAsia="fr-FR"/>
-        </w:rPr>
-        <w:t xml:space="preserve">    </w:t>
-      </w:r>
-      <w:r>
-        <w:rPr>
-          <w:rFonts w:ascii="Consolas" w:eastAsia="Times New Roman" w:hAnsi="Consolas" w:cs="Times New Roman"/>
-          <w:color w:val="0000FF"/>
-          <w:sz w:val="21"/>
-          <w:szCs w:val="21"/>
-          <w:lang w:val="en-US" w:eastAsia="fr-FR"/>
-        </w:rPr>
-        <w:t>int</w:t>
-      </w:r>
-      <w:r>
-        <w:rPr>
-          <w:rFonts w:ascii="Consolas" w:eastAsia="Times New Roman" w:hAnsi="Consolas" w:cs="Times New Roman"/>
-          <w:color w:val="000000"/>
-          <w:sz w:val="21"/>
-          <w:szCs w:val="21"/>
-          <w:lang w:val="en-US" w:eastAsia="fr-FR"/>
-        </w:rPr>
-        <w:t xml:space="preserve"> </w:t>
-      </w:r>
-      <w:r>
-        <w:rPr>
-          <w:rFonts w:ascii="Consolas" w:eastAsia="Times New Roman" w:hAnsi="Consolas" w:cs="Times New Roman"/>
-          <w:color w:val="001080"/>
-          <w:sz w:val="21"/>
-          <w:szCs w:val="21"/>
-          <w:lang w:val="en-US" w:eastAsia="fr-FR"/>
-        </w:rPr>
-        <w:t>age</w:t>
-      </w:r>
-      <w:r>
-        <w:rPr>
-          <w:rFonts w:ascii="Consolas" w:eastAsia="Times New Roman" w:hAnsi="Consolas" w:cs="Times New Roman"/>
-          <w:color w:val="000000"/>
-          <w:sz w:val="21"/>
-          <w:szCs w:val="21"/>
-          <w:lang w:val="en-US" w:eastAsia="fr-FR"/>
-        </w:rPr>
-        <w:t>;</w:t>
-      </w:r>
-      <w:r>
-        <w:rPr>
-          <w:rFonts w:ascii="Consolas" w:eastAsia="Times New Roman" w:hAnsi="Consolas" w:cs="Times New Roman"/>
-          <w:color w:val="008000"/>
-          <w:sz w:val="21"/>
-          <w:szCs w:val="21"/>
-          <w:lang w:val="en-US" w:eastAsia="fr-FR"/>
-        </w:rPr>
-        <w:t xml:space="preserve">              // 0:just born, -1 dead? (age in months)</w:t>
-      </w:r>
-    </w:p>
-    <w:p>
-      <w:pPr>
-        <w:shd w:val="clear" w:color="auto" w:fill="FFFFFF"/>
-        <w:spacing w:after="0" w:line="285" w:lineRule="atLeast"/>
-        <w:rPr>
-          <w:rFonts w:ascii="Consolas" w:eastAsia="Times New Roman" w:hAnsi="Consolas" w:cs="Times New Roman"/>
-          <w:color w:val="000000"/>
-          <w:sz w:val="21"/>
-          <w:szCs w:val="21"/>
-          <w:lang w:val="en-US" w:eastAsia="fr-FR"/>
-        </w:rPr>
-      </w:pPr>
-      <w:r>
-        <w:rPr>
-          <w:rFonts w:ascii="Consolas" w:eastAsia="Times New Roman" w:hAnsi="Consolas" w:cs="Times New Roman"/>
-          <w:color w:val="000000"/>
-          <w:sz w:val="21"/>
-          <w:szCs w:val="21"/>
-          <w:lang w:val="en-US" w:eastAsia="fr-FR"/>
-        </w:rPr>
-        <w:t xml:space="preserve">    </w:t>
-      </w:r>
-      <w:r>
-        <w:rPr>
-          <w:rFonts w:ascii="Consolas" w:eastAsia="Times New Roman" w:hAnsi="Consolas" w:cs="Times New Roman"/>
-          <w:color w:val="0000FF"/>
-          <w:sz w:val="21"/>
-          <w:szCs w:val="21"/>
-          <w:lang w:val="en-US" w:eastAsia="fr-FR"/>
-        </w:rPr>
-        <w:t>int</w:t>
-      </w:r>
-      <w:r>
-        <w:rPr>
-          <w:rFonts w:ascii="Consolas" w:eastAsia="Times New Roman" w:hAnsi="Consolas" w:cs="Times New Roman"/>
-          <w:color w:val="000000"/>
-          <w:sz w:val="21"/>
-          <w:szCs w:val="21"/>
-          <w:lang w:val="en-US" w:eastAsia="fr-FR"/>
-        </w:rPr>
-        <w:t xml:space="preserve"> </w:t>
-      </w:r>
-      <w:r>
-        <w:rPr>
-          <w:rFonts w:ascii="Consolas" w:eastAsia="Times New Roman" w:hAnsi="Consolas" w:cs="Times New Roman"/>
-          <w:color w:val="001080"/>
-          <w:sz w:val="21"/>
-          <w:szCs w:val="21"/>
-          <w:lang w:val="en-US" w:eastAsia="fr-FR"/>
-        </w:rPr>
-        <w:t>mature</w:t>
-      </w:r>
-      <w:r>
-        <w:rPr>
-          <w:rFonts w:ascii="Consolas" w:eastAsia="Times New Roman" w:hAnsi="Consolas" w:cs="Times New Roman"/>
-          <w:color w:val="000000"/>
-          <w:sz w:val="21"/>
-          <w:szCs w:val="21"/>
-          <w:lang w:val="en-US" w:eastAsia="fr-FR"/>
-        </w:rPr>
-        <w:t>;</w:t>
-      </w:r>
-      <w:r>
-        <w:rPr>
-          <w:rFonts w:ascii="Consolas" w:eastAsia="Times New Roman" w:hAnsi="Consolas" w:cs="Times New Roman"/>
-          <w:color w:val="008000"/>
-          <w:sz w:val="21"/>
-          <w:szCs w:val="21"/>
-          <w:lang w:val="en-US" w:eastAsia="fr-FR"/>
-        </w:rPr>
-        <w:t xml:space="preserve">           // x0:no, x1:yes(adult) x1: at age x become mature </w:t>
-      </w:r>
-    </w:p>
-    <w:p>
-      <w:pPr>
-        <w:shd w:val="clear" w:color="auto" w:fill="FFFFFF"/>
-        <w:spacing w:after="0" w:line="285" w:lineRule="atLeast"/>
-        <w:rPr>
-          <w:rFonts w:ascii="Consolas" w:eastAsia="Times New Roman" w:hAnsi="Consolas" w:cs="Times New Roman"/>
-          <w:color w:val="000000"/>
-          <w:sz w:val="21"/>
-          <w:szCs w:val="21"/>
-          <w:lang w:val="en-US" w:eastAsia="fr-FR"/>
-        </w:rPr>
-      </w:pPr>
-      <w:r>
-        <w:rPr>
-          <w:rFonts w:ascii="Consolas" w:eastAsia="Times New Roman" w:hAnsi="Consolas" w:cs="Times New Roman"/>
-          <w:color w:val="000000"/>
-          <w:sz w:val="21"/>
-          <w:szCs w:val="21"/>
-          <w:lang w:val="en-US" w:eastAsia="fr-FR"/>
-        </w:rPr>
-        <w:t xml:space="preserve">    </w:t>
-      </w:r>
-      <w:r>
-        <w:rPr>
-          <w:rFonts w:ascii="Consolas" w:eastAsia="Times New Roman" w:hAnsi="Consolas" w:cs="Times New Roman"/>
-          <w:color w:val="0000FF"/>
-          <w:sz w:val="21"/>
-          <w:szCs w:val="21"/>
-          <w:lang w:val="en-US" w:eastAsia="fr-FR"/>
-        </w:rPr>
-        <w:t>int</w:t>
-      </w:r>
-      <w:r>
-        <w:rPr>
-          <w:rFonts w:ascii="Consolas" w:eastAsia="Times New Roman" w:hAnsi="Consolas" w:cs="Times New Roman"/>
-          <w:color w:val="000000"/>
-          <w:sz w:val="21"/>
-          <w:szCs w:val="21"/>
-          <w:lang w:val="en-US" w:eastAsia="fr-FR"/>
-        </w:rPr>
-        <w:t xml:space="preserve"> </w:t>
-      </w:r>
-      <w:r>
-        <w:rPr>
-          <w:rFonts w:ascii="Consolas" w:eastAsia="Times New Roman" w:hAnsi="Consolas" w:cs="Times New Roman"/>
-          <w:color w:val="001080"/>
-          <w:sz w:val="21"/>
-          <w:szCs w:val="21"/>
-          <w:lang w:val="en-US" w:eastAsia="fr-FR"/>
-        </w:rPr>
-        <w:t>pregnant</w:t>
-      </w:r>
-      <w:r>
-        <w:rPr>
-          <w:rFonts w:ascii="Consolas" w:eastAsia="Times New Roman" w:hAnsi="Consolas" w:cs="Times New Roman"/>
-          <w:color w:val="000000"/>
-          <w:sz w:val="21"/>
-          <w:szCs w:val="21"/>
-          <w:lang w:val="en-US" w:eastAsia="fr-FR"/>
-        </w:rPr>
-        <w:t>;</w:t>
-      </w:r>
-      <w:r>
-        <w:rPr>
-          <w:rFonts w:ascii="Consolas" w:eastAsia="Times New Roman" w:hAnsi="Consolas" w:cs="Times New Roman"/>
-          <w:color w:val="008000"/>
-          <w:sz w:val="21"/>
-          <w:szCs w:val="21"/>
-          <w:lang w:val="en-US" w:eastAsia="fr-FR"/>
-        </w:rPr>
-        <w:t xml:space="preserve">         // 0:no, 1:yes</w:t>
-      </w:r>
-    </w:p>
-    <w:p>
-      <w:pPr>
-        <w:shd w:val="clear" w:color="auto" w:fill="FFFFFF"/>
-        <w:spacing w:after="0" w:line="285" w:lineRule="atLeast"/>
-        <w:rPr>
-          <w:rFonts w:ascii="Consolas" w:eastAsia="Times New Roman" w:hAnsi="Consolas" w:cs="Times New Roman"/>
-          <w:color w:val="000000"/>
-          <w:sz w:val="21"/>
-          <w:szCs w:val="21"/>
-          <w:lang w:val="en-US" w:eastAsia="fr-FR"/>
-        </w:rPr>
-      </w:pPr>
-      <w:r>
-        <w:rPr>
-          <w:rFonts w:ascii="Consolas" w:eastAsia="Times New Roman" w:hAnsi="Consolas" w:cs="Times New Roman"/>
-          <w:color w:val="000000"/>
-          <w:sz w:val="21"/>
-          <w:szCs w:val="21"/>
-          <w:lang w:val="en-US" w:eastAsia="fr-FR"/>
-        </w:rPr>
-        <w:t xml:space="preserve">    </w:t>
-      </w:r>
-      <w:r>
-        <w:rPr>
-          <w:rFonts w:ascii="Consolas" w:eastAsia="Times New Roman" w:hAnsi="Consolas" w:cs="Times New Roman"/>
-          <w:color w:val="0000FF"/>
-          <w:sz w:val="21"/>
-          <w:szCs w:val="21"/>
-          <w:lang w:val="en-US" w:eastAsia="fr-FR"/>
-        </w:rPr>
-        <w:t>int</w:t>
-      </w:r>
-      <w:r>
-        <w:rPr>
-          <w:rFonts w:ascii="Consolas" w:eastAsia="Times New Roman" w:hAnsi="Consolas" w:cs="Times New Roman"/>
-          <w:color w:val="000000"/>
-          <w:sz w:val="21"/>
-          <w:szCs w:val="21"/>
-          <w:lang w:val="en-US" w:eastAsia="fr-FR"/>
-        </w:rPr>
-        <w:t xml:space="preserve"> </w:t>
-      </w:r>
-      <w:r>
-        <w:rPr>
-          <w:rFonts w:ascii="Consolas" w:eastAsia="Times New Roman" w:hAnsi="Consolas" w:cs="Times New Roman"/>
-          <w:color w:val="001080"/>
-          <w:sz w:val="21"/>
-          <w:szCs w:val="21"/>
-          <w:lang w:val="en-US" w:eastAsia="fr-FR"/>
-        </w:rPr>
-        <w:t>nbLittersY</w:t>
-      </w:r>
-      <w:r>
-        <w:rPr>
-          <w:rFonts w:ascii="Consolas" w:eastAsia="Times New Roman" w:hAnsi="Consolas" w:cs="Times New Roman"/>
-          <w:color w:val="000000"/>
-          <w:sz w:val="21"/>
-          <w:szCs w:val="21"/>
-          <w:lang w:val="en-US" w:eastAsia="fr-FR"/>
-        </w:rPr>
-        <w:t>;</w:t>
-      </w:r>
-      <w:r>
-        <w:rPr>
-          <w:rFonts w:ascii="Consolas" w:eastAsia="Times New Roman" w:hAnsi="Consolas" w:cs="Times New Roman"/>
-          <w:color w:val="008000"/>
-          <w:sz w:val="21"/>
-          <w:szCs w:val="21"/>
-          <w:lang w:val="en-US" w:eastAsia="fr-FR"/>
-        </w:rPr>
-        <w:t xml:space="preserve">       // </w:t>
-      </w:r>
-      <w:r>
-        <w:rPr>
-          <w:rFonts w:ascii="Consolas" w:eastAsia="Times New Roman" w:hAnsi="Consolas" w:cs="Times New Roman"/>
-          <w:color w:val="008000"/>
-          <w:sz w:val="21"/>
-          <w:szCs w:val="21"/>
-          <w:lang w:val="en-US" w:eastAsia="fr-FR"/>
-        </w:rPr>
-        <w:t>litters</w:t>
-      </w:r>
-      <w:r>
-        <w:rPr>
-          <w:rFonts w:ascii="Consolas" w:eastAsia="Times New Roman" w:hAnsi="Consolas" w:cs="Times New Roman"/>
-          <w:color w:val="008000"/>
-          <w:sz w:val="21"/>
-          <w:szCs w:val="21"/>
-          <w:lang w:val="en-US" w:eastAsia="fr-FR"/>
-        </w:rPr>
-        <w:t xml:space="preserve"> must have in a year</w:t>
-      </w:r>
-    </w:p>
-    <w:p>
-      <w:pPr>
-        <w:shd w:val="clear" w:color="auto" w:fill="FFFFFF"/>
-        <w:spacing w:after="0" w:line="285" w:lineRule="atLeast"/>
-        <w:rPr>
-          <w:rFonts w:ascii="Consolas" w:eastAsia="Times New Roman" w:hAnsi="Consolas" w:cs="Times New Roman"/>
-          <w:color w:val="000000"/>
-          <w:sz w:val="21"/>
-          <w:szCs w:val="21"/>
-          <w:lang w:val="en-US" w:eastAsia="fr-FR"/>
-        </w:rPr>
-      </w:pPr>
-      <w:r>
-        <w:rPr>
-          <w:rFonts w:ascii="Consolas" w:eastAsia="Times New Roman" w:hAnsi="Consolas" w:cs="Times New Roman"/>
-          <w:color w:val="000000"/>
-          <w:sz w:val="21"/>
-          <w:szCs w:val="21"/>
-          <w:lang w:val="en-US" w:eastAsia="fr-FR"/>
-        </w:rPr>
-        <w:t xml:space="preserve">    </w:t>
-      </w:r>
-      <w:r>
-        <w:rPr>
-          <w:rFonts w:ascii="Consolas" w:eastAsia="Times New Roman" w:hAnsi="Consolas" w:cs="Times New Roman"/>
-          <w:color w:val="0000FF"/>
-          <w:sz w:val="21"/>
-          <w:szCs w:val="21"/>
-          <w:lang w:val="en-US" w:eastAsia="fr-FR"/>
-        </w:rPr>
-        <w:t>int</w:t>
-      </w:r>
-      <w:r>
-        <w:rPr>
-          <w:rFonts w:ascii="Consolas" w:eastAsia="Times New Roman" w:hAnsi="Consolas" w:cs="Times New Roman"/>
-          <w:color w:val="000000"/>
-          <w:sz w:val="21"/>
-          <w:szCs w:val="21"/>
-          <w:lang w:val="en-US" w:eastAsia="fr-FR"/>
-        </w:rPr>
-        <w:t xml:space="preserve"> </w:t>
-      </w:r>
-      <w:r>
-        <w:rPr>
-          <w:rFonts w:ascii="Consolas" w:eastAsia="Times New Roman" w:hAnsi="Consolas" w:cs="Times New Roman"/>
-          <w:color w:val="001080"/>
-          <w:sz w:val="21"/>
-          <w:szCs w:val="21"/>
-          <w:lang w:val="en-US" w:eastAsia="fr-FR"/>
-        </w:rPr>
-        <w:t>nbLitters</w:t>
-      </w:r>
-      <w:r>
-        <w:rPr>
-          <w:rFonts w:ascii="Consolas" w:eastAsia="Times New Roman" w:hAnsi="Consolas" w:cs="Times New Roman"/>
-          <w:color w:val="000000"/>
-          <w:sz w:val="21"/>
-          <w:szCs w:val="21"/>
-          <w:lang w:val="en-US" w:eastAsia="fr-FR"/>
-        </w:rPr>
-        <w:t>;</w:t>
-      </w:r>
-      <w:r>
-        <w:rPr>
-          <w:rFonts w:ascii="Consolas" w:eastAsia="Times New Roman" w:hAnsi="Consolas" w:cs="Times New Roman"/>
-          <w:color w:val="008000"/>
-          <w:sz w:val="21"/>
-          <w:szCs w:val="21"/>
-          <w:lang w:val="en-US" w:eastAsia="fr-FR"/>
-        </w:rPr>
-        <w:t xml:space="preserve">        // </w:t>
-      </w:r>
-      <w:r>
-        <w:rPr>
-          <w:rFonts w:ascii="Consolas" w:eastAsia="Times New Roman" w:hAnsi="Consolas" w:cs="Times New Roman"/>
-          <w:color w:val="008000"/>
-          <w:sz w:val="21"/>
-          <w:szCs w:val="21"/>
-          <w:lang w:val="en-US" w:eastAsia="fr-FR"/>
-        </w:rPr>
-        <w:t>litters</w:t>
-      </w:r>
-      <w:r>
-        <w:rPr>
-          <w:rFonts w:ascii="Consolas" w:eastAsia="Times New Roman" w:hAnsi="Consolas" w:cs="Times New Roman"/>
-          <w:color w:val="008000"/>
-          <w:sz w:val="21"/>
-          <w:szCs w:val="21"/>
-          <w:lang w:val="en-US" w:eastAsia="fr-FR"/>
-        </w:rPr>
-        <w:t xml:space="preserve"> made so far</w:t>
-      </w:r>
-    </w:p>
-    <w:p>
-      <w:pPr>
-        <w:shd w:val="clear" w:color="auto" w:fill="FFFFFF"/>
-        <w:spacing w:after="0" w:line="285" w:lineRule="atLeast"/>
-        <w:rPr>
-          <w:rFonts w:ascii="Consolas" w:eastAsia="Times New Roman" w:hAnsi="Consolas" w:cs="Times New Roman"/>
-          <w:color w:val="000000"/>
-          <w:sz w:val="21"/>
-          <w:szCs w:val="21"/>
-          <w:lang w:val="en-US" w:eastAsia="fr-FR"/>
-        </w:rPr>
-      </w:pPr>
-      <w:r>
-        <w:rPr>
-          <w:rFonts w:ascii="Consolas" w:eastAsia="Times New Roman" w:hAnsi="Consolas" w:cs="Times New Roman"/>
-          <w:color w:val="000000"/>
-          <w:sz w:val="21"/>
-          <w:szCs w:val="21"/>
-          <w:lang w:val="en-US" w:eastAsia="fr-FR"/>
-        </w:rPr>
-        <w:t xml:space="preserve">    </w:t>
-      </w:r>
-      <w:r>
-        <w:rPr>
-          <w:rFonts w:ascii="Consolas" w:eastAsia="Times New Roman" w:hAnsi="Consolas" w:cs="Times New Roman"/>
-          <w:color w:val="0000FF"/>
-          <w:sz w:val="21"/>
-          <w:szCs w:val="21"/>
-          <w:lang w:val="en-US" w:eastAsia="fr-FR"/>
-        </w:rPr>
-        <w:t>int</w:t>
-      </w:r>
-      <w:r>
-        <w:rPr>
-          <w:rFonts w:ascii="Consolas" w:eastAsia="Times New Roman" w:hAnsi="Consolas" w:cs="Times New Roman"/>
-          <w:color w:val="000000"/>
-          <w:sz w:val="21"/>
-          <w:szCs w:val="21"/>
-          <w:lang w:val="en-US" w:eastAsia="fr-FR"/>
-        </w:rPr>
-        <w:t xml:space="preserve"> </w:t>
-      </w:r>
-      <w:proofErr w:type="spellStart"/>
-      <w:r>
-        <w:rPr>
-          <w:rFonts w:ascii="Consolas" w:eastAsia="Times New Roman" w:hAnsi="Consolas" w:cs="Times New Roman"/>
-          <w:color w:val="001080"/>
-          <w:sz w:val="21"/>
-          <w:szCs w:val="21"/>
-          <w:lang w:val="en-US" w:eastAsia="fr-FR"/>
-        </w:rPr>
-        <w:t>srvRate</w:t>
-      </w:r>
-      <w:proofErr w:type="spellEnd"/>
-      <w:r>
-        <w:rPr>
-          <w:rFonts w:ascii="Consolas" w:eastAsia="Times New Roman" w:hAnsi="Consolas" w:cs="Times New Roman"/>
-          <w:color w:val="000000"/>
-          <w:sz w:val="21"/>
-          <w:szCs w:val="21"/>
-          <w:lang w:val="en-US" w:eastAsia="fr-FR"/>
-        </w:rPr>
-        <w:t>;</w:t>
-      </w:r>
-      <w:r>
-        <w:rPr>
-          <w:rFonts w:ascii="Consolas" w:eastAsia="Times New Roman" w:hAnsi="Consolas" w:cs="Times New Roman"/>
-          <w:color w:val="008000"/>
-          <w:sz w:val="21"/>
-          <w:szCs w:val="21"/>
-          <w:lang w:val="en-US" w:eastAsia="fr-FR"/>
-        </w:rPr>
-        <w:t xml:space="preserve"> // survive rate &lt;= 100%, &lt;0 means has been used, &gt;=0 will be used (is </w:t>
-      </w:r>
-      <w:proofErr w:type="spellStart"/>
-      <w:r>
-        <w:rPr>
-          <w:rFonts w:ascii="Consolas" w:eastAsia="Times New Roman" w:hAnsi="Consolas" w:cs="Times New Roman"/>
-          <w:color w:val="008000"/>
-          <w:sz w:val="21"/>
-          <w:szCs w:val="21"/>
-          <w:lang w:val="en-US" w:eastAsia="fr-FR"/>
-        </w:rPr>
-        <w:t>positif</w:t>
-      </w:r>
-      <w:proofErr w:type="spellEnd"/>
-      <w:r>
-        <w:rPr>
-          <w:rFonts w:ascii="Consolas" w:eastAsia="Times New Roman" w:hAnsi="Consolas" w:cs="Times New Roman"/>
-          <w:color w:val="008000"/>
-          <w:sz w:val="21"/>
-          <w:szCs w:val="21"/>
-          <w:lang w:val="en-US" w:eastAsia="fr-FR"/>
-        </w:rPr>
-        <w:t xml:space="preserve"> when created </w:t>
-      </w:r>
-      <w:proofErr w:type="spellStart"/>
-      <w:r>
-        <w:rPr>
-          <w:rFonts w:ascii="Consolas" w:eastAsia="Times New Roman" w:hAnsi="Consolas" w:cs="Times New Roman"/>
-          <w:color w:val="008000"/>
-          <w:sz w:val="21"/>
-          <w:szCs w:val="21"/>
-          <w:lang w:val="en-US" w:eastAsia="fr-FR"/>
-        </w:rPr>
-        <w:t>ot</w:t>
-      </w:r>
-      <w:proofErr w:type="spellEnd"/>
-      <w:r>
-        <w:rPr>
-          <w:rFonts w:ascii="Consolas" w:eastAsia="Times New Roman" w:hAnsi="Consolas" w:cs="Times New Roman"/>
-          <w:color w:val="008000"/>
-          <w:sz w:val="21"/>
-          <w:szCs w:val="21"/>
-          <w:lang w:val="en-US" w:eastAsia="fr-FR"/>
-        </w:rPr>
-        <w:t xml:space="preserve"> updated)</w:t>
-      </w:r>
-    </w:p>
-    <w:p>
-      <w:pPr>
-        <w:shd w:val="clear" w:color="auto" w:fill="FFFFFF"/>
-        <w:spacing w:after="0" w:line="285" w:lineRule="atLeast"/>
-        <w:rPr>
-          <w:rFonts w:ascii="Consolas" w:eastAsia="Times New Roman" w:hAnsi="Consolas" w:cs="Times New Roman"/>
-          <w:color w:val="000000"/>
-          <w:sz w:val="21"/>
-          <w:szCs w:val="21"/>
-          <w:lang w:val="en-US" w:eastAsia="fr-FR"/>
-        </w:rPr>
-      </w:pPr>
-      <w:r>
-        <w:rPr>
-          <w:rFonts w:ascii="Consolas" w:eastAsia="Times New Roman" w:hAnsi="Consolas" w:cs="Times New Roman"/>
-          <w:color w:val="000000"/>
-          <w:sz w:val="21"/>
-          <w:szCs w:val="21"/>
-          <w:lang w:val="en-US" w:eastAsia="fr-FR"/>
-        </w:rPr>
-        <w:t xml:space="preserve">    </w:t>
-      </w:r>
-      <w:r>
-        <w:rPr>
-          <w:rFonts w:ascii="Consolas" w:eastAsia="Times New Roman" w:hAnsi="Consolas" w:cs="Times New Roman"/>
-          <w:color w:val="0000FF"/>
-          <w:sz w:val="21"/>
-          <w:szCs w:val="21"/>
-          <w:lang w:val="en-US" w:eastAsia="fr-FR"/>
-        </w:rPr>
-        <w:t>struct</w:t>
-      </w:r>
-      <w:r>
-        <w:rPr>
-          <w:rFonts w:ascii="Consolas" w:eastAsia="Times New Roman" w:hAnsi="Consolas" w:cs="Times New Roman"/>
-          <w:color w:val="000000"/>
-          <w:sz w:val="21"/>
-          <w:szCs w:val="21"/>
-          <w:lang w:val="en-US" w:eastAsia="fr-FR"/>
-        </w:rPr>
-        <w:t xml:space="preserve"> </w:t>
-      </w:r>
-      <w:r>
-        <w:rPr>
-          <w:rFonts w:ascii="Consolas" w:eastAsia="Times New Roman" w:hAnsi="Consolas" w:cs="Times New Roman"/>
-          <w:color w:val="267F99"/>
-          <w:sz w:val="21"/>
-          <w:szCs w:val="21"/>
-          <w:lang w:val="en-US" w:eastAsia="fr-FR"/>
-        </w:rPr>
-        <w:t>Rabbit</w:t>
-      </w:r>
-      <w:r>
-        <w:rPr>
-          <w:rFonts w:ascii="Consolas" w:eastAsia="Times New Roman" w:hAnsi="Consolas" w:cs="Times New Roman"/>
-          <w:color w:val="000000"/>
-          <w:sz w:val="21"/>
-          <w:szCs w:val="21"/>
-          <w:lang w:val="en-US" w:eastAsia="fr-FR"/>
-        </w:rPr>
-        <w:t xml:space="preserve">* </w:t>
-      </w:r>
-      <w:proofErr w:type="spellStart"/>
-      <w:r>
-        <w:rPr>
-          <w:rFonts w:ascii="Consolas" w:eastAsia="Times New Roman" w:hAnsi="Consolas" w:cs="Times New Roman"/>
-          <w:color w:val="001080"/>
-          <w:sz w:val="21"/>
-          <w:szCs w:val="21"/>
-          <w:lang w:val="en-US" w:eastAsia="fr-FR"/>
-        </w:rPr>
-        <w:t>nextRabbit</w:t>
-      </w:r>
-      <w:proofErr w:type="spellEnd"/>
-      <w:r>
-        <w:rPr>
-          <w:rFonts w:ascii="Consolas" w:eastAsia="Times New Roman" w:hAnsi="Consolas" w:cs="Times New Roman"/>
-          <w:color w:val="000000"/>
-          <w:sz w:val="21"/>
-          <w:szCs w:val="21"/>
-          <w:lang w:val="en-US" w:eastAsia="fr-FR"/>
-        </w:rPr>
-        <w:t>;</w:t>
-      </w:r>
-      <w:r>
-        <w:rPr>
-          <w:rFonts w:ascii="Consolas" w:eastAsia="Times New Roman" w:hAnsi="Consolas" w:cs="Times New Roman"/>
-          <w:color w:val="008000"/>
-          <w:sz w:val="21"/>
-          <w:szCs w:val="21"/>
-          <w:lang w:val="en-US" w:eastAsia="fr-FR"/>
-        </w:rPr>
-        <w:t xml:space="preserve">  // next rabbit</w:t>
-      </w:r>
-    </w:p>
-    <w:p>
-      <w:pPr>
-        <w:shd w:val="clear" w:color="auto" w:fill="FFFFFF"/>
-        <w:spacing w:after="0" w:line="285" w:lineRule="atLeast"/>
-        <w:rPr>
-          <w:rFonts w:ascii="Consolas" w:eastAsia="Times New Roman" w:hAnsi="Consolas" w:cs="Times New Roman"/>
-          <w:color w:val="000000"/>
-          <w:sz w:val="21"/>
-          <w:szCs w:val="21"/>
-          <w:lang w:val="en-US" w:eastAsia="fr-FR"/>
-        </w:rPr>
-      </w:pPr>
-    </w:p>
-    <w:p>
-      <w:pPr>
-        <w:shd w:val="clear" w:color="auto" w:fill="FFFFFF"/>
-        <w:spacing w:after="0" w:line="285" w:lineRule="atLeast"/>
-        <w:rPr>
-          <w:rFonts w:ascii="Consolas" w:eastAsia="Times New Roman" w:hAnsi="Consolas" w:cs="Times New Roman"/>
-          <w:color w:val="000000"/>
-          <w:sz w:val="21"/>
-          <w:szCs w:val="21"/>
-          <w:lang w:val="en-US" w:eastAsia="fr-FR"/>
-        </w:rPr>
-      </w:pPr>
-      <w:r>
-        <w:rPr>
-          <w:rFonts w:ascii="Consolas" w:eastAsia="Times New Roman" w:hAnsi="Consolas" w:cs="Times New Roman"/>
-          <w:color w:val="000000"/>
-          <w:sz w:val="21"/>
-          <w:szCs w:val="21"/>
-          <w:lang w:val="en-US" w:eastAsia="fr-FR"/>
-        </w:rPr>
-        <w:lastRenderedPageBreak/>
-        <w:t>}</w:t>
-      </w:r>
-      <w:proofErr w:type="spellStart"/>
-      <w:r>
-        <w:rPr>
-          <w:rFonts w:ascii="Consolas" w:eastAsia="Times New Roman" w:hAnsi="Consolas" w:cs="Times New Roman"/>
-          <w:color w:val="267F99"/>
-          <w:sz w:val="21"/>
-          <w:szCs w:val="21"/>
-          <w:lang w:val="en-US" w:eastAsia="fr-FR"/>
-        </w:rPr>
-        <w:t>Srabbit</w:t>
-      </w:r>
-      <w:proofErr w:type="spellEnd"/>
-      <w:r>
-        <w:rPr>
-          <w:rFonts w:ascii="Consolas" w:eastAsia="Times New Roman" w:hAnsi="Consolas" w:cs="Times New Roman"/>
-          <w:color w:val="000000"/>
-          <w:sz w:val="21"/>
-          <w:szCs w:val="21"/>
-          <w:lang w:val="en-US" w:eastAsia="fr-FR"/>
-        </w:rPr>
-        <w:t>;</w:t>
-      </w:r>
-    </w:p>
-    <w:p>
-      <w:pPr>
-        <w:rPr>
-          <w:lang w:val="en-US"/>
-        </w:rPr>
-      </w:pPr>
-    </w:p>
-    <w:p>
-      <w:pPr>
-        <w:rPr>
-          <w:lang w:val="en-US"/>
-        </w:rPr>
-      </w:pPr>
-      <w:r>
-        <w:rPr>
-          <w:lang w:val="en-US"/>
-        </w:rPr>
-        <w:t>During this we will consider the rabbit tree as a linked list sorted by generation, more precisely every brother and sister will be linked closely to each other, and at the same time followed by the other siblings on the same generation.</w:t>
-      </w:r>
-    </w:p>
-    <w:p>
-      <w:pPr>
-        <w:rPr>
-          <w:lang w:val="en-US"/>
-        </w:rPr>
-      </w:pPr>
-      <w:r>
-        <w:rPr>
-          <w:lang w:val="en-US"/>
-        </w:rPr>
-        <w:t xml:space="preserve">Every element of the list, that represent a rabbit, is a C structure that contain 9 parameters: </w:t>
-      </w:r>
-      <w:r>
-        <w:rPr>
-          <w:lang w:val="en-US"/>
-        </w:rPr>
-        <w:t xml:space="preserve">rabbit information’s parameters like </w:t>
-      </w:r>
-      <w:r>
-        <w:rPr>
-          <w:lang w:val="en-US"/>
-        </w:rPr>
-        <w:t>sex, status, age, maturity, pregnant,</w:t>
-      </w:r>
-      <w:r>
-        <w:rPr>
-          <w:lang w:val="en-US"/>
-        </w:rPr>
-        <w:t xml:space="preserve"> and probability parameters </w:t>
-      </w:r>
-      <w:r>
-        <w:rPr>
-          <w:lang w:val="en-US"/>
-        </w:rPr>
-        <w:t xml:space="preserve"> nbLittersY that represent the yearly number of </w:t>
-      </w:r>
-      <w:r>
-        <w:rPr>
-          <w:lang w:val="en-US"/>
-        </w:rPr>
-        <w:t>litters</w:t>
-      </w:r>
-      <w:r>
-        <w:rPr>
-          <w:lang w:val="en-US"/>
-        </w:rPr>
-        <w:t xml:space="preserve"> that will be generated, nbLitters that </w:t>
-      </w:r>
-      <w:r>
-        <w:rPr>
-          <w:lang w:val="en-US"/>
-        </w:rPr>
-        <w:t>shows how m</w:t>
-      </w:r>
-      <w:r>
-        <w:rPr>
-          <w:lang w:val="en-US"/>
-        </w:rPr>
-        <w:t>any</w:t>
-      </w:r>
-      <w:r>
-        <w:rPr>
-          <w:lang w:val="en-US"/>
-        </w:rPr>
-        <w:t xml:space="preserve"> litter the rabbit did for that year, the </w:t>
-      </w:r>
-      <w:proofErr w:type="spellStart"/>
-      <w:r>
-        <w:rPr>
-          <w:lang w:val="en-US"/>
-        </w:rPr>
-        <w:t>srvRate</w:t>
-      </w:r>
-      <w:proofErr w:type="spellEnd"/>
-      <w:r>
-        <w:rPr>
-          <w:lang w:val="en-US"/>
-        </w:rPr>
-        <w:t xml:space="preserve"> for survive rate and fina</w:t>
-      </w:r>
-      <w:r>
-        <w:rPr>
-          <w:lang w:val="en-US"/>
-        </w:rPr>
-        <w:t>l</w:t>
-      </w:r>
-      <w:r>
-        <w:rPr>
-          <w:lang w:val="en-US"/>
-        </w:rPr>
-        <w:t>ly a pointer to the next rabbit in the list.</w:t>
-      </w:r>
-    </w:p>
-    <w:p>
-      <w:pPr>
-        <w:rPr>
-          <w:lang w:val="en-US"/>
-        </w:rPr>
-      </w:pPr>
-      <w:r>
-        <w:rPr>
-          <w:lang w:val="en-US"/>
-        </w:rPr>
-        <w:t xml:space="preserve">The probabilities in the code works monthly but with a yearly cycle, as for the </w:t>
-      </w:r>
-      <w:r>
-        <w:rPr>
-          <w:lang w:val="en-US"/>
-        </w:rPr>
-        <w:t>number</w:t>
-      </w:r>
-      <w:r>
-        <w:rPr>
-          <w:lang w:val="en-US"/>
-        </w:rPr>
-        <w:t xml:space="preserve"> of litter that each female will do this year is calculated f</w:t>
-      </w:r>
-      <w:r>
-        <w:rPr>
-          <w:lang w:val="en-US"/>
-        </w:rPr>
-        <w:t>o</w:t>
-      </w:r>
-      <w:r>
-        <w:rPr>
-          <w:lang w:val="en-US"/>
-        </w:rPr>
-        <w:t xml:space="preserve">r the first time in the month she became mature, we will </w:t>
-      </w:r>
-      <w:r>
-        <w:rPr>
-          <w:lang w:val="en-US"/>
-        </w:rPr>
-        <w:t>calculate how many litter a female will do that year and then we will distribute that number of litters on the 12 next months, at the end of the year a new number will be generated for her second maturity year</w:t>
-      </w:r>
-      <w:r>
-        <w:rPr>
-          <w:lang w:val="en-US"/>
-        </w:rPr>
-        <w:t>. As</w:t>
-      </w:r>
-      <w:r>
-        <w:rPr>
-          <w:lang w:val="en-US"/>
-        </w:rPr>
-        <w:t xml:space="preserve"> for survival rate, it will be recalculated and applied once every year</w:t>
-      </w:r>
-      <w:r>
-        <w:rPr>
-          <w:lang w:val="en-US"/>
-        </w:rPr>
-        <w:t xml:space="preserve">. </w:t>
-      </w:r>
-    </w:p>
-    <w:p>
-      <w:pPr>
-        <w:pStyle w:val="Sous-titre"/>
-        <w:numPr>
-          <w:ilvl w:val="0"/>
-          <w:numId w:val="12"/>
-        </w:numPr>
-        <w:rPr>
-          <w:b/>
-          <w:bCs/>
-          <w:sz w:val="28"/>
-          <w:szCs w:val="28"/>
-          <w:lang w:val="en-US"/>
-        </w:rPr>
-      </w:pPr>
-      <w:r>
-        <w:rPr>
-          <w:b/>
-          <w:bCs/>
-          <w:sz w:val="28"/>
-          <w:szCs w:val="28"/>
+          <w:lang w:val="en-US"/>
+        </w:rPr>
+      </w:pPr>
+      <w:bookmarkStart w:id="6" w:name="_Toc131255993"/>
+      <w:r>
+        <w:rPr>
           <w:lang w:val="en-US"/>
         </w:rPr>
         <w:t>Results:</w:t>
       </w:r>
+      <w:bookmarkEnd w:id="6"/>
     </w:p>
     <w:p>
       <w:pPr>
@@ -4341,7 +5379,7 @@
             <wp:cNvGraphicFramePr/>
             <a:graphic xmlns:a="http://schemas.openxmlformats.org/drawingml/2006/main">
               <a:graphicData uri="http://schemas.openxmlformats.org/drawingml/2006/chart">
-                <c:chart xmlns:c="http://schemas.openxmlformats.org/drawingml/2006/chart" xmlns:r="http://schemas.openxmlformats.org/officeDocument/2006/relationships" r:id="rId7"/>
+                <c:chart xmlns:c="http://schemas.openxmlformats.org/drawingml/2006/chart" xmlns:r="http://schemas.openxmlformats.org/officeDocument/2006/relationships" r:id="rId9"/>
               </a:graphicData>
             </a:graphic>
           </wp:inline>
@@ -4371,7 +5409,6 @@
         <w:rPr>
           <w:lang w:val="en-US"/>
         </w:rPr>
-        <w:lastRenderedPageBreak/>
         <w:t xml:space="preserve">For the second experiment, we will run 4 populations for 50 months, each with a different initial population size. The purpose of this experiment is to investigate how the initial population size affects population growth and survival rates. </w:t>
       </w:r>
     </w:p>
@@ -4393,6 +5430,7 @@
           <w:noProof/>
           <w:lang w:val="en-US"/>
         </w:rPr>
+        <w:lastRenderedPageBreak/>
         <w:drawing>
           <wp:inline distT="0" distB="0" distL="0" distR="0" wp14:anchorId="65BE4FF8" wp14:editId="7E8BD640">
             <wp:extent cx="5486400" cy="3200400"/>
@@ -4401,7 +5439,7 @@
             <wp:cNvGraphicFramePr/>
             <a:graphic xmlns:a="http://schemas.openxmlformats.org/drawingml/2006/main">
               <a:graphicData uri="http://schemas.openxmlformats.org/drawingml/2006/chart">
-                <c:chart xmlns:c="http://schemas.openxmlformats.org/drawingml/2006/chart" xmlns:r="http://schemas.openxmlformats.org/officeDocument/2006/relationships" r:id="rId8"/>
+                <c:chart xmlns:c="http://schemas.openxmlformats.org/drawingml/2006/chart" xmlns:r="http://schemas.openxmlformats.org/officeDocument/2006/relationships" r:id="rId10"/>
               </a:graphicData>
             </a:graphic>
           </wp:inline>
@@ -4440,7 +5478,7 @@
             <wp:cNvGraphicFramePr/>
             <a:graphic xmlns:a="http://schemas.openxmlformats.org/drawingml/2006/main">
               <a:graphicData uri="http://schemas.openxmlformats.org/drawingml/2006/chart">
-                <c:chart xmlns:c="http://schemas.openxmlformats.org/drawingml/2006/chart" xmlns:r="http://schemas.openxmlformats.org/officeDocument/2006/relationships" r:id="rId9"/>
+                <c:chart xmlns:c="http://schemas.openxmlformats.org/drawingml/2006/chart" xmlns:r="http://schemas.openxmlformats.org/officeDocument/2006/relationships" r:id="rId11"/>
               </a:graphicData>
             </a:graphic>
           </wp:inline>
@@ -4457,35 +5495,39 @@
         <w:rPr>
           <w:lang w:val="en-US"/>
         </w:rPr>
-        <w:lastRenderedPageBreak/>
         <w:t>For the two populations, 3 out of 5 runs showed a remarkable decrease in the final number of rabbits. For the 2 pair pool, the growth stopped from the beginning as the pair died before maturity, leading to 0 rabbits alive at the end. The same happened to the 50 pair pool; three runs ended up with half the population compared to the other two, with the explanation being the 35% survival rate for the initial pool that decreased from the beginning. Despite this, due to the high number of pairs in the initial pool for the second experiment, some pairs experienced population growth.</w:t>
       </w:r>
     </w:p>
     <w:p>
       <w:pPr>
-        <w:pStyle w:val="Titre"/>
+        <w:rPr>
+          <w:lang w:val="en-US"/>
+        </w:rPr>
+      </w:pPr>
+    </w:p>
+    <w:p>
+      <w:pPr>
+        <w:pStyle w:val="Titre1"/>
         <w:numPr>
           <w:ilvl w:val="0"/>
-          <w:numId w:val="12"/>
+          <w:numId w:val="15"/>
         </w:numPr>
         <w:rPr>
           <w:b/>
           <w:bCs/>
-          <w:sz w:val="40"/>
-          <w:szCs w:val="40"/>
-          <w:lang w:val="en-US"/>
-        </w:rPr>
-      </w:pPr>
+          <w:lang w:val="en-US"/>
+        </w:rPr>
+      </w:pPr>
+      <w:bookmarkStart w:id="7" w:name="_Toc131255994"/>
       <w:r>
         <w:rPr>
           <w:b/>
           <w:bCs/>
-          <w:sz w:val="40"/>
-          <w:szCs w:val="40"/>
           <w:lang w:val="en-US"/>
         </w:rPr>
         <w:t>Conclusion:</w:t>
       </w:r>
+      <w:bookmarkEnd w:id="7"/>
     </w:p>
     <w:p>
       <w:pPr>
@@ -4627,26 +5669,136 @@
     </w:p>
     <w:p>
       <w:pPr>
-        <w:rPr>
-          <w:lang w:val="en-US"/>
-        </w:rPr>
-      </w:pPr>
-      <w:r>
-        <w:rPr>
+        <w:pStyle w:val="Titre1"/>
+        <w:rPr>
+          <w:b/>
+          <w:bCs/>
+          <w:lang w:val="en-US"/>
+        </w:rPr>
+      </w:pPr>
+      <w:bookmarkStart w:id="8" w:name="_Toc131255995"/>
+      <w:r>
+        <w:rPr>
+          <w:b/>
+          <w:bCs/>
           <w:lang w:val="en-US"/>
         </w:rPr>
         <w:t>SOURCES:</w:t>
       </w:r>
+      <w:bookmarkEnd w:id="8"/>
     </w:p>
     <w:p>
-      <w:r>
-        <w:t xml:space="preserve">Image: </w:t>
-      </w:r>
-      <w:r>
-        <w:t>https://education.nationalgeographic.org/resource/limiting-factors/</w:t>
+      <w:pPr>
+        <w:rPr>
+          <w:lang w:val="en-US"/>
+        </w:rPr>
+      </w:pPr>
+      <w:r>
+        <w:rPr>
+          <w:lang w:val="en-US"/>
+        </w:rPr>
+        <w:t xml:space="preserve">Lab4 link : </w:t>
+      </w:r>
+      <w:hyperlink r:id="rId12" w:history="1">
+        <w:r>
+          <w:rPr>
+            <w:rStyle w:val="Lienhypertexte"/>
+            <w:lang w:val="en-US"/>
+          </w:rPr>
+          <w:t>https://perso.isima.fr/~dahill/L2-SIMU/Lab%20%23%204a%20-%20Rabbit%20Population%20growth.pdf</w:t>
+        </w:r>
+      </w:hyperlink>
+    </w:p>
+    <w:p>
+      <w:pPr>
+        <w:rPr>
+          <w:lang w:val="en-US"/>
+        </w:rPr>
+      </w:pPr>
+      <w:r>
+        <w:rPr>
+          <w:lang w:val="en-US"/>
+        </w:rPr>
+        <w:t xml:space="preserve">Fibonacci numbers: </w:t>
+      </w:r>
+      <w:hyperlink r:id="rId13" w:history="1">
+        <w:r>
+          <w:rPr>
+            <w:rStyle w:val="Lienhypertexte"/>
+            <w:lang w:val="en-US"/>
+          </w:rPr>
+          <w:t>https://r-knott.surrey.ac.uk/Fibonacci/fibnat.html</w:t>
+        </w:r>
+      </w:hyperlink>
+    </w:p>
+    <w:p>
+      <w:r>
+        <w:t>Image:</w:t>
+      </w:r>
+      <w:r>
+        <w:t xml:space="preserve"> </w:t>
+      </w:r>
+      <w:r>
+        <w:t xml:space="preserve"> </w:t>
+      </w:r>
+      <w:hyperlink r:id="rId14" w:history="1">
+        <w:r>
+          <w:rPr>
+            <w:rStyle w:val="Lienhypertexte"/>
+          </w:rPr>
+          <w:t>https://education.nationalgeographic.org/resource/limiting-factors/</w:t>
+        </w:r>
+      </w:hyperlink>
+    </w:p>
+    <w:p>
+      <w:pPr>
+        <w:rPr>
+          <w:lang w:val="en-US"/>
+        </w:rPr>
+      </w:pPr>
+      <w:r>
+        <w:rPr>
+          <w:lang w:val="en-US"/>
+        </w:rPr>
+        <w:t>C</w:t>
+      </w:r>
+      <w:r>
+        <w:rPr>
+          <w:lang w:val="en-US"/>
+        </w:rPr>
+        <w:t>hecking for grammatical errors</w:t>
+      </w:r>
+      <w:r>
+        <w:rPr>
+          <w:lang w:val="en-US"/>
+        </w:rPr>
+        <w:t xml:space="preserve"> and compréhension revision : </w:t>
+      </w:r>
+      <w:hyperlink r:id="rId15" w:history="1">
+        <w:r>
+          <w:rPr>
+            <w:rStyle w:val="Lienhypertexte"/>
+            <w:lang w:val="en-US"/>
+          </w:rPr>
+          <w:t>https://chat.openai.com/</w:t>
+        </w:r>
+      </w:hyperlink>
+    </w:p>
+    <w:p>
+      <w:pPr>
+        <w:rPr>
+          <w:lang w:val="en-US"/>
+        </w:rPr>
+      </w:pPr>
+      <w:r>
+        <w:rPr>
+          <w:lang w:val="en-US"/>
+        </w:rPr>
+        <w:t xml:space="preserve"> </w:t>
       </w:r>
     </w:p>
     <w:sectPr>
+      <w:footerReference w:type="default" r:id="rId16"/>
       <w:pgSz w:w="11906" w:h="16838"/>
       <w:pgMar w:top="1417" w:right="1417" w:bottom="1417" w:left="1417" w:header="708" w:footer="708" w:gutter="0"/>
       <w:cols w:space="708"/>
@@ -4656,6 +5808,109 @@
 </w:document>
 </file>
 
+<file path=word/endnotes.xml><?xml version="1.0" encoding="utf-8"?>
+<w:endnotes xmlns:wpc="http://schemas.microsoft.com/office/word/2010/wordprocessingCanvas" xmlns:cx="http://schemas.microsoft.com/office/drawing/2014/chartex" xmlns:cx1="http://schemas.microsoft.com/office/drawing/2015/9/8/chartex" xmlns:cx2="http://schemas.microsoft.com/office/drawing/2015/10/21/chartex" xmlns:cx3="http://schemas.microsoft.com/office/drawing/2016/5/9/chartex" xmlns:cx4="http://schemas.microsoft.com/office/drawing/2016/5/10/chartex" xmlns:cx5="http://schemas.microsoft.com/office/drawing/2016/5/11/chartex" xmlns:cx6="http://schemas.microsoft.com/office/drawing/2016/5/12/chartex" xmlns:cx7="http://schemas.microsoft.com/office/drawing/2016/5/13/chartex" xmlns:cx8="http://schemas.microsoft.com/office/drawing/2016/5/14/chartex" xmlns:mc="http://schemas.openxmlformats.org/markup-compatibility/2006" xmlns:aink="http://schemas.microsoft.com/office/drawing/2016/ink" xmlns:am3d="http://schemas.microsoft.com/office/drawing/2017/model3d" xmlns:o="urn:schemas-microsoft-com:office:office" xmlns:oel="http://schemas.microsoft.com/office/2019/extlst" xmlns:r="http://schemas.openxmlformats.org/officeDocument/2006/relationships" xmlns:m="http://schemas.openxmlformats.org/officeDocument/2006/math" xmlns:v="urn:schemas-microsoft-com:vml" xmlns:wp14="http://schemas.microsoft.com/office/word/2010/wordprocessingDrawing" xmlns:wp="http://schemas.openxmlformats.org/drawingml/2006/wordprocessingDrawing" xmlns:w10="urn:schemas-microsoft-com:office:word" xmlns:w="http://schemas.openxmlformats.org/wordprocessingml/2006/main" xmlns:w14="http://schemas.microsoft.com/office/word/2010/wordml" xmlns:w15="http://schemas.microsoft.com/office/word/2012/wordml" xmlns:w16cex="http://schemas.microsoft.com/office/word/2018/wordml/cex" xmlns:w16cid="http://schemas.microsoft.com/office/word/2016/wordml/cid" xmlns:w16="http://schemas.microsoft.com/office/word/2018/wordml" xmlns:w16sdtdh="http://schemas.microsoft.com/office/word/2020/wordml/sdtdatahash" xmlns:w16se="http://schemas.microsoft.com/office/word/2015/wordml/symex" xmlns:wpg="http://schemas.microsoft.com/office/word/2010/wordprocessingGroup" xmlns:wpi="http://schemas.microsoft.com/office/word/2010/wordprocessingInk" xmlns:wne="http://schemas.microsoft.com/office/word/2006/wordml" xmlns:wps="http://schemas.microsoft.com/office/word/2010/wordprocessingShape" mc:Ignorable="w14 w15 w16se w16cid w16 w16cex w16sdtdh wp14">
+  <w:endnote w:type="separator" w:id="-1">
+    <w:p>
+      <w:pPr>
+        <w:spacing w:after="0" w:line="240" w:lineRule="auto"/>
+      </w:pPr>
+      <w:r>
+        <w:separator/>
+      </w:r>
+    </w:p>
+  </w:endnote>
+  <w:endnote w:type="continuationSeparator" w:id="0">
+    <w:p>
+      <w:pPr>
+        <w:spacing w:after="0" w:line="240" w:lineRule="auto"/>
+      </w:pPr>
+      <w:r>
+        <w:continuationSeparator/>
+      </w:r>
+    </w:p>
+  </w:endnote>
+</w:endnotes>
+</file>
+
+<file path=word/footer1.xml><?xml version="1.0" encoding="utf-8"?>
+<w:ftr xmlns:wpc="http://schemas.microsoft.com/office/word/2010/wordprocessingCanvas" xmlns:cx="http://schemas.microsoft.com/office/drawing/2014/chartex" xmlns:cx1="http://schemas.microsoft.com/office/drawing/2015/9/8/chartex" xmlns:cx2="http://schemas.microsoft.com/office/drawing/2015/10/21/chartex" xmlns:cx3="http://schemas.microsoft.com/office/drawing/2016/5/9/chartex" xmlns:cx4="http://schemas.microsoft.com/office/drawing/2016/5/10/chartex" xmlns:cx5="http://schemas.microsoft.com/office/drawing/2016/5/11/chartex" xmlns:cx6="http://schemas.microsoft.com/office/drawing/2016/5/12/chartex" xmlns:cx7="http://schemas.microsoft.com/office/drawing/2016/5/13/chartex" xmlns:cx8="http://schemas.microsoft.com/office/drawing/2016/5/14/chartex" xmlns:mc="http://schemas.openxmlformats.org/markup-compatibility/2006" xmlns:aink="http://schemas.microsoft.com/office/drawing/2016/ink" xmlns:am3d="http://schemas.microsoft.com/office/drawing/2017/model3d" xmlns:o="urn:schemas-microsoft-com:office:office" xmlns:oel="http://schemas.microsoft.com/office/2019/extlst" xmlns:r="http://schemas.openxmlformats.org/officeDocument/2006/relationships" xmlns:m="http://schemas.openxmlformats.org/officeDocument/2006/math" xmlns:v="urn:schemas-microsoft-com:vml" xmlns:wp14="http://schemas.microsoft.com/office/word/2010/wordprocessingDrawing" xmlns:wp="http://schemas.openxmlformats.org/drawingml/2006/wordprocessingDrawing" xmlns:w10="urn:schemas-microsoft-com:office:word" xmlns:w="http://schemas.openxmlformats.org/wordprocessingml/2006/main" xmlns:w14="http://schemas.microsoft.com/office/word/2010/wordml" xmlns:w15="http://schemas.microsoft.com/office/word/2012/wordml" xmlns:w16cex="http://schemas.microsoft.com/office/word/2018/wordml/cex" xmlns:w16cid="http://schemas.microsoft.com/office/word/2016/wordml/cid" xmlns:w16="http://schemas.microsoft.com/office/word/2018/wordml" xmlns:w16sdtdh="http://schemas.microsoft.com/office/word/2020/wordml/sdtdatahash" xmlns:w16se="http://schemas.microsoft.com/office/word/2015/wordml/symex" xmlns:wpg="http://schemas.microsoft.com/office/word/2010/wordprocessingGroup" xmlns:wpi="http://schemas.microsoft.com/office/word/2010/wordprocessingInk" xmlns:wne="http://schemas.microsoft.com/office/word/2006/wordml" xmlns:wps="http://schemas.microsoft.com/office/word/2010/wordprocessingShape" mc:Ignorable="w14 w15 w16se w16cid w16 w16cex w16sdtdh wp14">
+  <w:sdt>
+    <w:sdtPr>
+      <w:id w:val="-294453372"/>
+      <w:docPartObj>
+        <w:docPartGallery w:val="Page Numbers (Bottom of Page)"/>
+        <w:docPartUnique/>
+      </w:docPartObj>
+    </w:sdtPr>
+    <w:sdtContent>
+      <w:p>
+        <w:pPr>
+          <w:pStyle w:val="Pieddepage"/>
+          <w:jc w:val="center"/>
+        </w:pPr>
+      </w:p>
+      <w:p>
+        <w:pPr>
+          <w:pStyle w:val="Pieddepage"/>
+        </w:pPr>
+        <w:r>
+          <w:tab/>
+        </w:r>
+        <w:r>
+          <w:tab/>
+        </w:r>
+        <w:r>
+          <w:fldChar w:fldCharType="begin"/>
+        </w:r>
+        <w:r>
+          <w:instrText>PAGE   \* MERGEFORMAT</w:instrText>
+        </w:r>
+        <w:r>
+          <w:fldChar w:fldCharType="separate"/>
+        </w:r>
+        <w:r>
+          <w:t>2</w:t>
+        </w:r>
+        <w:r>
+          <w:fldChar w:fldCharType="end"/>
+        </w:r>
+      </w:p>
+    </w:sdtContent>
+  </w:sdt>
+  <w:p>
+    <w:pPr>
+      <w:pStyle w:val="Pieddepage"/>
+    </w:pPr>
+  </w:p>
+</w:ftr>
+</file>
+
+<file path=word/footnotes.xml><?xml version="1.0" encoding="utf-8"?>
+<w:footnotes xmlns:wpc="http://schemas.microsoft.com/office/word/2010/wordprocessingCanvas" xmlns:cx="http://schemas.microsoft.com/office/drawing/2014/chartex" xmlns:cx1="http://schemas.microsoft.com/office/drawing/2015/9/8/chartex" xmlns:cx2="http://schemas.microsoft.com/office/drawing/2015/10/21/chartex" xmlns:cx3="http://schemas.microsoft.com/office/drawing/2016/5/9/chartex" xmlns:cx4="http://schemas.microsoft.com/office/drawing/2016/5/10/chartex" xmlns:cx5="http://schemas.microsoft.com/office/drawing/2016/5/11/chartex" xmlns:cx6="http://schemas.microsoft.com/office/drawing/2016/5/12/chartex" xmlns:cx7="http://schemas.microsoft.com/office/drawing/2016/5/13/chartex" xmlns:cx8="http://schemas.microsoft.com/office/drawing/2016/5/14/chartex" xmlns:mc="http://schemas.openxmlformats.org/markup-compatibility/2006" xmlns:aink="http://schemas.microsoft.com/office/drawing/2016/ink" xmlns:am3d="http://schemas.microsoft.com/office/drawing/2017/model3d" xmlns:o="urn:schemas-microsoft-com:office:office" xmlns:oel="http://schemas.microsoft.com/office/2019/extlst" xmlns:r="http://schemas.openxmlformats.org/officeDocument/2006/relationships" xmlns:m="http://schemas.openxmlformats.org/officeDocument/2006/math" xmlns:v="urn:schemas-microsoft-com:vml" xmlns:wp14="http://schemas.microsoft.com/office/word/2010/wordprocessingDrawing" xmlns:wp="http://schemas.openxmlformats.org/drawingml/2006/wordprocessingDrawing" xmlns:w10="urn:schemas-microsoft-com:office:word" xmlns:w="http://schemas.openxmlformats.org/wordprocessingml/2006/main" xmlns:w14="http://schemas.microsoft.com/office/word/2010/wordml" xmlns:w15="http://schemas.microsoft.com/office/word/2012/wordml" xmlns:w16cex="http://schemas.microsoft.com/office/word/2018/wordml/cex" xmlns:w16cid="http://schemas.microsoft.com/office/word/2016/wordml/cid" xmlns:w16="http://schemas.microsoft.com/office/word/2018/wordml" xmlns:w16sdtdh="http://schemas.microsoft.com/office/word/2020/wordml/sdtdatahash" xmlns:w16se="http://schemas.microsoft.com/office/word/2015/wordml/symex" xmlns:wpg="http://schemas.microsoft.com/office/word/2010/wordprocessingGroup" xmlns:wpi="http://schemas.microsoft.com/office/word/2010/wordprocessingInk" xmlns:wne="http://schemas.microsoft.com/office/word/2006/wordml" xmlns:wps="http://schemas.microsoft.com/office/word/2010/wordprocessingShape" mc:Ignorable="w14 w15 w16se w16cid w16 w16cex w16sdtdh wp14">
+  <w:footnote w:type="separator" w:id="-1">
+    <w:p>
+      <w:pPr>
+        <w:spacing w:after="0" w:line="240" w:lineRule="auto"/>
+      </w:pPr>
+      <w:r>
+        <w:separator/>
+      </w:r>
+    </w:p>
+  </w:footnote>
+  <w:footnote w:type="continuationSeparator" w:id="0">
+    <w:p>
+      <w:pPr>
+        <w:spacing w:after="0" w:line="240" w:lineRule="auto"/>
+      </w:pPr>
+      <w:r>
+        <w:continuationSeparator/>
+      </w:r>
+    </w:p>
+  </w:footnote>
+</w:footnotes>
+</file>
+
 <file path=word/numbering.xml><?xml version="1.0" encoding="utf-8"?>
 <w:numbering xmlns:wpc="http://schemas.microsoft.com/office/word/2010/wordprocessingCanvas" xmlns:cx="http://schemas.microsoft.com/office/drawing/2014/chartex" xmlns:cx1="http://schemas.microsoft.com/office/drawing/2015/9/8/chartex" xmlns:cx2="http://schemas.microsoft.com/office/drawing/2015/10/21/chartex" xmlns:cx3="http://schemas.microsoft.com/office/drawing/2016/5/9/chartex" xmlns:cx4="http://schemas.microsoft.com/office/drawing/2016/5/10/chartex" xmlns:cx5="http://schemas.microsoft.com/office/drawing/2016/5/11/chartex" xmlns:cx6="http://schemas.microsoft.com/office/drawing/2016/5/12/chartex" xmlns:cx7="http://schemas.microsoft.com/office/drawing/2016/5/13/chartex" xmlns:cx8="http://schemas.microsoft.com/office/drawing/2016/5/14/chartex" xmlns:mc="http://schemas.openxmlformats.org/markup-compatibility/2006" xmlns:aink="http://schemas.microsoft.com/office/drawing/2016/ink" xmlns:am3d="http://schemas.microsoft.com/office/drawing/2017/model3d" xmlns:o="urn:schemas-microsoft-com:office:office" xmlns:oel="http://schemas.microsoft.com/office/2019/extlst" xmlns:r="http://schemas.openxmlformats.org/officeDocument/2006/relationships" xmlns:m="http://schemas.openxmlformats.org/officeDocument/2006/math" xmlns:v="urn:schemas-microsoft-com:vml" xmlns:wp14="http://schemas.microsoft.com/office/word/2010/wordprocessingDrawing" xmlns:wp="http://schemas.openxmlformats.org/drawingml/2006/wordprocessingDrawing" xmlns:w10="urn:schemas-microsoft-com:office:word" xmlns:w="http://schemas.openxmlformats.org/wordprocessingml/2006/main" xmlns:w14="http://schemas.microsoft.com/office/word/2010/wordml" xmlns:w15="http://schemas.microsoft.com/office/word/2012/wordml" xmlns:w16cex="http://schemas.microsoft.com/office/word/2018/wordml/cex" xmlns:w16cid="http://schemas.microsoft.com/office/word/2016/wordml/cid" xmlns:w16="http://schemas.microsoft.com/office/word/2018/wordml" xmlns:w16sdtdh="http://schemas.microsoft.com/office/word/2020/wordml/sdtdatahash" xmlns:w16se="http://schemas.microsoft.com/office/word/2015/wordml/symex" xmlns:wpg="http://schemas.microsoft.com/office/word/2010/wordprocessingGroup" xmlns:wpi="http://schemas.microsoft.com/office/word/2010/wordprocessingInk" xmlns:wne="http://schemas.microsoft.com/office/word/2006/wordml" xmlns:wps="http://schemas.microsoft.com/office/word/2010/wordprocessingShape" mc:Ignorable="w14 w15 w16se w16cid w16 w16cex w16sdtdh wp14">
   <w:abstractNum w:abstractNumId="0" w15:restartNumberingAfterBreak="0">
@@ -4920,6 +6175,264 @@
     </w:lvl>
   </w:abstractNum>
   <w:abstractNum w:abstractNumId="3" w15:restartNumberingAfterBreak="0">
+    <w:nsid w:val="1BED0309"/>
+    <w:multiLevelType w:val="hybridMultilevel"/>
+    <w:tmpl w:val="5D0272CA"/>
+    <w:lvl w:ilvl="0" w:tplc="040C0013">
+      <w:start w:val="1"/>
+      <w:numFmt w:val="upperRoman"/>
+      <w:lvlText w:val="%1."/>
+      <w:lvlJc w:val="right"/>
+      <w:pPr>
+        <w:ind w:left="720" w:hanging="360"/>
+      </w:pPr>
+    </w:lvl>
+    <w:lvl w:ilvl="1" w:tplc="040C0019" w:tentative="1">
+      <w:start w:val="1"/>
+      <w:numFmt w:val="lowerLetter"/>
+      <w:lvlText w:val="%2."/>
+      <w:lvlJc w:val="left"/>
+      <w:pPr>
+        <w:ind w:left="1440" w:hanging="360"/>
+      </w:pPr>
+    </w:lvl>
+    <w:lvl w:ilvl="2" w:tplc="040C001B" w:tentative="1">
+      <w:start w:val="1"/>
+      <w:numFmt w:val="lowerRoman"/>
+      <w:lvlText w:val="%3."/>
+      <w:lvlJc w:val="right"/>
+      <w:pPr>
+        <w:ind w:left="2160" w:hanging="180"/>
+      </w:pPr>
+    </w:lvl>
+    <w:lvl w:ilvl="3" w:tplc="040C000F" w:tentative="1">
+      <w:start w:val="1"/>
+      <w:numFmt w:val="decimal"/>
+      <w:lvlText w:val="%4."/>
+      <w:lvlJc w:val="left"/>
+      <w:pPr>
+        <w:ind w:left="2880" w:hanging="360"/>
+      </w:pPr>
+    </w:lvl>
+    <w:lvl w:ilvl="4" w:tplc="040C0019" w:tentative="1">
+      <w:start w:val="1"/>
+      <w:numFmt w:val="lowerLetter"/>
+      <w:lvlText w:val="%5."/>
+      <w:lvlJc w:val="left"/>
+      <w:pPr>
+        <w:ind w:left="3600" w:hanging="360"/>
+      </w:pPr>
+    </w:lvl>
+    <w:lvl w:ilvl="5" w:tplc="040C001B" w:tentative="1">
+      <w:start w:val="1"/>
+      <w:numFmt w:val="lowerRoman"/>
+      <w:lvlText w:val="%6."/>
+      <w:lvlJc w:val="right"/>
+      <w:pPr>
+        <w:ind w:left="4320" w:hanging="180"/>
+      </w:pPr>
+    </w:lvl>
+    <w:lvl w:ilvl="6" w:tplc="040C000F" w:tentative="1">
+      <w:start w:val="1"/>
+      <w:numFmt w:val="decimal"/>
+      <w:lvlText w:val="%7."/>
+      <w:lvlJc w:val="left"/>
+      <w:pPr>
+        <w:ind w:left="5040" w:hanging="360"/>
+      </w:pPr>
+    </w:lvl>
+    <w:lvl w:ilvl="7" w:tplc="040C0019" w:tentative="1">
+      <w:start w:val="1"/>
+      <w:numFmt w:val="lowerLetter"/>
+      <w:lvlText w:val="%8."/>
+      <w:lvlJc w:val="left"/>
+      <w:pPr>
+        <w:ind w:left="5760" w:hanging="360"/>
+      </w:pPr>
+    </w:lvl>
+    <w:lvl w:ilvl="8" w:tplc="040C001B" w:tentative="1">
+      <w:start w:val="1"/>
+      <w:numFmt w:val="lowerRoman"/>
+      <w:lvlText w:val="%9."/>
+      <w:lvlJc w:val="right"/>
+      <w:pPr>
+        <w:ind w:left="6480" w:hanging="180"/>
+      </w:pPr>
+    </w:lvl>
+  </w:abstractNum>
+  <w:abstractNum w:abstractNumId="4" w15:restartNumberingAfterBreak="0">
+    <w:nsid w:val="21543F0D"/>
+    <w:multiLevelType w:val="hybridMultilevel"/>
+    <w:tmpl w:val="6FA81230"/>
+    <w:lvl w:ilvl="0" w:tplc="040C0013">
+      <w:start w:val="1"/>
+      <w:numFmt w:val="upperRoman"/>
+      <w:lvlText w:val="%1."/>
+      <w:lvlJc w:val="right"/>
+      <w:pPr>
+        <w:ind w:left="720" w:hanging="360"/>
+      </w:pPr>
+    </w:lvl>
+    <w:lvl w:ilvl="1" w:tplc="040C0019" w:tentative="1">
+      <w:start w:val="1"/>
+      <w:numFmt w:val="lowerLetter"/>
+      <w:lvlText w:val="%2."/>
+      <w:lvlJc w:val="left"/>
+      <w:pPr>
+        <w:ind w:left="1440" w:hanging="360"/>
+      </w:pPr>
+    </w:lvl>
+    <w:lvl w:ilvl="2" w:tplc="040C001B" w:tentative="1">
+      <w:start w:val="1"/>
+      <w:numFmt w:val="lowerRoman"/>
+      <w:lvlText w:val="%3."/>
+      <w:lvlJc w:val="right"/>
+      <w:pPr>
+        <w:ind w:left="2160" w:hanging="180"/>
+      </w:pPr>
+    </w:lvl>
+    <w:lvl w:ilvl="3" w:tplc="040C000F" w:tentative="1">
+      <w:start w:val="1"/>
+      <w:numFmt w:val="decimal"/>
+      <w:lvlText w:val="%4."/>
+      <w:lvlJc w:val="left"/>
+      <w:pPr>
+        <w:ind w:left="2880" w:hanging="360"/>
+      </w:pPr>
+    </w:lvl>
+    <w:lvl w:ilvl="4" w:tplc="040C0019" w:tentative="1">
+      <w:start w:val="1"/>
+      <w:numFmt w:val="lowerLetter"/>
+      <w:lvlText w:val="%5."/>
+      <w:lvlJc w:val="left"/>
+      <w:pPr>
+        <w:ind w:left="3600" w:hanging="360"/>
+      </w:pPr>
+    </w:lvl>
+    <w:lvl w:ilvl="5" w:tplc="040C001B" w:tentative="1">
+      <w:start w:val="1"/>
+      <w:numFmt w:val="lowerRoman"/>
+      <w:lvlText w:val="%6."/>
+      <w:lvlJc w:val="right"/>
+      <w:pPr>
+        <w:ind w:left="4320" w:hanging="180"/>
+      </w:pPr>
+    </w:lvl>
+    <w:lvl w:ilvl="6" w:tplc="040C000F" w:tentative="1">
+      <w:start w:val="1"/>
+      <w:numFmt w:val="decimal"/>
+      <w:lvlText w:val="%7."/>
+      <w:lvlJc w:val="left"/>
+      <w:pPr>
+        <w:ind w:left="5040" w:hanging="360"/>
+      </w:pPr>
+    </w:lvl>
+    <w:lvl w:ilvl="7" w:tplc="040C0019" w:tentative="1">
+      <w:start w:val="1"/>
+      <w:numFmt w:val="lowerLetter"/>
+      <w:lvlText w:val="%8."/>
+      <w:lvlJc w:val="left"/>
+      <w:pPr>
+        <w:ind w:left="5760" w:hanging="360"/>
+      </w:pPr>
+    </w:lvl>
+    <w:lvl w:ilvl="8" w:tplc="040C001B" w:tentative="1">
+      <w:start w:val="1"/>
+      <w:numFmt w:val="lowerRoman"/>
+      <w:lvlText w:val="%9."/>
+      <w:lvlJc w:val="right"/>
+      <w:pPr>
+        <w:ind w:left="6480" w:hanging="180"/>
+      </w:pPr>
+    </w:lvl>
+  </w:abstractNum>
+  <w:abstractNum w:abstractNumId="5" w15:restartNumberingAfterBreak="0">
+    <w:nsid w:val="21BD1275"/>
+    <w:multiLevelType w:val="hybridMultilevel"/>
+    <w:tmpl w:val="8FB248F4"/>
+    <w:lvl w:ilvl="0" w:tplc="040C000F">
+      <w:start w:val="1"/>
+      <w:numFmt w:val="decimal"/>
+      <w:lvlText w:val="%1."/>
+      <w:lvlJc w:val="left"/>
+      <w:pPr>
+        <w:ind w:left="720" w:hanging="360"/>
+      </w:pPr>
+    </w:lvl>
+    <w:lvl w:ilvl="1" w:tplc="040C0019" w:tentative="1">
+      <w:start w:val="1"/>
+      <w:numFmt w:val="lowerLetter"/>
+      <w:lvlText w:val="%2."/>
+      <w:lvlJc w:val="left"/>
+      <w:pPr>
+        <w:ind w:left="1440" w:hanging="360"/>
+      </w:pPr>
+    </w:lvl>
+    <w:lvl w:ilvl="2" w:tplc="040C001B" w:tentative="1">
+      <w:start w:val="1"/>
+      <w:numFmt w:val="lowerRoman"/>
+      <w:lvlText w:val="%3."/>
+      <w:lvlJc w:val="right"/>
+      <w:pPr>
+        <w:ind w:left="2160" w:hanging="180"/>
+      </w:pPr>
+    </w:lvl>
+    <w:lvl w:ilvl="3" w:tplc="040C000F" w:tentative="1">
+      <w:start w:val="1"/>
+      <w:numFmt w:val="decimal"/>
+      <w:lvlText w:val="%4."/>
+      <w:lvlJc w:val="left"/>
+      <w:pPr>
+        <w:ind w:left="2880" w:hanging="360"/>
+      </w:pPr>
+    </w:lvl>
+    <w:lvl w:ilvl="4" w:tplc="040C0019" w:tentative="1">
+      <w:start w:val="1"/>
+      <w:numFmt w:val="lowerLetter"/>
+      <w:lvlText w:val="%5."/>
+      <w:lvlJc w:val="left"/>
+      <w:pPr>
+        <w:ind w:left="3600" w:hanging="360"/>
+      </w:pPr>
+    </w:lvl>
+    <w:lvl w:ilvl="5" w:tplc="040C001B" w:tentative="1">
+      <w:start w:val="1"/>
+      <w:numFmt w:val="lowerRoman"/>
+      <w:lvlText w:val="%6."/>
+      <w:lvlJc w:val="right"/>
+      <w:pPr>
+        <w:ind w:left="4320" w:hanging="180"/>
+      </w:pPr>
+    </w:lvl>
+    <w:lvl w:ilvl="6" w:tplc="040C000F" w:tentative="1">
+      <w:start w:val="1"/>
+      <w:numFmt w:val="decimal"/>
+      <w:lvlText w:val="%7."/>
+      <w:lvlJc w:val="left"/>
+      <w:pPr>
+        <w:ind w:left="5040" w:hanging="360"/>
+      </w:pPr>
+    </w:lvl>
+    <w:lvl w:ilvl="7" w:tplc="040C0019" w:tentative="1">
+      <w:start w:val="1"/>
+      <w:numFmt w:val="lowerLetter"/>
+      <w:lvlText w:val="%8."/>
+      <w:lvlJc w:val="left"/>
+      <w:pPr>
+        <w:ind w:left="5760" w:hanging="360"/>
+      </w:pPr>
+    </w:lvl>
+    <w:lvl w:ilvl="8" w:tplc="040C001B" w:tentative="1">
+      <w:start w:val="1"/>
+      <w:numFmt w:val="lowerRoman"/>
+      <w:lvlText w:val="%9."/>
+      <w:lvlJc w:val="right"/>
+      <w:pPr>
+        <w:ind w:left="6480" w:hanging="180"/>
+      </w:pPr>
+    </w:lvl>
+  </w:abstractNum>
+  <w:abstractNum w:abstractNumId="6" w15:restartNumberingAfterBreak="0">
     <w:nsid w:val="21C6604A"/>
     <w:multiLevelType w:val="hybridMultilevel"/>
     <w:tmpl w:val="7746318E"/>
@@ -5005,7 +6518,7 @@
       </w:pPr>
     </w:lvl>
   </w:abstractNum>
-  <w:abstractNum w:abstractNumId="4" w15:restartNumberingAfterBreak="0">
+  <w:abstractNum w:abstractNumId="7" w15:restartNumberingAfterBreak="0">
     <w:nsid w:val="2AFE10EE"/>
     <w:multiLevelType w:val="hybridMultilevel"/>
     <w:tmpl w:val="B8EA7FCA"/>
@@ -5091,7 +6604,93 @@
       </w:pPr>
     </w:lvl>
   </w:abstractNum>
-  <w:abstractNum w:abstractNumId="5" w15:restartNumberingAfterBreak="0">
+  <w:abstractNum w:abstractNumId="8" w15:restartNumberingAfterBreak="0">
+    <w:nsid w:val="3152627A"/>
+    <w:multiLevelType w:val="hybridMultilevel"/>
+    <w:tmpl w:val="695A250A"/>
+    <w:lvl w:ilvl="0" w:tplc="040C000F">
+      <w:start w:val="1"/>
+      <w:numFmt w:val="decimal"/>
+      <w:lvlText w:val="%1."/>
+      <w:lvlJc w:val="left"/>
+      <w:pPr>
+        <w:ind w:left="720" w:hanging="360"/>
+      </w:pPr>
+    </w:lvl>
+    <w:lvl w:ilvl="1" w:tplc="040C0019" w:tentative="1">
+      <w:start w:val="1"/>
+      <w:numFmt w:val="lowerLetter"/>
+      <w:lvlText w:val="%2."/>
+      <w:lvlJc w:val="left"/>
+      <w:pPr>
+        <w:ind w:left="1440" w:hanging="360"/>
+      </w:pPr>
+    </w:lvl>
+    <w:lvl w:ilvl="2" w:tplc="040C001B" w:tentative="1">
+      <w:start w:val="1"/>
+      <w:numFmt w:val="lowerRoman"/>
+      <w:lvlText w:val="%3."/>
+      <w:lvlJc w:val="right"/>
+      <w:pPr>
+        <w:ind w:left="2160" w:hanging="180"/>
+      </w:pPr>
+    </w:lvl>
+    <w:lvl w:ilvl="3" w:tplc="040C000F" w:tentative="1">
+      <w:start w:val="1"/>
+      <w:numFmt w:val="decimal"/>
+      <w:lvlText w:val="%4."/>
+      <w:lvlJc w:val="left"/>
+      <w:pPr>
+        <w:ind w:left="2880" w:hanging="360"/>
+      </w:pPr>
+    </w:lvl>
+    <w:lvl w:ilvl="4" w:tplc="040C0019" w:tentative="1">
+      <w:start w:val="1"/>
+      <w:numFmt w:val="lowerLetter"/>
+      <w:lvlText w:val="%5."/>
+      <w:lvlJc w:val="left"/>
+      <w:pPr>
+        <w:ind w:left="3600" w:hanging="360"/>
+      </w:pPr>
+    </w:lvl>
+    <w:lvl w:ilvl="5" w:tplc="040C001B" w:tentative="1">
+      <w:start w:val="1"/>
+      <w:numFmt w:val="lowerRoman"/>
+      <w:lvlText w:val="%6."/>
+      <w:lvlJc w:val="right"/>
+      <w:pPr>
+        <w:ind w:left="4320" w:hanging="180"/>
+      </w:pPr>
+    </w:lvl>
+    <w:lvl w:ilvl="6" w:tplc="040C000F" w:tentative="1">
+      <w:start w:val="1"/>
+      <w:numFmt w:val="decimal"/>
+      <w:lvlText w:val="%7."/>
+      <w:lvlJc w:val="left"/>
+      <w:pPr>
+        <w:ind w:left="5040" w:hanging="360"/>
+      </w:pPr>
+    </w:lvl>
+    <w:lvl w:ilvl="7" w:tplc="040C0019" w:tentative="1">
+      <w:start w:val="1"/>
+      <w:numFmt w:val="lowerLetter"/>
+      <w:lvlText w:val="%8."/>
+      <w:lvlJc w:val="left"/>
+      <w:pPr>
+        <w:ind w:left="5760" w:hanging="360"/>
+      </w:pPr>
+    </w:lvl>
+    <w:lvl w:ilvl="8" w:tplc="040C001B" w:tentative="1">
+      <w:start w:val="1"/>
+      <w:numFmt w:val="lowerRoman"/>
+      <w:lvlText w:val="%9."/>
+      <w:lvlJc w:val="right"/>
+      <w:pPr>
+        <w:ind w:left="6480" w:hanging="180"/>
+      </w:pPr>
+    </w:lvl>
+  </w:abstractNum>
+  <w:abstractNum w:abstractNumId="9" w15:restartNumberingAfterBreak="0">
     <w:nsid w:val="3F0B4B61"/>
     <w:multiLevelType w:val="hybridMultilevel"/>
     <w:tmpl w:val="32902EDC"/>
@@ -5177,7 +6776,7 @@
       </w:pPr>
     </w:lvl>
   </w:abstractNum>
-  <w:abstractNum w:abstractNumId="6" w15:restartNumberingAfterBreak="0">
+  <w:abstractNum w:abstractNumId="10" w15:restartNumberingAfterBreak="0">
     <w:nsid w:val="4AEA4834"/>
     <w:multiLevelType w:val="hybridMultilevel"/>
     <w:tmpl w:val="8AF66928"/>
@@ -5263,7 +6862,7 @@
       </w:pPr>
     </w:lvl>
   </w:abstractNum>
-  <w:abstractNum w:abstractNumId="7" w15:restartNumberingAfterBreak="0">
+  <w:abstractNum w:abstractNumId="11" w15:restartNumberingAfterBreak="0">
     <w:nsid w:val="51086D84"/>
     <w:multiLevelType w:val="hybridMultilevel"/>
     <w:tmpl w:val="C1927194"/>
@@ -5349,7 +6948,7 @@
       </w:pPr>
     </w:lvl>
   </w:abstractNum>
-  <w:abstractNum w:abstractNumId="8" w15:restartNumberingAfterBreak="0">
+  <w:abstractNum w:abstractNumId="12" w15:restartNumberingAfterBreak="0">
     <w:nsid w:val="5197642B"/>
     <w:multiLevelType w:val="hybridMultilevel"/>
     <w:tmpl w:val="3E26AF84"/>
@@ -5435,7 +7034,265 @@
       </w:pPr>
     </w:lvl>
   </w:abstractNum>
-  <w:abstractNum w:abstractNumId="9" w15:restartNumberingAfterBreak="0">
+  <w:abstractNum w:abstractNumId="13" w15:restartNumberingAfterBreak="0">
+    <w:nsid w:val="5C5500C7"/>
+    <w:multiLevelType w:val="hybridMultilevel"/>
+    <w:tmpl w:val="DC6E0722"/>
+    <w:lvl w:ilvl="0" w:tplc="040C0013">
+      <w:start w:val="1"/>
+      <w:numFmt w:val="upperRoman"/>
+      <w:lvlText w:val="%1."/>
+      <w:lvlJc w:val="right"/>
+      <w:pPr>
+        <w:ind w:left="720" w:hanging="360"/>
+      </w:pPr>
+    </w:lvl>
+    <w:lvl w:ilvl="1" w:tplc="040C0019" w:tentative="1">
+      <w:start w:val="1"/>
+      <w:numFmt w:val="lowerLetter"/>
+      <w:lvlText w:val="%2."/>
+      <w:lvlJc w:val="left"/>
+      <w:pPr>
+        <w:ind w:left="1440" w:hanging="360"/>
+      </w:pPr>
+    </w:lvl>
+    <w:lvl w:ilvl="2" w:tplc="040C001B" w:tentative="1">
+      <w:start w:val="1"/>
+      <w:numFmt w:val="lowerRoman"/>
+      <w:lvlText w:val="%3."/>
+      <w:lvlJc w:val="right"/>
+      <w:pPr>
+        <w:ind w:left="2160" w:hanging="180"/>
+      </w:pPr>
+    </w:lvl>
+    <w:lvl w:ilvl="3" w:tplc="040C000F" w:tentative="1">
+      <w:start w:val="1"/>
+      <w:numFmt w:val="decimal"/>
+      <w:lvlText w:val="%4."/>
+      <w:lvlJc w:val="left"/>
+      <w:pPr>
+        <w:ind w:left="2880" w:hanging="360"/>
+      </w:pPr>
+    </w:lvl>
+    <w:lvl w:ilvl="4" w:tplc="040C0019" w:tentative="1">
+      <w:start w:val="1"/>
+      <w:numFmt w:val="lowerLetter"/>
+      <w:lvlText w:val="%5."/>
+      <w:lvlJc w:val="left"/>
+      <w:pPr>
+        <w:ind w:left="3600" w:hanging="360"/>
+      </w:pPr>
+    </w:lvl>
+    <w:lvl w:ilvl="5" w:tplc="040C001B" w:tentative="1">
+      <w:start w:val="1"/>
+      <w:numFmt w:val="lowerRoman"/>
+      <w:lvlText w:val="%6."/>
+      <w:lvlJc w:val="right"/>
+      <w:pPr>
+        <w:ind w:left="4320" w:hanging="180"/>
+      </w:pPr>
+    </w:lvl>
+    <w:lvl w:ilvl="6" w:tplc="040C000F" w:tentative="1">
+      <w:start w:val="1"/>
+      <w:numFmt w:val="decimal"/>
+      <w:lvlText w:val="%7."/>
+      <w:lvlJc w:val="left"/>
+      <w:pPr>
+        <w:ind w:left="5040" w:hanging="360"/>
+      </w:pPr>
+    </w:lvl>
+    <w:lvl w:ilvl="7" w:tplc="040C0019" w:tentative="1">
+      <w:start w:val="1"/>
+      <w:numFmt w:val="lowerLetter"/>
+      <w:lvlText w:val="%8."/>
+      <w:lvlJc w:val="left"/>
+      <w:pPr>
+        <w:ind w:left="5760" w:hanging="360"/>
+      </w:pPr>
+    </w:lvl>
+    <w:lvl w:ilvl="8" w:tplc="040C001B" w:tentative="1">
+      <w:start w:val="1"/>
+      <w:numFmt w:val="lowerRoman"/>
+      <w:lvlText w:val="%9."/>
+      <w:lvlJc w:val="right"/>
+      <w:pPr>
+        <w:ind w:left="6480" w:hanging="180"/>
+      </w:pPr>
+    </w:lvl>
+  </w:abstractNum>
+  <w:abstractNum w:abstractNumId="14" w15:restartNumberingAfterBreak="0">
+    <w:nsid w:val="62A81A62"/>
+    <w:multiLevelType w:val="hybridMultilevel"/>
+    <w:tmpl w:val="AD5E9BDC"/>
+    <w:lvl w:ilvl="0" w:tplc="040C000F">
+      <w:start w:val="1"/>
+      <w:numFmt w:val="decimal"/>
+      <w:lvlText w:val="%1."/>
+      <w:lvlJc w:val="left"/>
+      <w:pPr>
+        <w:ind w:left="720" w:hanging="360"/>
+      </w:pPr>
+    </w:lvl>
+    <w:lvl w:ilvl="1" w:tplc="040C0019" w:tentative="1">
+      <w:start w:val="1"/>
+      <w:numFmt w:val="lowerLetter"/>
+      <w:lvlText w:val="%2."/>
+      <w:lvlJc w:val="left"/>
+      <w:pPr>
+        <w:ind w:left="1440" w:hanging="360"/>
+      </w:pPr>
+    </w:lvl>
+    <w:lvl w:ilvl="2" w:tplc="040C001B" w:tentative="1">
+      <w:start w:val="1"/>
+      <w:numFmt w:val="lowerRoman"/>
+      <w:lvlText w:val="%3."/>
+      <w:lvlJc w:val="right"/>
+      <w:pPr>
+        <w:ind w:left="2160" w:hanging="180"/>
+      </w:pPr>
+    </w:lvl>
+    <w:lvl w:ilvl="3" w:tplc="040C000F" w:tentative="1">
+      <w:start w:val="1"/>
+      <w:numFmt w:val="decimal"/>
+      <w:lvlText w:val="%4."/>
+      <w:lvlJc w:val="left"/>
+      <w:pPr>
+        <w:ind w:left="2880" w:hanging="360"/>
+      </w:pPr>
+    </w:lvl>
+    <w:lvl w:ilvl="4" w:tplc="040C0019" w:tentative="1">
+      <w:start w:val="1"/>
+      <w:numFmt w:val="lowerLetter"/>
+      <w:lvlText w:val="%5."/>
+      <w:lvlJc w:val="left"/>
+      <w:pPr>
+        <w:ind w:left="3600" w:hanging="360"/>
+      </w:pPr>
+    </w:lvl>
+    <w:lvl w:ilvl="5" w:tplc="040C001B" w:tentative="1">
+      <w:start w:val="1"/>
+      <w:numFmt w:val="lowerRoman"/>
+      <w:lvlText w:val="%6."/>
+      <w:lvlJc w:val="right"/>
+      <w:pPr>
+        <w:ind w:left="4320" w:hanging="180"/>
+      </w:pPr>
+    </w:lvl>
+    <w:lvl w:ilvl="6" w:tplc="040C000F" w:tentative="1">
+      <w:start w:val="1"/>
+      <w:numFmt w:val="decimal"/>
+      <w:lvlText w:val="%7."/>
+      <w:lvlJc w:val="left"/>
+      <w:pPr>
+        <w:ind w:left="5040" w:hanging="360"/>
+      </w:pPr>
+    </w:lvl>
+    <w:lvl w:ilvl="7" w:tplc="040C0019" w:tentative="1">
+      <w:start w:val="1"/>
+      <w:numFmt w:val="lowerLetter"/>
+      <w:lvlText w:val="%8."/>
+      <w:lvlJc w:val="left"/>
+      <w:pPr>
+        <w:ind w:left="5760" w:hanging="360"/>
+      </w:pPr>
+    </w:lvl>
+    <w:lvl w:ilvl="8" w:tplc="040C001B" w:tentative="1">
+      <w:start w:val="1"/>
+      <w:numFmt w:val="lowerRoman"/>
+      <w:lvlText w:val="%9."/>
+      <w:lvlJc w:val="right"/>
+      <w:pPr>
+        <w:ind w:left="6480" w:hanging="180"/>
+      </w:pPr>
+    </w:lvl>
+  </w:abstractNum>
+  <w:abstractNum w:abstractNumId="15" w15:restartNumberingAfterBreak="0">
+    <w:nsid w:val="640A1B10"/>
+    <w:multiLevelType w:val="hybridMultilevel"/>
+    <w:tmpl w:val="4672D0CE"/>
+    <w:lvl w:ilvl="0" w:tplc="18F267D0">
+      <w:start w:val="1"/>
+      <w:numFmt w:val="decimal"/>
+      <w:lvlText w:val="%1."/>
+      <w:lvlJc w:val="left"/>
+      <w:pPr>
+        <w:ind w:left="720" w:hanging="360"/>
+      </w:pPr>
+    </w:lvl>
+    <w:lvl w:ilvl="1" w:tplc="FFFFFFFF" w:tentative="1">
+      <w:start w:val="1"/>
+      <w:numFmt w:val="lowerLetter"/>
+      <w:lvlText w:val="%2."/>
+      <w:lvlJc w:val="left"/>
+      <w:pPr>
+        <w:ind w:left="1440" w:hanging="360"/>
+      </w:pPr>
+    </w:lvl>
+    <w:lvl w:ilvl="2" w:tplc="FFFFFFFF" w:tentative="1">
+      <w:start w:val="1"/>
+      <w:numFmt w:val="lowerRoman"/>
+      <w:lvlText w:val="%3."/>
+      <w:lvlJc w:val="right"/>
+      <w:pPr>
+        <w:ind w:left="2160" w:hanging="180"/>
+      </w:pPr>
+    </w:lvl>
+    <w:lvl w:ilvl="3" w:tplc="FFFFFFFF" w:tentative="1">
+      <w:start w:val="1"/>
+      <w:numFmt w:val="decimal"/>
+      <w:lvlText w:val="%4."/>
+      <w:lvlJc w:val="left"/>
+      <w:pPr>
+        <w:ind w:left="2880" w:hanging="360"/>
+      </w:pPr>
+    </w:lvl>
+    <w:lvl w:ilvl="4" w:tplc="FFFFFFFF" w:tentative="1">
+      <w:start w:val="1"/>
+      <w:numFmt w:val="lowerLetter"/>
+      <w:lvlText w:val="%5."/>
+      <w:lvlJc w:val="left"/>
+      <w:pPr>
+        <w:ind w:left="3600" w:hanging="360"/>
+      </w:pPr>
+    </w:lvl>
+    <w:lvl w:ilvl="5" w:tplc="FFFFFFFF" w:tentative="1">
+      <w:start w:val="1"/>
+      <w:numFmt w:val="lowerRoman"/>
+      <w:lvlText w:val="%6."/>
+      <w:lvlJc w:val="right"/>
+      <w:pPr>
+        <w:ind w:left="4320" w:hanging="180"/>
+      </w:pPr>
+    </w:lvl>
+    <w:lvl w:ilvl="6" w:tplc="FFFFFFFF" w:tentative="1">
+      <w:start w:val="1"/>
+      <w:numFmt w:val="decimal"/>
+      <w:lvlText w:val="%7."/>
+      <w:lvlJc w:val="left"/>
+      <w:pPr>
+        <w:ind w:left="5040" w:hanging="360"/>
+      </w:pPr>
+    </w:lvl>
+    <w:lvl w:ilvl="7" w:tplc="FFFFFFFF" w:tentative="1">
+      <w:start w:val="1"/>
+      <w:numFmt w:val="lowerLetter"/>
+      <w:lvlText w:val="%8."/>
+      <w:lvlJc w:val="left"/>
+      <w:pPr>
+        <w:ind w:left="5760" w:hanging="360"/>
+      </w:pPr>
+    </w:lvl>
+    <w:lvl w:ilvl="8" w:tplc="FFFFFFFF" w:tentative="1">
+      <w:start w:val="1"/>
+      <w:numFmt w:val="lowerRoman"/>
+      <w:lvlText w:val="%9."/>
+      <w:lvlJc w:val="right"/>
+      <w:pPr>
+        <w:ind w:left="6480" w:hanging="180"/>
+      </w:pPr>
+    </w:lvl>
+  </w:abstractNum>
+  <w:abstractNum w:abstractNumId="16" w15:restartNumberingAfterBreak="0">
     <w:nsid w:val="666D41C7"/>
     <w:multiLevelType w:val="hybridMultilevel"/>
     <w:tmpl w:val="C1927194"/>
@@ -5521,7 +7378,7 @@
       </w:pPr>
     </w:lvl>
   </w:abstractNum>
-  <w:abstractNum w:abstractNumId="10" w15:restartNumberingAfterBreak="0">
+  <w:abstractNum w:abstractNumId="17" w15:restartNumberingAfterBreak="0">
     <w:nsid w:val="67283C8C"/>
     <w:multiLevelType w:val="hybridMultilevel"/>
     <w:tmpl w:val="61DA7FC6"/>
@@ -5607,7 +7464,93 @@
       </w:pPr>
     </w:lvl>
   </w:abstractNum>
-  <w:abstractNum w:abstractNumId="11" w15:restartNumberingAfterBreak="0">
+  <w:abstractNum w:abstractNumId="18" w15:restartNumberingAfterBreak="0">
+    <w:nsid w:val="67FE4FC6"/>
+    <w:multiLevelType w:val="hybridMultilevel"/>
+    <w:tmpl w:val="5A249810"/>
+    <w:lvl w:ilvl="0" w:tplc="040C000F">
+      <w:start w:val="1"/>
+      <w:numFmt w:val="decimal"/>
+      <w:lvlText w:val="%1."/>
+      <w:lvlJc w:val="left"/>
+      <w:pPr>
+        <w:ind w:left="720" w:hanging="360"/>
+      </w:pPr>
+    </w:lvl>
+    <w:lvl w:ilvl="1" w:tplc="040C0019" w:tentative="1">
+      <w:start w:val="1"/>
+      <w:numFmt w:val="lowerLetter"/>
+      <w:lvlText w:val="%2."/>
+      <w:lvlJc w:val="left"/>
+      <w:pPr>
+        <w:ind w:left="1440" w:hanging="360"/>
+      </w:pPr>
+    </w:lvl>
+    <w:lvl w:ilvl="2" w:tplc="040C001B" w:tentative="1">
+      <w:start w:val="1"/>
+      <w:numFmt w:val="lowerRoman"/>
+      <w:lvlText w:val="%3."/>
+      <w:lvlJc w:val="right"/>
+      <w:pPr>
+        <w:ind w:left="2160" w:hanging="180"/>
+      </w:pPr>
+    </w:lvl>
+    <w:lvl w:ilvl="3" w:tplc="040C000F" w:tentative="1">
+      <w:start w:val="1"/>
+      <w:numFmt w:val="decimal"/>
+      <w:lvlText w:val="%4."/>
+      <w:lvlJc w:val="left"/>
+      <w:pPr>
+        <w:ind w:left="2880" w:hanging="360"/>
+      </w:pPr>
+    </w:lvl>
+    <w:lvl w:ilvl="4" w:tplc="040C0019" w:tentative="1">
+      <w:start w:val="1"/>
+      <w:numFmt w:val="lowerLetter"/>
+      <w:lvlText w:val="%5."/>
+      <w:lvlJc w:val="left"/>
+      <w:pPr>
+        <w:ind w:left="3600" w:hanging="360"/>
+      </w:pPr>
+    </w:lvl>
+    <w:lvl w:ilvl="5" w:tplc="040C001B" w:tentative="1">
+      <w:start w:val="1"/>
+      <w:numFmt w:val="lowerRoman"/>
+      <w:lvlText w:val="%6."/>
+      <w:lvlJc w:val="right"/>
+      <w:pPr>
+        <w:ind w:left="4320" w:hanging="180"/>
+      </w:pPr>
+    </w:lvl>
+    <w:lvl w:ilvl="6" w:tplc="040C000F" w:tentative="1">
+      <w:start w:val="1"/>
+      <w:numFmt w:val="decimal"/>
+      <w:lvlText w:val="%7."/>
+      <w:lvlJc w:val="left"/>
+      <w:pPr>
+        <w:ind w:left="5040" w:hanging="360"/>
+      </w:pPr>
+    </w:lvl>
+    <w:lvl w:ilvl="7" w:tplc="040C0019" w:tentative="1">
+      <w:start w:val="1"/>
+      <w:numFmt w:val="lowerLetter"/>
+      <w:lvlText w:val="%8."/>
+      <w:lvlJc w:val="left"/>
+      <w:pPr>
+        <w:ind w:left="5760" w:hanging="360"/>
+      </w:pPr>
+    </w:lvl>
+    <w:lvl w:ilvl="8" w:tplc="040C001B" w:tentative="1">
+      <w:start w:val="1"/>
+      <w:numFmt w:val="lowerRoman"/>
+      <w:lvlText w:val="%9."/>
+      <w:lvlJc w:val="right"/>
+      <w:pPr>
+        <w:ind w:left="6480" w:hanging="180"/>
+      </w:pPr>
+    </w:lvl>
+  </w:abstractNum>
+  <w:abstractNum w:abstractNumId="19" w15:restartNumberingAfterBreak="0">
     <w:nsid w:val="6D3C5AA4"/>
     <w:multiLevelType w:val="hybridMultilevel"/>
     <w:tmpl w:val="33FEF0E4"/>
@@ -5696,7 +7639,7 @@
       </w:pPr>
     </w:lvl>
   </w:abstractNum>
-  <w:abstractNum w:abstractNumId="12" w15:restartNumberingAfterBreak="0">
+  <w:abstractNum w:abstractNumId="20" w15:restartNumberingAfterBreak="0">
     <w:nsid w:val="700F30E6"/>
     <w:multiLevelType w:val="hybridMultilevel"/>
     <w:tmpl w:val="C6AC5932"/>
@@ -5783,7 +7726,7 @@
       </w:pPr>
     </w:lvl>
   </w:abstractNum>
-  <w:abstractNum w:abstractNumId="13" w15:restartNumberingAfterBreak="0">
+  <w:abstractNum w:abstractNumId="21" w15:restartNumberingAfterBreak="0">
     <w:nsid w:val="7EC76569"/>
     <w:multiLevelType w:val="hybridMultilevel"/>
     <w:tmpl w:val="35FEDAD4"/>
@@ -5870,46 +7813,70 @@
     </w:lvl>
   </w:abstractNum>
   <w:num w:numId="1" w16cid:durableId="1276718670">
-    <w:abstractNumId w:val="4"/>
+    <w:abstractNumId w:val="7"/>
   </w:num>
   <w:num w:numId="2" w16cid:durableId="1483933975">
-    <w:abstractNumId w:val="10"/>
+    <w:abstractNumId w:val="17"/>
   </w:num>
   <w:num w:numId="3" w16cid:durableId="1048653098">
-    <w:abstractNumId w:val="9"/>
+    <w:abstractNumId w:val="16"/>
   </w:num>
   <w:num w:numId="4" w16cid:durableId="1104035698">
     <w:abstractNumId w:val="0"/>
   </w:num>
   <w:num w:numId="5" w16cid:durableId="1109622752">
-    <w:abstractNumId w:val="7"/>
+    <w:abstractNumId w:val="11"/>
   </w:num>
   <w:num w:numId="6" w16cid:durableId="209345658">
-    <w:abstractNumId w:val="12"/>
+    <w:abstractNumId w:val="20"/>
   </w:num>
   <w:num w:numId="7" w16cid:durableId="1434549250">
-    <w:abstractNumId w:val="3"/>
+    <w:abstractNumId w:val="6"/>
   </w:num>
   <w:num w:numId="8" w16cid:durableId="1226916599">
-    <w:abstractNumId w:val="6"/>
+    <w:abstractNumId w:val="10"/>
   </w:num>
   <w:num w:numId="9" w16cid:durableId="1979726166">
-    <w:abstractNumId w:val="8"/>
+    <w:abstractNumId w:val="12"/>
   </w:num>
   <w:num w:numId="10" w16cid:durableId="1862477886">
     <w:abstractNumId w:val="1"/>
   </w:num>
   <w:num w:numId="11" w16cid:durableId="637029440">
-    <w:abstractNumId w:val="11"/>
+    <w:abstractNumId w:val="19"/>
   </w:num>
   <w:num w:numId="12" w16cid:durableId="806702494">
-    <w:abstractNumId w:val="13"/>
+    <w:abstractNumId w:val="21"/>
   </w:num>
   <w:num w:numId="13" w16cid:durableId="1765760878">
-    <w:abstractNumId w:val="5"/>
+    <w:abstractNumId w:val="9"/>
   </w:num>
   <w:num w:numId="14" w16cid:durableId="20015608">
     <w:abstractNumId w:val="2"/>
+  </w:num>
+  <w:num w:numId="15" w16cid:durableId="1515415222">
+    <w:abstractNumId w:val="4"/>
+  </w:num>
+  <w:num w:numId="16" w16cid:durableId="649485124">
+    <w:abstractNumId w:val="3"/>
+  </w:num>
+  <w:num w:numId="17" w16cid:durableId="2127893537">
+    <w:abstractNumId w:val="13"/>
+  </w:num>
+  <w:num w:numId="18" w16cid:durableId="2031181424">
+    <w:abstractNumId w:val="15"/>
+  </w:num>
+  <w:num w:numId="19" w16cid:durableId="648632910">
+    <w:abstractNumId w:val="8"/>
+  </w:num>
+  <w:num w:numId="20" w16cid:durableId="1940720656">
+    <w:abstractNumId w:val="14"/>
+  </w:num>
+  <w:num w:numId="21" w16cid:durableId="477964597">
+    <w:abstractNumId w:val="5"/>
+  </w:num>
+  <w:num w:numId="22" w16cid:durableId="1676415389">
+    <w:abstractNumId w:val="18"/>
   </w:num>
 </w:numbering>
 </file>
@@ -6334,6 +8301,28 @@
       <w:szCs w:val="32"/>
     </w:rPr>
   </w:style>
+  <w:style w:type="paragraph" w:styleId="Titre2">
+    <w:name w:val="heading 2"/>
+    <w:basedOn w:val="Normal"/>
+    <w:next w:val="Normal"/>
+    <w:link w:val="Titre2Car"/>
+    <w:uiPriority w:val="9"/>
+    <w:unhideWhenUsed/>
+    <w:qFormat/>
+    <w:rsid w:val="004A7C12"/>
+    <w:pPr>
+      <w:keepNext/>
+      <w:keepLines/>
+      <w:spacing w:before="40" w:after="0"/>
+      <w:outlineLvl w:val="1"/>
+    </w:pPr>
+    <w:rPr>
+      <w:rFonts w:asciiTheme="majorHAnsi" w:eastAsiaTheme="majorEastAsia" w:hAnsiTheme="majorHAnsi" w:cstheme="majorBidi"/>
+      <w:color w:val="2F5496" w:themeColor="accent1" w:themeShade="BF"/>
+      <w:sz w:val="26"/>
+      <w:szCs w:val="26"/>
+    </w:rPr>
+  </w:style>
   <w:style w:type="character" w:default="1" w:styleId="Policepardfaut">
     <w:name w:val="Default Paragraph Font"/>
     <w:uiPriority w:val="1"/>
@@ -6623,6 +8612,19 @@
       <w:szCs w:val="40"/>
     </w:rPr>
   </w:style>
+  <w:style w:type="character" w:customStyle="1" w:styleId="Titre2Car">
+    <w:name w:val="Titre 2 Car"/>
+    <w:basedOn w:val="Policepardfaut"/>
+    <w:link w:val="Titre2"/>
+    <w:uiPriority w:val="9"/>
+    <w:rsid w:val="004A7C12"/>
+    <w:rPr>
+      <w:rFonts w:asciiTheme="majorHAnsi" w:eastAsiaTheme="majorEastAsia" w:hAnsiTheme="majorHAnsi" w:cstheme="majorBidi"/>
+      <w:color w:val="2F5496" w:themeColor="accent1" w:themeShade="BF"/>
+      <w:sz w:val="26"/>
+      <w:szCs w:val="26"/>
+    </w:rPr>
+  </w:style>
   <w:style w:type="character" w:customStyle="1" w:styleId="Style1Car">
     <w:name w:val="Style1 Car"/>
     <w:basedOn w:val="TitreCar"/>
@@ -6637,6 +8639,119 @@
       <w:sz w:val="40"/>
       <w:szCs w:val="40"/>
     </w:rPr>
+  </w:style>
+  <w:style w:type="paragraph" w:styleId="TM2">
+    <w:name w:val="toc 2"/>
+    <w:basedOn w:val="Normal"/>
+    <w:next w:val="Normal"/>
+    <w:autoRedefine/>
+    <w:uiPriority w:val="39"/>
+    <w:unhideWhenUsed/>
+    <w:rsid w:val="004A7C12"/>
+    <w:pPr>
+      <w:spacing w:after="100"/>
+      <w:ind w:left="220"/>
+    </w:pPr>
+  </w:style>
+  <w:style w:type="character" w:styleId="Lienhypertexte">
+    <w:name w:val="Hyperlink"/>
+    <w:basedOn w:val="Policepardfaut"/>
+    <w:uiPriority w:val="99"/>
+    <w:unhideWhenUsed/>
+    <w:rsid w:val="004A7C12"/>
+    <w:rPr>
+      <w:color w:val="0563C1" w:themeColor="hyperlink"/>
+      <w:u w:val="single"/>
+    </w:rPr>
+  </w:style>
+  <w:style w:type="paragraph" w:styleId="TM1">
+    <w:name w:val="toc 1"/>
+    <w:basedOn w:val="Normal"/>
+    <w:next w:val="Normal"/>
+    <w:autoRedefine/>
+    <w:uiPriority w:val="39"/>
+    <w:unhideWhenUsed/>
+    <w:rsid w:val="004A7C12"/>
+    <w:pPr>
+      <w:tabs>
+        <w:tab w:val="left" w:pos="440"/>
+        <w:tab w:val="right" w:leader="dot" w:pos="9062"/>
+      </w:tabs>
+      <w:spacing w:after="100"/>
+    </w:pPr>
+  </w:style>
+  <w:style w:type="paragraph" w:styleId="TM3">
+    <w:name w:val="toc 3"/>
+    <w:basedOn w:val="Normal"/>
+    <w:next w:val="Normal"/>
+    <w:autoRedefine/>
+    <w:uiPriority w:val="39"/>
+    <w:unhideWhenUsed/>
+    <w:rsid w:val="004A7C12"/>
+    <w:pPr>
+      <w:spacing w:after="100"/>
+      <w:ind w:left="440"/>
+    </w:pPr>
+    <w:rPr>
+      <w:rFonts w:eastAsiaTheme="minorEastAsia" w:cs="Times New Roman"/>
+      <w:lang w:eastAsia="fr-FR"/>
+    </w:rPr>
+  </w:style>
+  <w:style w:type="character" w:styleId="Mentionnonrsolue">
+    <w:name w:val="Unresolved Mention"/>
+    <w:basedOn w:val="Policepardfaut"/>
+    <w:uiPriority w:val="99"/>
+    <w:semiHidden/>
+    <w:unhideWhenUsed/>
+    <w:rsid w:val="00DF38C7"/>
+    <w:rPr>
+      <w:color w:val="605E5C"/>
+      <w:shd w:val="clear" w:color="auto" w:fill="E1DFDD"/>
+    </w:rPr>
+  </w:style>
+  <w:style w:type="paragraph" w:styleId="En-tte">
+    <w:name w:val="header"/>
+    <w:basedOn w:val="Normal"/>
+    <w:link w:val="En-tteCar"/>
+    <w:uiPriority w:val="99"/>
+    <w:unhideWhenUsed/>
+    <w:rsid w:val="00DF38C7"/>
+    <w:pPr>
+      <w:tabs>
+        <w:tab w:val="center" w:pos="4536"/>
+        <w:tab w:val="right" w:pos="9072"/>
+      </w:tabs>
+      <w:spacing w:after="0" w:line="240" w:lineRule="auto"/>
+    </w:pPr>
+  </w:style>
+  <w:style w:type="character" w:customStyle="1" w:styleId="En-tteCar">
+    <w:name w:val="En-tête Car"/>
+    <w:basedOn w:val="Policepardfaut"/>
+    <w:link w:val="En-tte"/>
+    <w:uiPriority w:val="99"/>
+    <w:rsid w:val="00DF38C7"/>
+  </w:style>
+  <w:style w:type="paragraph" w:styleId="Pieddepage">
+    <w:name w:val="footer"/>
+    <w:basedOn w:val="Normal"/>
+    <w:link w:val="PieddepageCar"/>
+    <w:uiPriority w:val="99"/>
+    <w:unhideWhenUsed/>
+    <w:rsid w:val="00DF38C7"/>
+    <w:pPr>
+      <w:tabs>
+        <w:tab w:val="center" w:pos="4536"/>
+        <w:tab w:val="right" w:pos="9072"/>
+      </w:tabs>
+      <w:spacing w:after="0" w:line="240" w:lineRule="auto"/>
+    </w:pPr>
+  </w:style>
+  <w:style w:type="character" w:customStyle="1" w:styleId="PieddepageCar">
+    <w:name w:val="Pied de page Car"/>
+    <w:basedOn w:val="Policepardfaut"/>
+    <w:link w:val="Pieddepage"/>
+    <w:uiPriority w:val="99"/>
+    <w:rsid w:val="00DF38C7"/>
   </w:style>
 </w:styles>
 </file>

--- a/Lab4 Simulation.docx
+++ b/Lab4 Simulation.docx
@@ -12,6 +12,7 @@
           <w:bCs/>
           <w:sz w:val="72"/>
           <w:szCs w:val="72"/>
+          <w:lang w:val="en-US"/>
         </w:rPr>
       </w:pPr>
       <w:r>
@@ -21,18 +22,32 @@
           <w:bCs/>
           <w:sz w:val="72"/>
           <w:szCs w:val="72"/>
+          <w:lang w:val="en-US"/>
         </w:rPr>
         <w:t>Lab4 Simulation :</w:t>
       </w:r>
     </w:p>
-    <w:p/>
-    <w:p/>
+    <w:p>
+      <w:pPr>
+        <w:rPr>
+          <w:lang w:val="en-US"/>
+        </w:rPr>
+      </w:pPr>
+    </w:p>
+    <w:p>
+      <w:pPr>
+        <w:rPr>
+          <w:lang w:val="en-US"/>
+        </w:rPr>
+      </w:pPr>
+    </w:p>
     <w:p>
       <w:pPr>
         <w:jc w:val="center"/>
         <w:rPr>
           <w:sz w:val="32"/>
           <w:szCs w:val="32"/>
+          <w:lang w:val="en-US"/>
         </w:rPr>
       </w:pPr>
     </w:p>
@@ -218,6 +233,7 @@
           <w:lang w:val="en-US"/>
         </w:rPr>
       </w:pPr>
+      <w:proofErr w:type="spellStart"/>
       <w:r>
         <w:rPr>
           <w:b/>
@@ -228,11 +244,10 @@
           <w:szCs w:val="18"/>
           <w:lang w:val="en-US"/>
         </w:rPr>
-        <w:t>Mouncet Mohammed Amine</w:t>
-      </w:r>
-    </w:p>
-    <w:p>
-      <w:pPr>
+        <w:t>Mouncet</w:t>
+      </w:r>
+      <w:proofErr w:type="spellEnd"/>
+      <w:r>
         <w:rPr>
           <w:b/>
           <w:bCs/>
@@ -242,8 +257,11 @@
           <w:szCs w:val="18"/>
           <w:lang w:val="en-US"/>
         </w:rPr>
-      </w:pPr>
-      <w:r>
+        <w:t xml:space="preserve"> Mohammed Amine</w:t>
+      </w:r>
+    </w:p>
+    <w:p>
+      <w:pPr>
         <w:rPr>
           <w:b/>
           <w:bCs/>
@@ -253,8 +271,7 @@
           <w:szCs w:val="18"/>
           <w:lang w:val="en-US"/>
         </w:rPr>
-        <w:t>El Allali Achraf</w:t>
-      </w:r>
+      </w:pPr>
       <w:r>
         <w:rPr>
           <w:b/>
@@ -265,8 +282,9 @@
           <w:szCs w:val="18"/>
           <w:lang w:val="en-US"/>
         </w:rPr>
-        <w:tab/>
-      </w:r>
+        <w:t xml:space="preserve">El </w:t>
+      </w:r>
+      <w:proofErr w:type="spellStart"/>
       <w:r>
         <w:rPr>
           <w:b/>
@@ -277,8 +295,9 @@
           <w:szCs w:val="18"/>
           <w:lang w:val="en-US"/>
         </w:rPr>
-        <w:tab/>
-      </w:r>
+        <w:t>Allali</w:t>
+      </w:r>
+      <w:proofErr w:type="spellEnd"/>
       <w:r>
         <w:rPr>
           <w:b/>
@@ -289,14 +308,67 @@
           <w:szCs w:val="18"/>
           <w:lang w:val="en-US"/>
         </w:rPr>
+        <w:t xml:space="preserve"> </w:t>
+      </w:r>
+      <w:proofErr w:type="spellStart"/>
+      <w:r>
+        <w:rPr>
+          <w:b/>
+          <w:bCs/>
+          <w:i/>
+          <w:iCs/>
+          <w:sz w:val="18"/>
+          <w:szCs w:val="18"/>
+          <w:lang w:val="en-US"/>
+        </w:rPr>
+        <w:t>Achraf</w:t>
+      </w:r>
+      <w:proofErr w:type="spellEnd"/>
+      <w:r>
+        <w:rPr>
+          <w:b/>
+          <w:bCs/>
+          <w:i/>
+          <w:iCs/>
+          <w:sz w:val="18"/>
+          <w:szCs w:val="18"/>
+          <w:lang w:val="en-US"/>
+        </w:rPr>
+        <w:tab/>
+      </w:r>
+      <w:r>
+        <w:rPr>
+          <w:b/>
+          <w:bCs/>
+          <w:i/>
+          <w:iCs/>
+          <w:sz w:val="18"/>
+          <w:szCs w:val="18"/>
+          <w:lang w:val="en-US"/>
+        </w:rPr>
+        <w:tab/>
+      </w:r>
+      <w:r>
+        <w:rPr>
+          <w:b/>
+          <w:bCs/>
+          <w:i/>
+          <w:iCs/>
+          <w:sz w:val="18"/>
+          <w:szCs w:val="18"/>
+          <w:lang w:val="en-US"/>
+        </w:rPr>
         <w:tab/>
       </w:r>
     </w:p>
     <w:sdt>
       <w:sdtPr>
         <w:rPr>
+          <w:rFonts w:asciiTheme="minorHAnsi" w:eastAsiaTheme="minorHAnsi" w:hAnsiTheme="minorHAnsi" w:cstheme="minorBidi"/>
+          <w:color w:val="auto"/>
           <w:sz w:val="36"/>
           <w:szCs w:val="36"/>
+          <w:lang w:eastAsia="en-US"/>
         </w:rPr>
         <w:id w:val="352927641"/>
         <w:docPartObj>
@@ -306,11 +378,8 @@
       </w:sdtPr>
       <w:sdtEndPr>
         <w:rPr>
-          <w:rFonts w:asciiTheme="minorHAnsi" w:eastAsiaTheme="minorHAnsi" w:hAnsiTheme="minorHAnsi" w:cstheme="minorBidi"/>
           <w:b/>
           <w:bCs/>
-          <w:color w:val="auto"/>
-          <w:lang w:eastAsia="en-US"/>
         </w:rPr>
       </w:sdtEndPr>
       <w:sdtContent>
@@ -384,7 +453,7 @@
             </w:rPr>
             <w:fldChar w:fldCharType="separate"/>
           </w:r>
-          <w:hyperlink w:anchor="_Toc131255987" w:history="1">
+          <w:hyperlink w:anchor="_Toc131261170" w:history="1">
             <w:r>
               <w:rPr>
                 <w:rStyle w:val="Lienhypertexte"/>
@@ -442,7 +511,7 @@
                 <w:sz w:val="28"/>
                 <w:szCs w:val="28"/>
               </w:rPr>
-              <w:instrText xml:space="preserve"> PAGEREF _Toc131255987 \h </w:instrText>
+              <w:instrText xml:space="preserve"> PAGEREF _Toc131261170 \h </w:instrText>
             </w:r>
             <w:r>
               <w:rPr>
@@ -496,7 +565,7 @@
               <w:lang w:eastAsia="fr-FR"/>
             </w:rPr>
           </w:pPr>
-          <w:hyperlink w:anchor="_Toc131255988" w:history="1">
+          <w:hyperlink w:anchor="_Toc131261171" w:history="1">
             <w:r>
               <w:rPr>
                 <w:rStyle w:val="Lienhypertexte"/>
@@ -550,7 +619,7 @@
                 <w:sz w:val="28"/>
                 <w:szCs w:val="28"/>
               </w:rPr>
-              <w:instrText xml:space="preserve"> PAGEREF _Toc131255988 \h </w:instrText>
+              <w:instrText xml:space="preserve"> PAGEREF _Toc131261171 \h </w:instrText>
             </w:r>
             <w:r>
               <w:rPr>
@@ -604,7 +673,7 @@
               <w:lang w:eastAsia="fr-FR"/>
             </w:rPr>
           </w:pPr>
-          <w:hyperlink w:anchor="_Toc131255989" w:history="1">
+          <w:hyperlink w:anchor="_Toc131261172" w:history="1">
             <w:r>
               <w:rPr>
                 <w:rStyle w:val="Lienhypertexte"/>
@@ -660,7 +729,7 @@
                 <w:sz w:val="28"/>
                 <w:szCs w:val="28"/>
               </w:rPr>
-              <w:instrText xml:space="preserve"> PAGEREF _Toc131255989 \h </w:instrText>
+              <w:instrText xml:space="preserve"> PAGEREF _Toc131261172 \h </w:instrText>
             </w:r>
             <w:r>
               <w:rPr>
@@ -713,7 +782,7 @@
               <w:szCs w:val="28"/>
             </w:rPr>
           </w:pPr>
-          <w:hyperlink w:anchor="_Toc131255990" w:history="1">
+          <w:hyperlink w:anchor="_Toc131261173" w:history="1">
             <w:r>
               <w:rPr>
                 <w:rStyle w:val="Lienhypertexte"/>
@@ -769,7 +838,7 @@
                 <w:sz w:val="28"/>
                 <w:szCs w:val="28"/>
               </w:rPr>
-              <w:instrText xml:space="preserve"> PAGEREF _Toc131255990 \h </w:instrText>
+              <w:instrText xml:space="preserve"> PAGEREF _Toc131261173 \h </w:instrText>
             </w:r>
             <w:r>
               <w:rPr>
@@ -808,32 +877,19 @@
             </w:r>
           </w:hyperlink>
         </w:p>
-        <w:p>
-          <w:pPr>
-            <w:rPr>
-              <w:noProof/>
-            </w:rPr>
-          </w:pPr>
-        </w:p>
-        <w:p>
-          <w:pPr>
-            <w:rPr>
-              <w:noProof/>
-            </w:rPr>
-          </w:pPr>
-        </w:p>
+        <w:p/>
+        <w:p/>
         <w:p>
           <w:pPr>
             <w:pStyle w:val="TM1"/>
             <w:rPr>
-              <w:rFonts w:eastAsiaTheme="minorEastAsia"/>
+              <w:rStyle w:val="Lienhypertexte"/>
               <w:noProof/>
               <w:sz w:val="28"/>
               <w:szCs w:val="28"/>
-              <w:lang w:eastAsia="fr-FR"/>
             </w:rPr>
           </w:pPr>
-          <w:hyperlink w:anchor="_Toc131255991" w:history="1">
+          <w:hyperlink w:anchor="_Toc131261174" w:history="1">
             <w:r>
               <w:rPr>
                 <w:rStyle w:val="Lienhypertexte"/>
@@ -893,7 +949,7 @@
                 <w:sz w:val="28"/>
                 <w:szCs w:val="28"/>
               </w:rPr>
-              <w:instrText xml:space="preserve"> PAGEREF _Toc131255991 \h </w:instrText>
+              <w:instrText xml:space="preserve"> PAGEREF _Toc131261174 \h </w:instrText>
             </w:r>
             <w:r>
               <w:rPr>
@@ -932,6 +988,8 @@
             </w:r>
           </w:hyperlink>
         </w:p>
+        <w:p/>
+        <w:p/>
         <w:p>
           <w:pPr>
             <w:pStyle w:val="TM2"/>
@@ -947,7 +1005,7 @@
               <w:lang w:eastAsia="fr-FR"/>
             </w:rPr>
           </w:pPr>
-          <w:hyperlink w:anchor="_Toc131255992" w:history="1">
+          <w:hyperlink w:anchor="_Toc131261175" w:history="1">
             <w:r>
               <w:rPr>
                 <w:rStyle w:val="Lienhypertexte"/>
@@ -1001,7 +1059,7 @@
                 <w:sz w:val="28"/>
                 <w:szCs w:val="28"/>
               </w:rPr>
-              <w:instrText xml:space="preserve"> PAGEREF _Toc131255992 \h </w:instrText>
+              <w:instrText xml:space="preserve"> PAGEREF _Toc131261175 \h </w:instrText>
             </w:r>
             <w:r>
               <w:rPr>
@@ -1054,7 +1112,7 @@
               <w:szCs w:val="28"/>
             </w:rPr>
           </w:pPr>
-          <w:hyperlink w:anchor="_Toc131255993" w:history="1">
+          <w:hyperlink w:anchor="_Toc131261176" w:history="1">
             <w:r>
               <w:rPr>
                 <w:rStyle w:val="Lienhypertexte"/>
@@ -1110,7 +1168,7 @@
                 <w:sz w:val="28"/>
                 <w:szCs w:val="28"/>
               </w:rPr>
-              <w:instrText xml:space="preserve"> PAGEREF _Toc131255993 \h </w:instrText>
+              <w:instrText xml:space="preserve"> PAGEREF _Toc131261176 \h </w:instrText>
             </w:r>
             <w:r>
               <w:rPr>
@@ -1149,20 +1207,8 @@
             </w:r>
           </w:hyperlink>
         </w:p>
-        <w:p>
-          <w:pPr>
-            <w:rPr>
-              <w:noProof/>
-            </w:rPr>
-          </w:pPr>
-        </w:p>
-        <w:p>
-          <w:pPr>
-            <w:rPr>
-              <w:noProof/>
-            </w:rPr>
-          </w:pPr>
-        </w:p>
+        <w:p/>
+        <w:p/>
         <w:p>
           <w:pPr>
             <w:pStyle w:val="TM1"/>
@@ -1173,7 +1219,7 @@
               <w:szCs w:val="28"/>
             </w:rPr>
           </w:pPr>
-          <w:hyperlink w:anchor="_Toc131255994" w:history="1">
+          <w:hyperlink w:anchor="_Toc131261177" w:history="1">
             <w:r>
               <w:rPr>
                 <w:rStyle w:val="Lienhypertexte"/>
@@ -1233,7 +1279,7 @@
                 <w:sz w:val="28"/>
                 <w:szCs w:val="28"/>
               </w:rPr>
-              <w:instrText xml:space="preserve"> PAGEREF _Toc131255994 \h </w:instrText>
+              <w:instrText xml:space="preserve"> PAGEREF _Toc131261177 \h </w:instrText>
             </w:r>
             <w:r>
               <w:rPr>
@@ -1272,20 +1318,8 @@
             </w:r>
           </w:hyperlink>
         </w:p>
-        <w:p>
-          <w:pPr>
-            <w:rPr>
-              <w:noProof/>
-            </w:rPr>
-          </w:pPr>
-        </w:p>
-        <w:p>
-          <w:pPr>
-            <w:rPr>
-              <w:noProof/>
-            </w:rPr>
-          </w:pPr>
-        </w:p>
+        <w:p/>
+        <w:p/>
         <w:p>
           <w:pPr>
             <w:pStyle w:val="TM1"/>
@@ -1297,7 +1331,7 @@
               <w:lang w:eastAsia="fr-FR"/>
             </w:rPr>
           </w:pPr>
-          <w:hyperlink w:anchor="_Toc131255995" w:history="1">
+          <w:hyperlink w:anchor="_Toc131261178" w:history="1">
             <w:r>
               <w:rPr>
                 <w:rStyle w:val="Lienhypertexte"/>
@@ -1335,7 +1369,7 @@
                 <w:sz w:val="28"/>
                 <w:szCs w:val="28"/>
               </w:rPr>
-              <w:instrText xml:space="preserve"> PAGEREF _Toc131255995 \h </w:instrText>
+              <w:instrText xml:space="preserve"> PAGEREF _Toc131261178 \h </w:instrText>
             </w:r>
             <w:r>
               <w:rPr>
@@ -1453,11 +1487,10 @@
             </w:rPr>
           </w:pPr>
         </w:p>
-        <w:p/>
       </w:sdtContent>
     </w:sdt>
     <w:p>
-      <w:pPr>
+      <w:r>
         <w:rPr>
           <w:b/>
           <w:bCs/>
@@ -1466,7 +1499,8 @@
           <w:sz w:val="18"/>
           <w:szCs w:val="18"/>
         </w:rPr>
-      </w:pPr>
+        <w:tab/>
+      </w:r>
       <w:r>
         <w:rPr>
           <w:b/>
@@ -1544,17 +1578,6 @@
         </w:rPr>
         <w:tab/>
       </w:r>
-      <w:r>
-        <w:rPr>
-          <w:b/>
-          <w:bCs/>
-          <w:i/>
-          <w:iCs/>
-          <w:sz w:val="18"/>
-          <w:szCs w:val="18"/>
-        </w:rPr>
-        <w:tab/>
-      </w:r>
     </w:p>
     <w:p>
       <w:pPr>
@@ -1568,14 +1591,30 @@
           <w:bCs/>
         </w:rPr>
       </w:pPr>
-      <w:bookmarkStart w:id="0" w:name="_Toc131255987"/>
+      <w:bookmarkStart w:id="0" w:name="_Toc131261170"/>
       <w:r>
         <w:rPr>
           <w:b/>
           <w:bCs/>
         </w:rPr>
         <w:lastRenderedPageBreak/>
-        <w:t>Rabbit population simulation : Fibonacci method :</w:t>
+        <w:t xml:space="preserve">Rabbit population simulation : Fibonacci </w:t>
+      </w:r>
+      <w:proofErr w:type="spellStart"/>
+      <w:r>
+        <w:rPr>
+          <w:b/>
+          <w:bCs/>
+        </w:rPr>
+        <w:t>method</w:t>
+      </w:r>
+      <w:proofErr w:type="spellEnd"/>
+      <w:r>
+        <w:rPr>
+          <w:b/>
+          <w:bCs/>
+        </w:rPr>
+        <w:t> :</w:t>
       </w:r>
       <w:bookmarkEnd w:id="0"/>
     </w:p>
@@ -1602,7 +1641,7 @@
           <w:numId w:val="18"/>
         </w:numPr>
       </w:pPr>
-      <w:bookmarkStart w:id="1" w:name="_Toc131255988"/>
+      <w:bookmarkStart w:id="1" w:name="_Toc131261171"/>
       <w:r>
         <w:t>Code:</w:t>
       </w:r>
@@ -1620,6 +1659,7 @@
           <w:lang w:eastAsia="fr-FR"/>
         </w:rPr>
       </w:pPr>
+      <w:proofErr w:type="spellStart"/>
       <w:r>
         <w:rPr>
           <w:rFonts w:ascii="Consolas" w:eastAsia="Times New Roman" w:hAnsi="Consolas" w:cs="Times New Roman"/>
@@ -1630,6 +1670,7 @@
         </w:rPr>
         <w:t>int</w:t>
       </w:r>
+      <w:proofErr w:type="spellEnd"/>
       <w:r>
         <w:rPr>
           <w:rFonts w:ascii="Consolas" w:eastAsia="Times New Roman" w:hAnsi="Consolas" w:cs="Times New Roman"/>
@@ -1640,6 +1681,7 @@
         </w:rPr>
         <w:t xml:space="preserve"> </w:t>
       </w:r>
+      <w:proofErr w:type="spellStart"/>
       <w:r>
         <w:rPr>
           <w:rFonts w:ascii="Consolas" w:eastAsia="Times New Roman" w:hAnsi="Consolas" w:cs="Times New Roman"/>
@@ -1650,6 +1692,7 @@
         </w:rPr>
         <w:t>fibonnaci</w:t>
       </w:r>
+      <w:proofErr w:type="spellEnd"/>
       <w:r>
         <w:rPr>
           <w:rFonts w:ascii="Consolas" w:eastAsia="Times New Roman" w:hAnsi="Consolas" w:cs="Times New Roman"/>
@@ -1660,6 +1703,7 @@
         </w:rPr>
         <w:t>(</w:t>
       </w:r>
+      <w:proofErr w:type="spellStart"/>
       <w:r>
         <w:rPr>
           <w:rFonts w:ascii="Consolas" w:eastAsia="Times New Roman" w:hAnsi="Consolas" w:cs="Times New Roman"/>
@@ -1670,6 +1714,7 @@
         </w:rPr>
         <w:t>int</w:t>
       </w:r>
+      <w:proofErr w:type="spellEnd"/>
       <w:r>
         <w:rPr>
           <w:rFonts w:ascii="Consolas" w:eastAsia="Times New Roman" w:hAnsi="Consolas" w:cs="Times New Roman"/>
@@ -1945,6 +1990,7 @@
         </w:rPr>
         <w:t xml:space="preserve">    </w:t>
       </w:r>
+      <w:proofErr w:type="spellStart"/>
       <w:r>
         <w:rPr>
           <w:rFonts w:ascii="Consolas" w:eastAsia="Times New Roman" w:hAnsi="Consolas" w:cs="Times New Roman"/>
@@ -1955,6 +2001,7 @@
         </w:rPr>
         <w:t>else</w:t>
       </w:r>
+      <w:proofErr w:type="spellEnd"/>
       <w:r>
         <w:rPr>
           <w:rFonts w:ascii="Consolas" w:eastAsia="Times New Roman" w:hAnsi="Consolas" w:cs="Times New Roman"/>
@@ -2008,6 +2055,7 @@
         </w:rPr>
         <w:t xml:space="preserve"> </w:t>
       </w:r>
+      <w:proofErr w:type="spellStart"/>
       <w:r>
         <w:rPr>
           <w:rFonts w:ascii="Consolas" w:eastAsia="Times New Roman" w:hAnsi="Consolas" w:cs="Times New Roman"/>
@@ -2018,6 +2066,7 @@
         </w:rPr>
         <w:t>fibonnaci</w:t>
       </w:r>
+      <w:proofErr w:type="spellEnd"/>
       <w:r>
         <w:rPr>
           <w:rFonts w:ascii="Consolas" w:eastAsia="Times New Roman" w:hAnsi="Consolas" w:cs="Times New Roman"/>
@@ -2068,6 +2117,7 @@
         </w:rPr>
         <w:t xml:space="preserve">) + </w:t>
       </w:r>
+      <w:proofErr w:type="spellStart"/>
       <w:r>
         <w:rPr>
           <w:rFonts w:ascii="Consolas" w:eastAsia="Times New Roman" w:hAnsi="Consolas" w:cs="Times New Roman"/>
@@ -2078,6 +2128,7 @@
         </w:rPr>
         <w:t>fibonnaci</w:t>
       </w:r>
+      <w:proofErr w:type="spellEnd"/>
       <w:r>
         <w:rPr>
           <w:rFonts w:ascii="Consolas" w:eastAsia="Times New Roman" w:hAnsi="Consolas" w:cs="Times New Roman"/>
@@ -2216,7 +2267,31 @@
         <w:rPr>
           <w:lang w:val="en-US"/>
         </w:rPr>
-        <w:t>calls inside itself, with the adjustment of the parameter N, which represent the number of steps in Fibonacci numbers. The Fibonacci numbers used in this function starts with 2, 2 comparing to the original one tha starts with (0, 1), because in our experience, we need at least a couple to simulate a population, wich modify the original Fibonacci numbers but apply the same method of calculation.</w:t>
+        <w:t>calls inside itself, with the adjustment of the parameter N, which represent the number of steps in Fibonacci numbers. The Fibonacci numbers used in this function starts with 2, 2 comparing to the original one tha</w:t>
+      </w:r>
+      <w:r>
+        <w:rPr>
+          <w:lang w:val="en-US"/>
+        </w:rPr>
+        <w:t>t</w:t>
+      </w:r>
+      <w:r>
+        <w:rPr>
+          <w:lang w:val="en-US"/>
+        </w:rPr>
+        <w:t xml:space="preserve"> starts with (0, 1), because in our experience, we need at least a couple to simulate a population, w</w:t>
+      </w:r>
+      <w:r>
+        <w:rPr>
+          <w:lang w:val="en-US"/>
+        </w:rPr>
+        <w:t>h</w:t>
+      </w:r>
+      <w:r>
+        <w:rPr>
+          <w:lang w:val="en-US"/>
+        </w:rPr>
+        <w:t>ich modify the original Fibonacci numbers but apply the same method of calculation.</w:t>
       </w:r>
     </w:p>
     <w:p>
@@ -2230,7 +2305,7 @@
           <w:lang w:val="en-US"/>
         </w:rPr>
       </w:pPr>
-      <w:bookmarkStart w:id="2" w:name="_Toc131255989"/>
+      <w:bookmarkStart w:id="2" w:name="_Toc131261172"/>
       <w:r>
         <w:rPr>
           <w:lang w:val="en-US"/>
@@ -4073,7 +4148,7 @@
           <w:lang w:val="en-US"/>
         </w:rPr>
       </w:pPr>
-      <w:bookmarkStart w:id="3" w:name="_Toc131255990"/>
+      <w:bookmarkStart w:id="3" w:name="_Toc131261173"/>
       <w:r>
         <w:rPr>
           <w:lang w:val="en-US"/>
@@ -4145,13 +4220,6 @@
         </w:rPr>
         <w:t>There are many other probability problems as the fact of obtaining in each litter two baby rabbits, one male and one female which is far from the real statistics.</w:t>
       </w:r>
-    </w:p>
-    <w:p>
-      <w:pPr>
-        <w:rPr>
-          <w:lang w:val="en-US"/>
-        </w:rPr>
-      </w:pPr>
     </w:p>
     <w:p>
       <w:pPr>
@@ -4183,7 +4251,7 @@
           <w:lang w:val="en-US"/>
         </w:rPr>
       </w:pPr>
-      <w:bookmarkStart w:id="4" w:name="_Toc131255991"/>
+      <w:bookmarkStart w:id="4" w:name="_Toc131261174"/>
       <w:r>
         <w:rPr>
           <w:b/>
@@ -4224,14 +4292,6 @@
         </w:rPr>
         <w:t>and probability, to try and solve some of the problems observed in the last experience.</w:t>
       </w:r>
-    </w:p>
-    <w:p>
-      <w:pPr>
-        <w:pStyle w:val="Paragraphedeliste"/>
-        <w:rPr>
-          <w:lang w:val="en-US"/>
-        </w:rPr>
-      </w:pPr>
     </w:p>
     <w:p>
       <w:pPr>
@@ -4241,7 +4301,7 @@
           <w:numId w:val="21"/>
         </w:numPr>
       </w:pPr>
-      <w:bookmarkStart w:id="5" w:name="_Toc131255992"/>
+      <w:bookmarkStart w:id="5" w:name="_Toc131261175"/>
       <w:r>
         <w:t>Code :</w:t>
       </w:r>
@@ -4256,68 +4316,18 @@
           <w:color w:val="000000"/>
           <w:sz w:val="21"/>
           <w:szCs w:val="21"/>
-          <w:lang w:val="en-US" w:eastAsia="fr-FR"/>
-        </w:rPr>
-      </w:pPr>
-      <w:r>
-        <w:rPr>
-          <w:rFonts w:ascii="Consolas" w:eastAsia="Times New Roman" w:hAnsi="Consolas" w:cs="Times New Roman"/>
-          <w:color w:val="0000FF"/>
-          <w:sz w:val="21"/>
-          <w:szCs w:val="21"/>
-          <w:lang w:val="en-US" w:eastAsia="fr-FR"/>
-        </w:rPr>
-        <w:t>typedef</w:t>
-      </w:r>
-      <w:r>
-        <w:rPr>
-          <w:rFonts w:ascii="Consolas" w:eastAsia="Times New Roman" w:hAnsi="Consolas" w:cs="Times New Roman"/>
-          <w:color w:val="000000"/>
-          <w:sz w:val="21"/>
-          <w:szCs w:val="21"/>
-          <w:lang w:val="en-US" w:eastAsia="fr-FR"/>
-        </w:rPr>
-        <w:t xml:space="preserve"> </w:t>
-      </w:r>
-      <w:r>
-        <w:rPr>
-          <w:rFonts w:ascii="Consolas" w:eastAsia="Times New Roman" w:hAnsi="Consolas" w:cs="Times New Roman"/>
-          <w:color w:val="0000FF"/>
-          <w:sz w:val="21"/>
-          <w:szCs w:val="21"/>
-          <w:lang w:val="en-US" w:eastAsia="fr-FR"/>
-        </w:rPr>
-        <w:t>struct</w:t>
-      </w:r>
-      <w:r>
-        <w:rPr>
-          <w:rFonts w:ascii="Consolas" w:eastAsia="Times New Roman" w:hAnsi="Consolas" w:cs="Times New Roman"/>
-          <w:color w:val="000000"/>
-          <w:sz w:val="21"/>
-          <w:szCs w:val="21"/>
-          <w:lang w:val="en-US" w:eastAsia="fr-FR"/>
-        </w:rPr>
-        <w:t xml:space="preserve"> </w:t>
-      </w:r>
-      <w:r>
-        <w:rPr>
-          <w:rFonts w:ascii="Consolas" w:eastAsia="Times New Roman" w:hAnsi="Consolas" w:cs="Times New Roman"/>
-          <w:color w:val="267F99"/>
-          <w:sz w:val="21"/>
-          <w:szCs w:val="21"/>
-          <w:lang w:val="en-US" w:eastAsia="fr-FR"/>
-        </w:rPr>
-        <w:t>Rabbit</w:t>
-      </w:r>
-      <w:r>
-        <w:rPr>
-          <w:rFonts w:ascii="Consolas" w:eastAsia="Times New Roman" w:hAnsi="Consolas" w:cs="Times New Roman"/>
-          <w:color w:val="000000"/>
-          <w:sz w:val="21"/>
-          <w:szCs w:val="21"/>
-          <w:lang w:val="en-US" w:eastAsia="fr-FR"/>
-        </w:rPr>
-        <w:t xml:space="preserve"> {</w:t>
+          <w:lang w:eastAsia="fr-FR"/>
+        </w:rPr>
+      </w:pPr>
+      <w:r>
+        <w:rPr>
+          <w:rFonts w:ascii="Consolas" w:eastAsia="Times New Roman" w:hAnsi="Consolas" w:cs="Times New Roman"/>
+          <w:color w:val="008000"/>
+          <w:sz w:val="21"/>
+          <w:szCs w:val="21"/>
+          <w:lang w:eastAsia="fr-FR"/>
+        </w:rPr>
+        <w:t>/*</w:t>
       </w:r>
     </w:p>
     <w:p>
@@ -4329,68 +4339,18 @@
           <w:color w:val="000000"/>
           <w:sz w:val="21"/>
           <w:szCs w:val="21"/>
-          <w:lang w:val="en-US" w:eastAsia="fr-FR"/>
-        </w:rPr>
-      </w:pPr>
-      <w:r>
-        <w:rPr>
-          <w:rFonts w:ascii="Consolas" w:eastAsia="Times New Roman" w:hAnsi="Consolas" w:cs="Times New Roman"/>
-          <w:color w:val="000000"/>
-          <w:sz w:val="21"/>
-          <w:szCs w:val="21"/>
-          <w:lang w:val="en-US" w:eastAsia="fr-FR"/>
-        </w:rPr>
-        <w:t xml:space="preserve">    </w:t>
-      </w:r>
-      <w:r>
-        <w:rPr>
-          <w:rFonts w:ascii="Consolas" w:eastAsia="Times New Roman" w:hAnsi="Consolas" w:cs="Times New Roman"/>
-          <w:color w:val="0000FF"/>
-          <w:sz w:val="21"/>
-          <w:szCs w:val="21"/>
-          <w:lang w:val="en-US" w:eastAsia="fr-FR"/>
-        </w:rPr>
-        <w:t>char</w:t>
-      </w:r>
-      <w:r>
-        <w:rPr>
-          <w:rFonts w:ascii="Consolas" w:eastAsia="Times New Roman" w:hAnsi="Consolas" w:cs="Times New Roman"/>
-          <w:color w:val="000000"/>
-          <w:sz w:val="21"/>
-          <w:szCs w:val="21"/>
-          <w:lang w:val="en-US" w:eastAsia="fr-FR"/>
-        </w:rPr>
-        <w:t xml:space="preserve"> </w:t>
-      </w:r>
-      <w:r>
-        <w:rPr>
-          <w:rFonts w:ascii="Consolas" w:eastAsia="Times New Roman" w:hAnsi="Consolas" w:cs="Times New Roman"/>
-          <w:color w:val="001080"/>
-          <w:sz w:val="21"/>
-          <w:szCs w:val="21"/>
-          <w:lang w:val="en-US" w:eastAsia="fr-FR"/>
-        </w:rPr>
-        <w:t>sex</w:t>
-      </w:r>
-      <w:r>
-        <w:rPr>
-          <w:rFonts w:ascii="Consolas" w:eastAsia="Times New Roman" w:hAnsi="Consolas" w:cs="Times New Roman"/>
-          <w:color w:val="000000"/>
-          <w:sz w:val="21"/>
-          <w:szCs w:val="21"/>
-          <w:lang w:val="en-US" w:eastAsia="fr-FR"/>
-        </w:rPr>
-        <w:t>;</w:t>
-      </w:r>
+          <w:lang w:eastAsia="fr-FR"/>
+        </w:rPr>
+      </w:pPr>
       <w:r>
         <w:rPr>
           <w:rFonts w:ascii="Consolas" w:eastAsia="Times New Roman" w:hAnsi="Consolas" w:cs="Times New Roman"/>
           <w:color w:val="008000"/>
           <w:sz w:val="21"/>
           <w:szCs w:val="21"/>
-          <w:lang w:val="en-US" w:eastAsia="fr-FR"/>
-        </w:rPr>
-        <w:t xml:space="preserve">            // M: Male, F: Female</w:t>
+          <w:lang w:eastAsia="fr-FR"/>
+        </w:rPr>
+        <w:t>|------------------------------------------------------------------------------|</w:t>
       </w:r>
     </w:p>
     <w:p>
@@ -4402,68 +4362,40 @@
           <w:color w:val="000000"/>
           <w:sz w:val="21"/>
           <w:szCs w:val="21"/>
-          <w:lang w:val="en-US" w:eastAsia="fr-FR"/>
-        </w:rPr>
-      </w:pPr>
-      <w:r>
-        <w:rPr>
-          <w:rFonts w:ascii="Consolas" w:eastAsia="Times New Roman" w:hAnsi="Consolas" w:cs="Times New Roman"/>
-          <w:color w:val="000000"/>
-          <w:sz w:val="21"/>
-          <w:szCs w:val="21"/>
-          <w:lang w:val="en-US" w:eastAsia="fr-FR"/>
-        </w:rPr>
-        <w:t xml:space="preserve">    </w:t>
-      </w:r>
-      <w:r>
-        <w:rPr>
-          <w:rFonts w:ascii="Consolas" w:eastAsia="Times New Roman" w:hAnsi="Consolas" w:cs="Times New Roman"/>
-          <w:color w:val="0000FF"/>
-          <w:sz w:val="21"/>
-          <w:szCs w:val="21"/>
-          <w:lang w:val="en-US" w:eastAsia="fr-FR"/>
-        </w:rPr>
-        <w:t>int</w:t>
-      </w:r>
-      <w:r>
-        <w:rPr>
-          <w:rFonts w:ascii="Consolas" w:eastAsia="Times New Roman" w:hAnsi="Consolas" w:cs="Times New Roman"/>
-          <w:color w:val="000000"/>
-          <w:sz w:val="21"/>
-          <w:szCs w:val="21"/>
-          <w:lang w:val="en-US" w:eastAsia="fr-FR"/>
-        </w:rPr>
-        <w:t xml:space="preserve"> </w:t>
-      </w:r>
-      <w:r>
-        <w:rPr>
-          <w:rFonts w:ascii="Consolas" w:eastAsia="Times New Roman" w:hAnsi="Consolas" w:cs="Times New Roman"/>
-          <w:color w:val="001080"/>
-          <w:sz w:val="21"/>
-          <w:szCs w:val="21"/>
-          <w:lang w:val="en-US" w:eastAsia="fr-FR"/>
-        </w:rPr>
-        <w:t>status</w:t>
-      </w:r>
-      <w:r>
-        <w:rPr>
-          <w:rFonts w:ascii="Consolas" w:eastAsia="Times New Roman" w:hAnsi="Consolas" w:cs="Times New Roman"/>
-          <w:color w:val="000000"/>
-          <w:sz w:val="21"/>
-          <w:szCs w:val="21"/>
-          <w:lang w:val="en-US" w:eastAsia="fr-FR"/>
-        </w:rPr>
-        <w:t>;</w:t>
-      </w:r>
+          <w:lang w:eastAsia="fr-FR"/>
+        </w:rPr>
+      </w:pPr>
       <w:r>
         <w:rPr>
           <w:rFonts w:ascii="Consolas" w:eastAsia="Times New Roman" w:hAnsi="Consolas" w:cs="Times New Roman"/>
           <w:color w:val="008000"/>
           <w:sz w:val="21"/>
           <w:szCs w:val="21"/>
-          <w:lang w:val="en-US" w:eastAsia="fr-FR"/>
-        </w:rPr>
-        <w:t xml:space="preserve">           // 0:dead ou 1:alive</w:t>
+          <w:lang w:eastAsia="fr-FR"/>
+        </w:rPr>
+        <w:t>|</w:t>
+      </w:r>
+      <w:proofErr w:type="spellStart"/>
+      <w:r>
+        <w:rPr>
+          <w:rFonts w:ascii="Consolas" w:eastAsia="Times New Roman" w:hAnsi="Consolas" w:cs="Times New Roman"/>
+          <w:color w:val="008000"/>
+          <w:sz w:val="21"/>
+          <w:szCs w:val="21"/>
+          <w:lang w:eastAsia="fr-FR"/>
+        </w:rPr>
+        <w:t>Srabbit</w:t>
+      </w:r>
+      <w:proofErr w:type="spellEnd"/>
+      <w:r>
+        <w:rPr>
+          <w:rFonts w:ascii="Consolas" w:eastAsia="Times New Roman" w:hAnsi="Consolas" w:cs="Times New Roman"/>
+          <w:color w:val="008000"/>
+          <w:sz w:val="21"/>
+          <w:szCs w:val="21"/>
+          <w:lang w:eastAsia="fr-FR"/>
+        </w:rPr>
+        <w:t xml:space="preserve">                                                                       |</w:t>
       </w:r>
     </w:p>
     <w:p>
@@ -4475,58 +4407,18 @@
           <w:color w:val="000000"/>
           <w:sz w:val="21"/>
           <w:szCs w:val="21"/>
+          <w:lang w:eastAsia="fr-FR"/>
+        </w:rPr>
+      </w:pPr>
+      <w:r>
+        <w:rPr>
+          <w:rFonts w:ascii="Consolas" w:eastAsia="Times New Roman" w:hAnsi="Consolas" w:cs="Times New Roman"/>
+          <w:color w:val="008000"/>
+          <w:sz w:val="21"/>
+          <w:szCs w:val="21"/>
           <w:lang w:val="en-US" w:eastAsia="fr-FR"/>
         </w:rPr>
-      </w:pPr>
-      <w:r>
-        <w:rPr>
-          <w:rFonts w:ascii="Consolas" w:eastAsia="Times New Roman" w:hAnsi="Consolas" w:cs="Times New Roman"/>
-          <w:color w:val="000000"/>
-          <w:sz w:val="21"/>
-          <w:szCs w:val="21"/>
-          <w:lang w:val="en-US" w:eastAsia="fr-FR"/>
-        </w:rPr>
-        <w:t xml:space="preserve">    </w:t>
-      </w:r>
-      <w:r>
-        <w:rPr>
-          <w:rFonts w:ascii="Consolas" w:eastAsia="Times New Roman" w:hAnsi="Consolas" w:cs="Times New Roman"/>
-          <w:color w:val="0000FF"/>
-          <w:sz w:val="21"/>
-          <w:szCs w:val="21"/>
-          <w:lang w:val="en-US" w:eastAsia="fr-FR"/>
-        </w:rPr>
-        <w:t>int</w:t>
-      </w:r>
-      <w:r>
-        <w:rPr>
-          <w:rFonts w:ascii="Consolas" w:eastAsia="Times New Roman" w:hAnsi="Consolas" w:cs="Times New Roman"/>
-          <w:color w:val="000000"/>
-          <w:sz w:val="21"/>
-          <w:szCs w:val="21"/>
-          <w:lang w:val="en-US" w:eastAsia="fr-FR"/>
-        </w:rPr>
-        <w:t xml:space="preserve"> </w:t>
-      </w:r>
-      <w:r>
-        <w:rPr>
-          <w:rFonts w:ascii="Consolas" w:eastAsia="Times New Roman" w:hAnsi="Consolas" w:cs="Times New Roman"/>
-          <w:color w:val="001080"/>
-          <w:sz w:val="21"/>
-          <w:szCs w:val="21"/>
-          <w:lang w:val="en-US" w:eastAsia="fr-FR"/>
-        </w:rPr>
-        <w:t>age</w:t>
-      </w:r>
-      <w:r>
-        <w:rPr>
-          <w:rFonts w:ascii="Consolas" w:eastAsia="Times New Roman" w:hAnsi="Consolas" w:cs="Times New Roman"/>
-          <w:color w:val="000000"/>
-          <w:sz w:val="21"/>
-          <w:szCs w:val="21"/>
-          <w:lang w:val="en-US" w:eastAsia="fr-FR"/>
-        </w:rPr>
-        <w:t>;</w:t>
+        <w:t>|use : a structure that represent one rabbit.                                  </w:t>
       </w:r>
       <w:r>
         <w:rPr>
@@ -4534,9 +4426,9 @@
           <w:color w:val="008000"/>
           <w:sz w:val="21"/>
           <w:szCs w:val="21"/>
-          <w:lang w:val="en-US" w:eastAsia="fr-FR"/>
-        </w:rPr>
-        <w:t xml:space="preserve">              // 0:just born, -1 dead? (age in months)</w:t>
+          <w:lang w:eastAsia="fr-FR"/>
+        </w:rPr>
+        <w:t>|</w:t>
       </w:r>
     </w:p>
     <w:p>
@@ -4554,62 +4446,12 @@
       <w:r>
         <w:rPr>
           <w:rFonts w:ascii="Consolas" w:eastAsia="Times New Roman" w:hAnsi="Consolas" w:cs="Times New Roman"/>
-          <w:color w:val="000000"/>
+          <w:color w:val="008000"/>
           <w:sz w:val="21"/>
           <w:szCs w:val="21"/>
           <w:lang w:val="en-US" w:eastAsia="fr-FR"/>
         </w:rPr>
-        <w:t xml:space="preserve">    </w:t>
-      </w:r>
-      <w:r>
-        <w:rPr>
-          <w:rFonts w:ascii="Consolas" w:eastAsia="Times New Roman" w:hAnsi="Consolas" w:cs="Times New Roman"/>
-          <w:color w:val="0000FF"/>
-          <w:sz w:val="21"/>
-          <w:szCs w:val="21"/>
-          <w:lang w:val="en-US" w:eastAsia="fr-FR"/>
-        </w:rPr>
-        <w:t>int</w:t>
-      </w:r>
-      <w:r>
-        <w:rPr>
-          <w:rFonts w:ascii="Consolas" w:eastAsia="Times New Roman" w:hAnsi="Consolas" w:cs="Times New Roman"/>
-          <w:color w:val="000000"/>
-          <w:sz w:val="21"/>
-          <w:szCs w:val="21"/>
-          <w:lang w:val="en-US" w:eastAsia="fr-FR"/>
-        </w:rPr>
-        <w:t xml:space="preserve"> </w:t>
-      </w:r>
-      <w:r>
-        <w:rPr>
-          <w:rFonts w:ascii="Consolas" w:eastAsia="Times New Roman" w:hAnsi="Consolas" w:cs="Times New Roman"/>
-          <w:color w:val="001080"/>
-          <w:sz w:val="21"/>
-          <w:szCs w:val="21"/>
-          <w:lang w:val="en-US" w:eastAsia="fr-FR"/>
-        </w:rPr>
-        <w:t>mature</w:t>
-      </w:r>
-      <w:r>
-        <w:rPr>
-          <w:rFonts w:ascii="Consolas" w:eastAsia="Times New Roman" w:hAnsi="Consolas" w:cs="Times New Roman"/>
-          <w:color w:val="000000"/>
-          <w:sz w:val="21"/>
-          <w:szCs w:val="21"/>
-          <w:lang w:val="en-US" w:eastAsia="fr-FR"/>
-        </w:rPr>
-        <w:t>;</w:t>
-      </w:r>
-      <w:r>
-        <w:rPr>
-          <w:rFonts w:ascii="Consolas" w:eastAsia="Times New Roman" w:hAnsi="Consolas" w:cs="Times New Roman"/>
-          <w:color w:val="008000"/>
-          <w:sz w:val="21"/>
-          <w:szCs w:val="21"/>
-          <w:lang w:val="en-US" w:eastAsia="fr-FR"/>
-        </w:rPr>
-        <w:t xml:space="preserve">           // x0:no, x1:yes(adult) x1: at age x become mature </w:t>
+        <w:t>|------------------------------------------------------------------------------|</w:t>
       </w:r>
     </w:p>
     <w:p>
@@ -4627,62 +4469,12 @@
       <w:r>
         <w:rPr>
           <w:rFonts w:ascii="Consolas" w:eastAsia="Times New Roman" w:hAnsi="Consolas" w:cs="Times New Roman"/>
-          <w:color w:val="000000"/>
+          <w:color w:val="008000"/>
           <w:sz w:val="21"/>
           <w:szCs w:val="21"/>
           <w:lang w:val="en-US" w:eastAsia="fr-FR"/>
         </w:rPr>
-        <w:t xml:space="preserve">    </w:t>
-      </w:r>
-      <w:r>
-        <w:rPr>
-          <w:rFonts w:ascii="Consolas" w:eastAsia="Times New Roman" w:hAnsi="Consolas" w:cs="Times New Roman"/>
-          <w:color w:val="0000FF"/>
-          <w:sz w:val="21"/>
-          <w:szCs w:val="21"/>
-          <w:lang w:val="en-US" w:eastAsia="fr-FR"/>
-        </w:rPr>
-        <w:t>int</w:t>
-      </w:r>
-      <w:r>
-        <w:rPr>
-          <w:rFonts w:ascii="Consolas" w:eastAsia="Times New Roman" w:hAnsi="Consolas" w:cs="Times New Roman"/>
-          <w:color w:val="000000"/>
-          <w:sz w:val="21"/>
-          <w:szCs w:val="21"/>
-          <w:lang w:val="en-US" w:eastAsia="fr-FR"/>
-        </w:rPr>
-        <w:t xml:space="preserve"> </w:t>
-      </w:r>
-      <w:r>
-        <w:rPr>
-          <w:rFonts w:ascii="Consolas" w:eastAsia="Times New Roman" w:hAnsi="Consolas" w:cs="Times New Roman"/>
-          <w:color w:val="001080"/>
-          <w:sz w:val="21"/>
-          <w:szCs w:val="21"/>
-          <w:lang w:val="en-US" w:eastAsia="fr-FR"/>
-        </w:rPr>
-        <w:t>pregnant</w:t>
-      </w:r>
-      <w:r>
-        <w:rPr>
-          <w:rFonts w:ascii="Consolas" w:eastAsia="Times New Roman" w:hAnsi="Consolas" w:cs="Times New Roman"/>
-          <w:color w:val="000000"/>
-          <w:sz w:val="21"/>
-          <w:szCs w:val="21"/>
-          <w:lang w:val="en-US" w:eastAsia="fr-FR"/>
-        </w:rPr>
-        <w:t>;</w:t>
-      </w:r>
-      <w:r>
-        <w:rPr>
-          <w:rFonts w:ascii="Consolas" w:eastAsia="Times New Roman" w:hAnsi="Consolas" w:cs="Times New Roman"/>
-          <w:color w:val="008000"/>
-          <w:sz w:val="21"/>
-          <w:szCs w:val="21"/>
-          <w:lang w:val="en-US" w:eastAsia="fr-FR"/>
-        </w:rPr>
-        <w:t xml:space="preserve">         // 0:no, 1:yes</w:t>
+        <w:t>*/</w:t>
       </w:r>
     </w:p>
     <w:p>
@@ -4700,12 +4492,22 @@
       <w:r>
         <w:rPr>
           <w:rFonts w:ascii="Consolas" w:eastAsia="Times New Roman" w:hAnsi="Consolas" w:cs="Times New Roman"/>
+          <w:color w:val="0000FF"/>
+          <w:sz w:val="21"/>
+          <w:szCs w:val="21"/>
+          <w:lang w:val="en-US" w:eastAsia="fr-FR"/>
+        </w:rPr>
+        <w:t>typedef</w:t>
+      </w:r>
+      <w:r>
+        <w:rPr>
+          <w:rFonts w:ascii="Consolas" w:eastAsia="Times New Roman" w:hAnsi="Consolas" w:cs="Times New Roman"/>
           <w:color w:val="000000"/>
           <w:sz w:val="21"/>
           <w:szCs w:val="21"/>
           <w:lang w:val="en-US" w:eastAsia="fr-FR"/>
         </w:rPr>
-        <w:t xml:space="preserve">    </w:t>
+        <w:t xml:space="preserve"> </w:t>
       </w:r>
       <w:r>
         <w:rPr>
@@ -4715,7 +4517,7 @@
           <w:szCs w:val="21"/>
           <w:lang w:val="en-US" w:eastAsia="fr-FR"/>
         </w:rPr>
-        <w:t>int</w:t>
+        <w:t>struct</w:t>
       </w:r>
       <w:r>
         <w:rPr>
@@ -4725,57 +4527,7 @@
           <w:szCs w:val="21"/>
           <w:lang w:val="en-US" w:eastAsia="fr-FR"/>
         </w:rPr>
-        <w:t xml:space="preserve"> </w:t>
-      </w:r>
-      <w:r>
-        <w:rPr>
-          <w:rFonts w:ascii="Consolas" w:eastAsia="Times New Roman" w:hAnsi="Consolas" w:cs="Times New Roman"/>
-          <w:color w:val="001080"/>
-          <w:sz w:val="21"/>
-          <w:szCs w:val="21"/>
-          <w:lang w:val="en-US" w:eastAsia="fr-FR"/>
-        </w:rPr>
-        <w:t>nbLittersY</w:t>
-      </w:r>
-      <w:r>
-        <w:rPr>
-          <w:rFonts w:ascii="Consolas" w:eastAsia="Times New Roman" w:hAnsi="Consolas" w:cs="Times New Roman"/>
-          <w:color w:val="000000"/>
-          <w:sz w:val="21"/>
-          <w:szCs w:val="21"/>
-          <w:lang w:val="en-US" w:eastAsia="fr-FR"/>
-        </w:rPr>
-        <w:t>;</w:t>
-      </w:r>
-      <w:r>
-        <w:rPr>
-          <w:rFonts w:ascii="Consolas" w:eastAsia="Times New Roman" w:hAnsi="Consolas" w:cs="Times New Roman"/>
-          <w:color w:val="008000"/>
-          <w:sz w:val="21"/>
-          <w:szCs w:val="21"/>
-          <w:lang w:val="en-US" w:eastAsia="fr-FR"/>
-        </w:rPr>
-        <w:t xml:space="preserve">       // </w:t>
-      </w:r>
-      <w:r>
-        <w:rPr>
-          <w:rFonts w:ascii="Consolas" w:eastAsia="Times New Roman" w:hAnsi="Consolas" w:cs="Times New Roman"/>
-          <w:color w:val="008000"/>
-          <w:sz w:val="21"/>
-          <w:szCs w:val="21"/>
-          <w:lang w:val="en-US" w:eastAsia="fr-FR"/>
-        </w:rPr>
-        <w:t>litters</w:t>
-      </w:r>
-      <w:r>
-        <w:rPr>
-          <w:rFonts w:ascii="Consolas" w:eastAsia="Times New Roman" w:hAnsi="Consolas" w:cs="Times New Roman"/>
-          <w:color w:val="008000"/>
-          <w:sz w:val="21"/>
-          <w:szCs w:val="21"/>
-          <w:lang w:val="en-US" w:eastAsia="fr-FR"/>
-        </w:rPr>
-        <w:t xml:space="preserve"> must have in a year</w:t>
+        <w:t xml:space="preserve"> Rabbit {</w:t>
       </w:r>
     </w:p>
     <w:p>
@@ -4808,7 +4560,7 @@
           <w:szCs w:val="21"/>
           <w:lang w:val="en-US" w:eastAsia="fr-FR"/>
         </w:rPr>
-        <w:t>int</w:t>
+        <w:t>char</w:t>
       </w:r>
       <w:r>
         <w:rPr>
@@ -4818,57 +4570,17 @@
           <w:szCs w:val="21"/>
           <w:lang w:val="en-US" w:eastAsia="fr-FR"/>
         </w:rPr>
-        <w:t xml:space="preserve"> </w:t>
-      </w:r>
-      <w:r>
-        <w:rPr>
-          <w:rFonts w:ascii="Consolas" w:eastAsia="Times New Roman" w:hAnsi="Consolas" w:cs="Times New Roman"/>
-          <w:color w:val="001080"/>
+        <w:t xml:space="preserve"> sex;</w:t>
+      </w:r>
+      <w:r>
+        <w:rPr>
+          <w:rFonts w:ascii="Consolas" w:eastAsia="Times New Roman" w:hAnsi="Consolas" w:cs="Times New Roman"/>
+          <w:color w:val="008000"/>
           <w:sz w:val="21"/>
           <w:szCs w:val="21"/>
           <w:lang w:val="en-US" w:eastAsia="fr-FR"/>
         </w:rPr>
-        <w:t>nbLitters</w:t>
-      </w:r>
-      <w:r>
-        <w:rPr>
-          <w:rFonts w:ascii="Consolas" w:eastAsia="Times New Roman" w:hAnsi="Consolas" w:cs="Times New Roman"/>
-          <w:color w:val="000000"/>
-          <w:sz w:val="21"/>
-          <w:szCs w:val="21"/>
-          <w:lang w:val="en-US" w:eastAsia="fr-FR"/>
-        </w:rPr>
-        <w:t>;</w:t>
-      </w:r>
-      <w:r>
-        <w:rPr>
-          <w:rFonts w:ascii="Consolas" w:eastAsia="Times New Roman" w:hAnsi="Consolas" w:cs="Times New Roman"/>
-          <w:color w:val="008000"/>
-          <w:sz w:val="21"/>
-          <w:szCs w:val="21"/>
-          <w:lang w:val="en-US" w:eastAsia="fr-FR"/>
-        </w:rPr>
-        <w:t xml:space="preserve">        // </w:t>
-      </w:r>
-      <w:r>
-        <w:rPr>
-          <w:rFonts w:ascii="Consolas" w:eastAsia="Times New Roman" w:hAnsi="Consolas" w:cs="Times New Roman"/>
-          <w:color w:val="008000"/>
-          <w:sz w:val="21"/>
-          <w:szCs w:val="21"/>
-          <w:lang w:val="en-US" w:eastAsia="fr-FR"/>
-        </w:rPr>
-        <w:t>litters</w:t>
-      </w:r>
-      <w:r>
-        <w:rPr>
-          <w:rFonts w:ascii="Consolas" w:eastAsia="Times New Roman" w:hAnsi="Consolas" w:cs="Times New Roman"/>
-          <w:color w:val="008000"/>
-          <w:sz w:val="21"/>
-          <w:szCs w:val="21"/>
-          <w:lang w:val="en-US" w:eastAsia="fr-FR"/>
-        </w:rPr>
-        <w:t xml:space="preserve"> made so far</w:t>
+        <w:t xml:space="preserve">            // M: Male, F: Female</w:t>
       </w:r>
     </w:p>
     <w:p>
@@ -4911,28 +4623,30 @@
           <w:szCs w:val="21"/>
           <w:lang w:val="en-US" w:eastAsia="fr-FR"/>
         </w:rPr>
-        <w:t xml:space="preserve"> </w:t>
-      </w:r>
-      <w:r>
-        <w:rPr>
-          <w:rFonts w:ascii="Consolas" w:eastAsia="Times New Roman" w:hAnsi="Consolas" w:cs="Times New Roman"/>
-          <w:color w:val="001080"/>
+        <w:t xml:space="preserve"> status;</w:t>
+      </w:r>
+      <w:r>
+        <w:rPr>
+          <w:rFonts w:ascii="Consolas" w:eastAsia="Times New Roman" w:hAnsi="Consolas" w:cs="Times New Roman"/>
+          <w:color w:val="008000"/>
           <w:sz w:val="21"/>
           <w:szCs w:val="21"/>
           <w:lang w:val="en-US" w:eastAsia="fr-FR"/>
         </w:rPr>
-        <w:t>srvRate</w:t>
-      </w:r>
-      <w:r>
-        <w:rPr>
-          <w:rFonts w:ascii="Consolas" w:eastAsia="Times New Roman" w:hAnsi="Consolas" w:cs="Times New Roman"/>
-          <w:color w:val="000000"/>
+        <w:t xml:space="preserve">           // 0:dead </w:t>
+      </w:r>
+      <w:proofErr w:type="spellStart"/>
+      <w:r>
+        <w:rPr>
+          <w:rFonts w:ascii="Consolas" w:eastAsia="Times New Roman" w:hAnsi="Consolas" w:cs="Times New Roman"/>
+          <w:color w:val="008000"/>
           <w:sz w:val="21"/>
           <w:szCs w:val="21"/>
           <w:lang w:val="en-US" w:eastAsia="fr-FR"/>
         </w:rPr>
-        <w:t>;</w:t>
-      </w:r>
+        <w:t>ou</w:t>
+      </w:r>
+      <w:proofErr w:type="spellEnd"/>
       <w:r>
         <w:rPr>
           <w:rFonts w:ascii="Consolas" w:eastAsia="Times New Roman" w:hAnsi="Consolas" w:cs="Times New Roman"/>
@@ -4941,7 +4655,7 @@
           <w:szCs w:val="21"/>
           <w:lang w:val="en-US" w:eastAsia="fr-FR"/>
         </w:rPr>
-        <w:t xml:space="preserve"> // survive rate &lt;= 100%, &lt;0 means has been used, &gt;=0 will be used (is positif when created ot updated)</w:t>
+        <w:t xml:space="preserve"> 1:alive</w:t>
       </w:r>
     </w:p>
     <w:p>
@@ -4974,7 +4688,7 @@
           <w:szCs w:val="21"/>
           <w:lang w:val="en-US" w:eastAsia="fr-FR"/>
         </w:rPr>
-        <w:t>struct</w:t>
+        <w:t>int</w:t>
       </w:r>
       <w:r>
         <w:rPr>
@@ -4984,57 +4698,17 @@
           <w:szCs w:val="21"/>
           <w:lang w:val="en-US" w:eastAsia="fr-FR"/>
         </w:rPr>
-        <w:t xml:space="preserve"> </w:t>
-      </w:r>
-      <w:r>
-        <w:rPr>
-          <w:rFonts w:ascii="Consolas" w:eastAsia="Times New Roman" w:hAnsi="Consolas" w:cs="Times New Roman"/>
-          <w:color w:val="267F99"/>
+        <w:t xml:space="preserve"> age;</w:t>
+      </w:r>
+      <w:r>
+        <w:rPr>
+          <w:rFonts w:ascii="Consolas" w:eastAsia="Times New Roman" w:hAnsi="Consolas" w:cs="Times New Roman"/>
+          <w:color w:val="008000"/>
           <w:sz w:val="21"/>
           <w:szCs w:val="21"/>
           <w:lang w:val="en-US" w:eastAsia="fr-FR"/>
         </w:rPr>
-        <w:t>Rabbit</w:t>
-      </w:r>
-      <w:r>
-        <w:rPr>
-          <w:rFonts w:ascii="Consolas" w:eastAsia="Times New Roman" w:hAnsi="Consolas" w:cs="Times New Roman"/>
-          <w:color w:val="000000"/>
-          <w:sz w:val="21"/>
-          <w:szCs w:val="21"/>
-          <w:lang w:val="en-US" w:eastAsia="fr-FR"/>
-        </w:rPr>
-        <w:t xml:space="preserve">* </w:t>
-      </w:r>
-      <w:r>
-        <w:rPr>
-          <w:rFonts w:ascii="Consolas" w:eastAsia="Times New Roman" w:hAnsi="Consolas" w:cs="Times New Roman"/>
-          <w:color w:val="001080"/>
-          <w:sz w:val="21"/>
-          <w:szCs w:val="21"/>
-          <w:lang w:val="en-US" w:eastAsia="fr-FR"/>
-        </w:rPr>
-        <w:t>nextRabbit</w:t>
-      </w:r>
-      <w:r>
-        <w:rPr>
-          <w:rFonts w:ascii="Consolas" w:eastAsia="Times New Roman" w:hAnsi="Consolas" w:cs="Times New Roman"/>
-          <w:color w:val="000000"/>
-          <w:sz w:val="21"/>
-          <w:szCs w:val="21"/>
-          <w:lang w:val="en-US" w:eastAsia="fr-FR"/>
-        </w:rPr>
-        <w:t>;</w:t>
-      </w:r>
-      <w:r>
-        <w:rPr>
-          <w:rFonts w:ascii="Consolas" w:eastAsia="Times New Roman" w:hAnsi="Consolas" w:cs="Times New Roman"/>
-          <w:color w:val="008000"/>
-          <w:sz w:val="21"/>
-          <w:szCs w:val="21"/>
-          <w:lang w:val="en-US" w:eastAsia="fr-FR"/>
-        </w:rPr>
-        <w:t xml:space="preserve">  // next rabbit</w:t>
+        <w:t xml:space="preserve">              // 0:just born, &gt;0 age in months</w:t>
       </w:r>
     </w:p>
     <w:p>
@@ -5049,6 +4723,46 @@
           <w:lang w:val="en-US" w:eastAsia="fr-FR"/>
         </w:rPr>
       </w:pPr>
+      <w:r>
+        <w:rPr>
+          <w:rFonts w:ascii="Consolas" w:eastAsia="Times New Roman" w:hAnsi="Consolas" w:cs="Times New Roman"/>
+          <w:color w:val="000000"/>
+          <w:sz w:val="21"/>
+          <w:szCs w:val="21"/>
+          <w:lang w:val="en-US" w:eastAsia="fr-FR"/>
+        </w:rPr>
+        <w:t xml:space="preserve">    </w:t>
+      </w:r>
+      <w:r>
+        <w:rPr>
+          <w:rFonts w:ascii="Consolas" w:eastAsia="Times New Roman" w:hAnsi="Consolas" w:cs="Times New Roman"/>
+          <w:color w:val="0000FF"/>
+          <w:sz w:val="21"/>
+          <w:szCs w:val="21"/>
+          <w:lang w:val="en-US" w:eastAsia="fr-FR"/>
+        </w:rPr>
+        <w:t>int</w:t>
+      </w:r>
+      <w:r>
+        <w:rPr>
+          <w:rFonts w:ascii="Consolas" w:eastAsia="Times New Roman" w:hAnsi="Consolas" w:cs="Times New Roman"/>
+          <w:color w:val="000000"/>
+          <w:sz w:val="21"/>
+          <w:szCs w:val="21"/>
+          <w:lang w:val="en-US" w:eastAsia="fr-FR"/>
+        </w:rPr>
+        <w:t xml:space="preserve"> mature;</w:t>
+      </w:r>
+      <w:r>
+        <w:rPr>
+          <w:rFonts w:ascii="Consolas" w:eastAsia="Times New Roman" w:hAnsi="Consolas" w:cs="Times New Roman"/>
+          <w:color w:val="008000"/>
+          <w:sz w:val="21"/>
+          <w:szCs w:val="21"/>
+          <w:lang w:val="en-US" w:eastAsia="fr-FR"/>
+        </w:rPr>
+        <w:t xml:space="preserve">           // 0:no, x1:yes(adult) x is the age it become adult</w:t>
+      </w:r>
     </w:p>
     <w:p>
       <w:pPr>
@@ -5070,17 +4784,17 @@
           <w:szCs w:val="21"/>
           <w:lang w:val="en-US" w:eastAsia="fr-FR"/>
         </w:rPr>
-        <w:t>}</w:t>
-      </w:r>
-      <w:r>
-        <w:rPr>
-          <w:rFonts w:ascii="Consolas" w:eastAsia="Times New Roman" w:hAnsi="Consolas" w:cs="Times New Roman"/>
-          <w:color w:val="267F99"/>
+        <w:t xml:space="preserve">    </w:t>
+      </w:r>
+      <w:r>
+        <w:rPr>
+          <w:rFonts w:ascii="Consolas" w:eastAsia="Times New Roman" w:hAnsi="Consolas" w:cs="Times New Roman"/>
+          <w:color w:val="0000FF"/>
           <w:sz w:val="21"/>
           <w:szCs w:val="21"/>
           <w:lang w:val="en-US" w:eastAsia="fr-FR"/>
         </w:rPr>
-        <w:t>Srabbit</w:t>
+        <w:t>int</w:t>
       </w:r>
       <w:r>
         <w:rPr>
@@ -5090,31 +4804,422 @@
           <w:szCs w:val="21"/>
           <w:lang w:val="en-US" w:eastAsia="fr-FR"/>
         </w:rPr>
-        <w:t>;</w:t>
+        <w:t xml:space="preserve"> pregnant;</w:t>
+      </w:r>
+      <w:r>
+        <w:rPr>
+          <w:rFonts w:ascii="Consolas" w:eastAsia="Times New Roman" w:hAnsi="Consolas" w:cs="Times New Roman"/>
+          <w:color w:val="008000"/>
+          <w:sz w:val="21"/>
+          <w:szCs w:val="21"/>
+          <w:lang w:val="en-US" w:eastAsia="fr-FR"/>
+        </w:rPr>
+        <w:t xml:space="preserve">         // 0:no, 1:yes</w:t>
       </w:r>
     </w:p>
     <w:p>
       <w:pPr>
-        <w:rPr>
-          <w:lang w:val="en-US"/>
-        </w:rPr>
-      </w:pPr>
+        <w:shd w:val="clear" w:color="auto" w:fill="FFFFFF"/>
+        <w:spacing w:after="0" w:line="285" w:lineRule="atLeast"/>
+        <w:rPr>
+          <w:rFonts w:ascii="Consolas" w:eastAsia="Times New Roman" w:hAnsi="Consolas" w:cs="Times New Roman"/>
+          <w:color w:val="000000"/>
+          <w:sz w:val="21"/>
+          <w:szCs w:val="21"/>
+          <w:lang w:val="en-US" w:eastAsia="fr-FR"/>
+        </w:rPr>
+      </w:pPr>
+      <w:r>
+        <w:rPr>
+          <w:rFonts w:ascii="Consolas" w:eastAsia="Times New Roman" w:hAnsi="Consolas" w:cs="Times New Roman"/>
+          <w:color w:val="000000"/>
+          <w:sz w:val="21"/>
+          <w:szCs w:val="21"/>
+          <w:lang w:val="en-US" w:eastAsia="fr-FR"/>
+        </w:rPr>
+        <w:t xml:space="preserve">    </w:t>
+      </w:r>
+      <w:r>
+        <w:rPr>
+          <w:rFonts w:ascii="Consolas" w:eastAsia="Times New Roman" w:hAnsi="Consolas" w:cs="Times New Roman"/>
+          <w:color w:val="0000FF"/>
+          <w:sz w:val="21"/>
+          <w:szCs w:val="21"/>
+          <w:lang w:val="en-US" w:eastAsia="fr-FR"/>
+        </w:rPr>
+        <w:t>int</w:t>
+      </w:r>
+      <w:r>
+        <w:rPr>
+          <w:rFonts w:ascii="Consolas" w:eastAsia="Times New Roman" w:hAnsi="Consolas" w:cs="Times New Roman"/>
+          <w:color w:val="000000"/>
+          <w:sz w:val="21"/>
+          <w:szCs w:val="21"/>
+          <w:lang w:val="en-US" w:eastAsia="fr-FR"/>
+        </w:rPr>
+        <w:t xml:space="preserve"> </w:t>
+      </w:r>
+      <w:proofErr w:type="spellStart"/>
+      <w:r>
+        <w:rPr>
+          <w:rFonts w:ascii="Consolas" w:eastAsia="Times New Roman" w:hAnsi="Consolas" w:cs="Times New Roman"/>
+          <w:color w:val="000000"/>
+          <w:sz w:val="21"/>
+          <w:szCs w:val="21"/>
+          <w:lang w:val="en-US" w:eastAsia="fr-FR"/>
+        </w:rPr>
+        <w:t>nbLittersY</w:t>
+      </w:r>
+      <w:proofErr w:type="spellEnd"/>
+      <w:r>
+        <w:rPr>
+          <w:rFonts w:ascii="Consolas" w:eastAsia="Times New Roman" w:hAnsi="Consolas" w:cs="Times New Roman"/>
+          <w:color w:val="000000"/>
+          <w:sz w:val="21"/>
+          <w:szCs w:val="21"/>
+          <w:lang w:val="en-US" w:eastAsia="fr-FR"/>
+        </w:rPr>
+        <w:t>;</w:t>
+      </w:r>
+      <w:r>
+        <w:rPr>
+          <w:rFonts w:ascii="Consolas" w:eastAsia="Times New Roman" w:hAnsi="Consolas" w:cs="Times New Roman"/>
+          <w:color w:val="008000"/>
+          <w:sz w:val="21"/>
+          <w:szCs w:val="21"/>
+          <w:lang w:val="en-US" w:eastAsia="fr-FR"/>
+        </w:rPr>
+        <w:t xml:space="preserve">       // number of litters a female rabbit must have in a year</w:t>
+      </w:r>
     </w:p>
     <w:p>
       <w:pPr>
-        <w:rPr>
-          <w:lang w:val="en-US"/>
-        </w:rPr>
-      </w:pPr>
-      <w:r>
-        <w:rPr>
-          <w:lang w:val="en-US"/>
-        </w:rPr>
-        <w:t>During this we will consider the rabbit tree as a linked list sorted by generation, more precisely every brother and sister will be linked closely to each other, and at the same time followed by the other siblings on the same generation.</w:t>
+        <w:shd w:val="clear" w:color="auto" w:fill="FFFFFF"/>
+        <w:spacing w:after="0" w:line="285" w:lineRule="atLeast"/>
+        <w:rPr>
+          <w:rFonts w:ascii="Consolas" w:eastAsia="Times New Roman" w:hAnsi="Consolas" w:cs="Times New Roman"/>
+          <w:color w:val="000000"/>
+          <w:sz w:val="21"/>
+          <w:szCs w:val="21"/>
+          <w:lang w:val="en-US" w:eastAsia="fr-FR"/>
+        </w:rPr>
+      </w:pPr>
+      <w:r>
+        <w:rPr>
+          <w:rFonts w:ascii="Consolas" w:eastAsia="Times New Roman" w:hAnsi="Consolas" w:cs="Times New Roman"/>
+          <w:color w:val="000000"/>
+          <w:sz w:val="21"/>
+          <w:szCs w:val="21"/>
+          <w:lang w:val="en-US" w:eastAsia="fr-FR"/>
+        </w:rPr>
+        <w:t xml:space="preserve">    </w:t>
+      </w:r>
+      <w:r>
+        <w:rPr>
+          <w:rFonts w:ascii="Consolas" w:eastAsia="Times New Roman" w:hAnsi="Consolas" w:cs="Times New Roman"/>
+          <w:color w:val="0000FF"/>
+          <w:sz w:val="21"/>
+          <w:szCs w:val="21"/>
+          <w:lang w:val="en-US" w:eastAsia="fr-FR"/>
+        </w:rPr>
+        <w:t>int</w:t>
+      </w:r>
+      <w:r>
+        <w:rPr>
+          <w:rFonts w:ascii="Consolas" w:eastAsia="Times New Roman" w:hAnsi="Consolas" w:cs="Times New Roman"/>
+          <w:color w:val="000000"/>
+          <w:sz w:val="21"/>
+          <w:szCs w:val="21"/>
+          <w:lang w:val="en-US" w:eastAsia="fr-FR"/>
+        </w:rPr>
+        <w:t xml:space="preserve"> </w:t>
+      </w:r>
+      <w:proofErr w:type="spellStart"/>
+      <w:r>
+        <w:rPr>
+          <w:rFonts w:ascii="Consolas" w:eastAsia="Times New Roman" w:hAnsi="Consolas" w:cs="Times New Roman"/>
+          <w:color w:val="000000"/>
+          <w:sz w:val="21"/>
+          <w:szCs w:val="21"/>
+          <w:lang w:val="en-US" w:eastAsia="fr-FR"/>
+        </w:rPr>
+        <w:t>nbLitters</w:t>
+      </w:r>
+      <w:proofErr w:type="spellEnd"/>
+      <w:r>
+        <w:rPr>
+          <w:rFonts w:ascii="Consolas" w:eastAsia="Times New Roman" w:hAnsi="Consolas" w:cs="Times New Roman"/>
+          <w:color w:val="000000"/>
+          <w:sz w:val="21"/>
+          <w:szCs w:val="21"/>
+          <w:lang w:val="en-US" w:eastAsia="fr-FR"/>
+        </w:rPr>
+        <w:t>;</w:t>
+      </w:r>
+      <w:r>
+        <w:rPr>
+          <w:rFonts w:ascii="Consolas" w:eastAsia="Times New Roman" w:hAnsi="Consolas" w:cs="Times New Roman"/>
+          <w:color w:val="008000"/>
+          <w:sz w:val="21"/>
+          <w:szCs w:val="21"/>
+          <w:lang w:val="en-US" w:eastAsia="fr-FR"/>
+        </w:rPr>
+        <w:t xml:space="preserve">        // number of litters made in a year</w:t>
       </w:r>
     </w:p>
     <w:p>
       <w:pPr>
+        <w:shd w:val="clear" w:color="auto" w:fill="FFFFFF"/>
+        <w:spacing w:after="0" w:line="285" w:lineRule="atLeast"/>
+        <w:rPr>
+          <w:rFonts w:ascii="Consolas" w:eastAsia="Times New Roman" w:hAnsi="Consolas" w:cs="Times New Roman"/>
+          <w:color w:val="000000"/>
+          <w:sz w:val="21"/>
+          <w:szCs w:val="21"/>
+          <w:lang w:val="en-US" w:eastAsia="fr-FR"/>
+        </w:rPr>
+      </w:pPr>
+      <w:r>
+        <w:rPr>
+          <w:rFonts w:ascii="Consolas" w:eastAsia="Times New Roman" w:hAnsi="Consolas" w:cs="Times New Roman"/>
+          <w:color w:val="000000"/>
+          <w:sz w:val="21"/>
+          <w:szCs w:val="21"/>
+          <w:lang w:val="en-US" w:eastAsia="fr-FR"/>
+        </w:rPr>
+        <w:t xml:space="preserve">    </w:t>
+      </w:r>
+      <w:r>
+        <w:rPr>
+          <w:rFonts w:ascii="Consolas" w:eastAsia="Times New Roman" w:hAnsi="Consolas" w:cs="Times New Roman"/>
+          <w:color w:val="0000FF"/>
+          <w:sz w:val="21"/>
+          <w:szCs w:val="21"/>
+          <w:lang w:val="en-US" w:eastAsia="fr-FR"/>
+        </w:rPr>
+        <w:t>int</w:t>
+      </w:r>
+      <w:r>
+        <w:rPr>
+          <w:rFonts w:ascii="Consolas" w:eastAsia="Times New Roman" w:hAnsi="Consolas" w:cs="Times New Roman"/>
+          <w:color w:val="000000"/>
+          <w:sz w:val="21"/>
+          <w:szCs w:val="21"/>
+          <w:lang w:val="en-US" w:eastAsia="fr-FR"/>
+        </w:rPr>
+        <w:t xml:space="preserve"> </w:t>
+      </w:r>
+      <w:proofErr w:type="spellStart"/>
+      <w:r>
+        <w:rPr>
+          <w:rFonts w:ascii="Consolas" w:eastAsia="Times New Roman" w:hAnsi="Consolas" w:cs="Times New Roman"/>
+          <w:color w:val="000000"/>
+          <w:sz w:val="21"/>
+          <w:szCs w:val="21"/>
+          <w:lang w:val="en-US" w:eastAsia="fr-FR"/>
+        </w:rPr>
+        <w:t>srvRate</w:t>
+      </w:r>
+      <w:proofErr w:type="spellEnd"/>
+      <w:r>
+        <w:rPr>
+          <w:rFonts w:ascii="Consolas" w:eastAsia="Times New Roman" w:hAnsi="Consolas" w:cs="Times New Roman"/>
+          <w:color w:val="000000"/>
+          <w:sz w:val="21"/>
+          <w:szCs w:val="21"/>
+          <w:lang w:val="en-US" w:eastAsia="fr-FR"/>
+        </w:rPr>
+        <w:t>;</w:t>
+      </w:r>
+      <w:r>
+        <w:rPr>
+          <w:rFonts w:ascii="Consolas" w:eastAsia="Times New Roman" w:hAnsi="Consolas" w:cs="Times New Roman"/>
+          <w:color w:val="008000"/>
+          <w:sz w:val="21"/>
+          <w:szCs w:val="21"/>
+          <w:lang w:val="en-US" w:eastAsia="fr-FR"/>
+        </w:rPr>
+        <w:t xml:space="preserve"> // survive rate &lt;= 100%, &lt;0 means has been used, &gt;=0 will be used (is </w:t>
+      </w:r>
+      <w:proofErr w:type="spellStart"/>
+      <w:r>
+        <w:rPr>
+          <w:rFonts w:ascii="Consolas" w:eastAsia="Times New Roman" w:hAnsi="Consolas" w:cs="Times New Roman"/>
+          <w:color w:val="008000"/>
+          <w:sz w:val="21"/>
+          <w:szCs w:val="21"/>
+          <w:lang w:val="en-US" w:eastAsia="fr-FR"/>
+        </w:rPr>
+        <w:t>positif</w:t>
+      </w:r>
+      <w:proofErr w:type="spellEnd"/>
+      <w:r>
+        <w:rPr>
+          <w:rFonts w:ascii="Consolas" w:eastAsia="Times New Roman" w:hAnsi="Consolas" w:cs="Times New Roman"/>
+          <w:color w:val="008000"/>
+          <w:sz w:val="21"/>
+          <w:szCs w:val="21"/>
+          <w:lang w:val="en-US" w:eastAsia="fr-FR"/>
+        </w:rPr>
+        <w:t xml:space="preserve"> when created or updated)</w:t>
+      </w:r>
+    </w:p>
+    <w:p>
+      <w:pPr>
+        <w:shd w:val="clear" w:color="auto" w:fill="FFFFFF"/>
+        <w:spacing w:after="0" w:line="285" w:lineRule="atLeast"/>
+        <w:rPr>
+          <w:rFonts w:ascii="Consolas" w:eastAsia="Times New Roman" w:hAnsi="Consolas" w:cs="Times New Roman"/>
+          <w:color w:val="000000"/>
+          <w:sz w:val="21"/>
+          <w:szCs w:val="21"/>
+          <w:lang w:val="en-US" w:eastAsia="fr-FR"/>
+        </w:rPr>
+      </w:pPr>
+      <w:r>
+        <w:rPr>
+          <w:rFonts w:ascii="Consolas" w:eastAsia="Times New Roman" w:hAnsi="Consolas" w:cs="Times New Roman"/>
+          <w:color w:val="000000"/>
+          <w:sz w:val="21"/>
+          <w:szCs w:val="21"/>
+          <w:lang w:val="en-US" w:eastAsia="fr-FR"/>
+        </w:rPr>
+        <w:t xml:space="preserve">    </w:t>
+      </w:r>
+      <w:r>
+        <w:rPr>
+          <w:rFonts w:ascii="Consolas" w:eastAsia="Times New Roman" w:hAnsi="Consolas" w:cs="Times New Roman"/>
+          <w:color w:val="0000FF"/>
+          <w:sz w:val="21"/>
+          <w:szCs w:val="21"/>
+          <w:lang w:val="en-US" w:eastAsia="fr-FR"/>
+        </w:rPr>
+        <w:t>struct</w:t>
+      </w:r>
+      <w:r>
+        <w:rPr>
+          <w:rFonts w:ascii="Consolas" w:eastAsia="Times New Roman" w:hAnsi="Consolas" w:cs="Times New Roman"/>
+          <w:color w:val="000000"/>
+          <w:sz w:val="21"/>
+          <w:szCs w:val="21"/>
+          <w:lang w:val="en-US" w:eastAsia="fr-FR"/>
+        </w:rPr>
+        <w:t xml:space="preserve"> Rabbit* </w:t>
+      </w:r>
+      <w:proofErr w:type="spellStart"/>
+      <w:r>
+        <w:rPr>
+          <w:rFonts w:ascii="Consolas" w:eastAsia="Times New Roman" w:hAnsi="Consolas" w:cs="Times New Roman"/>
+          <w:color w:val="000000"/>
+          <w:sz w:val="21"/>
+          <w:szCs w:val="21"/>
+          <w:lang w:val="en-US" w:eastAsia="fr-FR"/>
+        </w:rPr>
+        <w:t>nextRabbit</w:t>
+      </w:r>
+      <w:proofErr w:type="spellEnd"/>
+      <w:r>
+        <w:rPr>
+          <w:rFonts w:ascii="Consolas" w:eastAsia="Times New Roman" w:hAnsi="Consolas" w:cs="Times New Roman"/>
+          <w:color w:val="000000"/>
+          <w:sz w:val="21"/>
+          <w:szCs w:val="21"/>
+          <w:lang w:val="en-US" w:eastAsia="fr-FR"/>
+        </w:rPr>
+        <w:t>;</w:t>
+      </w:r>
+      <w:r>
+        <w:rPr>
+          <w:rFonts w:ascii="Consolas" w:eastAsia="Times New Roman" w:hAnsi="Consolas" w:cs="Times New Roman"/>
+          <w:color w:val="008000"/>
+          <w:sz w:val="21"/>
+          <w:szCs w:val="21"/>
+          <w:lang w:val="en-US" w:eastAsia="fr-FR"/>
+        </w:rPr>
+        <w:t xml:space="preserve">  // next rabbit</w:t>
+      </w:r>
+    </w:p>
+    <w:p>
+      <w:pPr>
+        <w:shd w:val="clear" w:color="auto" w:fill="FFFFFF"/>
+        <w:spacing w:after="0" w:line="285" w:lineRule="atLeast"/>
+        <w:rPr>
+          <w:rFonts w:ascii="Consolas" w:eastAsia="Times New Roman" w:hAnsi="Consolas" w:cs="Times New Roman"/>
+          <w:color w:val="000000"/>
+          <w:sz w:val="21"/>
+          <w:szCs w:val="21"/>
+          <w:lang w:val="en-US" w:eastAsia="fr-FR"/>
+        </w:rPr>
+      </w:pPr>
+    </w:p>
+    <w:p>
+      <w:pPr>
+        <w:shd w:val="clear" w:color="auto" w:fill="FFFFFF"/>
+        <w:spacing w:after="0" w:line="285" w:lineRule="atLeast"/>
+        <w:rPr>
+          <w:rFonts w:ascii="Consolas" w:eastAsia="Times New Roman" w:hAnsi="Consolas" w:cs="Times New Roman"/>
+          <w:color w:val="000000"/>
+          <w:sz w:val="21"/>
+          <w:szCs w:val="21"/>
+          <w:lang w:val="en-US" w:eastAsia="fr-FR"/>
+        </w:rPr>
+      </w:pPr>
+      <w:r>
+        <w:rPr>
+          <w:rFonts w:ascii="Consolas" w:eastAsia="Times New Roman" w:hAnsi="Consolas" w:cs="Times New Roman"/>
+          <w:color w:val="000000"/>
+          <w:sz w:val="21"/>
+          <w:szCs w:val="21"/>
+          <w:lang w:val="en-US" w:eastAsia="fr-FR"/>
+        </w:rPr>
+        <w:t>}</w:t>
+      </w:r>
+      <w:proofErr w:type="spellStart"/>
+      <w:r>
+        <w:rPr>
+          <w:rFonts w:ascii="Consolas" w:eastAsia="Times New Roman" w:hAnsi="Consolas" w:cs="Times New Roman"/>
+          <w:color w:val="000000"/>
+          <w:sz w:val="21"/>
+          <w:szCs w:val="21"/>
+          <w:lang w:val="en-US" w:eastAsia="fr-FR"/>
+        </w:rPr>
+        <w:t>Srabbit</w:t>
+      </w:r>
+      <w:proofErr w:type="spellEnd"/>
+      <w:r>
+        <w:rPr>
+          <w:rFonts w:ascii="Consolas" w:eastAsia="Times New Roman" w:hAnsi="Consolas" w:cs="Times New Roman"/>
+          <w:color w:val="000000"/>
+          <w:sz w:val="21"/>
+          <w:szCs w:val="21"/>
+          <w:lang w:val="en-US" w:eastAsia="fr-FR"/>
+        </w:rPr>
+        <w:t>;</w:t>
+      </w:r>
+    </w:p>
+    <w:p>
+      <w:pPr>
+        <w:rPr>
+          <w:lang w:val="en-US"/>
+        </w:rPr>
+      </w:pPr>
+    </w:p>
+    <w:p>
+      <w:pPr>
+        <w:rPr>
+          <w:lang w:val="en-US"/>
+        </w:rPr>
+      </w:pPr>
+      <w:r>
+        <w:rPr>
+          <w:lang w:val="en-US"/>
+        </w:rPr>
+        <w:lastRenderedPageBreak/>
+        <w:t>During this we will consider the rabbit tree as a linked list sorted by generation, more precisely every brother and sister will be linked closely to each other, and at the same time followed by the other siblings on the same generation.</w:t>
+      </w:r>
+    </w:p>
+    <w:p>
+      <w:pPr>
         <w:rPr>
           <w:lang w:val="en-US"/>
         </w:rPr>
@@ -5147,7 +5252,21 @@
         <w:rPr>
           <w:lang w:val="en-US"/>
         </w:rPr>
-        <w:t xml:space="preserve"> nbLittersY that represent the yearly number of </w:t>
+        <w:t xml:space="preserve"> </w:t>
+      </w:r>
+      <w:proofErr w:type="spellStart"/>
+      <w:r>
+        <w:rPr>
+          <w:lang w:val="en-US"/>
+        </w:rPr>
+        <w:t>nbLittersY</w:t>
+      </w:r>
+      <w:proofErr w:type="spellEnd"/>
+      <w:r>
+        <w:rPr>
+          <w:lang w:val="en-US"/>
+        </w:rPr>
+        <w:t xml:space="preserve"> that represent the yearly number of </w:t>
       </w:r>
       <w:r>
         <w:rPr>
@@ -5159,20 +5278,27 @@
         <w:rPr>
           <w:lang w:val="en-US"/>
         </w:rPr>
-        <w:t xml:space="preserve"> that will be generated, nbLitters that </w:t>
-      </w:r>
-      <w:r>
-        <w:rPr>
-          <w:lang w:val="en-US"/>
-        </w:rPr>
-        <w:t xml:space="preserve">shows </w:t>
-      </w:r>
-      <w:r>
-        <w:rPr>
-          <w:lang w:val="en-US"/>
-        </w:rPr>
-        <w:lastRenderedPageBreak/>
-        <w:t>how m</w:t>
+        <w:t xml:space="preserve"> that will be generated, </w:t>
+      </w:r>
+      <w:proofErr w:type="spellStart"/>
+      <w:r>
+        <w:rPr>
+          <w:lang w:val="en-US"/>
+        </w:rPr>
+        <w:t>nbLitters</w:t>
+      </w:r>
+      <w:proofErr w:type="spellEnd"/>
+      <w:r>
+        <w:rPr>
+          <w:lang w:val="en-US"/>
+        </w:rPr>
+        <w:t xml:space="preserve"> that </w:t>
+      </w:r>
+      <w:r>
+        <w:rPr>
+          <w:lang w:val="en-US"/>
+        </w:rPr>
+        <w:t>shows how m</w:t>
       </w:r>
       <w:r>
         <w:rPr>
@@ -5184,7 +5310,21 @@
         <w:rPr>
           <w:lang w:val="en-US"/>
         </w:rPr>
-        <w:t xml:space="preserve"> litter the rabbit did for that year, the srvRate for survive rate and fina</w:t>
+        <w:t xml:space="preserve"> litter the rabbit did for that year, the </w:t>
+      </w:r>
+      <w:proofErr w:type="spellStart"/>
+      <w:r>
+        <w:rPr>
+          <w:lang w:val="en-US"/>
+        </w:rPr>
+        <w:t>srvRate</w:t>
+      </w:r>
+      <w:proofErr w:type="spellEnd"/>
+      <w:r>
+        <w:rPr>
+          <w:lang w:val="en-US"/>
+        </w:rPr>
+        <w:t xml:space="preserve"> for survive rate and fina</w:t>
       </w:r>
       <w:r>
         <w:rPr>
@@ -5271,7 +5411,7 @@
           <w:lang w:val="en-US"/>
         </w:rPr>
       </w:pPr>
-      <w:bookmarkStart w:id="6" w:name="_Toc131255993"/>
+      <w:bookmarkStart w:id="6" w:name="_Toc131261176"/>
       <w:r>
         <w:rPr>
           <w:lang w:val="en-US"/>
@@ -5409,7 +5549,49 @@
         <w:rPr>
           <w:lang w:val="en-US"/>
         </w:rPr>
-        <w:t xml:space="preserve">For the second experiment, we will run 4 populations for 50 months, each with a different initial population size. The purpose of this experiment is to investigate how the initial population size affects population growth and survival rates. </w:t>
+        <w:t xml:space="preserve">For the second experiment, we will run </w:t>
+      </w:r>
+      <w:r>
+        <w:rPr>
+          <w:lang w:val="en-US"/>
+        </w:rPr>
+        <w:t>10</w:t>
+      </w:r>
+      <w:r>
+        <w:rPr>
+          <w:lang w:val="en-US"/>
+        </w:rPr>
+        <w:t xml:space="preserve"> times </w:t>
+      </w:r>
+      <w:r>
+        <w:rPr>
+          <w:lang w:val="en-US"/>
+        </w:rPr>
+        <w:t>4 populations for 5</w:t>
+      </w:r>
+      <w:r>
+        <w:rPr>
+          <w:lang w:val="en-US"/>
+        </w:rPr>
+        <w:t>0</w:t>
+      </w:r>
+      <w:r>
+        <w:rPr>
+          <w:lang w:val="en-US"/>
+        </w:rPr>
+        <w:t xml:space="preserve"> months, each with a different initial population size</w:t>
+      </w:r>
+      <w:r>
+        <w:rPr>
+          <w:lang w:val="en-US"/>
+        </w:rPr>
+        <w:t xml:space="preserve"> and then get the average for each population</w:t>
+      </w:r>
+      <w:r>
+        <w:rPr>
+          <w:lang w:val="en-US"/>
+        </w:rPr>
+        <w:t xml:space="preserve">. The purpose of this experiment is to investigate how the initial population size affects population growth and survival rates. </w:t>
       </w:r>
     </w:p>
     <w:p>
@@ -5430,9 +5612,8 @@
           <w:noProof/>
           <w:lang w:val="en-US"/>
         </w:rPr>
-        <w:lastRenderedPageBreak/>
         <w:drawing>
-          <wp:inline distT="0" distB="0" distL="0" distR="0" wp14:anchorId="65BE4FF8" wp14:editId="7E8BD640">
+          <wp:inline distT="0" distB="0" distL="0" distR="0" wp14:anchorId="65BE4FF8" wp14:editId="01BB54A3">
             <wp:extent cx="5486400" cy="3200400"/>
             <wp:effectExtent l="0" t="0" r="0" b="0"/>
             <wp:docPr id="1" name="Graphique 1"/>
@@ -5495,7 +5676,14 @@
         <w:rPr>
           <w:lang w:val="en-US"/>
         </w:rPr>
-        <w:t>For the two populations, 3 out of 5 runs showed a remarkable decrease in the final number of rabbits. For the 2 pair pool, the growth stopped from the beginning as the pair died before maturity, leading to 0 rabbits alive at the end. The same happened to the 50 pair pool; three runs ended up with half the population compared to the other two, with the explanation being the 35% survival rate for the initial pool that decreased from the beginning. Despite this, due to the high number of pairs in the initial pool for the second experiment, some pairs experienced population growth.</w:t>
+        <w:t xml:space="preserve">For the two populations, 3 out of 5 runs showed a remarkable decrease in the final number of rabbits. For the 2 pair pool, the growth stopped from the beginning as the pair died before maturity, leading to 0 rabbits alive at the end. The same happened to the 50 pair pool; three runs ended up with half the population compared to the other two, with the explanation being the 35% survival rate </w:t>
+      </w:r>
+      <w:r>
+        <w:rPr>
+          <w:lang w:val="en-US"/>
+        </w:rPr>
+        <w:lastRenderedPageBreak/>
+        <w:t>for the initial pool that decreased from the beginning. Despite this, due to the high number of pairs in the initial pool for the second experiment, some pairs experienced population growth.</w:t>
       </w:r>
     </w:p>
     <w:p>
@@ -5518,7 +5706,7 @@
           <w:lang w:val="en-US"/>
         </w:rPr>
       </w:pPr>
-      <w:bookmarkStart w:id="7" w:name="_Toc131255994"/>
+      <w:bookmarkStart w:id="7" w:name="_Toc131261177"/>
       <w:r>
         <w:rPr>
           <w:b/>
@@ -5564,19 +5752,7 @@
         <w:rPr>
           <w:lang w:val="en-US"/>
         </w:rPr>
-        <w:t xml:space="preserve">In the second part of the experience, we </w:t>
-      </w:r>
-      <w:r>
-        <w:rPr>
-          <w:lang w:val="en-US"/>
-        </w:rPr>
-        <w:t>considered</w:t>
-      </w:r>
-      <w:r>
-        <w:rPr>
-          <w:lang w:val="en-US"/>
-        </w:rPr>
-        <w:t xml:space="preserve"> factors such as age, maturity, survival rate, and litters rate to create a more realistic population growth model. We incorporated these factors into the model by adjusting the number of rabbits that survive to reproductive age,</w:t>
+        <w:t>In the second part of the experience, we considered factors such as age, maturity, survival rate, and litters rate to create a more realistic population growth model. We incorporated these factors into the model by adjusting the number of rabbits that survive to reproductive age,</w:t>
       </w:r>
       <w:r>
         <w:rPr>
@@ -5588,13 +5764,7 @@
         <w:rPr>
           <w:lang w:val="en-US"/>
         </w:rPr>
-        <w:t>the</w:t>
-      </w:r>
-      <w:r>
-        <w:rPr>
-          <w:lang w:val="en-US"/>
-        </w:rPr>
-        <w:t xml:space="preserve"> number of litters per year, and the number of </w:t>
+        <w:t xml:space="preserve">the number of litters per year, and the number of </w:t>
       </w:r>
       <w:r>
         <w:rPr>
@@ -5619,19 +5789,7 @@
         <w:rPr>
           <w:lang w:val="en-US"/>
         </w:rPr>
-        <w:t xml:space="preserve">However, there are still many factors that we did not consider in the model, such as geographical location, weather, and how seasons affect growth, maturity, and survival rate. These factors can have a significant impact on the growth of a rabbit </w:t>
-      </w:r>
-      <w:r>
-        <w:rPr>
-          <w:lang w:val="en-US"/>
-        </w:rPr>
-        <w:t>population and</w:t>
-      </w:r>
-      <w:r>
-        <w:rPr>
-          <w:lang w:val="en-US"/>
-        </w:rPr>
-        <w:t xml:space="preserve"> should be taken into account in future iterations of the model.</w:t>
+        <w:t>However, there are still many factors that we did not consider in the model, such as geographical location, weather, and how seasons affect growth, maturity, and survival rate. These factors can have a significant impact on the growth of a rabbit population and should be taken into account in future iterations of the model.</w:t>
       </w:r>
     </w:p>
     <w:p>
@@ -5644,7 +5802,19 @@
         <w:rPr>
           <w:lang w:val="en-US"/>
         </w:rPr>
-        <w:t xml:space="preserve">Overall, trough this lab, we went from a simple generic simulation of a rabbit population growth into a more realistic version, </w:t>
+        <w:t xml:space="preserve">Overall, </w:t>
+      </w:r>
+      <w:r>
+        <w:rPr>
+          <w:lang w:val="en-US"/>
+        </w:rPr>
+        <w:t>through</w:t>
+      </w:r>
+      <w:r>
+        <w:rPr>
+          <w:lang w:val="en-US"/>
+        </w:rPr>
+        <w:t xml:space="preserve"> this lab, we went from a simple generic simulation of a rabbit population growth into a more realistic version, </w:t>
       </w:r>
       <w:r>
         <w:rPr>
@@ -5669,6 +5839,118 @@
     </w:p>
     <w:p>
       <w:pPr>
+        <w:rPr>
+          <w:lang w:val="en-US"/>
+        </w:rPr>
+      </w:pPr>
+    </w:p>
+    <w:p>
+      <w:pPr>
+        <w:rPr>
+          <w:lang w:val="en-US"/>
+        </w:rPr>
+      </w:pPr>
+    </w:p>
+    <w:p>
+      <w:pPr>
+        <w:rPr>
+          <w:lang w:val="en-US"/>
+        </w:rPr>
+      </w:pPr>
+    </w:p>
+    <w:p>
+      <w:pPr>
+        <w:rPr>
+          <w:lang w:val="en-US"/>
+        </w:rPr>
+      </w:pPr>
+    </w:p>
+    <w:p>
+      <w:pPr>
+        <w:rPr>
+          <w:lang w:val="en-US"/>
+        </w:rPr>
+      </w:pPr>
+    </w:p>
+    <w:p>
+      <w:pPr>
+        <w:rPr>
+          <w:lang w:val="en-US"/>
+        </w:rPr>
+      </w:pPr>
+    </w:p>
+    <w:p>
+      <w:pPr>
+        <w:rPr>
+          <w:lang w:val="en-US"/>
+        </w:rPr>
+      </w:pPr>
+    </w:p>
+    <w:p>
+      <w:pPr>
+        <w:rPr>
+          <w:lang w:val="en-US"/>
+        </w:rPr>
+      </w:pPr>
+    </w:p>
+    <w:p>
+      <w:pPr>
+        <w:rPr>
+          <w:lang w:val="en-US"/>
+        </w:rPr>
+      </w:pPr>
+    </w:p>
+    <w:p>
+      <w:pPr>
+        <w:rPr>
+          <w:lang w:val="en-US"/>
+        </w:rPr>
+      </w:pPr>
+    </w:p>
+    <w:p>
+      <w:pPr>
+        <w:rPr>
+          <w:lang w:val="en-US"/>
+        </w:rPr>
+      </w:pPr>
+    </w:p>
+    <w:p>
+      <w:pPr>
+        <w:rPr>
+          <w:lang w:val="en-US"/>
+        </w:rPr>
+      </w:pPr>
+    </w:p>
+    <w:p>
+      <w:pPr>
+        <w:rPr>
+          <w:lang w:val="en-US"/>
+        </w:rPr>
+      </w:pPr>
+    </w:p>
+    <w:p>
+      <w:pPr>
+        <w:rPr>
+          <w:lang w:val="en-US"/>
+        </w:rPr>
+      </w:pPr>
+    </w:p>
+    <w:p>
+      <w:pPr>
+        <w:rPr>
+          <w:lang w:val="en-US"/>
+        </w:rPr>
+      </w:pPr>
+    </w:p>
+    <w:p>
+      <w:pPr>
+        <w:rPr>
+          <w:lang w:val="en-US"/>
+        </w:rPr>
+      </w:pPr>
+    </w:p>
+    <w:p>
+      <w:pPr>
         <w:pStyle w:val="Titre1"/>
         <w:rPr>
           <w:b/>
@@ -5676,7 +5958,7 @@
           <w:lang w:val="en-US"/>
         </w:rPr>
       </w:pPr>
-      <w:bookmarkStart w:id="8" w:name="_Toc131255995"/>
+      <w:bookmarkStart w:id="8" w:name="_Toc131261178"/>
       <w:r>
         <w:rPr>
           <w:b/>
@@ -5690,6 +5972,14 @@
     <w:p>
       <w:pPr>
         <w:rPr>
+          <w:lang w:val="en-US"/>
+        </w:rPr>
+      </w:pPr>
+    </w:p>
+    <w:p>
+      <w:pPr>
+        <w:rPr>
+          <w:rStyle w:val="Lienhypertexte"/>
           <w:lang w:val="en-US"/>
         </w:rPr>
       </w:pPr>
@@ -5715,6 +6005,14 @@
           <w:lang w:val="en-US"/>
         </w:rPr>
       </w:pPr>
+    </w:p>
+    <w:p>
+      <w:pPr>
+        <w:rPr>
+          <w:rStyle w:val="Lienhypertexte"/>
+          <w:lang w:val="en-US"/>
+        </w:rPr>
+      </w:pPr>
       <w:r>
         <w:rPr>
           <w:lang w:val="en-US"/>
@@ -5732,6 +6030,18 @@
       </w:hyperlink>
     </w:p>
     <w:p>
+      <w:pPr>
+        <w:rPr>
+          <w:lang w:val="en-US"/>
+        </w:rPr>
+      </w:pPr>
+    </w:p>
+    <w:p>
+      <w:pPr>
+        <w:rPr>
+          <w:rStyle w:val="Lienhypertexte"/>
+        </w:rPr>
+      </w:pPr>
       <w:r>
         <w:t>Image:</w:t>
       </w:r>
@@ -5750,6 +6060,7 @@
         </w:r>
       </w:hyperlink>
     </w:p>
+    <w:p/>
     <w:p>
       <w:pPr>
         <w:rPr>
@@ -5760,19 +6071,19 @@
         <w:rPr>
           <w:lang w:val="en-US"/>
         </w:rPr>
-        <w:t>C</w:t>
-      </w:r>
-      <w:r>
-        <w:rPr>
-          <w:lang w:val="en-US"/>
-        </w:rPr>
-        <w:t>hecking for grammatical errors</w:t>
-      </w:r>
-      <w:r>
-        <w:rPr>
-          <w:lang w:val="en-US"/>
-        </w:rPr>
-        <w:t xml:space="preserve"> and compréhension revision : </w:t>
+        <w:t xml:space="preserve">Checking for grammatical errors and </w:t>
+      </w:r>
+      <w:r>
+        <w:rPr>
+          <w:lang w:val="en-US"/>
+        </w:rPr>
+        <w:t>comprehension</w:t>
+      </w:r>
+      <w:r>
+        <w:rPr>
+          <w:lang w:val="en-US"/>
+        </w:rPr>
+        <w:t xml:space="preserve"> revision : </w:t>
       </w:r>
       <w:hyperlink r:id="rId15" w:history="1">
         <w:r>
@@ -8326,6 +8637,7 @@
   <w:style w:type="character" w:default="1" w:styleId="Policepardfaut">
     <w:name w:val="Default Paragraph Font"/>
     <w:uiPriority w:val="1"/>
+    <w:semiHidden/>
     <w:unhideWhenUsed/>
   </w:style>
   <w:style w:type="table" w:default="1" w:styleId="TableauNormal">
@@ -9279,7 +9591,7 @@
             </a:r>
             <a:r>
               <a:rPr lang="fr-FR" sz="1200" i="1" baseline="0"/>
-              <a:t> 3: The growth of 5 differnts population during 51 months </a:t>
+              <a:t> 3: The growth of 5 differnts population during 50 months </a:t>
             </a:r>
             <a:endParaRPr lang="fr-FR" sz="1200" i="1"/>
           </a:p>
@@ -9436,16 +9748,16 @@
                 <c:formatCode>General</c:formatCode>
                 <c:ptCount val="4"/>
                 <c:pt idx="0">
-                  <c:v>1033</c:v>
+                  <c:v>315</c:v>
                 </c:pt>
                 <c:pt idx="1">
-                  <c:v>2343</c:v>
+                  <c:v>1014</c:v>
                 </c:pt>
                 <c:pt idx="2">
-                  <c:v>1980</c:v>
+                  <c:v>2184</c:v>
                 </c:pt>
                 <c:pt idx="3">
-                  <c:v>5665</c:v>
+                  <c:v>5982</c:v>
                 </c:pt>
               </c:numCache>
             </c:numRef>
@@ -9511,16 +9823,16 @@
                 <c:formatCode>General</c:formatCode>
                 <c:ptCount val="4"/>
                 <c:pt idx="0">
-                  <c:v>2014</c:v>
+                  <c:v>636</c:v>
                 </c:pt>
                 <c:pt idx="1">
-                  <c:v>4417</c:v>
+                  <c:v>2039</c:v>
                 </c:pt>
                 <c:pt idx="2">
-                  <c:v>3942</c:v>
+                  <c:v>4393</c:v>
                 </c:pt>
                 <c:pt idx="3">
-                  <c:v>11240</c:v>
+                  <c:v>11614</c:v>
                 </c:pt>
               </c:numCache>
             </c:numRef>

--- a/Lab4 Simulation.docx
+++ b/Lab4 Simulation.docx
@@ -24,8 +24,21 @@
           <w:szCs w:val="72"/>
           <w:lang w:val="en-US"/>
         </w:rPr>
-        <w:t>Lab4 Simulation :</w:t>
-      </w:r>
+        <w:t xml:space="preserve">Lab4 </w:t>
+      </w:r>
+      <w:proofErr w:type="gramStart"/>
+      <w:r>
+        <w:rPr>
+          <w:rFonts w:ascii="Agency FB" w:hAnsi="Agency FB"/>
+          <w:b/>
+          <w:bCs/>
+          <w:sz w:val="72"/>
+          <w:szCs w:val="72"/>
+          <w:lang w:val="en-US"/>
+        </w:rPr>
+        <w:t>Simulation :</w:t>
+      </w:r>
+      <w:proofErr w:type="gramEnd"/>
     </w:p>
     <w:p>
       <w:pPr>
@@ -308,22 +321,8 @@
           <w:szCs w:val="18"/>
           <w:lang w:val="en-US"/>
         </w:rPr>
-        <w:t xml:space="preserve"> </w:t>
-      </w:r>
-      <w:proofErr w:type="spellStart"/>
-      <w:r>
-        <w:rPr>
-          <w:b/>
-          <w:bCs/>
-          <w:i/>
-          <w:iCs/>
-          <w:sz w:val="18"/>
-          <w:szCs w:val="18"/>
-          <w:lang w:val="en-US"/>
-        </w:rPr>
-        <w:t>Achraf</w:t>
-      </w:r>
-      <w:proofErr w:type="spellEnd"/>
+        <w:t xml:space="preserve"> Achraf</w:t>
+      </w:r>
       <w:r>
         <w:rPr>
           <w:b/>
@@ -1630,7 +1629,21 @@
         <w:rPr>
           <w:lang w:val="en-US"/>
         </w:rPr>
-        <w:t>For the first experience of the simulation, we used Fibonacci numbers to generate rabbits family tree</w:t>
+        <w:t xml:space="preserve">For the first experience of the simulation, we used Fibonacci numbers to generate </w:t>
+      </w:r>
+      <w:proofErr w:type="gramStart"/>
+      <w:r>
+        <w:rPr>
+          <w:lang w:val="en-US"/>
+        </w:rPr>
+        <w:t>rabbits</w:t>
+      </w:r>
+      <w:proofErr w:type="gramEnd"/>
+      <w:r>
+        <w:rPr>
+          <w:lang w:val="en-US"/>
+        </w:rPr>
+        <w:t xml:space="preserve"> family tree</w:t>
       </w:r>
     </w:p>
     <w:p>
@@ -1642,10 +1655,12 @@
         </w:numPr>
       </w:pPr>
       <w:bookmarkStart w:id="1" w:name="_Toc131261171"/>
+      <w:proofErr w:type="gramStart"/>
       <w:r>
         <w:t>Code:</w:t>
       </w:r>
       <w:bookmarkEnd w:id="1"/>
+      <w:proofErr w:type="gramEnd"/>
     </w:p>
     <w:p>
       <w:pPr>
@@ -1660,6 +1675,7 @@
         </w:rPr>
       </w:pPr>
       <w:proofErr w:type="spellStart"/>
+      <w:proofErr w:type="gramStart"/>
       <w:r>
         <w:rPr>
           <w:rFonts w:ascii="Consolas" w:eastAsia="Times New Roman" w:hAnsi="Consolas" w:cs="Times New Roman"/>
@@ -1671,6 +1687,7 @@
         <w:t>int</w:t>
       </w:r>
       <w:proofErr w:type="spellEnd"/>
+      <w:proofErr w:type="gramEnd"/>
       <w:r>
         <w:rPr>
           <w:rFonts w:ascii="Consolas" w:eastAsia="Times New Roman" w:hAnsi="Consolas" w:cs="Times New Roman"/>
@@ -1781,6 +1798,7 @@
         </w:rPr>
         <w:t xml:space="preserve">    </w:t>
       </w:r>
+      <w:proofErr w:type="gramStart"/>
       <w:r>
         <w:rPr>
           <w:rFonts w:ascii="Consolas" w:eastAsia="Times New Roman" w:hAnsi="Consolas" w:cs="Times New Roman"/>
@@ -1791,6 +1809,7 @@
         </w:rPr>
         <w:t>if</w:t>
       </w:r>
+      <w:proofErr w:type="gramEnd"/>
       <w:r>
         <w:rPr>
           <w:rFonts w:ascii="Consolas" w:eastAsia="Times New Roman" w:hAnsi="Consolas" w:cs="Times New Roman"/>
@@ -1904,6 +1923,7 @@
         </w:rPr>
         <w:t xml:space="preserve">        </w:t>
       </w:r>
+      <w:proofErr w:type="gramStart"/>
       <w:r>
         <w:rPr>
           <w:rFonts w:ascii="Consolas" w:eastAsia="Times New Roman" w:hAnsi="Consolas" w:cs="Times New Roman"/>
@@ -1914,6 +1934,7 @@
         </w:rPr>
         <w:t>return</w:t>
       </w:r>
+      <w:proofErr w:type="gramEnd"/>
       <w:r>
         <w:rPr>
           <w:rFonts w:ascii="Consolas" w:eastAsia="Times New Roman" w:hAnsi="Consolas" w:cs="Times New Roman"/>
@@ -1991,6 +2012,7 @@
         <w:t xml:space="preserve">    </w:t>
       </w:r>
       <w:proofErr w:type="spellStart"/>
+      <w:proofErr w:type="gramStart"/>
       <w:r>
         <w:rPr>
           <w:rFonts w:ascii="Consolas" w:eastAsia="Times New Roman" w:hAnsi="Consolas" w:cs="Times New Roman"/>
@@ -2002,6 +2024,7 @@
         <w:t>else</w:t>
       </w:r>
       <w:proofErr w:type="spellEnd"/>
+      <w:proofErr w:type="gramEnd"/>
       <w:r>
         <w:rPr>
           <w:rFonts w:ascii="Consolas" w:eastAsia="Times New Roman" w:hAnsi="Consolas" w:cs="Times New Roman"/>
@@ -2035,6 +2058,7 @@
         </w:rPr>
         <w:t xml:space="preserve">        </w:t>
       </w:r>
+      <w:proofErr w:type="gramStart"/>
       <w:r>
         <w:rPr>
           <w:rFonts w:ascii="Consolas" w:eastAsia="Times New Roman" w:hAnsi="Consolas" w:cs="Times New Roman"/>
@@ -2045,6 +2069,7 @@
         </w:rPr>
         <w:t>return</w:t>
       </w:r>
+      <w:proofErr w:type="gramEnd"/>
       <w:r>
         <w:rPr>
           <w:rFonts w:ascii="Consolas" w:eastAsia="Times New Roman" w:hAnsi="Consolas" w:cs="Times New Roman"/>
@@ -2419,7 +2444,25 @@
                                 <w:iCs/>
                                 <w:lang w:val="en-US"/>
                               </w:rPr>
-                              <w:t xml:space="preserve">igure 1 : Table of 23 generations of Fibonacci’s </w:t>
+                              <w:t xml:space="preserve">igure </w:t>
+                            </w:r>
+                            <w:proofErr w:type="gramStart"/>
+                            <w:r>
+                              <w:rPr>
+                                <w:i/>
+                                <w:iCs/>
+                                <w:lang w:val="en-US"/>
+                              </w:rPr>
+                              <w:t>1 :</w:t>
+                            </w:r>
+                            <w:proofErr w:type="gramEnd"/>
+                            <w:r>
+                              <w:rPr>
+                                <w:i/>
+                                <w:iCs/>
+                                <w:lang w:val="en-US"/>
+                              </w:rPr>
+                              <w:t xml:space="preserve"> Table of 23 generations of Fibonacci’s </w:t>
                             </w:r>
                             <w:r>
                               <w:rPr>
@@ -2478,7 +2521,25 @@
                           <w:iCs/>
                           <w:lang w:val="en-US"/>
                         </w:rPr>
-                        <w:t xml:space="preserve">igure 1 : Table of 23 generations of Fibonacci’s </w:t>
+                        <w:t xml:space="preserve">igure </w:t>
+                      </w:r>
+                      <w:proofErr w:type="gramStart"/>
+                      <w:r>
+                        <w:rPr>
+                          <w:i/>
+                          <w:iCs/>
+                          <w:lang w:val="en-US"/>
+                        </w:rPr>
+                        <w:t>1 :</w:t>
+                      </w:r>
+                      <w:proofErr w:type="gramEnd"/>
+                      <w:r>
+                        <w:rPr>
+                          <w:i/>
+                          <w:iCs/>
+                          <w:lang w:val="en-US"/>
+                        </w:rPr>
+                        <w:t xml:space="preserve"> Table of 23 generations of Fibonacci’s </w:t>
                       </w:r>
                       <w:r>
                         <w:rPr>
@@ -4316,18 +4377,48 @@
           <w:color w:val="000000"/>
           <w:sz w:val="21"/>
           <w:szCs w:val="21"/>
-          <w:lang w:eastAsia="fr-FR"/>
-        </w:rPr>
-      </w:pPr>
-      <w:r>
-        <w:rPr>
-          <w:rFonts w:ascii="Consolas" w:eastAsia="Times New Roman" w:hAnsi="Consolas" w:cs="Times New Roman"/>
-          <w:color w:val="008000"/>
-          <w:sz w:val="21"/>
-          <w:szCs w:val="21"/>
-          <w:lang w:eastAsia="fr-FR"/>
-        </w:rPr>
-        <w:t>/*</w:t>
+          <w:lang w:val="en-US" w:eastAsia="fr-FR"/>
+        </w:rPr>
+      </w:pPr>
+      <w:r>
+        <w:rPr>
+          <w:rFonts w:ascii="Consolas" w:eastAsia="Times New Roman" w:hAnsi="Consolas" w:cs="Times New Roman"/>
+          <w:color w:val="0000FF"/>
+          <w:sz w:val="21"/>
+          <w:szCs w:val="21"/>
+          <w:lang w:val="en-US" w:eastAsia="fr-FR"/>
+        </w:rPr>
+        <w:t>typedef</w:t>
+      </w:r>
+      <w:r>
+        <w:rPr>
+          <w:rFonts w:ascii="Consolas" w:eastAsia="Times New Roman" w:hAnsi="Consolas" w:cs="Times New Roman"/>
+          <w:color w:val="000000"/>
+          <w:sz w:val="21"/>
+          <w:szCs w:val="21"/>
+          <w:lang w:val="en-US" w:eastAsia="fr-FR"/>
+        </w:rPr>
+        <w:t xml:space="preserve"> </w:t>
+      </w:r>
+      <w:r>
+        <w:rPr>
+          <w:rFonts w:ascii="Consolas" w:eastAsia="Times New Roman" w:hAnsi="Consolas" w:cs="Times New Roman"/>
+          <w:color w:val="0000FF"/>
+          <w:sz w:val="21"/>
+          <w:szCs w:val="21"/>
+          <w:lang w:val="en-US" w:eastAsia="fr-FR"/>
+        </w:rPr>
+        <w:t>struct</w:t>
+      </w:r>
+      <w:r>
+        <w:rPr>
+          <w:rFonts w:ascii="Consolas" w:eastAsia="Times New Roman" w:hAnsi="Consolas" w:cs="Times New Roman"/>
+          <w:color w:val="000000"/>
+          <w:sz w:val="21"/>
+          <w:szCs w:val="21"/>
+          <w:lang w:val="en-US" w:eastAsia="fr-FR"/>
+        </w:rPr>
+        <w:t xml:space="preserve"> Rabbit {</w:t>
       </w:r>
     </w:p>
     <w:p>
@@ -4339,18 +4430,70 @@
           <w:color w:val="000000"/>
           <w:sz w:val="21"/>
           <w:szCs w:val="21"/>
-          <w:lang w:eastAsia="fr-FR"/>
-        </w:rPr>
-      </w:pPr>
+          <w:lang w:val="en-US" w:eastAsia="fr-FR"/>
+        </w:rPr>
+      </w:pPr>
+      <w:r>
+        <w:rPr>
+          <w:rFonts w:ascii="Consolas" w:eastAsia="Times New Roman" w:hAnsi="Consolas" w:cs="Times New Roman"/>
+          <w:color w:val="000000"/>
+          <w:sz w:val="21"/>
+          <w:szCs w:val="21"/>
+          <w:lang w:val="en-US" w:eastAsia="fr-FR"/>
+        </w:rPr>
+        <w:t xml:space="preserve">    </w:t>
+      </w:r>
+      <w:r>
+        <w:rPr>
+          <w:rFonts w:ascii="Consolas" w:eastAsia="Times New Roman" w:hAnsi="Consolas" w:cs="Times New Roman"/>
+          <w:color w:val="0000FF"/>
+          <w:sz w:val="21"/>
+          <w:szCs w:val="21"/>
+          <w:lang w:val="en-US" w:eastAsia="fr-FR"/>
+        </w:rPr>
+        <w:t>char</w:t>
+      </w:r>
+      <w:r>
+        <w:rPr>
+          <w:rFonts w:ascii="Consolas" w:eastAsia="Times New Roman" w:hAnsi="Consolas" w:cs="Times New Roman"/>
+          <w:color w:val="000000"/>
+          <w:sz w:val="21"/>
+          <w:szCs w:val="21"/>
+          <w:lang w:val="en-US" w:eastAsia="fr-FR"/>
+        </w:rPr>
+        <w:t xml:space="preserve"> </w:t>
+      </w:r>
+      <w:proofErr w:type="gramStart"/>
+      <w:r>
+        <w:rPr>
+          <w:rFonts w:ascii="Consolas" w:eastAsia="Times New Roman" w:hAnsi="Consolas" w:cs="Times New Roman"/>
+          <w:color w:val="000000"/>
+          <w:sz w:val="21"/>
+          <w:szCs w:val="21"/>
+          <w:lang w:val="en-US" w:eastAsia="fr-FR"/>
+        </w:rPr>
+        <w:t>sex;</w:t>
+      </w:r>
       <w:r>
         <w:rPr>
           <w:rFonts w:ascii="Consolas" w:eastAsia="Times New Roman" w:hAnsi="Consolas" w:cs="Times New Roman"/>
           <w:color w:val="008000"/>
           <w:sz w:val="21"/>
           <w:szCs w:val="21"/>
-          <w:lang w:eastAsia="fr-FR"/>
-        </w:rPr>
-        <w:t>|------------------------------------------------------------------------------|</w:t>
+          <w:lang w:val="en-US" w:eastAsia="fr-FR"/>
+        </w:rPr>
+        <w:t xml:space="preserve">   </w:t>
+      </w:r>
+      <w:proofErr w:type="gramEnd"/>
+      <w:r>
+        <w:rPr>
+          <w:rFonts w:ascii="Consolas" w:eastAsia="Times New Roman" w:hAnsi="Consolas" w:cs="Times New Roman"/>
+          <w:color w:val="008000"/>
+          <w:sz w:val="21"/>
+          <w:szCs w:val="21"/>
+          <w:lang w:val="en-US" w:eastAsia="fr-FR"/>
+        </w:rPr>
+        <w:t>         // M: Male, F: Female</w:t>
       </w:r>
     </w:p>
     <w:p>
@@ -4362,18 +4505,70 @@
           <w:color w:val="000000"/>
           <w:sz w:val="21"/>
           <w:szCs w:val="21"/>
-          <w:lang w:eastAsia="fr-FR"/>
-        </w:rPr>
-      </w:pPr>
+          <w:lang w:val="en-US" w:eastAsia="fr-FR"/>
+        </w:rPr>
+      </w:pPr>
+      <w:r>
+        <w:rPr>
+          <w:rFonts w:ascii="Consolas" w:eastAsia="Times New Roman" w:hAnsi="Consolas" w:cs="Times New Roman"/>
+          <w:color w:val="000000"/>
+          <w:sz w:val="21"/>
+          <w:szCs w:val="21"/>
+          <w:lang w:val="en-US" w:eastAsia="fr-FR"/>
+        </w:rPr>
+        <w:t xml:space="preserve">    </w:t>
+      </w:r>
+      <w:r>
+        <w:rPr>
+          <w:rFonts w:ascii="Consolas" w:eastAsia="Times New Roman" w:hAnsi="Consolas" w:cs="Times New Roman"/>
+          <w:color w:val="0000FF"/>
+          <w:sz w:val="21"/>
+          <w:szCs w:val="21"/>
+          <w:lang w:val="en-US" w:eastAsia="fr-FR"/>
+        </w:rPr>
+        <w:t>int</w:t>
+      </w:r>
+      <w:r>
+        <w:rPr>
+          <w:rFonts w:ascii="Consolas" w:eastAsia="Times New Roman" w:hAnsi="Consolas" w:cs="Times New Roman"/>
+          <w:color w:val="000000"/>
+          <w:sz w:val="21"/>
+          <w:szCs w:val="21"/>
+          <w:lang w:val="en-US" w:eastAsia="fr-FR"/>
+        </w:rPr>
+        <w:t xml:space="preserve"> </w:t>
+      </w:r>
+      <w:proofErr w:type="gramStart"/>
+      <w:r>
+        <w:rPr>
+          <w:rFonts w:ascii="Consolas" w:eastAsia="Times New Roman" w:hAnsi="Consolas" w:cs="Times New Roman"/>
+          <w:color w:val="000000"/>
+          <w:sz w:val="21"/>
+          <w:szCs w:val="21"/>
+          <w:lang w:val="en-US" w:eastAsia="fr-FR"/>
+        </w:rPr>
+        <w:t>status;</w:t>
+      </w:r>
       <w:r>
         <w:rPr>
           <w:rFonts w:ascii="Consolas" w:eastAsia="Times New Roman" w:hAnsi="Consolas" w:cs="Times New Roman"/>
           <w:color w:val="008000"/>
           <w:sz w:val="21"/>
           <w:szCs w:val="21"/>
-          <w:lang w:eastAsia="fr-FR"/>
-        </w:rPr>
-        <w:t>|</w:t>
+          <w:lang w:val="en-US" w:eastAsia="fr-FR"/>
+        </w:rPr>
+        <w:t xml:space="preserve">   </w:t>
+      </w:r>
+      <w:proofErr w:type="gramEnd"/>
+      <w:r>
+        <w:rPr>
+          <w:rFonts w:ascii="Consolas" w:eastAsia="Times New Roman" w:hAnsi="Consolas" w:cs="Times New Roman"/>
+          <w:color w:val="008000"/>
+          <w:sz w:val="21"/>
+          <w:szCs w:val="21"/>
+          <w:lang w:val="en-US" w:eastAsia="fr-FR"/>
+        </w:rPr>
+        <w:t xml:space="preserve">        // 0:dead </w:t>
       </w:r>
       <w:proofErr w:type="spellStart"/>
       <w:r>
@@ -4382,9 +4577,9 @@
           <w:color w:val="008000"/>
           <w:sz w:val="21"/>
           <w:szCs w:val="21"/>
-          <w:lang w:eastAsia="fr-FR"/>
-        </w:rPr>
-        <w:t>Srabbit</w:t>
+          <w:lang w:val="en-US" w:eastAsia="fr-FR"/>
+        </w:rPr>
+        <w:t>ou</w:t>
       </w:r>
       <w:proofErr w:type="spellEnd"/>
       <w:r>
@@ -4393,9 +4588,9 @@
           <w:color w:val="008000"/>
           <w:sz w:val="21"/>
           <w:szCs w:val="21"/>
-          <w:lang w:eastAsia="fr-FR"/>
-        </w:rPr>
-        <w:t xml:space="preserve">                                                                       |</w:t>
+          <w:lang w:val="en-US" w:eastAsia="fr-FR"/>
+        </w:rPr>
+        <w:t xml:space="preserve"> 1:alive</w:t>
       </w:r>
     </w:p>
     <w:p>
@@ -4407,9 +4602,50 @@
           <w:color w:val="000000"/>
           <w:sz w:val="21"/>
           <w:szCs w:val="21"/>
-          <w:lang w:eastAsia="fr-FR"/>
-        </w:rPr>
-      </w:pPr>
+          <w:lang w:val="en-US" w:eastAsia="fr-FR"/>
+        </w:rPr>
+      </w:pPr>
+      <w:r>
+        <w:rPr>
+          <w:rFonts w:ascii="Consolas" w:eastAsia="Times New Roman" w:hAnsi="Consolas" w:cs="Times New Roman"/>
+          <w:color w:val="000000"/>
+          <w:sz w:val="21"/>
+          <w:szCs w:val="21"/>
+          <w:lang w:val="en-US" w:eastAsia="fr-FR"/>
+        </w:rPr>
+        <w:t xml:space="preserve">    </w:t>
+      </w:r>
+      <w:r>
+        <w:rPr>
+          <w:rFonts w:ascii="Consolas" w:eastAsia="Times New Roman" w:hAnsi="Consolas" w:cs="Times New Roman"/>
+          <w:color w:val="0000FF"/>
+          <w:sz w:val="21"/>
+          <w:szCs w:val="21"/>
+          <w:lang w:val="en-US" w:eastAsia="fr-FR"/>
+        </w:rPr>
+        <w:t>int</w:t>
+      </w:r>
+      <w:r>
+        <w:rPr>
+          <w:rFonts w:ascii="Consolas" w:eastAsia="Times New Roman" w:hAnsi="Consolas" w:cs="Times New Roman"/>
+          <w:color w:val="000000"/>
+          <w:sz w:val="21"/>
+          <w:szCs w:val="21"/>
+          <w:lang w:val="en-US" w:eastAsia="fr-FR"/>
+        </w:rPr>
+        <w:t xml:space="preserve"> </w:t>
+      </w:r>
+      <w:proofErr w:type="gramStart"/>
+      <w:r>
+        <w:rPr>
+          <w:rFonts w:ascii="Consolas" w:eastAsia="Times New Roman" w:hAnsi="Consolas" w:cs="Times New Roman"/>
+          <w:color w:val="000000"/>
+          <w:sz w:val="21"/>
+          <w:szCs w:val="21"/>
+          <w:lang w:val="en-US" w:eastAsia="fr-FR"/>
+        </w:rPr>
+        <w:t>age;</w:t>
+      </w:r>
       <w:r>
         <w:rPr>
           <w:rFonts w:ascii="Consolas" w:eastAsia="Times New Roman" w:hAnsi="Consolas" w:cs="Times New Roman"/>
@@ -4418,17 +4654,18 @@
           <w:szCs w:val="21"/>
           <w:lang w:val="en-US" w:eastAsia="fr-FR"/>
         </w:rPr>
-        <w:t>|use : a structure that represent one rabbit.                                  </w:t>
-      </w:r>
+        <w:t xml:space="preserve">   </w:t>
+      </w:r>
+      <w:proofErr w:type="gramEnd"/>
       <w:r>
         <w:rPr>
           <w:rFonts w:ascii="Consolas" w:eastAsia="Times New Roman" w:hAnsi="Consolas" w:cs="Times New Roman"/>
           <w:color w:val="008000"/>
           <w:sz w:val="21"/>
           <w:szCs w:val="21"/>
-          <w:lang w:eastAsia="fr-FR"/>
-        </w:rPr>
-        <w:t>|</w:t>
+          <w:lang w:val="en-US" w:eastAsia="fr-FR"/>
+        </w:rPr>
+        <w:t>           // 0:just born, &gt;0 age in months</w:t>
       </w:r>
     </w:p>
     <w:p>
@@ -4446,12 +4683,64 @@
       <w:r>
         <w:rPr>
           <w:rFonts w:ascii="Consolas" w:eastAsia="Times New Roman" w:hAnsi="Consolas" w:cs="Times New Roman"/>
+          <w:color w:val="000000"/>
+          <w:sz w:val="21"/>
+          <w:szCs w:val="21"/>
+          <w:lang w:val="en-US" w:eastAsia="fr-FR"/>
+        </w:rPr>
+        <w:t xml:space="preserve">    </w:t>
+      </w:r>
+      <w:r>
+        <w:rPr>
+          <w:rFonts w:ascii="Consolas" w:eastAsia="Times New Roman" w:hAnsi="Consolas" w:cs="Times New Roman"/>
+          <w:color w:val="0000FF"/>
+          <w:sz w:val="21"/>
+          <w:szCs w:val="21"/>
+          <w:lang w:val="en-US" w:eastAsia="fr-FR"/>
+        </w:rPr>
+        <w:t>int</w:t>
+      </w:r>
+      <w:r>
+        <w:rPr>
+          <w:rFonts w:ascii="Consolas" w:eastAsia="Times New Roman" w:hAnsi="Consolas" w:cs="Times New Roman"/>
+          <w:color w:val="000000"/>
+          <w:sz w:val="21"/>
+          <w:szCs w:val="21"/>
+          <w:lang w:val="en-US" w:eastAsia="fr-FR"/>
+        </w:rPr>
+        <w:t xml:space="preserve"> </w:t>
+      </w:r>
+      <w:proofErr w:type="gramStart"/>
+      <w:r>
+        <w:rPr>
+          <w:rFonts w:ascii="Consolas" w:eastAsia="Times New Roman" w:hAnsi="Consolas" w:cs="Times New Roman"/>
+          <w:color w:val="000000"/>
+          <w:sz w:val="21"/>
+          <w:szCs w:val="21"/>
+          <w:lang w:val="en-US" w:eastAsia="fr-FR"/>
+        </w:rPr>
+        <w:t>mature;</w:t>
+      </w:r>
+      <w:r>
+        <w:rPr>
+          <w:rFonts w:ascii="Consolas" w:eastAsia="Times New Roman" w:hAnsi="Consolas" w:cs="Times New Roman"/>
           <w:color w:val="008000"/>
           <w:sz w:val="21"/>
           <w:szCs w:val="21"/>
           <w:lang w:val="en-US" w:eastAsia="fr-FR"/>
         </w:rPr>
-        <w:t>|------------------------------------------------------------------------------|</w:t>
+        <w:t xml:space="preserve">   </w:t>
+      </w:r>
+      <w:proofErr w:type="gramEnd"/>
+      <w:r>
+        <w:rPr>
+          <w:rFonts w:ascii="Consolas" w:eastAsia="Times New Roman" w:hAnsi="Consolas" w:cs="Times New Roman"/>
+          <w:color w:val="008000"/>
+          <w:sz w:val="21"/>
+          <w:szCs w:val="21"/>
+          <w:lang w:val="en-US" w:eastAsia="fr-FR"/>
+        </w:rPr>
+        <w:t>        // 0:no, x1:yes(adult) x is the age it become adult</w:t>
       </w:r>
     </w:p>
     <w:p>
@@ -4469,12 +4758,64 @@
       <w:r>
         <w:rPr>
           <w:rFonts w:ascii="Consolas" w:eastAsia="Times New Roman" w:hAnsi="Consolas" w:cs="Times New Roman"/>
+          <w:color w:val="000000"/>
+          <w:sz w:val="21"/>
+          <w:szCs w:val="21"/>
+          <w:lang w:val="en-US" w:eastAsia="fr-FR"/>
+        </w:rPr>
+        <w:t xml:space="preserve">    </w:t>
+      </w:r>
+      <w:r>
+        <w:rPr>
+          <w:rFonts w:ascii="Consolas" w:eastAsia="Times New Roman" w:hAnsi="Consolas" w:cs="Times New Roman"/>
+          <w:color w:val="0000FF"/>
+          <w:sz w:val="21"/>
+          <w:szCs w:val="21"/>
+          <w:lang w:val="en-US" w:eastAsia="fr-FR"/>
+        </w:rPr>
+        <w:t>int</w:t>
+      </w:r>
+      <w:r>
+        <w:rPr>
+          <w:rFonts w:ascii="Consolas" w:eastAsia="Times New Roman" w:hAnsi="Consolas" w:cs="Times New Roman"/>
+          <w:color w:val="000000"/>
+          <w:sz w:val="21"/>
+          <w:szCs w:val="21"/>
+          <w:lang w:val="en-US" w:eastAsia="fr-FR"/>
+        </w:rPr>
+        <w:t xml:space="preserve"> </w:t>
+      </w:r>
+      <w:proofErr w:type="gramStart"/>
+      <w:r>
+        <w:rPr>
+          <w:rFonts w:ascii="Consolas" w:eastAsia="Times New Roman" w:hAnsi="Consolas" w:cs="Times New Roman"/>
+          <w:color w:val="000000"/>
+          <w:sz w:val="21"/>
+          <w:szCs w:val="21"/>
+          <w:lang w:val="en-US" w:eastAsia="fr-FR"/>
+        </w:rPr>
+        <w:t>pregnant;</w:t>
+      </w:r>
+      <w:r>
+        <w:rPr>
+          <w:rFonts w:ascii="Consolas" w:eastAsia="Times New Roman" w:hAnsi="Consolas" w:cs="Times New Roman"/>
           <w:color w:val="008000"/>
           <w:sz w:val="21"/>
           <w:szCs w:val="21"/>
           <w:lang w:val="en-US" w:eastAsia="fr-FR"/>
         </w:rPr>
-        <w:t>*/</w:t>
+        <w:t xml:space="preserve">   </w:t>
+      </w:r>
+      <w:proofErr w:type="gramEnd"/>
+      <w:r>
+        <w:rPr>
+          <w:rFonts w:ascii="Consolas" w:eastAsia="Times New Roman" w:hAnsi="Consolas" w:cs="Times New Roman"/>
+          <w:color w:val="008000"/>
+          <w:sz w:val="21"/>
+          <w:szCs w:val="21"/>
+          <w:lang w:val="en-US" w:eastAsia="fr-FR"/>
+        </w:rPr>
+        <w:t>      // 0:no, 1:yes</w:t>
       </w:r>
     </w:p>
     <w:p>
@@ -4483,12 +4824,22 @@
         <w:spacing w:after="0" w:line="285" w:lineRule="atLeast"/>
         <w:rPr>
           <w:rFonts w:ascii="Consolas" w:eastAsia="Times New Roman" w:hAnsi="Consolas" w:cs="Times New Roman"/>
+          <w:color w:val="008000"/>
+          <w:sz w:val="21"/>
+          <w:szCs w:val="21"/>
+          <w:lang w:val="en-US" w:eastAsia="fr-FR"/>
+        </w:rPr>
+      </w:pPr>
+      <w:r>
+        <w:rPr>
+          <w:rFonts w:ascii="Consolas" w:eastAsia="Times New Roman" w:hAnsi="Consolas" w:cs="Times New Roman"/>
           <w:color w:val="000000"/>
           <w:sz w:val="21"/>
           <w:szCs w:val="21"/>
           <w:lang w:val="en-US" w:eastAsia="fr-FR"/>
         </w:rPr>
-      </w:pPr>
+        <w:t xml:space="preserve">    </w:t>
+      </w:r>
       <w:r>
         <w:rPr>
           <w:rFonts w:ascii="Consolas" w:eastAsia="Times New Roman" w:hAnsi="Consolas" w:cs="Times New Roman"/>
@@ -4497,7 +4848,7 @@
           <w:szCs w:val="21"/>
           <w:lang w:val="en-US" w:eastAsia="fr-FR"/>
         </w:rPr>
-        <w:t>typedef</w:t>
+        <w:t>int</w:t>
       </w:r>
       <w:r>
         <w:rPr>
@@ -4509,16 +4860,19 @@
         </w:rPr>
         <w:t xml:space="preserve"> </w:t>
       </w:r>
-      <w:r>
-        <w:rPr>
-          <w:rFonts w:ascii="Consolas" w:eastAsia="Times New Roman" w:hAnsi="Consolas" w:cs="Times New Roman"/>
-          <w:color w:val="0000FF"/>
+      <w:proofErr w:type="spellStart"/>
+      <w:proofErr w:type="gramStart"/>
+      <w:r>
+        <w:rPr>
+          <w:rFonts w:ascii="Consolas" w:eastAsia="Times New Roman" w:hAnsi="Consolas" w:cs="Times New Roman"/>
+          <w:color w:val="000000"/>
           <w:sz w:val="21"/>
           <w:szCs w:val="21"/>
           <w:lang w:val="en-US" w:eastAsia="fr-FR"/>
         </w:rPr>
-        <w:t>struct</w:t>
-      </w:r>
+        <w:t>nbLittersY</w:t>
+      </w:r>
+      <w:proofErr w:type="spellEnd"/>
       <w:r>
         <w:rPr>
           <w:rFonts w:ascii="Consolas" w:eastAsia="Times New Roman" w:hAnsi="Consolas" w:cs="Times New Roman"/>
@@ -4527,7 +4881,28 @@
           <w:szCs w:val="21"/>
           <w:lang w:val="en-US" w:eastAsia="fr-FR"/>
         </w:rPr>
-        <w:t xml:space="preserve"> Rabbit {</w:t>
+        <w:t>;</w:t>
+      </w:r>
+      <w:r>
+        <w:rPr>
+          <w:rFonts w:ascii="Consolas" w:eastAsia="Times New Roman" w:hAnsi="Consolas" w:cs="Times New Roman"/>
+          <w:color w:val="008000"/>
+          <w:sz w:val="21"/>
+          <w:szCs w:val="21"/>
+          <w:lang w:val="en-US" w:eastAsia="fr-FR"/>
+        </w:rPr>
+        <w:t xml:space="preserve">   </w:t>
+      </w:r>
+      <w:proofErr w:type="gramEnd"/>
+      <w:r>
+        <w:rPr>
+          <w:rFonts w:ascii="Consolas" w:eastAsia="Times New Roman" w:hAnsi="Consolas" w:cs="Times New Roman"/>
+          <w:color w:val="008000"/>
+          <w:sz w:val="21"/>
+          <w:szCs w:val="21"/>
+          <w:lang w:val="en-US" w:eastAsia="fr-FR"/>
+        </w:rPr>
+        <w:t>    // number of litters a female rabbit must have in a</w:t>
       </w:r>
     </w:p>
     <w:p>
@@ -4545,42 +4920,22 @@
       <w:r>
         <w:rPr>
           <w:rFonts w:ascii="Consolas" w:eastAsia="Times New Roman" w:hAnsi="Consolas" w:cs="Times New Roman"/>
-          <w:color w:val="000000"/>
+          <w:color w:val="008000"/>
           <w:sz w:val="21"/>
           <w:szCs w:val="21"/>
           <w:lang w:val="en-US" w:eastAsia="fr-FR"/>
         </w:rPr>
-        <w:t xml:space="preserve">    </w:t>
-      </w:r>
-      <w:r>
-        <w:rPr>
-          <w:rFonts w:ascii="Consolas" w:eastAsia="Times New Roman" w:hAnsi="Consolas" w:cs="Times New Roman"/>
-          <w:color w:val="0000FF"/>
+        <w:t xml:space="preserve">                          //</w:t>
+      </w:r>
+      <w:r>
+        <w:rPr>
+          <w:rFonts w:ascii="Consolas" w:eastAsia="Times New Roman" w:hAnsi="Consolas" w:cs="Times New Roman"/>
+          <w:color w:val="008000"/>
           <w:sz w:val="21"/>
           <w:szCs w:val="21"/>
           <w:lang w:val="en-US" w:eastAsia="fr-FR"/>
         </w:rPr>
-        <w:t>char</w:t>
-      </w:r>
-      <w:r>
-        <w:rPr>
-          <w:rFonts w:ascii="Consolas" w:eastAsia="Times New Roman" w:hAnsi="Consolas" w:cs="Times New Roman"/>
-          <w:color w:val="000000"/>
-          <w:sz w:val="21"/>
-          <w:szCs w:val="21"/>
-          <w:lang w:val="en-US" w:eastAsia="fr-FR"/>
-        </w:rPr>
-        <w:t xml:space="preserve"> sex;</w:t>
-      </w:r>
-      <w:r>
-        <w:rPr>
-          <w:rFonts w:ascii="Consolas" w:eastAsia="Times New Roman" w:hAnsi="Consolas" w:cs="Times New Roman"/>
-          <w:color w:val="008000"/>
-          <w:sz w:val="21"/>
-          <w:szCs w:val="21"/>
-          <w:lang w:val="en-US" w:eastAsia="fr-FR"/>
-        </w:rPr>
-        <w:t xml:space="preserve">            // M: Male, F: Female</w:t>
+        <w:t xml:space="preserve"> year</w:t>
       </w:r>
     </w:p>
     <w:p>
@@ -4605,58 +4960,6 @@
         </w:rPr>
         <w:t xml:space="preserve">    </w:t>
       </w:r>
-      <w:r>
-        <w:rPr>
-          <w:rFonts w:ascii="Consolas" w:eastAsia="Times New Roman" w:hAnsi="Consolas" w:cs="Times New Roman"/>
-          <w:color w:val="0000FF"/>
-          <w:sz w:val="21"/>
-          <w:szCs w:val="21"/>
-          <w:lang w:val="en-US" w:eastAsia="fr-FR"/>
-        </w:rPr>
-        <w:t>int</w:t>
-      </w:r>
-      <w:r>
-        <w:rPr>
-          <w:rFonts w:ascii="Consolas" w:eastAsia="Times New Roman" w:hAnsi="Consolas" w:cs="Times New Roman"/>
-          <w:color w:val="000000"/>
-          <w:sz w:val="21"/>
-          <w:szCs w:val="21"/>
-          <w:lang w:val="en-US" w:eastAsia="fr-FR"/>
-        </w:rPr>
-        <w:t xml:space="preserve"> status;</w:t>
-      </w:r>
-      <w:r>
-        <w:rPr>
-          <w:rFonts w:ascii="Consolas" w:eastAsia="Times New Roman" w:hAnsi="Consolas" w:cs="Times New Roman"/>
-          <w:color w:val="008000"/>
-          <w:sz w:val="21"/>
-          <w:szCs w:val="21"/>
-          <w:lang w:val="en-US" w:eastAsia="fr-FR"/>
-        </w:rPr>
-        <w:t xml:space="preserve">           // 0:dead </w:t>
-      </w:r>
-      <w:proofErr w:type="spellStart"/>
-      <w:r>
-        <w:rPr>
-          <w:rFonts w:ascii="Consolas" w:eastAsia="Times New Roman" w:hAnsi="Consolas" w:cs="Times New Roman"/>
-          <w:color w:val="008000"/>
-          <w:sz w:val="21"/>
-          <w:szCs w:val="21"/>
-          <w:lang w:val="en-US" w:eastAsia="fr-FR"/>
-        </w:rPr>
-        <w:t>ou</w:t>
-      </w:r>
-      <w:proofErr w:type="spellEnd"/>
-      <w:r>
-        <w:rPr>
-          <w:rFonts w:ascii="Consolas" w:eastAsia="Times New Roman" w:hAnsi="Consolas" w:cs="Times New Roman"/>
-          <w:color w:val="008000"/>
-          <w:sz w:val="21"/>
-          <w:szCs w:val="21"/>
-          <w:lang w:val="en-US" w:eastAsia="fr-FR"/>
-        </w:rPr>
-        <w:t xml:space="preserve"> 1:alive</w:t>
-      </w:r>
     </w:p>
     <w:p>
       <w:pPr>
@@ -4678,7 +4981,7 @@
           <w:szCs w:val="21"/>
           <w:lang w:val="en-US" w:eastAsia="fr-FR"/>
         </w:rPr>
-        <w:t xml:space="preserve">    </w:t>
+        <w:t xml:space="preserve">    </w:t>
       </w:r>
       <w:r>
         <w:rPr>
@@ -4698,7 +5001,30 @@
           <w:szCs w:val="21"/>
           <w:lang w:val="en-US" w:eastAsia="fr-FR"/>
         </w:rPr>
-        <w:t xml:space="preserve"> age;</w:t>
+        <w:t xml:space="preserve"> </w:t>
+      </w:r>
+      <w:proofErr w:type="spellStart"/>
+      <w:proofErr w:type="gramStart"/>
+      <w:r>
+        <w:rPr>
+          <w:rFonts w:ascii="Consolas" w:eastAsia="Times New Roman" w:hAnsi="Consolas" w:cs="Times New Roman"/>
+          <w:color w:val="000000"/>
+          <w:sz w:val="21"/>
+          <w:szCs w:val="21"/>
+          <w:lang w:val="en-US" w:eastAsia="fr-FR"/>
+        </w:rPr>
+        <w:t>nbLitters</w:t>
+      </w:r>
+      <w:proofErr w:type="spellEnd"/>
+      <w:r>
+        <w:rPr>
+          <w:rFonts w:ascii="Consolas" w:eastAsia="Times New Roman" w:hAnsi="Consolas" w:cs="Times New Roman"/>
+          <w:color w:val="000000"/>
+          <w:sz w:val="21"/>
+          <w:szCs w:val="21"/>
+          <w:lang w:val="en-US" w:eastAsia="fr-FR"/>
+        </w:rPr>
+        <w:t>;</w:t>
       </w:r>
       <w:r>
         <w:rPr>
@@ -4708,7 +5034,18 @@
           <w:szCs w:val="21"/>
           <w:lang w:val="en-US" w:eastAsia="fr-FR"/>
         </w:rPr>
-        <w:t xml:space="preserve">              // 0:just born, &gt;0 age in months</w:t>
+        <w:t xml:space="preserve">   </w:t>
+      </w:r>
+      <w:proofErr w:type="gramEnd"/>
+      <w:r>
+        <w:rPr>
+          <w:rFonts w:ascii="Consolas" w:eastAsia="Times New Roman" w:hAnsi="Consolas" w:cs="Times New Roman"/>
+          <w:color w:val="008000"/>
+          <w:sz w:val="21"/>
+          <w:szCs w:val="21"/>
+          <w:lang w:val="en-US" w:eastAsia="fr-FR"/>
+        </w:rPr>
+        <w:t>     // number of litters made in a year</w:t>
       </w:r>
     </w:p>
     <w:p>
@@ -4717,12 +5054,32 @@
         <w:spacing w:after="0" w:line="285" w:lineRule="atLeast"/>
         <w:rPr>
           <w:rFonts w:ascii="Consolas" w:eastAsia="Times New Roman" w:hAnsi="Consolas" w:cs="Times New Roman"/>
+          <w:color w:val="008000"/>
+          <w:sz w:val="21"/>
+          <w:szCs w:val="21"/>
+          <w:lang w:val="en-US" w:eastAsia="fr-FR"/>
+        </w:rPr>
+      </w:pPr>
+      <w:r>
+        <w:rPr>
+          <w:rFonts w:ascii="Consolas" w:eastAsia="Times New Roman" w:hAnsi="Consolas" w:cs="Times New Roman"/>
           <w:color w:val="000000"/>
           <w:sz w:val="21"/>
           <w:szCs w:val="21"/>
           <w:lang w:val="en-US" w:eastAsia="fr-FR"/>
         </w:rPr>
-      </w:pPr>
+        <w:t xml:space="preserve">    </w:t>
+      </w:r>
+      <w:r>
+        <w:rPr>
+          <w:rFonts w:ascii="Consolas" w:eastAsia="Times New Roman" w:hAnsi="Consolas" w:cs="Times New Roman"/>
+          <w:color w:val="0000FF"/>
+          <w:sz w:val="21"/>
+          <w:szCs w:val="21"/>
+          <w:lang w:val="en-US" w:eastAsia="fr-FR"/>
+        </w:rPr>
+        <w:t>int</w:t>
+      </w:r>
       <w:r>
         <w:rPr>
           <w:rFonts w:ascii="Consolas" w:eastAsia="Times New Roman" w:hAnsi="Consolas" w:cs="Times New Roman"/>
@@ -4731,18 +5088,20 @@
           <w:szCs w:val="21"/>
           <w:lang w:val="en-US" w:eastAsia="fr-FR"/>
         </w:rPr>
-        <w:t xml:space="preserve">    </w:t>
-      </w:r>
-      <w:r>
-        <w:rPr>
-          <w:rFonts w:ascii="Consolas" w:eastAsia="Times New Roman" w:hAnsi="Consolas" w:cs="Times New Roman"/>
-          <w:color w:val="0000FF"/>
+        <w:t xml:space="preserve"> </w:t>
+      </w:r>
+      <w:proofErr w:type="spellStart"/>
+      <w:r>
+        <w:rPr>
+          <w:rFonts w:ascii="Consolas" w:eastAsia="Times New Roman" w:hAnsi="Consolas" w:cs="Times New Roman"/>
+          <w:color w:val="000000"/>
           <w:sz w:val="21"/>
           <w:szCs w:val="21"/>
           <w:lang w:val="en-US" w:eastAsia="fr-FR"/>
         </w:rPr>
-        <w:t>int</w:t>
-      </w:r>
+        <w:t>srvRate</w:t>
+      </w:r>
+      <w:proofErr w:type="spellEnd"/>
       <w:r>
         <w:rPr>
           <w:rFonts w:ascii="Consolas" w:eastAsia="Times New Roman" w:hAnsi="Consolas" w:cs="Times New Roman"/>
@@ -4751,7 +5110,7 @@
           <w:szCs w:val="21"/>
           <w:lang w:val="en-US" w:eastAsia="fr-FR"/>
         </w:rPr>
-        <w:t xml:space="preserve"> mature;</w:t>
+        <w:t>;</w:t>
       </w:r>
       <w:r>
         <w:rPr>
@@ -4761,7 +5120,27 @@
           <w:szCs w:val="21"/>
           <w:lang w:val="en-US" w:eastAsia="fr-FR"/>
         </w:rPr>
-        <w:t xml:space="preserve">           // 0:no, x1:yes(adult) x is the age it become adult</w:t>
+        <w:t xml:space="preserve"> </w:t>
+      </w:r>
+      <w:r>
+        <w:rPr>
+          <w:rFonts w:ascii="Consolas" w:eastAsia="Times New Roman" w:hAnsi="Consolas" w:cs="Times New Roman"/>
+          <w:color w:val="008000"/>
+          <w:sz w:val="21"/>
+          <w:szCs w:val="21"/>
+          <w:lang w:val="en-US" w:eastAsia="fr-FR"/>
+        </w:rPr>
+        <w:t xml:space="preserve">         </w:t>
+      </w:r>
+      <w:r>
+        <w:rPr>
+          <w:rFonts w:ascii="Consolas" w:eastAsia="Times New Roman" w:hAnsi="Consolas" w:cs="Times New Roman"/>
+          <w:color w:val="008000"/>
+          <w:sz w:val="21"/>
+          <w:szCs w:val="21"/>
+          <w:lang w:val="en-US" w:eastAsia="fr-FR"/>
+        </w:rPr>
+        <w:t>// survive rate &lt;= 100%, &lt;0 means has been used, &gt;=0</w:t>
       </w:r>
     </w:p>
     <w:p>
@@ -4770,7 +5149,7 @@
         <w:spacing w:after="0" w:line="285" w:lineRule="atLeast"/>
         <w:rPr>
           <w:rFonts w:ascii="Consolas" w:eastAsia="Times New Roman" w:hAnsi="Consolas" w:cs="Times New Roman"/>
-          <w:color w:val="000000"/>
+          <w:color w:val="008000"/>
           <w:sz w:val="21"/>
           <w:szCs w:val="21"/>
           <w:lang w:val="en-US" w:eastAsia="fr-FR"/>
@@ -4779,32 +5158,32 @@
       <w:r>
         <w:rPr>
           <w:rFonts w:ascii="Consolas" w:eastAsia="Times New Roman" w:hAnsi="Consolas" w:cs="Times New Roman"/>
-          <w:color w:val="000000"/>
+          <w:color w:val="008000"/>
           <w:sz w:val="21"/>
           <w:szCs w:val="21"/>
           <w:lang w:val="en-US" w:eastAsia="fr-FR"/>
         </w:rPr>
-        <w:t xml:space="preserve">    </w:t>
-      </w:r>
-      <w:r>
-        <w:rPr>
-          <w:rFonts w:ascii="Consolas" w:eastAsia="Times New Roman" w:hAnsi="Consolas" w:cs="Times New Roman"/>
-          <w:color w:val="0000FF"/>
+        <w:t xml:space="preserve">                          // </w:t>
+      </w:r>
+      <w:r>
+        <w:rPr>
+          <w:rFonts w:ascii="Consolas" w:eastAsia="Times New Roman" w:hAnsi="Consolas" w:cs="Times New Roman"/>
+          <w:color w:val="008000"/>
           <w:sz w:val="21"/>
           <w:szCs w:val="21"/>
           <w:lang w:val="en-US" w:eastAsia="fr-FR"/>
         </w:rPr>
-        <w:t>int</w:t>
-      </w:r>
-      <w:r>
-        <w:rPr>
-          <w:rFonts w:ascii="Consolas" w:eastAsia="Times New Roman" w:hAnsi="Consolas" w:cs="Times New Roman"/>
-          <w:color w:val="000000"/>
+        <w:t>will b</w:t>
+      </w:r>
+      <w:r>
+        <w:rPr>
+          <w:rFonts w:ascii="Consolas" w:eastAsia="Times New Roman" w:hAnsi="Consolas" w:cs="Times New Roman"/>
+          <w:color w:val="008000"/>
           <w:sz w:val="21"/>
           <w:szCs w:val="21"/>
           <w:lang w:val="en-US" w:eastAsia="fr-FR"/>
         </w:rPr>
-        <w:t xml:space="preserve"> pregnant;</w:t>
+        <w:t xml:space="preserve">e </w:t>
       </w:r>
       <w:r>
         <w:rPr>
@@ -4814,7 +5193,29 @@
           <w:szCs w:val="21"/>
           <w:lang w:val="en-US" w:eastAsia="fr-FR"/>
         </w:rPr>
-        <w:t xml:space="preserve">         // 0:no, 1:yes</w:t>
+        <w:t xml:space="preserve">used (is </w:t>
+      </w:r>
+      <w:proofErr w:type="spellStart"/>
+      <w:r>
+        <w:rPr>
+          <w:rFonts w:ascii="Consolas" w:eastAsia="Times New Roman" w:hAnsi="Consolas" w:cs="Times New Roman"/>
+          <w:color w:val="008000"/>
+          <w:sz w:val="21"/>
+          <w:szCs w:val="21"/>
+          <w:lang w:val="en-US" w:eastAsia="fr-FR"/>
+        </w:rPr>
+        <w:t>positif</w:t>
+      </w:r>
+      <w:proofErr w:type="spellEnd"/>
+      <w:r>
+        <w:rPr>
+          <w:rFonts w:ascii="Consolas" w:eastAsia="Times New Roman" w:hAnsi="Consolas" w:cs="Times New Roman"/>
+          <w:color w:val="008000"/>
+          <w:sz w:val="21"/>
+          <w:szCs w:val="21"/>
+          <w:lang w:val="en-US" w:eastAsia="fr-FR"/>
+        </w:rPr>
+        <w:t xml:space="preserve"> when created or updated)</w:t>
       </w:r>
     </w:p>
     <w:p>
@@ -4847,7 +5248,7 @@
           <w:szCs w:val="21"/>
           <w:lang w:val="en-US" w:eastAsia="fr-FR"/>
         </w:rPr>
-        <w:t>int</w:t>
+        <w:t>struct</w:t>
       </w:r>
       <w:r>
         <w:rPr>
@@ -4857,9 +5258,10 @@
           <w:szCs w:val="21"/>
           <w:lang w:val="en-US" w:eastAsia="fr-FR"/>
         </w:rPr>
-        <w:t xml:space="preserve"> </w:t>
+        <w:t xml:space="preserve"> Rabbit* </w:t>
       </w:r>
       <w:proofErr w:type="spellStart"/>
+      <w:proofErr w:type="gramStart"/>
       <w:r>
         <w:rPr>
           <w:rFonts w:ascii="Consolas" w:eastAsia="Times New Roman" w:hAnsi="Consolas" w:cs="Times New Roman"/>
@@ -4868,7 +5270,7 @@
           <w:szCs w:val="21"/>
           <w:lang w:val="en-US" w:eastAsia="fr-FR"/>
         </w:rPr>
-        <w:t>nbLittersY</w:t>
+        <w:t>nextRabbit</w:t>
       </w:r>
       <w:proofErr w:type="spellEnd"/>
       <w:r>
@@ -4889,7 +5291,18 @@
           <w:szCs w:val="21"/>
           <w:lang w:val="en-US" w:eastAsia="fr-FR"/>
         </w:rPr>
-        <w:t xml:space="preserve">       // number of litters a female rabbit must have in a year</w:t>
+        <w:t xml:space="preserve">  /</w:t>
+      </w:r>
+      <w:proofErr w:type="gramEnd"/>
+      <w:r>
+        <w:rPr>
+          <w:rFonts w:ascii="Consolas" w:eastAsia="Times New Roman" w:hAnsi="Consolas" w:cs="Times New Roman"/>
+          <w:color w:val="008000"/>
+          <w:sz w:val="21"/>
+          <w:szCs w:val="21"/>
+          <w:lang w:val="en-US" w:eastAsia="fr-FR"/>
+        </w:rPr>
+        <w:t>/ next rabbit</w:t>
       </w:r>
     </w:p>
     <w:p>
@@ -4904,68 +5317,6 @@
           <w:lang w:val="en-US" w:eastAsia="fr-FR"/>
         </w:rPr>
       </w:pPr>
-      <w:r>
-        <w:rPr>
-          <w:rFonts w:ascii="Consolas" w:eastAsia="Times New Roman" w:hAnsi="Consolas" w:cs="Times New Roman"/>
-          <w:color w:val="000000"/>
-          <w:sz w:val="21"/>
-          <w:szCs w:val="21"/>
-          <w:lang w:val="en-US" w:eastAsia="fr-FR"/>
-        </w:rPr>
-        <w:t xml:space="preserve">    </w:t>
-      </w:r>
-      <w:r>
-        <w:rPr>
-          <w:rFonts w:ascii="Consolas" w:eastAsia="Times New Roman" w:hAnsi="Consolas" w:cs="Times New Roman"/>
-          <w:color w:val="0000FF"/>
-          <w:sz w:val="21"/>
-          <w:szCs w:val="21"/>
-          <w:lang w:val="en-US" w:eastAsia="fr-FR"/>
-        </w:rPr>
-        <w:t>int</w:t>
-      </w:r>
-      <w:r>
-        <w:rPr>
-          <w:rFonts w:ascii="Consolas" w:eastAsia="Times New Roman" w:hAnsi="Consolas" w:cs="Times New Roman"/>
-          <w:color w:val="000000"/>
-          <w:sz w:val="21"/>
-          <w:szCs w:val="21"/>
-          <w:lang w:val="en-US" w:eastAsia="fr-FR"/>
-        </w:rPr>
-        <w:t xml:space="preserve"> </w:t>
-      </w:r>
-      <w:proofErr w:type="spellStart"/>
-      <w:r>
-        <w:rPr>
-          <w:rFonts w:ascii="Consolas" w:eastAsia="Times New Roman" w:hAnsi="Consolas" w:cs="Times New Roman"/>
-          <w:color w:val="000000"/>
-          <w:sz w:val="21"/>
-          <w:szCs w:val="21"/>
-          <w:lang w:val="en-US" w:eastAsia="fr-FR"/>
-        </w:rPr>
-        <w:t>nbLitters</w:t>
-      </w:r>
-      <w:proofErr w:type="spellEnd"/>
-      <w:r>
-        <w:rPr>
-          <w:rFonts w:ascii="Consolas" w:eastAsia="Times New Roman" w:hAnsi="Consolas" w:cs="Times New Roman"/>
-          <w:color w:val="000000"/>
-          <w:sz w:val="21"/>
-          <w:szCs w:val="21"/>
-          <w:lang w:val="en-US" w:eastAsia="fr-FR"/>
-        </w:rPr>
-        <w:t>;</w:t>
-      </w:r>
-      <w:r>
-        <w:rPr>
-          <w:rFonts w:ascii="Consolas" w:eastAsia="Times New Roman" w:hAnsi="Consolas" w:cs="Times New Roman"/>
-          <w:color w:val="008000"/>
-          <w:sz w:val="21"/>
-          <w:szCs w:val="21"/>
-          <w:lang w:val="en-US" w:eastAsia="fr-FR"/>
-        </w:rPr>
-        <w:t xml:space="preserve">        // number of litters made in a year</w:t>
-      </w:r>
     </w:p>
     <w:p>
       <w:pPr>
@@ -4979,6 +5330,7 @@
           <w:lang w:val="en-US" w:eastAsia="fr-FR"/>
         </w:rPr>
       </w:pPr>
+      <w:proofErr w:type="gramStart"/>
       <w:r>
         <w:rPr>
           <w:rFonts w:ascii="Consolas" w:eastAsia="Times New Roman" w:hAnsi="Consolas" w:cs="Times New Roman"/>
@@ -4987,18 +5339,21 @@
           <w:szCs w:val="21"/>
           <w:lang w:val="en-US" w:eastAsia="fr-FR"/>
         </w:rPr>
-        <w:t xml:space="preserve">    </w:t>
-      </w:r>
-      <w:r>
-        <w:rPr>
-          <w:rFonts w:ascii="Consolas" w:eastAsia="Times New Roman" w:hAnsi="Consolas" w:cs="Times New Roman"/>
-          <w:color w:val="0000FF"/>
+        <w:t>}</w:t>
+      </w:r>
+      <w:proofErr w:type="spellStart"/>
+      <w:r>
+        <w:rPr>
+          <w:rFonts w:ascii="Consolas" w:eastAsia="Times New Roman" w:hAnsi="Consolas" w:cs="Times New Roman"/>
+          <w:color w:val="000000"/>
           <w:sz w:val="21"/>
           <w:szCs w:val="21"/>
           <w:lang w:val="en-US" w:eastAsia="fr-FR"/>
         </w:rPr>
-        <w:t>int</w:t>
-      </w:r>
+        <w:t>Srabbit</w:t>
+      </w:r>
+      <w:proofErr w:type="spellEnd"/>
+      <w:proofErr w:type="gramEnd"/>
       <w:r>
         <w:rPr>
           <w:rFonts w:ascii="Consolas" w:eastAsia="Times New Roman" w:hAnsi="Consolas" w:cs="Times New Roman"/>
@@ -5007,194 +5362,148 @@
           <w:szCs w:val="21"/>
           <w:lang w:val="en-US" w:eastAsia="fr-FR"/>
         </w:rPr>
-        <w:t xml:space="preserve"> </w:t>
-      </w:r>
-      <w:proofErr w:type="spellStart"/>
-      <w:r>
-        <w:rPr>
-          <w:rFonts w:ascii="Consolas" w:eastAsia="Times New Roman" w:hAnsi="Consolas" w:cs="Times New Roman"/>
-          <w:color w:val="000000"/>
-          <w:sz w:val="21"/>
-          <w:szCs w:val="21"/>
-          <w:lang w:val="en-US" w:eastAsia="fr-FR"/>
-        </w:rPr>
-        <w:t>srvRate</w:t>
-      </w:r>
-      <w:proofErr w:type="spellEnd"/>
-      <w:r>
-        <w:rPr>
-          <w:rFonts w:ascii="Consolas" w:eastAsia="Times New Roman" w:hAnsi="Consolas" w:cs="Times New Roman"/>
-          <w:color w:val="000000"/>
-          <w:sz w:val="21"/>
-          <w:szCs w:val="21"/>
-          <w:lang w:val="en-US" w:eastAsia="fr-FR"/>
-        </w:rPr>
         <w:t>;</w:t>
-      </w:r>
-      <w:r>
-        <w:rPr>
-          <w:rFonts w:ascii="Consolas" w:eastAsia="Times New Roman" w:hAnsi="Consolas" w:cs="Times New Roman"/>
-          <w:color w:val="008000"/>
-          <w:sz w:val="21"/>
-          <w:szCs w:val="21"/>
-          <w:lang w:val="en-US" w:eastAsia="fr-FR"/>
-        </w:rPr>
-        <w:t xml:space="preserve"> // survive rate &lt;= 100%, &lt;0 means has been used, &gt;=0 will be used (is </w:t>
-      </w:r>
-      <w:proofErr w:type="spellStart"/>
-      <w:r>
-        <w:rPr>
-          <w:rFonts w:ascii="Consolas" w:eastAsia="Times New Roman" w:hAnsi="Consolas" w:cs="Times New Roman"/>
-          <w:color w:val="008000"/>
-          <w:sz w:val="21"/>
-          <w:szCs w:val="21"/>
-          <w:lang w:val="en-US" w:eastAsia="fr-FR"/>
-        </w:rPr>
-        <w:t>positif</w:t>
-      </w:r>
-      <w:proofErr w:type="spellEnd"/>
-      <w:r>
-        <w:rPr>
-          <w:rFonts w:ascii="Consolas" w:eastAsia="Times New Roman" w:hAnsi="Consolas" w:cs="Times New Roman"/>
-          <w:color w:val="008000"/>
-          <w:sz w:val="21"/>
-          <w:szCs w:val="21"/>
-          <w:lang w:val="en-US" w:eastAsia="fr-FR"/>
-        </w:rPr>
-        <w:t xml:space="preserve"> when created or updated)</w:t>
       </w:r>
     </w:p>
     <w:p>
       <w:pPr>
-        <w:shd w:val="clear" w:color="auto" w:fill="FFFFFF"/>
-        <w:spacing w:after="0" w:line="285" w:lineRule="atLeast"/>
-        <w:rPr>
-          <w:rFonts w:ascii="Consolas" w:eastAsia="Times New Roman" w:hAnsi="Consolas" w:cs="Times New Roman"/>
-          <w:color w:val="000000"/>
-          <w:sz w:val="21"/>
-          <w:szCs w:val="21"/>
-          <w:lang w:val="en-US" w:eastAsia="fr-FR"/>
-        </w:rPr>
-      </w:pPr>
-      <w:r>
-        <w:rPr>
-          <w:rFonts w:ascii="Consolas" w:eastAsia="Times New Roman" w:hAnsi="Consolas" w:cs="Times New Roman"/>
-          <w:color w:val="000000"/>
-          <w:sz w:val="21"/>
-          <w:szCs w:val="21"/>
-          <w:lang w:val="en-US" w:eastAsia="fr-FR"/>
-        </w:rPr>
-        <w:t xml:space="preserve">    </w:t>
-      </w:r>
-      <w:r>
-        <w:rPr>
-          <w:rFonts w:ascii="Consolas" w:eastAsia="Times New Roman" w:hAnsi="Consolas" w:cs="Times New Roman"/>
-          <w:color w:val="0000FF"/>
-          <w:sz w:val="21"/>
-          <w:szCs w:val="21"/>
-          <w:lang w:val="en-US" w:eastAsia="fr-FR"/>
-        </w:rPr>
-        <w:t>struct</w:t>
-      </w:r>
-      <w:r>
-        <w:rPr>
-          <w:rFonts w:ascii="Consolas" w:eastAsia="Times New Roman" w:hAnsi="Consolas" w:cs="Times New Roman"/>
-          <w:color w:val="000000"/>
-          <w:sz w:val="21"/>
-          <w:szCs w:val="21"/>
-          <w:lang w:val="en-US" w:eastAsia="fr-FR"/>
-        </w:rPr>
-        <w:t xml:space="preserve"> Rabbit* </w:t>
-      </w:r>
-      <w:proofErr w:type="spellStart"/>
-      <w:r>
-        <w:rPr>
-          <w:rFonts w:ascii="Consolas" w:eastAsia="Times New Roman" w:hAnsi="Consolas" w:cs="Times New Roman"/>
-          <w:color w:val="000000"/>
-          <w:sz w:val="21"/>
-          <w:szCs w:val="21"/>
-          <w:lang w:val="en-US" w:eastAsia="fr-FR"/>
-        </w:rPr>
-        <w:t>nextRabbit</w:t>
-      </w:r>
-      <w:proofErr w:type="spellEnd"/>
-      <w:r>
-        <w:rPr>
-          <w:rFonts w:ascii="Consolas" w:eastAsia="Times New Roman" w:hAnsi="Consolas" w:cs="Times New Roman"/>
-          <w:color w:val="000000"/>
-          <w:sz w:val="21"/>
-          <w:szCs w:val="21"/>
-          <w:lang w:val="en-US" w:eastAsia="fr-FR"/>
-        </w:rPr>
-        <w:t>;</w:t>
-      </w:r>
-      <w:r>
-        <w:rPr>
-          <w:rFonts w:ascii="Consolas" w:eastAsia="Times New Roman" w:hAnsi="Consolas" w:cs="Times New Roman"/>
-          <w:color w:val="008000"/>
-          <w:sz w:val="21"/>
-          <w:szCs w:val="21"/>
-          <w:lang w:val="en-US" w:eastAsia="fr-FR"/>
-        </w:rPr>
-        <w:t xml:space="preserve">  // next rabbit</w:t>
-      </w:r>
+        <w:rPr>
+          <w:lang w:val="en-US"/>
+        </w:rPr>
+      </w:pPr>
     </w:p>
     <w:p>
       <w:pPr>
-        <w:shd w:val="clear" w:color="auto" w:fill="FFFFFF"/>
-        <w:spacing w:after="0" w:line="285" w:lineRule="atLeast"/>
-        <w:rPr>
-          <w:rFonts w:ascii="Consolas" w:eastAsia="Times New Roman" w:hAnsi="Consolas" w:cs="Times New Roman"/>
-          <w:color w:val="000000"/>
-          <w:sz w:val="21"/>
-          <w:szCs w:val="21"/>
-          <w:lang w:val="en-US" w:eastAsia="fr-FR"/>
-        </w:rPr>
-      </w:pPr>
+        <w:rPr>
+          <w:lang w:val="en-US"/>
+        </w:rPr>
+      </w:pPr>
+      <w:r>
+        <w:rPr>
+          <w:lang w:val="en-US"/>
+        </w:rPr>
+        <w:t>During this we will consider the rabbit tree as a linked list sorted by generation, more precisely every brother and sister will be linked closely to each other, and at the same time followed by the other siblings on the same generation.</w:t>
+      </w:r>
     </w:p>
     <w:p>
       <w:pPr>
-        <w:shd w:val="clear" w:color="auto" w:fill="FFFFFF"/>
-        <w:spacing w:after="0" w:line="285" w:lineRule="atLeast"/>
-        <w:rPr>
-          <w:rFonts w:ascii="Consolas" w:eastAsia="Times New Roman" w:hAnsi="Consolas" w:cs="Times New Roman"/>
-          <w:color w:val="000000"/>
-          <w:sz w:val="21"/>
-          <w:szCs w:val="21"/>
-          <w:lang w:val="en-US" w:eastAsia="fr-FR"/>
-        </w:rPr>
-      </w:pPr>
-      <w:r>
-        <w:rPr>
-          <w:rFonts w:ascii="Consolas" w:eastAsia="Times New Roman" w:hAnsi="Consolas" w:cs="Times New Roman"/>
-          <w:color w:val="000000"/>
-          <w:sz w:val="21"/>
-          <w:szCs w:val="21"/>
-          <w:lang w:val="en-US" w:eastAsia="fr-FR"/>
-        </w:rPr>
-        <w:t>}</w:t>
+        <w:rPr>
+          <w:lang w:val="en-US"/>
+        </w:rPr>
+      </w:pPr>
+      <w:r>
+        <w:rPr>
+          <w:lang w:val="en-US"/>
+        </w:rPr>
+        <w:t xml:space="preserve">Every element of the list, that represent a rabbit, is a C structure that contain 9 parameters: </w:t>
+      </w:r>
+      <w:r>
+        <w:rPr>
+          <w:lang w:val="en-US"/>
+        </w:rPr>
+        <w:t xml:space="preserve">rabbit information’s parameters like </w:t>
+      </w:r>
+      <w:r>
+        <w:rPr>
+          <w:lang w:val="en-US"/>
+        </w:rPr>
+        <w:t>sex, status, age, maturity, pregnant,</w:t>
+      </w:r>
+      <w:r>
+        <w:rPr>
+          <w:lang w:val="en-US"/>
+        </w:rPr>
+        <w:t xml:space="preserve"> and probability parameters </w:t>
+      </w:r>
+      <w:r>
+        <w:rPr>
+          <w:lang w:val="en-US"/>
+        </w:rPr>
+        <w:t xml:space="preserve"> </w:t>
       </w:r>
       <w:proofErr w:type="spellStart"/>
       <w:r>
         <w:rPr>
-          <w:rFonts w:ascii="Consolas" w:eastAsia="Times New Roman" w:hAnsi="Consolas" w:cs="Times New Roman"/>
-          <w:color w:val="000000"/>
-          <w:sz w:val="21"/>
-          <w:szCs w:val="21"/>
-          <w:lang w:val="en-US" w:eastAsia="fr-FR"/>
-        </w:rPr>
-        <w:t>Srabbit</w:t>
+          <w:lang w:val="en-US"/>
+        </w:rPr>
+        <w:t>nbLittersY</w:t>
       </w:r>
       <w:proofErr w:type="spellEnd"/>
       <w:r>
         <w:rPr>
-          <w:rFonts w:ascii="Consolas" w:eastAsia="Times New Roman" w:hAnsi="Consolas" w:cs="Times New Roman"/>
-          <w:color w:val="000000"/>
-          <w:sz w:val="21"/>
-          <w:szCs w:val="21"/>
-          <w:lang w:val="en-US" w:eastAsia="fr-FR"/>
-        </w:rPr>
-        <w:t>;</w:t>
+          <w:lang w:val="en-US"/>
+        </w:rPr>
+        <w:t xml:space="preserve"> that represent the yearly number of </w:t>
+      </w:r>
+      <w:r>
+        <w:rPr>
+          <w:lang w:val="en-US"/>
+        </w:rPr>
+        <w:t>litters</w:t>
+      </w:r>
+      <w:r>
+        <w:rPr>
+          <w:lang w:val="en-US"/>
+        </w:rPr>
+        <w:t xml:space="preserve"> that will be generated, </w:t>
+      </w:r>
+      <w:proofErr w:type="spellStart"/>
+      <w:r>
+        <w:rPr>
+          <w:lang w:val="en-US"/>
+        </w:rPr>
+        <w:t>nbLitters</w:t>
+      </w:r>
+      <w:proofErr w:type="spellEnd"/>
+      <w:r>
+        <w:rPr>
+          <w:lang w:val="en-US"/>
+        </w:rPr>
+        <w:t xml:space="preserve"> that </w:t>
+      </w:r>
+      <w:r>
+        <w:rPr>
+          <w:lang w:val="en-US"/>
+        </w:rPr>
+        <w:t>shows how m</w:t>
+      </w:r>
+      <w:r>
+        <w:rPr>
+          <w:lang w:val="en-US"/>
+        </w:rPr>
+        <w:t>any</w:t>
+      </w:r>
+      <w:r>
+        <w:rPr>
+          <w:lang w:val="en-US"/>
+        </w:rPr>
+        <w:t xml:space="preserve"> litter the rabbit did for that year, the </w:t>
+      </w:r>
+      <w:proofErr w:type="spellStart"/>
+      <w:r>
+        <w:rPr>
+          <w:lang w:val="en-US"/>
+        </w:rPr>
+        <w:t>srvRate</w:t>
+      </w:r>
+      <w:proofErr w:type="spellEnd"/>
+      <w:r>
+        <w:rPr>
+          <w:lang w:val="en-US"/>
+        </w:rPr>
+        <w:t xml:space="preserve"> for survive rate and fina</w:t>
+      </w:r>
+      <w:r>
+        <w:rPr>
+          <w:lang w:val="en-US"/>
+        </w:rPr>
+        <w:t>l</w:t>
+      </w:r>
+      <w:r>
+        <w:rPr>
+          <w:lang w:val="en-US"/>
+        </w:rPr>
+        <w:t>ly a pointer to the next rabbit in the list.</w:t>
       </w:r>
     </w:p>
     <w:p>
@@ -5203,152 +5512,11 @@
           <w:lang w:val="en-US"/>
         </w:rPr>
       </w:pPr>
-    </w:p>
-    <w:p>
-      <w:pPr>
-        <w:rPr>
-          <w:lang w:val="en-US"/>
-        </w:rPr>
-      </w:pPr>
       <w:r>
         <w:rPr>
           <w:lang w:val="en-US"/>
         </w:rPr>
         <w:lastRenderedPageBreak/>
-        <w:t>During this we will consider the rabbit tree as a linked list sorted by generation, more precisely every brother and sister will be linked closely to each other, and at the same time followed by the other siblings on the same generation.</w:t>
-      </w:r>
-    </w:p>
-    <w:p>
-      <w:pPr>
-        <w:rPr>
-          <w:lang w:val="en-US"/>
-        </w:rPr>
-      </w:pPr>
-      <w:r>
-        <w:rPr>
-          <w:lang w:val="en-US"/>
-        </w:rPr>
-        <w:t xml:space="preserve">Every element of the list, that represent a rabbit, is a C structure that contain 9 parameters: </w:t>
-      </w:r>
-      <w:r>
-        <w:rPr>
-          <w:lang w:val="en-US"/>
-        </w:rPr>
-        <w:t xml:space="preserve">rabbit information’s parameters like </w:t>
-      </w:r>
-      <w:r>
-        <w:rPr>
-          <w:lang w:val="en-US"/>
-        </w:rPr>
-        <w:t>sex, status, age, maturity, pregnant,</w:t>
-      </w:r>
-      <w:r>
-        <w:rPr>
-          <w:lang w:val="en-US"/>
-        </w:rPr>
-        <w:t xml:space="preserve"> and probability parameters </w:t>
-      </w:r>
-      <w:r>
-        <w:rPr>
-          <w:lang w:val="en-US"/>
-        </w:rPr>
-        <w:t xml:space="preserve"> </w:t>
-      </w:r>
-      <w:proofErr w:type="spellStart"/>
-      <w:r>
-        <w:rPr>
-          <w:lang w:val="en-US"/>
-        </w:rPr>
-        <w:t>nbLittersY</w:t>
-      </w:r>
-      <w:proofErr w:type="spellEnd"/>
-      <w:r>
-        <w:rPr>
-          <w:lang w:val="en-US"/>
-        </w:rPr>
-        <w:t xml:space="preserve"> that represent the yearly number of </w:t>
-      </w:r>
-      <w:r>
-        <w:rPr>
-          <w:lang w:val="en-US"/>
-        </w:rPr>
-        <w:t>litters</w:t>
-      </w:r>
-      <w:r>
-        <w:rPr>
-          <w:lang w:val="en-US"/>
-        </w:rPr>
-        <w:t xml:space="preserve"> that will be generated, </w:t>
-      </w:r>
-      <w:proofErr w:type="spellStart"/>
-      <w:r>
-        <w:rPr>
-          <w:lang w:val="en-US"/>
-        </w:rPr>
-        <w:t>nbLitters</w:t>
-      </w:r>
-      <w:proofErr w:type="spellEnd"/>
-      <w:r>
-        <w:rPr>
-          <w:lang w:val="en-US"/>
-        </w:rPr>
-        <w:t xml:space="preserve"> that </w:t>
-      </w:r>
-      <w:r>
-        <w:rPr>
-          <w:lang w:val="en-US"/>
-        </w:rPr>
-        <w:t>shows how m</w:t>
-      </w:r>
-      <w:r>
-        <w:rPr>
-          <w:lang w:val="en-US"/>
-        </w:rPr>
-        <w:t>any</w:t>
-      </w:r>
-      <w:r>
-        <w:rPr>
-          <w:lang w:val="en-US"/>
-        </w:rPr>
-        <w:t xml:space="preserve"> litter the rabbit did for that year, the </w:t>
-      </w:r>
-      <w:proofErr w:type="spellStart"/>
-      <w:r>
-        <w:rPr>
-          <w:lang w:val="en-US"/>
-        </w:rPr>
-        <w:t>srvRate</w:t>
-      </w:r>
-      <w:proofErr w:type="spellEnd"/>
-      <w:r>
-        <w:rPr>
-          <w:lang w:val="en-US"/>
-        </w:rPr>
-        <w:t xml:space="preserve"> for survive rate and fina</w:t>
-      </w:r>
-      <w:r>
-        <w:rPr>
-          <w:lang w:val="en-US"/>
-        </w:rPr>
-        <w:t>l</w:t>
-      </w:r>
-      <w:r>
-        <w:rPr>
-          <w:lang w:val="en-US"/>
-        </w:rPr>
-        <w:t>ly a pointer to the next rabbit in the list.</w:t>
-      </w:r>
-    </w:p>
-    <w:p>
-      <w:pPr>
-        <w:rPr>
-          <w:lang w:val="en-US"/>
-        </w:rPr>
-      </w:pPr>
-      <w:r>
-        <w:rPr>
-          <w:lang w:val="en-US"/>
-        </w:rPr>
         <w:t xml:space="preserve">The probabilities in the code works monthly but with a yearly cycle, as for the </w:t>
       </w:r>
       <w:r>
@@ -5612,6 +5780,7 @@
           <w:noProof/>
           <w:lang w:val="en-US"/>
         </w:rPr>
+        <w:lastRenderedPageBreak/>
         <w:drawing>
           <wp:inline distT="0" distB="0" distL="0" distR="0" wp14:anchorId="65BE4FF8" wp14:editId="01BB54A3">
             <wp:extent cx="5486400" cy="3200400"/>
@@ -5676,14 +5845,7 @@
         <w:rPr>
           <w:lang w:val="en-US"/>
         </w:rPr>
-        <w:t xml:space="preserve">For the two populations, 3 out of 5 runs showed a remarkable decrease in the final number of rabbits. For the 2 pair pool, the growth stopped from the beginning as the pair died before maturity, leading to 0 rabbits alive at the end. The same happened to the 50 pair pool; three runs ended up with half the population compared to the other two, with the explanation being the 35% survival rate </w:t>
-      </w:r>
-      <w:r>
-        <w:rPr>
-          <w:lang w:val="en-US"/>
-        </w:rPr>
-        <w:lastRenderedPageBreak/>
-        <w:t>for the initial pool that decreased from the beginning. Despite this, due to the high number of pairs in the initial pool for the second experiment, some pairs experienced population growth.</w:t>
+        <w:t>For the two populations, 3 out of 5 runs showed a remarkable decrease in the final number of rabbits. For the 2 pair pool, the growth stopped from the beginning as the pair died before maturity, leading to 0 rabbits alive at the end. The same happened to the 50 pair pool; three runs ended up with half the population compared to the other two, with the explanation being the 35% survival rate for the initial pool that decreased from the beginning. Despite this, due to the high number of pairs in the initial pool for the second experiment, some pairs experienced population growth.</w:t>
       </w:r>
     </w:p>
     <w:p>
@@ -5789,7 +5951,21 @@
         <w:rPr>
           <w:lang w:val="en-US"/>
         </w:rPr>
-        <w:t>However, there are still many factors that we did not consider in the model, such as geographical location, weather, and how seasons affect growth, maturity, and survival rate. These factors can have a significant impact on the growth of a rabbit population and should be taken into account in future iterations of the model.</w:t>
+        <w:t xml:space="preserve">However, there are still many factors that we did not consider in the model, such as geographical location, weather, and how seasons affect growth, maturity, and survival rate. These factors can have a significant impact on the growth of a rabbit population and should be </w:t>
+      </w:r>
+      <w:proofErr w:type="gramStart"/>
+      <w:r>
+        <w:rPr>
+          <w:lang w:val="en-US"/>
+        </w:rPr>
+        <w:t>taken into account</w:t>
+      </w:r>
+      <w:proofErr w:type="gramEnd"/>
+      <w:r>
+        <w:rPr>
+          <w:lang w:val="en-US"/>
+        </w:rPr>
+        <w:t xml:space="preserve"> in future iterations of the model.</w:t>
       </w:r>
     </w:p>
     <w:p>
@@ -5965,6 +6141,7 @@
           <w:bCs/>
           <w:lang w:val="en-US"/>
         </w:rPr>
+        <w:lastRenderedPageBreak/>
         <w:t>SOURCES:</w:t>
       </w:r>
       <w:bookmarkEnd w:id="8"/>
@@ -5987,7 +6164,21 @@
         <w:rPr>
           <w:lang w:val="en-US"/>
         </w:rPr>
-        <w:t xml:space="preserve">Lab4 link : </w:t>
+        <w:t xml:space="preserve">Lab4 </w:t>
+      </w:r>
+      <w:proofErr w:type="gramStart"/>
+      <w:r>
+        <w:rPr>
+          <w:lang w:val="en-US"/>
+        </w:rPr>
+        <w:t>link :</w:t>
+      </w:r>
+      <w:proofErr w:type="gramEnd"/>
+      <w:r>
+        <w:rPr>
+          <w:lang w:val="en-US"/>
+        </w:rPr>
+        <w:t xml:space="preserve"> </w:t>
       </w:r>
       <w:hyperlink r:id="rId12" w:history="1">
         <w:r>
@@ -6042,9 +6233,11 @@
           <w:rStyle w:val="Lienhypertexte"/>
         </w:rPr>
       </w:pPr>
+      <w:proofErr w:type="gramStart"/>
       <w:r>
         <w:t>Image:</w:t>
       </w:r>
+      <w:proofErr w:type="gramEnd"/>
       <w:r>
         <w:t xml:space="preserve"> </w:t>
       </w:r>
@@ -6083,7 +6276,21 @@
         <w:rPr>
           <w:lang w:val="en-US"/>
         </w:rPr>
-        <w:t xml:space="preserve"> revision : </w:t>
+        <w:t xml:space="preserve"> </w:t>
+      </w:r>
+      <w:proofErr w:type="gramStart"/>
+      <w:r>
+        <w:rPr>
+          <w:lang w:val="en-US"/>
+        </w:rPr>
+        <w:t>revision :</w:t>
+      </w:r>
+      <w:proofErr w:type="gramEnd"/>
+      <w:r>
+        <w:rPr>
+          <w:lang w:val="en-US"/>
+        </w:rPr>
+        <w:t xml:space="preserve"> </w:t>
       </w:r>
       <w:hyperlink r:id="rId15" w:history="1">
         <w:r>
